--- a/ReceiptRewards.Documentation/Integration Test Results.docx
+++ b/ReceiptRewards.Documentation/Integration Test Results.docx
@@ -676,35 +676,43 @@
       <w:r>
         <w:br w:type="page"/>
       </w:r>
+      <w:bookmarkStart w:id="0" w:name="_GoBack"/>
+      <w:bookmarkEnd w:id="0"/>
     </w:p>
     <w:p>
       <w:pPr>
         <w:pStyle w:val="Heading1"/>
       </w:pPr>
-      <w:bookmarkStart w:id="0" w:name="_Toc359856493"/>
+      <w:bookmarkStart w:id="1" w:name="_Toc359856493"/>
       <w:r>
         <w:lastRenderedPageBreak/>
         <w:t>1 Introduction</w:t>
-      </w:r>
-      <w:bookmarkEnd w:id="0"/>
-    </w:p>
-    <w:p>
-      <w:r>
-        <w:t>@TODO: Explain the introductions</w:t>
-      </w:r>
-    </w:p>
-    <w:p>
-      <w:pPr>
-        <w:pStyle w:val="Heading2"/>
-      </w:pPr>
-      <w:bookmarkStart w:id="1" w:name="_Toc359856494"/>
-      <w:r>
-        <w:t>1.1 Intended Audience</w:t>
       </w:r>
       <w:bookmarkEnd w:id="1"/>
     </w:p>
     <w:p>
       <w:r>
+        <w:rPr>
+          <w:highlight w:val="yellow"/>
+        </w:rPr>
+        <w:t>@TODO: Explain the introductions</w:t>
+      </w:r>
+    </w:p>
+    <w:p>
+      <w:pPr>
+        <w:pStyle w:val="Heading2"/>
+      </w:pPr>
+      <w:bookmarkStart w:id="2" w:name="_Toc359856494"/>
+      <w:r>
+        <w:t>1.1 Intended Audience</w:t>
+      </w:r>
+      <w:bookmarkEnd w:id="2"/>
+    </w:p>
+    <w:p>
+      <w:r>
+        <w:rPr>
+          <w:highlight w:val="yellow"/>
+        </w:rPr>
         <w:t>@TODO</w:t>
       </w:r>
     </w:p>
@@ -712,7 +720,7 @@
       <w:pPr>
         <w:pStyle w:val="Heading2"/>
       </w:pPr>
-      <w:bookmarkStart w:id="2" w:name="_Toc359856495"/>
+      <w:bookmarkStart w:id="3" w:name="_Toc359856495"/>
       <w:r>
         <w:t>1.</w:t>
       </w:r>
@@ -722,9 +730,9 @@
       <w:r>
         <w:t xml:space="preserve"> References</w:t>
       </w:r>
-      <w:bookmarkEnd w:id="2"/>
+      <w:bookmarkEnd w:id="3"/>
     </w:p>
-    <w:bookmarkStart w:id="3" w:name="_Toc359856496"/>
+    <w:bookmarkStart w:id="4" w:name="_Toc359856496"/>
     <w:p>
       <w:pPr>
         <w:pStyle w:val="ListParagraph"/>
@@ -902,7 +910,7 @@
       <w:r>
         <w:t>Revision History</w:t>
       </w:r>
-      <w:bookmarkEnd w:id="3"/>
+      <w:bookmarkEnd w:id="4"/>
     </w:p>
     <w:tbl>
       <w:tblPr>
@@ -1084,13 +1092,19 @@
       <w:pPr>
         <w:pStyle w:val="Heading1"/>
       </w:pPr>
-      <w:bookmarkStart w:id="4" w:name="_Toc359856497"/>
+      <w:bookmarkStart w:id="5" w:name="_Toc359856497"/>
       <w:r>
+        <w:rPr>
+          <w:highlight w:val="yellow"/>
+        </w:rPr>
         <w:lastRenderedPageBreak/>
         <w:t xml:space="preserve">2 </w:t>
       </w:r>
-      <w:bookmarkEnd w:id="4"/>
+      <w:bookmarkEnd w:id="5"/>
       <w:r>
+        <w:rPr>
+          <w:highlight w:val="yellow"/>
+        </w:rPr>
         <w:t>@TODO</w:t>
       </w:r>
     </w:p>
@@ -1110,6 +1124,9 @@
     </w:p>
     <w:p>
       <w:r>
+        <w:rPr>
+          <w:highlight w:val="yellow"/>
+        </w:rPr>
         <w:t>@TODO</w:t>
       </w:r>
     </w:p>
@@ -1128,8 +1145,6 @@
       <w:r>
         <w:br w:type="page"/>
       </w:r>
-      <w:bookmarkStart w:id="5" w:name="_GoBack"/>
-      <w:bookmarkEnd w:id="5"/>
     </w:p>
     <w:p>
       <w:pPr>
@@ -6469,7 +6484,7 @@
           <v:stroke joinstyle="miter"/>
           <v:path gradientshapeok="t" o:connecttype="rect"/>
         </v:shapetype>
-        <v:shape id="_x0000_s2055" type="#_x0000_t202" style="position:absolute;margin-left:1351.6pt;margin-top:0;width:118.8pt;height:31.15pt;z-index:251666432;visibility:visible;mso-position-horizontal:right;mso-position-horizontal-relative:margin;mso-position-vertical:top;mso-position-vertical-relative:bottom-margin-area;mso-width-relative:margin;mso-height-relative:margin" o:gfxdata="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" filled="f" stroked="f" strokeweight=".5pt">
+        <v:shape id="_x0000_s2055" type="#_x0000_t202" style="position:absolute;margin-left:1419.2pt;margin-top:0;width:118.8pt;height:31.15pt;z-index:251666432;visibility:visible;mso-position-horizontal:right;mso-position-horizontal-relative:margin;mso-position-vertical:top;mso-position-vertical-relative:bottom-margin-area;mso-width-relative:margin;mso-height-relative:margin" o:gfxdata="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" filled="f" stroked="f" strokeweight=".5pt">
           <v:textbox style="mso-next-textbox:#_x0000_s2055;mso-fit-shape-to-text:t">
             <w:txbxContent>
               <w:p>
@@ -6489,7 +6504,7 @@
                   <w:rPr>
                     <w:noProof/>
                   </w:rPr>
-                  <w:t>2</w:t>
+                  <w:t>3</w:t>
                 </w:r>
                 <w:r>
                   <w:rPr>
@@ -6553,7 +6568,7 @@
           <v:stroke joinstyle="miter"/>
           <v:path gradientshapeok="t" o:connecttype="rect"/>
         </v:shapetype>
-        <v:shape id="_x0000_s2154" type="#_x0000_t202" style="position:absolute;margin-left:1351.6pt;margin-top:0;width:118.8pt;height:31.15pt;z-index:251697152;visibility:visible;mso-position-horizontal:right;mso-position-horizontal-relative:margin;mso-position-vertical:top;mso-position-vertical-relative:bottom-margin-area;mso-width-relative:margin;mso-height-relative:margin" o:gfxdata="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" filled="f" stroked="f" strokeweight=".5pt">
+        <v:shape id="_x0000_s2154" type="#_x0000_t202" style="position:absolute;margin-left:1419.2pt;margin-top:0;width:118.8pt;height:31.15pt;z-index:251697152;visibility:visible;mso-position-horizontal:right;mso-position-horizontal-relative:margin;mso-position-vertical:top;mso-position-vertical-relative:bottom-margin-area;mso-width-relative:margin;mso-height-relative:margin" o:gfxdata="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" filled="f" stroked="f" strokeweight=".5pt">
           <v:textbox style="mso-next-textbox:#_x0000_s2154;mso-fit-shape-to-text:t">
             <w:txbxContent>
               <w:p>
@@ -6652,7 +6667,7 @@
           <v:stroke joinstyle="miter"/>
           <v:path gradientshapeok="t" o:connecttype="rect"/>
         </v:shapetype>
-        <v:shape id="_x0000_s2157" type="#_x0000_t202" style="position:absolute;margin-left:540.8pt;margin-top:0;width:118.8pt;height:31.15pt;z-index:251700224;visibility:visible;mso-wrap-style:square;mso-width-percent:0;mso-height-percent:0;mso-wrap-distance-left:9pt;mso-wrap-distance-top:0;mso-wrap-distance-right:9pt;mso-wrap-distance-bottom:0;mso-position-horizontal:right;mso-position-horizontal-relative:margin;mso-position-vertical:top;mso-position-vertical-relative:bottom-margin-area;mso-width-percent:0;mso-height-percent:0;mso-width-relative:margin;mso-height-relative:margin;v-text-anchor:top" o:gfxdata="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" filled="f" stroked="f" strokeweight=".5pt">
+        <v:shape id="_x0000_s2157" type="#_x0000_t202" style="position:absolute;margin-left:608.4pt;margin-top:0;width:118.8pt;height:31.15pt;z-index:251700224;visibility:visible;mso-wrap-style:square;mso-width-percent:0;mso-height-percent:0;mso-wrap-distance-left:9pt;mso-wrap-distance-top:0;mso-wrap-distance-right:9pt;mso-wrap-distance-bottom:0;mso-position-horizontal:right;mso-position-horizontal-relative:margin;mso-position-vertical:top;mso-position-vertical-relative:bottom-margin-area;mso-width-percent:0;mso-height-percent:0;mso-width-relative:margin;mso-height-relative:margin;v-text-anchor:top" o:gfxdata="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" filled="f" stroked="f" strokeweight=".5pt">
           <v:textbox style="mso-next-textbox:#_x0000_s2157;mso-fit-shape-to-text:t">
             <w:txbxContent>
               <w:p>
@@ -6748,7 +6763,7 @@
           <v:stroke joinstyle="miter"/>
           <v:path gradientshapeok="t" o:connecttype="rect"/>
         </v:shapetype>
-        <v:shape id="_x0000_s2151" type="#_x0000_t202" style="position:absolute;margin-left:1520.8pt;margin-top:0;width:118.8pt;height:31.15pt;z-index:251694080;visibility:visible;mso-position-horizontal:right;mso-position-horizontal-relative:margin;mso-position-vertical:top;mso-position-vertical-relative:bottom-margin-area;mso-width-relative:margin;mso-height-relative:margin" o:gfxdata="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" filled="f" stroked="f" strokeweight=".5pt">
+        <v:shape id="_x0000_s2151" type="#_x0000_t202" style="position:absolute;margin-left:1588.4pt;margin-top:0;width:118.8pt;height:31.15pt;z-index:251694080;visibility:visible;mso-position-horizontal:right;mso-position-horizontal-relative:margin;mso-position-vertical:top;mso-position-vertical-relative:bottom-margin-area;mso-width-relative:margin;mso-height-relative:margin" o:gfxdata="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" filled="f" stroked="f" strokeweight=".5pt">
           <v:textbox style="mso-next-textbox:#_x0000_s2151;mso-fit-shape-to-text:t">
             <w:txbxContent>
               <w:p>
@@ -6832,7 +6847,7 @@
           <v:stroke joinstyle="miter"/>
           <v:path gradientshapeok="t" o:connecttype="rect"/>
         </v:shapetype>
-        <v:shape id="_x0000_s2163" type="#_x0000_t202" style="position:absolute;margin-left:1351.6pt;margin-top:0;width:118.8pt;height:31.15pt;z-index:251707392;visibility:visible;mso-position-horizontal:right;mso-position-horizontal-relative:margin;mso-position-vertical:top;mso-position-vertical-relative:bottom-margin-area;mso-width-relative:margin;mso-height-relative:margin" o:gfxdata="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" filled="f" stroked="f" strokeweight=".5pt">
+        <v:shape id="_x0000_s2163" type="#_x0000_t202" style="position:absolute;margin-left:1419.2pt;margin-top:0;width:118.8pt;height:31.15pt;z-index:251707392;visibility:visible;mso-position-horizontal:right;mso-position-horizontal-relative:margin;mso-position-vertical:top;mso-position-vertical-relative:bottom-margin-area;mso-width-relative:margin;mso-height-relative:margin" o:gfxdata="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" filled="f" stroked="f" strokeweight=".5pt">
           <v:textbox style="mso-next-textbox:#_x0000_s2163;mso-fit-shape-to-text:t">
             <w:txbxContent>
               <w:p>
@@ -6931,7 +6946,7 @@
           <v:stroke joinstyle="miter"/>
           <v:path gradientshapeok="t" o:connecttype="rect"/>
         </v:shapetype>
-        <v:shape id="_x0000_s2166" type="#_x0000_t202" style="position:absolute;margin-left:540.8pt;margin-top:0;width:118.8pt;height:31.15pt;z-index:251710464;visibility:visible;mso-wrap-style:square;mso-width-percent:0;mso-height-percent:0;mso-wrap-distance-left:9pt;mso-wrap-distance-top:0;mso-wrap-distance-right:9pt;mso-wrap-distance-bottom:0;mso-position-horizontal:right;mso-position-horizontal-relative:margin;mso-position-vertical:top;mso-position-vertical-relative:bottom-margin-area;mso-width-percent:0;mso-height-percent:0;mso-width-relative:margin;mso-height-relative:margin;v-text-anchor:top" o:gfxdata="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" filled="f" stroked="f" strokeweight=".5pt">
+        <v:shape id="_x0000_s2166" type="#_x0000_t202" style="position:absolute;margin-left:608.4pt;margin-top:0;width:118.8pt;height:31.15pt;z-index:251710464;visibility:visible;mso-wrap-style:square;mso-width-percent:0;mso-height-percent:0;mso-wrap-distance-left:9pt;mso-wrap-distance-top:0;mso-wrap-distance-right:9pt;mso-wrap-distance-bottom:0;mso-position-horizontal:right;mso-position-horizontal-relative:margin;mso-position-vertical:top;mso-position-vertical-relative:bottom-margin-area;mso-width-percent:0;mso-height-percent:0;mso-width-relative:margin;mso-height-relative:margin;v-text-anchor:top" o:gfxdata="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" filled="f" stroked="f" strokeweight=".5pt">
           <v:textbox style="mso-next-textbox:#_x0000_s2166;mso-fit-shape-to-text:t">
             <w:txbxContent>
               <w:p>
@@ -7027,7 +7042,7 @@
           <v:stroke joinstyle="miter"/>
           <v:path gradientshapeok="t" o:connecttype="rect"/>
         </v:shapetype>
-        <v:shape id="_x0000_s2160" type="#_x0000_t202" style="position:absolute;margin-left:1520.8pt;margin-top:0;width:118.8pt;height:31.15pt;z-index:251704320;visibility:visible;mso-position-horizontal:right;mso-position-horizontal-relative:margin;mso-position-vertical:top;mso-position-vertical-relative:bottom-margin-area;mso-width-relative:margin;mso-height-relative:margin" o:gfxdata="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" filled="f" stroked="f" strokeweight=".5pt">
+        <v:shape id="_x0000_s2160" type="#_x0000_t202" style="position:absolute;margin-left:1588.4pt;margin-top:0;width:118.8pt;height:31.15pt;z-index:251704320;visibility:visible;mso-position-horizontal:right;mso-position-horizontal-relative:margin;mso-position-vertical:top;mso-position-vertical-relative:bottom-margin-area;mso-width-relative:margin;mso-height-relative:margin" o:gfxdata="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" filled="f" stroked="f" strokeweight=".5pt">
           <v:textbox style="mso-next-textbox:#_x0000_s2160;mso-fit-shape-to-text:t">
             <w:txbxContent>
               <w:p>
@@ -7111,7 +7126,7 @@
           <v:stroke joinstyle="miter"/>
           <v:path gradientshapeok="t" o:connecttype="rect"/>
         </v:shapetype>
-        <v:shape id="_x0000_s2172" type="#_x0000_t202" style="position:absolute;margin-left:1351.6pt;margin-top:0;width:118.8pt;height:31.15pt;z-index:251717632;visibility:visible;mso-position-horizontal:right;mso-position-horizontal-relative:margin;mso-position-vertical:top;mso-position-vertical-relative:bottom-margin-area;mso-width-relative:margin;mso-height-relative:margin" o:gfxdata="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" filled="f" stroked="f" strokeweight=".5pt">
+        <v:shape id="_x0000_s2172" type="#_x0000_t202" style="position:absolute;margin-left:1419.2pt;margin-top:0;width:118.8pt;height:31.15pt;z-index:251717632;visibility:visible;mso-position-horizontal:right;mso-position-horizontal-relative:margin;mso-position-vertical:top;mso-position-vertical-relative:bottom-margin-area;mso-width-relative:margin;mso-height-relative:margin" o:gfxdata="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" filled="f" stroked="f" strokeweight=".5pt">
           <v:textbox style="mso-next-textbox:#_x0000_s2172;mso-fit-shape-to-text:t">
             <w:txbxContent>
               <w:p>
@@ -7210,7 +7225,7 @@
           <v:stroke joinstyle="miter"/>
           <v:path gradientshapeok="t" o:connecttype="rect"/>
         </v:shapetype>
-        <v:shape id="_x0000_s2175" type="#_x0000_t202" style="position:absolute;margin-left:540.8pt;margin-top:0;width:118.8pt;height:31.15pt;z-index:251720704;visibility:visible;mso-wrap-style:square;mso-width-percent:0;mso-height-percent:0;mso-wrap-distance-left:9pt;mso-wrap-distance-top:0;mso-wrap-distance-right:9pt;mso-wrap-distance-bottom:0;mso-position-horizontal:right;mso-position-horizontal-relative:margin;mso-position-vertical:top;mso-position-vertical-relative:bottom-margin-area;mso-width-percent:0;mso-height-percent:0;mso-width-relative:margin;mso-height-relative:margin;v-text-anchor:top" o:gfxdata="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" filled="f" stroked="f" strokeweight=".5pt">
+        <v:shape id="_x0000_s2175" type="#_x0000_t202" style="position:absolute;margin-left:608.4pt;margin-top:0;width:118.8pt;height:31.15pt;z-index:251720704;visibility:visible;mso-wrap-style:square;mso-width-percent:0;mso-height-percent:0;mso-wrap-distance-left:9pt;mso-wrap-distance-top:0;mso-wrap-distance-right:9pt;mso-wrap-distance-bottom:0;mso-position-horizontal:right;mso-position-horizontal-relative:margin;mso-position-vertical:top;mso-position-vertical-relative:bottom-margin-area;mso-width-percent:0;mso-height-percent:0;mso-width-relative:margin;mso-height-relative:margin;v-text-anchor:top" o:gfxdata="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" filled="f" stroked="f" strokeweight=".5pt">
           <v:textbox style="mso-next-textbox:#_x0000_s2175;mso-fit-shape-to-text:t">
             <w:txbxContent>
               <w:p>
@@ -7306,7 +7321,7 @@
           <v:stroke joinstyle="miter"/>
           <v:path gradientshapeok="t" o:connecttype="rect"/>
         </v:shapetype>
-        <v:shape id="_x0000_s2169" type="#_x0000_t202" style="position:absolute;margin-left:1520.8pt;margin-top:0;width:118.8pt;height:31.15pt;z-index:251714560;visibility:visible;mso-position-horizontal:right;mso-position-horizontal-relative:margin;mso-position-vertical:top;mso-position-vertical-relative:bottom-margin-area;mso-width-relative:margin;mso-height-relative:margin" o:gfxdata="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" filled="f" stroked="f" strokeweight=".5pt">
+        <v:shape id="_x0000_s2169" type="#_x0000_t202" style="position:absolute;margin-left:1588.4pt;margin-top:0;width:118.8pt;height:31.15pt;z-index:251714560;visibility:visible;mso-position-horizontal:right;mso-position-horizontal-relative:margin;mso-position-vertical:top;mso-position-vertical-relative:bottom-margin-area;mso-width-relative:margin;mso-height-relative:margin" o:gfxdata="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" filled="f" stroked="f" strokeweight=".5pt">
           <v:textbox style="mso-next-textbox:#_x0000_s2169;mso-fit-shape-to-text:t">
             <w:txbxContent>
               <w:p>
@@ -7390,7 +7405,7 @@
           <v:stroke joinstyle="miter"/>
           <v:path gradientshapeok="t" o:connecttype="rect"/>
         </v:shapetype>
-        <v:shape id="_x0000_s2181" type="#_x0000_t202" style="position:absolute;margin-left:1351.6pt;margin-top:0;width:118.8pt;height:31.15pt;z-index:251727872;visibility:visible;mso-position-horizontal:right;mso-position-horizontal-relative:margin;mso-position-vertical:top;mso-position-vertical-relative:bottom-margin-area;mso-width-relative:margin;mso-height-relative:margin" o:gfxdata="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" filled="f" stroked="f" strokeweight=".5pt">
+        <v:shape id="_x0000_s2181" type="#_x0000_t202" style="position:absolute;margin-left:1419.2pt;margin-top:0;width:118.8pt;height:31.15pt;z-index:251727872;visibility:visible;mso-position-horizontal:right;mso-position-horizontal-relative:margin;mso-position-vertical:top;mso-position-vertical-relative:bottom-margin-area;mso-width-relative:margin;mso-height-relative:margin" o:gfxdata="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" filled="f" stroked="f" strokeweight=".5pt">
           <v:textbox style="mso-next-textbox:#_x0000_s2181;mso-fit-shape-to-text:t">
             <w:txbxContent>
               <w:p>
@@ -7509,7 +7524,7 @@
           <v:stroke joinstyle="miter"/>
           <v:path gradientshapeok="t" o:connecttype="rect"/>
         </v:shapetype>
-        <v:shape id="_x0000_s2184" type="#_x0000_t202" style="position:absolute;margin-left:540.8pt;margin-top:0;width:118.8pt;height:31.15pt;z-index:251730944;visibility:visible;mso-wrap-style:square;mso-width-percent:0;mso-height-percent:0;mso-wrap-distance-left:9pt;mso-wrap-distance-top:0;mso-wrap-distance-right:9pt;mso-wrap-distance-bottom:0;mso-position-horizontal:right;mso-position-horizontal-relative:margin;mso-position-vertical:top;mso-position-vertical-relative:bottom-margin-area;mso-width-percent:0;mso-height-percent:0;mso-width-relative:margin;mso-height-relative:margin;v-text-anchor:top" o:gfxdata="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" filled="f" stroked="f" strokeweight=".5pt">
+        <v:shape id="_x0000_s2184" type="#_x0000_t202" style="position:absolute;margin-left:608.4pt;margin-top:0;width:118.8pt;height:31.15pt;z-index:251730944;visibility:visible;mso-wrap-style:square;mso-width-percent:0;mso-height-percent:0;mso-wrap-distance-left:9pt;mso-wrap-distance-top:0;mso-wrap-distance-right:9pt;mso-wrap-distance-bottom:0;mso-position-horizontal:right;mso-position-horizontal-relative:margin;mso-position-vertical:top;mso-position-vertical-relative:bottom-margin-area;mso-width-percent:0;mso-height-percent:0;mso-width-relative:margin;mso-height-relative:margin;v-text-anchor:top" o:gfxdata="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" filled="f" stroked="f" strokeweight=".5pt">
           <v:textbox style="mso-next-textbox:#_x0000_s2184;mso-fit-shape-to-text:t">
             <w:txbxContent>
               <w:p>
@@ -7605,7 +7620,7 @@
           <v:stroke joinstyle="miter"/>
           <v:path gradientshapeok="t" o:connecttype="rect"/>
         </v:shapetype>
-        <v:shape id="_x0000_s2178" type="#_x0000_t202" style="position:absolute;margin-left:1520.8pt;margin-top:0;width:118.8pt;height:31.15pt;z-index:251724800;visibility:visible;mso-position-horizontal:right;mso-position-horizontal-relative:margin;mso-position-vertical:top;mso-position-vertical-relative:bottom-margin-area;mso-width-relative:margin;mso-height-relative:margin" o:gfxdata="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" filled="f" stroked="f" strokeweight=".5pt">
+        <v:shape id="_x0000_s2178" type="#_x0000_t202" style="position:absolute;margin-left:1588.4pt;margin-top:0;width:118.8pt;height:31.15pt;z-index:251724800;visibility:visible;mso-position-horizontal:right;mso-position-horizontal-relative:margin;mso-position-vertical:top;mso-position-vertical-relative:bottom-margin-area;mso-width-relative:margin;mso-height-relative:margin" o:gfxdata="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" filled="f" stroked="f" strokeweight=".5pt">
           <v:textbox style="mso-next-textbox:#_x0000_s2178;mso-fit-shape-to-text:t">
             <w:txbxContent>
               <w:p>
@@ -7689,7 +7704,7 @@
           <v:stroke joinstyle="miter"/>
           <v:path gradientshapeok="t" o:connecttype="rect"/>
         </v:shapetype>
-        <v:shape id="_x0000_s2190" type="#_x0000_t202" style="position:absolute;margin-left:1351.6pt;margin-top:0;width:118.8pt;height:31.15pt;z-index:251738112;visibility:visible;mso-position-horizontal:right;mso-position-horizontal-relative:margin;mso-position-vertical:top;mso-position-vertical-relative:bottom-margin-area;mso-width-relative:margin;mso-height-relative:margin" o:gfxdata="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" filled="f" stroked="f" strokeweight=".5pt">
+        <v:shape id="_x0000_s2190" type="#_x0000_t202" style="position:absolute;margin-left:1419.2pt;margin-top:0;width:118.8pt;height:31.15pt;z-index:251738112;visibility:visible;mso-position-horizontal:right;mso-position-horizontal-relative:margin;mso-position-vertical:top;mso-position-vertical-relative:bottom-margin-area;mso-width-relative:margin;mso-height-relative:margin" o:gfxdata="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" filled="f" stroked="f" strokeweight=".5pt">
           <v:textbox style="mso-next-textbox:#_x0000_s2190;mso-fit-shape-to-text:t">
             <w:txbxContent>
               <w:p>
@@ -7788,7 +7803,7 @@
           <v:stroke joinstyle="miter"/>
           <v:path gradientshapeok="t" o:connecttype="rect"/>
         </v:shapetype>
-        <v:shape id="_x0000_s2193" type="#_x0000_t202" style="position:absolute;margin-left:540.8pt;margin-top:0;width:118.8pt;height:31.15pt;z-index:251741184;visibility:visible;mso-wrap-style:square;mso-width-percent:0;mso-height-percent:0;mso-wrap-distance-left:9pt;mso-wrap-distance-top:0;mso-wrap-distance-right:9pt;mso-wrap-distance-bottom:0;mso-position-horizontal:right;mso-position-horizontal-relative:margin;mso-position-vertical:top;mso-position-vertical-relative:bottom-margin-area;mso-width-percent:0;mso-height-percent:0;mso-width-relative:margin;mso-height-relative:margin;v-text-anchor:top" o:gfxdata="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" filled="f" stroked="f" strokeweight=".5pt">
+        <v:shape id="_x0000_s2193" type="#_x0000_t202" style="position:absolute;margin-left:608.4pt;margin-top:0;width:118.8pt;height:31.15pt;z-index:251741184;visibility:visible;mso-wrap-style:square;mso-width-percent:0;mso-height-percent:0;mso-wrap-distance-left:9pt;mso-wrap-distance-top:0;mso-wrap-distance-right:9pt;mso-wrap-distance-bottom:0;mso-position-horizontal:right;mso-position-horizontal-relative:margin;mso-position-vertical:top;mso-position-vertical-relative:bottom-margin-area;mso-width-percent:0;mso-height-percent:0;mso-width-relative:margin;mso-height-relative:margin;v-text-anchor:top" o:gfxdata="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" filled="f" stroked="f" strokeweight=".5pt">
           <v:textbox style="mso-next-textbox:#_x0000_s2193;mso-fit-shape-to-text:t">
             <w:txbxContent>
               <w:p>
@@ -7884,7 +7899,7 @@
           <v:stroke joinstyle="miter"/>
           <v:path gradientshapeok="t" o:connecttype="rect"/>
         </v:shapetype>
-        <v:shape id="_x0000_s2187" type="#_x0000_t202" style="position:absolute;margin-left:1520.8pt;margin-top:0;width:118.8pt;height:31.15pt;z-index:251735040;visibility:visible;mso-position-horizontal:right;mso-position-horizontal-relative:margin;mso-position-vertical:top;mso-position-vertical-relative:bottom-margin-area;mso-width-relative:margin;mso-height-relative:margin" o:gfxdata="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" filled="f" stroked="f" strokeweight=".5pt">
+        <v:shape id="_x0000_s2187" type="#_x0000_t202" style="position:absolute;margin-left:1588.4pt;margin-top:0;width:118.8pt;height:31.15pt;z-index:251735040;visibility:visible;mso-position-horizontal:right;mso-position-horizontal-relative:margin;mso-position-vertical:top;mso-position-vertical-relative:bottom-margin-area;mso-width-relative:margin;mso-height-relative:margin" o:gfxdata="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" filled="f" stroked="f" strokeweight=".5pt">
           <v:textbox style="mso-next-textbox:#_x0000_s2187;mso-fit-shape-to-text:t">
             <w:txbxContent>
               <w:p>
@@ -7968,7 +7983,7 @@
           <v:stroke joinstyle="miter"/>
           <v:path gradientshapeok="t" o:connecttype="rect"/>
         </v:shapetype>
-        <v:shape id="_x0000_s2199" type="#_x0000_t202" style="position:absolute;margin-left:1351.6pt;margin-top:0;width:118.8pt;height:31.15pt;z-index:251748352;visibility:visible;mso-position-horizontal:right;mso-position-horizontal-relative:margin;mso-position-vertical:top;mso-position-vertical-relative:bottom-margin-area;mso-width-relative:margin;mso-height-relative:margin" o:gfxdata="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" filled="f" stroked="f" strokeweight=".5pt">
+        <v:shape id="_x0000_s2199" type="#_x0000_t202" style="position:absolute;margin-left:1419.2pt;margin-top:0;width:118.8pt;height:31.15pt;z-index:251748352;visibility:visible;mso-position-horizontal:right;mso-position-horizontal-relative:margin;mso-position-vertical:top;mso-position-vertical-relative:bottom-margin-area;mso-width-relative:margin;mso-height-relative:margin" o:gfxdata="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" filled="f" stroked="f" strokeweight=".5pt">
           <v:textbox style="mso-next-textbox:#_x0000_s2199;mso-fit-shape-to-text:t">
             <w:txbxContent>
               <w:p>
@@ -8067,7 +8082,7 @@
           <v:stroke joinstyle="miter"/>
           <v:path gradientshapeok="t" o:connecttype="rect"/>
         </v:shapetype>
-        <v:shape id="_x0000_s2202" type="#_x0000_t202" style="position:absolute;margin-left:540.8pt;margin-top:0;width:118.8pt;height:31.15pt;z-index:251751424;visibility:visible;mso-wrap-style:square;mso-width-percent:0;mso-height-percent:0;mso-wrap-distance-left:9pt;mso-wrap-distance-top:0;mso-wrap-distance-right:9pt;mso-wrap-distance-bottom:0;mso-position-horizontal:right;mso-position-horizontal-relative:margin;mso-position-vertical:top;mso-position-vertical-relative:bottom-margin-area;mso-width-percent:0;mso-height-percent:0;mso-width-relative:margin;mso-height-relative:margin;v-text-anchor:top" o:gfxdata="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" filled="f" stroked="f" strokeweight=".5pt">
+        <v:shape id="_x0000_s2202" type="#_x0000_t202" style="position:absolute;margin-left:608.4pt;margin-top:0;width:118.8pt;height:31.15pt;z-index:251751424;visibility:visible;mso-wrap-style:square;mso-width-percent:0;mso-height-percent:0;mso-wrap-distance-left:9pt;mso-wrap-distance-top:0;mso-wrap-distance-right:9pt;mso-wrap-distance-bottom:0;mso-position-horizontal:right;mso-position-horizontal-relative:margin;mso-position-vertical:top;mso-position-vertical-relative:bottom-margin-area;mso-width-percent:0;mso-height-percent:0;mso-width-relative:margin;mso-height-relative:margin;v-text-anchor:top" o:gfxdata="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" filled="f" stroked="f" strokeweight=".5pt">
           <v:textbox style="mso-next-textbox:#_x0000_s2202;mso-fit-shape-to-text:t">
             <w:txbxContent>
               <w:p>
@@ -8163,7 +8178,7 @@
           <v:stroke joinstyle="miter"/>
           <v:path gradientshapeok="t" o:connecttype="rect"/>
         </v:shapetype>
-        <v:shape id="_x0000_s2196" type="#_x0000_t202" style="position:absolute;margin-left:1520.8pt;margin-top:0;width:118.8pt;height:31.15pt;z-index:251745280;visibility:visible;mso-position-horizontal:right;mso-position-horizontal-relative:margin;mso-position-vertical:top;mso-position-vertical-relative:bottom-margin-area;mso-width-relative:margin;mso-height-relative:margin" o:gfxdata="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" filled="f" stroked="f" strokeweight=".5pt">
+        <v:shape id="_x0000_s2196" type="#_x0000_t202" style="position:absolute;margin-left:1588.4pt;margin-top:0;width:118.8pt;height:31.15pt;z-index:251745280;visibility:visible;mso-position-horizontal:right;mso-position-horizontal-relative:margin;mso-position-vertical:top;mso-position-vertical-relative:bottom-margin-area;mso-width-relative:margin;mso-height-relative:margin" o:gfxdata="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" filled="f" stroked="f" strokeweight=".5pt">
           <v:textbox style="mso-next-textbox:#_x0000_s2196;mso-fit-shape-to-text:t">
             <w:txbxContent>
               <w:p>
@@ -8247,7 +8262,7 @@
           <v:stroke joinstyle="miter"/>
           <v:path gradientshapeok="t" o:connecttype="rect"/>
         </v:shapetype>
-        <v:shape id="Text Box 56" o:spid="_x0000_s2050" type="#_x0000_t202" style="position:absolute;margin-left:1520.8pt;margin-top:0;width:118.8pt;height:31.15pt;z-index:251661312;visibility:visible;mso-position-horizontal:right;mso-position-horizontal-relative:margin;mso-position-vertical:top;mso-position-vertical-relative:bottom-margin-area;mso-width-relative:margin;mso-height-relative:margin" o:gfxdata="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" filled="f" stroked="f" strokeweight=".5pt">
+        <v:shape id="Text Box 56" o:spid="_x0000_s2050" type="#_x0000_t202" style="position:absolute;margin-left:1588.4pt;margin-top:0;width:118.8pt;height:31.15pt;z-index:251661312;visibility:visible;mso-position-horizontal:right;mso-position-horizontal-relative:margin;mso-position-vertical:top;mso-position-vertical-relative:bottom-margin-area;mso-width-relative:margin;mso-height-relative:margin" o:gfxdata="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" filled="f" stroked="f" strokeweight=".5pt">
           <v:textbox style="mso-next-textbox:#Text Box 56;mso-fit-shape-to-text:t">
             <w:txbxContent>
               <w:p>
@@ -8331,7 +8346,7 @@
           <v:stroke joinstyle="miter"/>
           <v:path gradientshapeok="t" o:connecttype="rect"/>
         </v:shapetype>
-        <v:shape id="_x0000_s2136" type="#_x0000_t202" style="position:absolute;margin-left:1351.6pt;margin-top:0;width:118.8pt;height:31.15pt;z-index:251676672;visibility:visible;mso-position-horizontal:right;mso-position-horizontal-relative:margin;mso-position-vertical:top;mso-position-vertical-relative:bottom-margin-area;mso-width-relative:margin;mso-height-relative:margin" o:gfxdata="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" filled="f" stroked="f" strokeweight=".5pt">
+        <v:shape id="_x0000_s2136" type="#_x0000_t202" style="position:absolute;margin-left:1419.2pt;margin-top:0;width:118.8pt;height:31.15pt;z-index:251676672;visibility:visible;mso-position-horizontal:right;mso-position-horizontal-relative:margin;mso-position-vertical:top;mso-position-vertical-relative:bottom-margin-area;mso-width-relative:margin;mso-height-relative:margin" o:gfxdata="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" filled="f" stroked="f" strokeweight=".5pt">
           <v:textbox style="mso-next-textbox:#_x0000_s2136;mso-fit-shape-to-text:t">
             <w:txbxContent>
               <w:p>
@@ -8430,7 +8445,7 @@
           <v:stroke joinstyle="miter"/>
           <v:path gradientshapeok="t" o:connecttype="rect"/>
         </v:shapetype>
-        <v:shape id="_x0000_s2139" type="#_x0000_t202" style="position:absolute;margin-left:540.8pt;margin-top:0;width:118.8pt;height:31.15pt;z-index:251679744;visibility:visible;mso-wrap-style:square;mso-width-percent:0;mso-height-percent:0;mso-wrap-distance-left:9pt;mso-wrap-distance-top:0;mso-wrap-distance-right:9pt;mso-wrap-distance-bottom:0;mso-position-horizontal:right;mso-position-horizontal-relative:margin;mso-position-vertical:top;mso-position-vertical-relative:bottom-margin-area;mso-width-percent:0;mso-height-percent:0;mso-width-relative:margin;mso-height-relative:margin;v-text-anchor:top" o:gfxdata="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" filled="f" stroked="f" strokeweight=".5pt">
+        <v:shape id="_x0000_s2139" type="#_x0000_t202" style="position:absolute;margin-left:608.4pt;margin-top:0;width:118.8pt;height:31.15pt;z-index:251679744;visibility:visible;mso-wrap-style:square;mso-width-percent:0;mso-height-percent:0;mso-wrap-distance-left:9pt;mso-wrap-distance-top:0;mso-wrap-distance-right:9pt;mso-wrap-distance-bottom:0;mso-position-horizontal:right;mso-position-horizontal-relative:margin;mso-position-vertical:top;mso-position-vertical-relative:bottom-margin-area;mso-width-percent:0;mso-height-percent:0;mso-width-relative:margin;mso-height-relative:margin;v-text-anchor:top" o:gfxdata="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" filled="f" stroked="f" strokeweight=".5pt">
           <v:textbox style="mso-next-textbox:#_x0000_s2139;mso-fit-shape-to-text:t">
             <w:txbxContent>
               <w:p>
@@ -8526,7 +8541,7 @@
           <v:stroke joinstyle="miter"/>
           <v:path gradientshapeok="t" o:connecttype="rect"/>
         </v:shapetype>
-        <v:shape id="_x0000_s2133" type="#_x0000_t202" style="position:absolute;margin-left:1520.8pt;margin-top:0;width:118.8pt;height:31.15pt;z-index:251673600;visibility:visible;mso-position-horizontal:right;mso-position-horizontal-relative:margin;mso-position-vertical:top;mso-position-vertical-relative:bottom-margin-area;mso-width-relative:margin;mso-height-relative:margin" o:gfxdata="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" filled="f" stroked="f" strokeweight=".5pt">
+        <v:shape id="_x0000_s2133" type="#_x0000_t202" style="position:absolute;margin-left:1588.4pt;margin-top:0;width:118.8pt;height:31.15pt;z-index:251673600;visibility:visible;mso-position-horizontal:right;mso-position-horizontal-relative:margin;mso-position-vertical:top;mso-position-vertical-relative:bottom-margin-area;mso-width-relative:margin;mso-height-relative:margin" o:gfxdata="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" filled="f" stroked="f" strokeweight=".5pt">
           <v:textbox style="mso-next-textbox:#_x0000_s2133;mso-fit-shape-to-text:t">
             <w:txbxContent>
               <w:p>
@@ -8610,7 +8625,7 @@
           <v:stroke joinstyle="miter"/>
           <v:path gradientshapeok="t" o:connecttype="rect"/>
         </v:shapetype>
-        <v:shape id="_x0000_s2145" type="#_x0000_t202" style="position:absolute;margin-left:1351.6pt;margin-top:0;width:118.8pt;height:31.15pt;z-index:251686912;visibility:visible;mso-position-horizontal:right;mso-position-horizontal-relative:margin;mso-position-vertical:top;mso-position-vertical-relative:bottom-margin-area;mso-width-relative:margin;mso-height-relative:margin" o:gfxdata="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" filled="f" stroked="f" strokeweight=".5pt">
+        <v:shape id="_x0000_s2145" type="#_x0000_t202" style="position:absolute;margin-left:1419.2pt;margin-top:0;width:118.8pt;height:31.15pt;z-index:251686912;visibility:visible;mso-position-horizontal:right;mso-position-horizontal-relative:margin;mso-position-vertical:top;mso-position-vertical-relative:bottom-margin-area;mso-width-relative:margin;mso-height-relative:margin" o:gfxdata="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" filled="f" stroked="f" strokeweight=".5pt">
           <v:textbox style="mso-next-textbox:#_x0000_s2145;mso-fit-shape-to-text:t">
             <w:txbxContent>
               <w:p>
@@ -8709,7 +8724,7 @@
           <v:stroke joinstyle="miter"/>
           <v:path gradientshapeok="t" o:connecttype="rect"/>
         </v:shapetype>
-        <v:shape id="_x0000_s2148" type="#_x0000_t202" style="position:absolute;margin-left:540.8pt;margin-top:0;width:118.8pt;height:31.15pt;z-index:251689984;visibility:visible;mso-wrap-style:square;mso-width-percent:0;mso-height-percent:0;mso-wrap-distance-left:9pt;mso-wrap-distance-top:0;mso-wrap-distance-right:9pt;mso-wrap-distance-bottom:0;mso-position-horizontal:right;mso-position-horizontal-relative:margin;mso-position-vertical:top;mso-position-vertical-relative:bottom-margin-area;mso-width-percent:0;mso-height-percent:0;mso-width-relative:margin;mso-height-relative:margin;v-text-anchor:top" o:gfxdata="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" filled="f" stroked="f" strokeweight=".5pt">
+        <v:shape id="_x0000_s2148" type="#_x0000_t202" style="position:absolute;margin-left:608.4pt;margin-top:0;width:118.8pt;height:31.15pt;z-index:251689984;visibility:visible;mso-wrap-style:square;mso-width-percent:0;mso-height-percent:0;mso-wrap-distance-left:9pt;mso-wrap-distance-top:0;mso-wrap-distance-right:9pt;mso-wrap-distance-bottom:0;mso-position-horizontal:right;mso-position-horizontal-relative:margin;mso-position-vertical:top;mso-position-vertical-relative:bottom-margin-area;mso-width-percent:0;mso-height-percent:0;mso-width-relative:margin;mso-height-relative:margin;v-text-anchor:top" o:gfxdata="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" filled="f" stroked="f" strokeweight=".5pt">
           <v:textbox style="mso-next-textbox:#_x0000_s2148;mso-fit-shape-to-text:t">
             <w:txbxContent>
               <w:p>
@@ -8805,7 +8820,7 @@
           <v:stroke joinstyle="miter"/>
           <v:path gradientshapeok="t" o:connecttype="rect"/>
         </v:shapetype>
-        <v:shape id="_x0000_s2142" type="#_x0000_t202" style="position:absolute;margin-left:1520.8pt;margin-top:0;width:118.8pt;height:31.15pt;z-index:251683840;visibility:visible;mso-position-horizontal:right;mso-position-horizontal-relative:margin;mso-position-vertical:top;mso-position-vertical-relative:bottom-margin-area;mso-width-relative:margin;mso-height-relative:margin" o:gfxdata="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" filled="f" stroked="f" strokeweight=".5pt">
+        <v:shape id="_x0000_s2142" type="#_x0000_t202" style="position:absolute;margin-left:1588.4pt;margin-top:0;width:118.8pt;height:31.15pt;z-index:251683840;visibility:visible;mso-position-horizontal:right;mso-position-horizontal-relative:margin;mso-position-vertical:top;mso-position-vertical-relative:bottom-margin-area;mso-width-relative:margin;mso-height-relative:margin" o:gfxdata="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" filled="f" stroked="f" strokeweight=".5pt">
           <v:textbox style="mso-next-textbox:#_x0000_s2142;mso-fit-shape-to-text:t">
             <w:txbxContent>
               <w:p>
@@ -13919,7 +13934,7 @@
 </file>
 
 <file path=customXml/itemProps2.xml><?xml version="1.0" encoding="utf-8"?>
-<ds:datastoreItem xmlns:ds="http://schemas.openxmlformats.org/officeDocument/2006/customXml" ds:itemID="{90759EFE-2660-4114-9CFD-710BD1958908}">
+<ds:datastoreItem xmlns:ds="http://schemas.openxmlformats.org/officeDocument/2006/customXml" ds:itemID="{BFB6C2C8-2749-47D8-A38C-ACC31F0D9280}">
   <ds:schemaRefs>
     <ds:schemaRef ds:uri="http://schemas.openxmlformats.org/officeDocument/2006/bibliography"/>
   </ds:schemaRefs>

--- a/ReceiptRewards.Documentation/Integration Test Results.docx
+++ b/ReceiptRewards.Documentation/Integration Test Results.docx
@@ -2,263 +2,390 @@
 <file path=word/document.xml><?xml version="1.0" encoding="utf-8"?>
 <w:document xmlns:wpc="http://schemas.microsoft.com/office/word/2010/wordprocessingCanvas" xmlns:mc="http://schemas.openxmlformats.org/markup-compatibility/2006" xmlns:o="urn:schemas-microsoft-com:office:office" xmlns:r="http://schemas.openxmlformats.org/officeDocument/2006/relationships" xmlns:m="http://schemas.openxmlformats.org/officeDocument/2006/math" xmlns:v="urn:schemas-microsoft-com:vml" xmlns:wp14="http://schemas.microsoft.com/office/word/2010/wordprocessingDrawing" xmlns:wp="http://schemas.openxmlformats.org/drawingml/2006/wordprocessingDrawing" xmlns:w10="urn:schemas-microsoft-com:office:word" xmlns:w="http://schemas.openxmlformats.org/wordprocessingml/2006/main" xmlns:w14="http://schemas.microsoft.com/office/word/2010/wordml" xmlns:wpg="http://schemas.microsoft.com/office/word/2010/wordprocessingGroup" xmlns:wpi="http://schemas.microsoft.com/office/word/2010/wordprocessingInk" xmlns:wne="http://schemas.microsoft.com/office/word/2006/wordml" xmlns:wps="http://schemas.microsoft.com/office/word/2010/wordprocessingShape" mc:Ignorable="w14 wp14">
   <w:body>
-    <w:sdt>
-      <w:sdtPr>
-        <w:rPr>
-          <w:rFonts w:eastAsiaTheme="minorHAnsi" w:cstheme="minorBidi"/>
-          <w:bCs/>
-          <w:color w:val="000000"/>
-          <w:sz w:val="22"/>
-          <w:szCs w:val="22"/>
-          <w:shd w:val="clear" w:color="auto" w:fill="FFFFFF"/>
-          <w:lang w:eastAsia="en-US"/>
-        </w:rPr>
-        <w:id w:val="2086638423"/>
-        <w:docPartObj>
-          <w:docPartGallery w:val="Cover Pages"/>
-          <w:docPartUnique/>
-        </w:docPartObj>
-      </w:sdtPr>
-      <w:sdtEndPr>
-        <w:rPr>
-          <w:shd w:val="clear" w:color="auto" w:fill="auto"/>
-          <w:lang w:eastAsia="ja-JP"/>
-        </w:rPr>
-      </w:sdtEndPr>
-      <w:sdtContent>
-        <w:tbl>
-          <w:tblPr>
-            <w:tblStyle w:val="TableGrid"/>
-            <w:tblpPr w:horzAnchor="page" w:tblpXSpec="center" w:tblpYSpec="bottom"/>
-            <w:tblOverlap w:val="never"/>
-            <w:tblW w:w="4850" w:type="pct"/>
-            <w:tblBorders>
-              <w:top w:val="single" w:sz="48" w:space="0" w:color="FFFFFF" w:themeColor="light1"/>
-              <w:left w:val="single" w:sz="48" w:space="0" w:color="FFFFFF" w:themeColor="light1"/>
-              <w:bottom w:val="single" w:sz="48" w:space="0" w:color="FFFFFF" w:themeColor="light1"/>
-              <w:right w:val="single" w:sz="48" w:space="0" w:color="FFFFFF" w:themeColor="light1"/>
-              <w:insideH w:val="single" w:sz="48" w:space="0" w:color="FFFFFF" w:themeColor="light1"/>
-              <w:insideV w:val="single" w:sz="48" w:space="0" w:color="FFFFFF" w:themeColor="light1"/>
-            </w:tblBorders>
-            <w:tblCellMar>
-              <w:left w:w="115" w:type="dxa"/>
-              <w:right w:w="115" w:type="dxa"/>
-            </w:tblCellMar>
-            <w:tblLook w:val="01E0" w:firstRow="1" w:lastRow="1" w:firstColumn="1" w:lastColumn="1" w:noHBand="0" w:noVBand="0"/>
-          </w:tblPr>
-          <w:tblGrid>
-            <w:gridCol w:w="1908"/>
-            <w:gridCol w:w="7632"/>
-          </w:tblGrid>
-          <w:tr>
-            <w:tc>
-              <w:tcPr>
-                <w:tcW w:w="1000" w:type="pct"/>
-                <w:tcBorders>
-                  <w:top w:val="nil"/>
-                  <w:left w:val="nil"/>
-                  <w:bottom w:val="nil"/>
-                  <w:right w:val="nil"/>
-                </w:tcBorders>
-                <w:shd w:val="clear" w:color="auto" w:fill="auto"/>
-                <w:tcMar>
-                  <w:bottom w:w="144" w:type="dxa"/>
-                </w:tcMar>
-                <w:vAlign w:val="bottom"/>
-              </w:tcPr>
-              <w:p>
-                <w:pPr>
-                  <w:pStyle w:val="NoSpacing"/>
-                  <w:spacing w:line="360" w:lineRule="auto"/>
-                </w:pPr>
-              </w:p>
-            </w:tc>
-            <w:tc>
-              <w:tcPr>
-                <w:tcW w:w="4000" w:type="pct"/>
-                <w:tcBorders>
-                  <w:top w:val="nil"/>
-                  <w:left w:val="nil"/>
-                  <w:bottom w:val="nil"/>
-                  <w:right w:val="nil"/>
-                </w:tcBorders>
-                <w:shd w:val="clear" w:color="auto" w:fill="auto"/>
-                <w:tcMar>
-                  <w:left w:w="216" w:type="dxa"/>
-                  <w:bottom w:w="144" w:type="dxa"/>
-                  <w:right w:w="360" w:type="dxa"/>
-                </w:tcMar>
-                <w:vAlign w:val="bottom"/>
-              </w:tcPr>
-              <w:p>
-                <w:pPr>
-                  <w:pStyle w:val="NoSpacing"/>
+    <w:tbl>
+      <w:tblPr>
+        <w:tblStyle w:val="TableGrid"/>
+        <w:tblpPr w:horzAnchor="page" w:tblpXSpec="center" w:tblpYSpec="bottom"/>
+        <w:tblOverlap w:val="never"/>
+        <w:tblW w:w="5128" w:type="pct"/>
+        <w:tblBorders>
+          <w:top w:val="single" w:sz="48" w:space="0" w:color="FFFFFF" w:themeColor="light1"/>
+          <w:left w:val="single" w:sz="48" w:space="0" w:color="FFFFFF" w:themeColor="light1"/>
+          <w:bottom w:val="single" w:sz="48" w:space="0" w:color="FFFFFF" w:themeColor="light1"/>
+          <w:right w:val="single" w:sz="48" w:space="0" w:color="FFFFFF" w:themeColor="light1"/>
+          <w:insideH w:val="single" w:sz="48" w:space="0" w:color="FFFFFF" w:themeColor="light1"/>
+          <w:insideV w:val="single" w:sz="48" w:space="0" w:color="FFFFFF" w:themeColor="light1"/>
+        </w:tblBorders>
+        <w:tblCellMar>
+          <w:left w:w="115" w:type="dxa"/>
+          <w:right w:w="115" w:type="dxa"/>
+        </w:tblCellMar>
+        <w:tblLook w:val="01E0" w:firstRow="1" w:lastRow="1" w:firstColumn="1" w:lastColumn="1" w:noHBand="0" w:noVBand="0"/>
+      </w:tblPr>
+      <w:tblGrid>
+        <w:gridCol w:w="2132"/>
+        <w:gridCol w:w="5902"/>
+        <w:gridCol w:w="1802"/>
+      </w:tblGrid>
+      <w:tr>
+        <w:trPr>
+          <w:trHeight w:val="11614"/>
+        </w:trPr>
+        <w:tc>
+          <w:tcPr>
+            <w:tcW w:w="1084" w:type="pct"/>
+            <w:tcBorders>
+              <w:top w:val="nil"/>
+              <w:left w:val="nil"/>
+              <w:bottom w:val="single" w:sz="48" w:space="0" w:color="FFFFFF" w:themeColor="background1"/>
+              <w:right w:val="nil"/>
+            </w:tcBorders>
+            <w:shd w:val="clear" w:color="auto" w:fill="2B2B2B"/>
+            <w:tcMar>
+              <w:bottom w:w="144" w:type="dxa"/>
+            </w:tcMar>
+            <w:vAlign w:val="bottom"/>
+          </w:tcPr>
+          <w:p>
+            <w:pPr>
+              <w:pStyle w:val="NoSpacing"/>
+              <w:spacing w:line="360" w:lineRule="auto"/>
+            </w:pPr>
+            <w:r>
+              <w:rPr>
+                <w:noProof/>
+                <w:lang w:eastAsia="en-US"/>
+              </w:rPr>
+              <w:drawing>
+                <wp:anchor distT="0" distB="0" distL="114300" distR="114300" simplePos="0" relativeHeight="251664384" behindDoc="0" locked="0" layoutInCell="1" allowOverlap="1" wp14:anchorId="66DEE0F3" wp14:editId="0F68BA38">
+                  <wp:simplePos x="0" y="0"/>
+                  <wp:positionH relativeFrom="column">
+                    <wp:posOffset>-83820</wp:posOffset>
+                  </wp:positionH>
+                  <wp:positionV relativeFrom="paragraph">
+                    <wp:posOffset>-6753225</wp:posOffset>
+                  </wp:positionV>
+                  <wp:extent cx="6283325" cy="1828800"/>
+                  <wp:effectExtent l="0" t="0" r="0" b="0"/>
+                  <wp:wrapNone/>
+                  <wp:docPr id="22" name="Picture 22"/>
+                  <wp:cNvGraphicFramePr>
+                    <a:graphicFrameLocks xmlns:a="http://schemas.openxmlformats.org/drawingml/2006/main" noChangeAspect="1"/>
+                  </wp:cNvGraphicFramePr>
+                  <a:graphic xmlns:a="http://schemas.openxmlformats.org/drawingml/2006/main">
+                    <a:graphicData uri="http://schemas.openxmlformats.org/drawingml/2006/picture">
+                      <pic:pic xmlns:pic="http://schemas.openxmlformats.org/drawingml/2006/picture">
+                        <pic:nvPicPr>
+                          <pic:cNvPr id="0" name="Picture 73"/>
+                          <pic:cNvPicPr>
+                            <a:picLocks noChangeAspect="1" noChangeArrowheads="1"/>
+                          </pic:cNvPicPr>
+                        </pic:nvPicPr>
+                        <pic:blipFill>
+                          <a:blip r:embed="rId10">
+                            <a:extLst>
+                              <a:ext uri="{28A0092B-C50C-407E-A947-70E740481C1C}">
+                                <a14:useLocalDpi xmlns:a14="http://schemas.microsoft.com/office/drawing/2010/main" val="0"/>
+                              </a:ext>
+                            </a:extLst>
+                          </a:blip>
+                          <a:srcRect/>
+                          <a:stretch>
+                            <a:fillRect/>
+                          </a:stretch>
+                        </pic:blipFill>
+                        <pic:spPr bwMode="auto">
+                          <a:xfrm>
+                            <a:off x="0" y="0"/>
+                            <a:ext cx="6283325" cy="1828800"/>
+                          </a:xfrm>
+                          <a:prstGeom prst="rect">
+                            <a:avLst/>
+                          </a:prstGeom>
+                          <a:noFill/>
+                          <a:ln>
+                            <a:noFill/>
+                          </a:ln>
+                        </pic:spPr>
+                      </pic:pic>
+                    </a:graphicData>
+                  </a:graphic>
+                  <wp14:sizeRelH relativeFrom="page">
+                    <wp14:pctWidth>0</wp14:pctWidth>
+                  </wp14:sizeRelH>
+                  <wp14:sizeRelV relativeFrom="page">
+                    <wp14:pctHeight>0</wp14:pctHeight>
+                  </wp14:sizeRelV>
+                </wp:anchor>
+              </w:drawing>
+            </w:r>
+          </w:p>
+        </w:tc>
+        <w:tc>
+          <w:tcPr>
+            <w:tcW w:w="3916" w:type="pct"/>
+            <w:gridSpan w:val="2"/>
+            <w:tcBorders>
+              <w:top w:val="nil"/>
+              <w:left w:val="nil"/>
+              <w:bottom w:val="single" w:sz="48" w:space="0" w:color="FFFFFF" w:themeColor="background1"/>
+              <w:right w:val="nil"/>
+            </w:tcBorders>
+            <w:shd w:val="clear" w:color="auto" w:fill="2B2B2B"/>
+            <w:vAlign w:val="bottom"/>
+          </w:tcPr>
+          <w:p>
+            <w:pPr>
+              <w:pStyle w:val="NoSpacing"/>
+              <w:rPr>
+                <w:rFonts w:ascii="Lucida Sans" w:hAnsi="Lucida Sans"/>
+                <w:caps/>
+                <w:color w:val="FFFFFF" w:themeColor="background1"/>
+                <w:sz w:val="72"/>
+                <w:szCs w:val="72"/>
+              </w:rPr>
+            </w:pPr>
+            <w:sdt>
+              <w:sdtPr>
+                <w:rPr>
+                  <w:rFonts w:asciiTheme="majorHAnsi" w:hAnsiTheme="majorHAnsi"/>
+                  <w:caps/>
+                  <w:color w:val="FFFFFF" w:themeColor="background1"/>
+                  <w:sz w:val="72"/>
+                  <w:szCs w:val="72"/>
+                </w:rPr>
+                <w:alias w:val="Title"/>
+                <w:id w:val="540659430"/>
+                <w:dataBinding w:prefixMappings="xmlns:ns0='http://schemas.openxmlformats.org/package/2006/metadata/core-properties' xmlns:ns1='http://purl.org/dc/elements/1.1/'" w:xpath="/ns0:coreProperties[1]/ns1:title[1]" w:storeItemID="{6C3C8BC8-F283-45AE-878A-BAB7291924A1}"/>
+                <w:text/>
+              </w:sdtPr>
+              <w:sdtContent>
+                <w:r>
                   <w:rPr>
                     <w:rFonts w:asciiTheme="majorHAnsi" w:hAnsiTheme="majorHAnsi"/>
-                    <w:color w:val="DBF5F9" w:themeColor="background2"/>
+                    <w:caps/>
+                    <w:color w:val="FFFFFF" w:themeColor="background1"/>
                     <w:sz w:val="72"/>
                     <w:szCs w:val="72"/>
                   </w:rPr>
-                </w:pPr>
-                <w:sdt>
-                  <w:sdtPr>
-                    <w:rPr>
-                      <w:rFonts w:asciiTheme="majorHAnsi" w:hAnsiTheme="majorHAnsi"/>
-                      <w:caps/>
-                      <w:color w:val="DBF5F9" w:themeColor="background2"/>
-                      <w:sz w:val="72"/>
-                      <w:szCs w:val="72"/>
-                    </w:rPr>
-                    <w:alias w:val="Title"/>
-                    <w:id w:val="540659430"/>
-                    <w:dataBinding w:prefixMappings="xmlns:ns0='http://schemas.openxmlformats.org/package/2006/metadata/core-properties' xmlns:ns1='http://purl.org/dc/elements/1.1/'" w:xpath="/ns0:coreProperties[1]/ns1:title[1]" w:storeItemID="{6C3C8BC8-F283-45AE-878A-BAB7291924A1}"/>
-                    <w:text/>
-                  </w:sdtPr>
-                  <w:sdtEndPr/>
-                  <w:sdtContent>
-                    <w:r>
-                      <w:rPr>
-                        <w:rFonts w:asciiTheme="majorHAnsi" w:hAnsiTheme="majorHAnsi"/>
-                        <w:caps/>
-                        <w:color w:val="DBF5F9" w:themeColor="background2"/>
-                        <w:sz w:val="72"/>
-                        <w:szCs w:val="72"/>
-                      </w:rPr>
-                      <w:t>Integration      Test Results</w:t>
-                    </w:r>
-                  </w:sdtContent>
-                </w:sdt>
-              </w:p>
-            </w:tc>
-          </w:tr>
-          <w:tr>
-            <w:trPr>
-              <w:trHeight w:val="1008"/>
-            </w:trPr>
-            <w:tc>
-              <w:tcPr>
-                <w:tcW w:w="1000" w:type="pct"/>
-                <w:tcBorders>
-                  <w:bottom w:val="nil"/>
-                </w:tcBorders>
-                <w:shd w:val="clear" w:color="auto" w:fill="009DD9" w:themeFill="accent2"/>
-                <w:vAlign w:val="center"/>
-              </w:tcPr>
-              <w:p>
-                <w:pPr>
-                  <w:pStyle w:val="NoSpacing"/>
-                  <w:spacing w:line="360" w:lineRule="auto"/>
-                  <w:jc w:val="center"/>
+                  <w:t>Integration      Test Results</w:t>
+                </w:r>
+              </w:sdtContent>
+            </w:sdt>
+          </w:p>
+        </w:tc>
+      </w:tr>
+      <w:tr>
+        <w:trPr>
+          <w:trHeight w:val="1008"/>
+        </w:trPr>
+        <w:tc>
+          <w:tcPr>
+            <w:tcW w:w="1084" w:type="pct"/>
+            <w:tcBorders>
+              <w:top w:val="single" w:sz="48" w:space="0" w:color="FFFFFF" w:themeColor="background1"/>
+              <w:left w:val="nil"/>
+              <w:bottom w:val="nil"/>
+            </w:tcBorders>
+            <w:shd w:val="clear" w:color="auto" w:fill="98D866" w:themeFill="background2"/>
+            <w:vAlign w:val="center"/>
+          </w:tcPr>
+          <w:p>
+            <w:pPr>
+              <w:pStyle w:val="NoSpacing"/>
+              <w:spacing w:before="240"/>
+              <w:jc w:val="both"/>
+              <w:rPr>
+                <w:color w:val="2B2B2B"/>
+                <w:sz w:val="36"/>
+                <w:szCs w:val="36"/>
+              </w:rPr>
+            </w:pPr>
+            <w:r>
+              <w:rPr>
+                <w:color w:val="2B2B2B"/>
+                <w:sz w:val="36"/>
+                <w:szCs w:val="36"/>
+              </w:rPr>
+              <w:fldChar w:fldCharType="begin"/>
+            </w:r>
+            <w:r>
+              <w:rPr>
+                <w:color w:val="2B2B2B"/>
+                <w:sz w:val="36"/>
+                <w:szCs w:val="36"/>
+              </w:rPr>
+              <w:instrText xml:space="preserve"> DATE   \* MERGEFORMAT </w:instrText>
+            </w:r>
+            <w:r>
+              <w:rPr>
+                <w:color w:val="2B2B2B"/>
+                <w:sz w:val="36"/>
+                <w:szCs w:val="36"/>
+              </w:rPr>
+              <w:fldChar w:fldCharType="separate"/>
+            </w:r>
+            <w:r>
+              <w:rPr>
+                <w:noProof/>
+                <w:color w:val="2B2B2B"/>
+                <w:sz w:val="36"/>
+                <w:szCs w:val="36"/>
+              </w:rPr>
+              <w:t>8/22/2013</w:t>
+            </w:r>
+            <w:r>
+              <w:rPr>
+                <w:color w:val="2B2B2B"/>
+                <w:sz w:val="36"/>
+                <w:szCs w:val="36"/>
+              </w:rPr>
+              <w:fldChar w:fldCharType="end"/>
+            </w:r>
+          </w:p>
+        </w:tc>
+        <w:tc>
+          <w:tcPr>
+            <w:tcW w:w="3000" w:type="pct"/>
+            <w:tcBorders>
+              <w:top w:val="single" w:sz="48" w:space="0" w:color="FFFFFF" w:themeColor="background1"/>
+              <w:bottom w:val="nil"/>
+            </w:tcBorders>
+            <w:shd w:val="clear" w:color="auto" w:fill="551188"/>
+            <w:tcMar>
+              <w:left w:w="216" w:type="dxa"/>
+            </w:tcMar>
+            <w:vAlign w:val="center"/>
+          </w:tcPr>
+          <w:p>
+            <w:pPr>
+              <w:pStyle w:val="NoSpacing"/>
+              <w:spacing w:before="240"/>
+              <w:rPr>
+                <w:color w:val="FFFFFF" w:themeColor="background1"/>
+                <w:sz w:val="36"/>
+                <w:szCs w:val="36"/>
+              </w:rPr>
+            </w:pPr>
+            <w:sdt>
+              <w:sdtPr>
+                <w:rPr>
+                  <w:color w:val="FFFFFF" w:themeColor="background1"/>
+                  <w:sz w:val="36"/>
+                  <w:szCs w:val="36"/>
+                </w:rPr>
+                <w:alias w:val="Subtitle"/>
+                <w:id w:val="540659440"/>
+                <w:dataBinding w:prefixMappings="xmlns:ns0='http://schemas.openxmlformats.org/package/2006/metadata/core-properties' xmlns:ns1='http://purl.org/dc/elements/1.1/'" w:xpath="/ns0:coreProperties[1]/ns1:subject[1]" w:storeItemID="{6C3C8BC8-F283-45AE-878A-BAB7291924A1}"/>
+                <w:text/>
+              </w:sdtPr>
+              <w:sdtContent>
+                <w:r>
                   <w:rPr>
                     <w:color w:val="FFFFFF" w:themeColor="background1"/>
                     <w:sz w:val="36"/>
                     <w:szCs w:val="36"/>
                   </w:rPr>
-                </w:pPr>
-                <w:sdt>
-                  <w:sdtPr>
-                    <w:rPr>
-                      <w:color w:val="FFFFFF" w:themeColor="background1"/>
-                      <w:sz w:val="36"/>
-                      <w:szCs w:val="36"/>
-                    </w:rPr>
-                    <w:alias w:val="Date"/>
-                    <w:id w:val="540659445"/>
-                    <w:date w:fullDate="2013-05-07T00:00:00Z">
-                      <w:dateFormat w:val="M/d/yyyy"/>
-                      <w:lid w:val="en-US"/>
-                      <w:storeMappedDataAs w:val="dateTime"/>
-                      <w:calendar w:val="gregorian"/>
-                    </w:date>
-                  </w:sdtPr>
-                  <w:sdtEndPr/>
-                  <w:sdtContent>
-                    <w:r>
-                      <w:rPr>
-                        <w:color w:val="FFFFFF" w:themeColor="background1"/>
-                        <w:sz w:val="36"/>
-                        <w:szCs w:val="36"/>
-                      </w:rPr>
-                      <w:t>5/7/2013</w:t>
-                    </w:r>
-                  </w:sdtContent>
-                </w:sdt>
-              </w:p>
-            </w:tc>
-            <w:tc>
-              <w:tcPr>
-                <w:tcW w:w="4000" w:type="pct"/>
-                <w:tcBorders>
-                  <w:bottom w:val="nil"/>
-                </w:tcBorders>
-                <w:shd w:val="clear" w:color="auto" w:fill="0F6FC6" w:themeFill="accent1"/>
-                <w:tcMar>
-                  <w:left w:w="216" w:type="dxa"/>
-                </w:tcMar>
-                <w:vAlign w:val="center"/>
-              </w:tcPr>
-              <w:p>
-                <w:pPr>
-                  <w:pStyle w:val="NoSpacing"/>
-                  <w:spacing w:line="360" w:lineRule="auto"/>
-                  <w:rPr>
-                    <w:color w:val="FFFFFF" w:themeColor="background1"/>
-                    <w:sz w:val="40"/>
-                    <w:szCs w:val="40"/>
-                  </w:rPr>
-                </w:pPr>
-                <w:sdt>
-                  <w:sdtPr>
-                    <w:rPr>
-                      <w:color w:val="FFFFFF" w:themeColor="background1"/>
-                      <w:sz w:val="40"/>
-                      <w:szCs w:val="40"/>
-                    </w:rPr>
-                    <w:alias w:val="Subtitle"/>
-                    <w:id w:val="540659440"/>
-                    <w:dataBinding w:prefixMappings="xmlns:ns0='http://schemas.openxmlformats.org/package/2006/metadata/core-properties' xmlns:ns1='http://purl.org/dc/elements/1.1/'" w:xpath="/ns0:coreProperties[1]/ns1:subject[1]" w:storeItemID="{6C3C8BC8-F283-45AE-878A-BAB7291924A1}"/>
-                    <w:text/>
-                  </w:sdtPr>
-                  <w:sdtEndPr/>
-                  <w:sdtContent>
-                    <w:r>
-                      <w:rPr>
-                        <w:color w:val="FFFFFF" w:themeColor="background1"/>
-                        <w:sz w:val="40"/>
-                        <w:szCs w:val="40"/>
-                      </w:rPr>
-                      <w:t>Graduate Capstone</w:t>
-                    </w:r>
-                  </w:sdtContent>
-                </w:sdt>
-              </w:p>
-            </w:tc>
-          </w:tr>
-        </w:tbl>
-        <w:p>
-          <w:r>
-            <w:rPr>
-              <w:noProof/>
-            </w:rPr>
-            <w:pict>
-              <v:rect id="Rectangle 1" o:spid="_x0000_s1026" style="position:absolute;margin-left:0;margin-top:0;width:8in;height:660.45pt;z-index:-251654144;visibility:visible;mso-width-percent:1005;mso-height-percent:950;mso-position-horizontal:center;mso-position-horizontal-relative:page;mso-position-vertical:top;mso-position-vertical-relative:margin;mso-width-percent:1005;mso-height-percent:950;mso-width-relative:margin;mso-height-relative:margin" o:gfxdata="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" fillcolor="#775f55" stroked="f">
-                <w10:wrap anchorx="page" anchory="margin"/>
-              </v:rect>
-            </w:pict>
-          </w:r>
-        </w:p>
-        <w:p>
-          <w:r>
-            <w:br w:type="page"/>
-          </w:r>
-        </w:p>
-      </w:sdtContent>
-    </w:sdt>
+                  <w:t>Graduate Capstone</w:t>
+                </w:r>
+              </w:sdtContent>
+            </w:sdt>
+          </w:p>
+        </w:tc>
+        <w:tc>
+          <w:tcPr>
+            <w:tcW w:w="916" w:type="pct"/>
+            <w:tcBorders>
+              <w:top w:val="single" w:sz="48" w:space="0" w:color="FFFFFF" w:themeColor="background1"/>
+              <w:bottom w:val="nil"/>
+            </w:tcBorders>
+            <w:shd w:val="clear" w:color="auto" w:fill="auto"/>
+          </w:tcPr>
+          <w:p>
+            <w:pPr>
+              <w:pStyle w:val="NoSpacing"/>
+              <w:spacing w:before="240" w:line="360" w:lineRule="auto"/>
+              <w:rPr>
+                <w:noProof/>
+              </w:rPr>
+            </w:pPr>
+            <w:r>
+              <w:rPr>
+                <w:noProof/>
+                <w:lang w:eastAsia="en-US"/>
+              </w:rPr>
+              <w:drawing>
+                <wp:anchor distT="0" distB="0" distL="114300" distR="114300" simplePos="0" relativeHeight="251663360" behindDoc="0" locked="0" layoutInCell="1" allowOverlap="1" wp14:anchorId="3FBCB06A" wp14:editId="44C8A395">
+                  <wp:simplePos x="0" y="0"/>
+                  <wp:positionH relativeFrom="column">
+                    <wp:posOffset>-29210</wp:posOffset>
+                  </wp:positionH>
+                  <wp:positionV relativeFrom="paragraph">
+                    <wp:posOffset>-34595</wp:posOffset>
+                  </wp:positionV>
+                  <wp:extent cx="1100455" cy="688340"/>
+                  <wp:effectExtent l="0" t="0" r="0" b="0"/>
+                  <wp:wrapNone/>
+                  <wp:docPr id="1" name="Picture 1"/>
+                  <wp:cNvGraphicFramePr>
+                    <a:graphicFrameLocks xmlns:a="http://schemas.openxmlformats.org/drawingml/2006/main" noChangeAspect="1"/>
+                  </wp:cNvGraphicFramePr>
+                  <a:graphic xmlns:a="http://schemas.openxmlformats.org/drawingml/2006/main">
+                    <a:graphicData uri="http://schemas.openxmlformats.org/drawingml/2006/picture">
+                      <pic:pic xmlns:pic="http://schemas.openxmlformats.org/drawingml/2006/picture">
+                        <pic:nvPicPr>
+                          <pic:cNvPr id="0" name="ReceiptRewardsLogo-01.png"/>
+                          <pic:cNvPicPr/>
+                        </pic:nvPicPr>
+                        <pic:blipFill>
+                          <a:blip r:embed="rId11" cstate="print">
+                            <a:extLst>
+                              <a:ext uri="{28A0092B-C50C-407E-A947-70E740481C1C}">
+                                <a14:useLocalDpi xmlns:a14="http://schemas.microsoft.com/office/drawing/2010/main" val="0"/>
+                              </a:ext>
+                            </a:extLst>
+                          </a:blip>
+                          <a:stretch>
+                            <a:fillRect/>
+                          </a:stretch>
+                        </pic:blipFill>
+                        <pic:spPr bwMode="auto">
+                          <a:xfrm>
+                            <a:off x="0" y="0"/>
+                            <a:ext cx="1100455" cy="688340"/>
+                          </a:xfrm>
+                          <a:prstGeom prst="rect">
+                            <a:avLst/>
+                          </a:prstGeom>
+                          <a:ln>
+                            <a:noFill/>
+                          </a:ln>
+                          <a:extLst>
+                            <a:ext uri="{53640926-AAD7-44D8-BBD7-CCE9431645EC}">
+                              <a14:shadowObscured xmlns:a14="http://schemas.microsoft.com/office/drawing/2010/main"/>
+                            </a:ext>
+                          </a:extLst>
+                        </pic:spPr>
+                      </pic:pic>
+                    </a:graphicData>
+                  </a:graphic>
+                  <wp14:sizeRelH relativeFrom="page">
+                    <wp14:pctWidth>0</wp14:pctWidth>
+                  </wp14:sizeRelH>
+                  <wp14:sizeRelV relativeFrom="page">
+                    <wp14:pctHeight>0</wp14:pctHeight>
+                  </wp14:sizeRelV>
+                </wp:anchor>
+              </w:drawing>
+            </w:r>
+          </w:p>
+        </w:tc>
+      </w:tr>
+    </w:tbl>
     <w:sdt>
       <w:sdtPr>
         <w:rPr>
           <w:rFonts w:asciiTheme="minorHAnsi" w:eastAsiaTheme="minorHAnsi" w:hAnsiTheme="minorHAnsi" w:cstheme="minorBidi"/>
-          <w:b w:val="0"/>
           <w:bCs/>
           <w:color w:val="auto"/>
           <w:sz w:val="22"/>
@@ -273,6 +400,7 @@
       </w:sdtPr>
       <w:sdtEndPr>
         <w:rPr>
+          <w:b w:val="0"/>
           <w:noProof/>
           <w:color w:val="000000"/>
           <w:lang w:eastAsia="ja-JP"/>
@@ -282,7 +410,6 @@
         <w:p>
           <w:pPr>
             <w:pStyle w:val="TOCHeading"/>
-            <w:spacing w:before="0" w:line="240" w:lineRule="auto"/>
           </w:pPr>
           <w:r>
             <w:t>Table of Contents</w:t>
@@ -668,7 +795,7 @@
       <w:pPr>
         <w:rPr>
           <w:rFonts w:asciiTheme="majorHAnsi" w:eastAsiaTheme="majorEastAsia" w:hAnsiTheme="majorHAnsi" w:cstheme="majorBidi"/>
-          <w:color w:val="0B5294" w:themeColor="accent1" w:themeShade="BF"/>
+          <w:color w:val="102600" w:themeColor="accent1" w:themeShade="BF"/>
           <w:sz w:val="28"/>
           <w:szCs w:val="28"/>
         </w:rPr>
@@ -676,19 +803,17 @@
       <w:r>
         <w:br w:type="page"/>
       </w:r>
-      <w:bookmarkStart w:id="0" w:name="_GoBack"/>
-      <w:bookmarkEnd w:id="0"/>
     </w:p>
     <w:p>
       <w:pPr>
         <w:pStyle w:val="Heading1"/>
       </w:pPr>
-      <w:bookmarkStart w:id="1" w:name="_Toc359856493"/>
+      <w:bookmarkStart w:id="0" w:name="_Toc359856493"/>
       <w:r>
         <w:lastRenderedPageBreak/>
         <w:t>1 Introduction</w:t>
       </w:r>
-      <w:bookmarkEnd w:id="1"/>
+      <w:bookmarkEnd w:id="0"/>
     </w:p>
     <w:p>
       <w:r>
@@ -702,11 +827,17 @@
       <w:pPr>
         <w:pStyle w:val="Heading2"/>
       </w:pPr>
-      <w:bookmarkStart w:id="2" w:name="_Toc359856494"/>
+      <w:bookmarkStart w:id="1" w:name="_Toc359856494"/>
       <w:r>
-        <w:t>1.1 Intended Audience</w:t>
+        <w:t xml:space="preserve">1.1 </w:t>
       </w:r>
-      <w:bookmarkEnd w:id="2"/>
+      <w:r>
+        <w:t>Intended</w:t>
+      </w:r>
+      <w:r>
+        <w:t xml:space="preserve"> Audience</w:t>
+      </w:r>
+      <w:bookmarkEnd w:id="1"/>
     </w:p>
     <w:p>
       <w:r>
@@ -720,7 +851,7 @@
       <w:pPr>
         <w:pStyle w:val="Heading2"/>
       </w:pPr>
-      <w:bookmarkStart w:id="3" w:name="_Toc359856495"/>
+      <w:bookmarkStart w:id="2" w:name="_Toc359856495"/>
       <w:r>
         <w:t>1.</w:t>
       </w:r>
@@ -730,9 +861,9 @@
       <w:r>
         <w:t xml:space="preserve"> References</w:t>
       </w:r>
-      <w:bookmarkEnd w:id="3"/>
+      <w:bookmarkEnd w:id="2"/>
     </w:p>
-    <w:bookmarkStart w:id="4" w:name="_Toc359856496"/>
+    <w:bookmarkStart w:id="3" w:name="_Toc359856496"/>
     <w:p>
       <w:pPr>
         <w:pStyle w:val="ListParagraph"/>
@@ -768,7 +899,7 @@
           <w:numId w:val="13"/>
         </w:numPr>
       </w:pPr>
-      <w:hyperlink r:id="rId10" w:tgtFrame="_blank" w:history="1">
+      <w:hyperlink r:id="rId12" w:tgtFrame="_blank" w:history="1">
         <w:r>
           <w:rPr>
             <w:rStyle w:val="Hyperlink"/>
@@ -789,7 +920,7 @@
           <w:numId w:val="13"/>
         </w:numPr>
       </w:pPr>
-      <w:hyperlink r:id="rId11" w:tgtFrame="_blank" w:history="1">
+      <w:hyperlink r:id="rId13" w:tgtFrame="_blank" w:history="1">
         <w:r>
           <w:rPr>
             <w:rStyle w:val="Hyperlink"/>
@@ -810,7 +941,7 @@
           <w:numId w:val="13"/>
         </w:numPr>
       </w:pPr>
-      <w:hyperlink r:id="rId12" w:history="1">
+      <w:hyperlink r:id="rId14" w:history="1">
         <w:r>
           <w:rPr>
             <w:rStyle w:val="Hyperlink"/>
@@ -844,7 +975,7 @@
           <w:u w:val="none"/>
         </w:rPr>
       </w:pPr>
-      <w:hyperlink r:id="rId13" w:tgtFrame="_blank" w:history="1">
+      <w:hyperlink r:id="rId15" w:tgtFrame="_blank" w:history="1">
         <w:r>
           <w:rPr>
             <w:rStyle w:val="Hyperlink"/>
@@ -865,7 +996,7 @@
           <w:numId w:val="13"/>
         </w:numPr>
       </w:pPr>
-      <w:hyperlink r:id="rId14" w:history="1">
+      <w:hyperlink r:id="rId16" w:history="1">
         <w:r>
           <w:rPr>
             <w:rStyle w:val="Hyperlink"/>
@@ -882,7 +1013,7 @@
           <w:numId w:val="13"/>
         </w:numPr>
       </w:pPr>
-      <w:hyperlink r:id="rId15" w:history="1">
+      <w:hyperlink r:id="rId17" w:history="1">
         <w:r>
           <w:rPr>
             <w:rStyle w:val="Hyperlink"/>
@@ -910,7 +1041,7 @@
       <w:r>
         <w:t>Revision History</w:t>
       </w:r>
-      <w:bookmarkEnd w:id="4"/>
+      <w:bookmarkEnd w:id="3"/>
     </w:p>
     <w:tbl>
       <w:tblPr>
@@ -919,10 +1050,10 @@
         <w:tblLook w:val="0420" w:firstRow="1" w:lastRow="0" w:firstColumn="0" w:lastColumn="0" w:noHBand="0" w:noVBand="1"/>
       </w:tblPr>
       <w:tblGrid>
-        <w:gridCol w:w="1650"/>
-        <w:gridCol w:w="1347"/>
-        <w:gridCol w:w="5458"/>
-        <w:gridCol w:w="1121"/>
+        <w:gridCol w:w="1628"/>
+        <w:gridCol w:w="1513"/>
+        <w:gridCol w:w="5316"/>
+        <w:gridCol w:w="1119"/>
       </w:tblGrid>
       <w:tr>
         <w:trPr>
@@ -931,6 +1062,7 @@
         <w:tc>
           <w:tcPr>
             <w:tcW w:w="1650" w:type="dxa"/>
+            <w:shd w:val="clear" w:color="auto" w:fill="551188" w:themeFill="text2"/>
           </w:tcPr>
           <w:p>
             <w:pPr>
@@ -950,6 +1082,7 @@
         <w:tc>
           <w:tcPr>
             <w:tcW w:w="1347" w:type="dxa"/>
+            <w:shd w:val="clear" w:color="auto" w:fill="551188" w:themeFill="text2"/>
           </w:tcPr>
           <w:p>
             <w:pPr>
@@ -969,6 +1102,7 @@
         <w:tc>
           <w:tcPr>
             <w:tcW w:w="5458" w:type="dxa"/>
+            <w:shd w:val="clear" w:color="auto" w:fill="551188" w:themeFill="text2"/>
           </w:tcPr>
           <w:p>
             <w:pPr>
@@ -988,6 +1122,7 @@
         <w:tc>
           <w:tcPr>
             <w:tcW w:w="1121" w:type="dxa"/>
+            <w:shd w:val="clear" w:color="auto" w:fill="551188" w:themeFill="text2"/>
           </w:tcPr>
           <w:p>
             <w:pPr>
@@ -1079,7 +1214,7 @@
           <w:rFonts w:asciiTheme="majorHAnsi" w:eastAsiaTheme="majorEastAsia" w:hAnsiTheme="majorHAnsi" w:cstheme="majorBidi"/>
           <w:b/>
           <w:bCs w:val="0"/>
-          <w:color w:val="0B5294" w:themeColor="accent1" w:themeShade="BF"/>
+          <w:color w:val="102600" w:themeColor="accent1" w:themeShade="BF"/>
           <w:sz w:val="28"/>
           <w:szCs w:val="28"/>
         </w:rPr>
@@ -1092,7 +1227,7 @@
       <w:pPr>
         <w:pStyle w:val="Heading1"/>
       </w:pPr>
-      <w:bookmarkStart w:id="5" w:name="_Toc359856497"/>
+      <w:bookmarkStart w:id="4" w:name="_Toc359856497"/>
       <w:r>
         <w:rPr>
           <w:highlight w:val="yellow"/>
@@ -1100,7 +1235,7 @@
         <w:lastRenderedPageBreak/>
         <w:t xml:space="preserve">2 </w:t>
       </w:r>
-      <w:bookmarkEnd w:id="5"/>
+      <w:bookmarkEnd w:id="4"/>
       <w:r>
         <w:rPr>
           <w:highlight w:val="yellow"/>
@@ -1108,6 +1243,7 @@
         <w:t>@TODO</w:t>
       </w:r>
     </w:p>
+    <w:p/>
     <w:p>
       <w:pPr>
         <w:pStyle w:val="Heading1"/>
@@ -1137,7 +1273,7 @@
           <w:rFonts w:asciiTheme="majorHAnsi" w:eastAsiaTheme="majorEastAsia" w:hAnsiTheme="majorHAnsi" w:cstheme="majorBidi"/>
           <w:b/>
           <w:bCs w:val="0"/>
-          <w:color w:val="0F6FC6" w:themeColor="accent1"/>
+          <w:color w:val="163300" w:themeColor="accent1"/>
           <w:sz w:val="26"/>
           <w:szCs w:val="26"/>
         </w:rPr>
@@ -1150,10 +1286,9 @@
       <w:pPr>
         <w:pStyle w:val="Heading2"/>
         <w:sectPr>
-          <w:headerReference w:type="default" r:id="rId16"/>
-          <w:footerReference w:type="default" r:id="rId17"/>
-          <w:headerReference w:type="first" r:id="rId18"/>
-          <w:footerReference w:type="first" r:id="rId19"/>
+          <w:headerReference w:type="default" r:id="rId18"/>
+          <w:footerReference w:type="default" r:id="rId19"/>
+          <w:footerReference w:type="first" r:id="rId20"/>
           <w:type w:val="continuous"/>
           <w:pgSz w:w="12240" w:h="15840" w:code="1"/>
           <w:pgMar w:top="1440" w:right="1440" w:bottom="1440" w:left="1440" w:header="288" w:footer="720" w:gutter="0"/>
@@ -1188,8 +1323,8 @@
         <w:tblLook w:val="0680" w:firstRow="0" w:lastRow="0" w:firstColumn="1" w:lastColumn="0" w:noHBand="1" w:noVBand="1"/>
       </w:tblPr>
       <w:tblGrid>
-        <w:gridCol w:w="1788"/>
-        <w:gridCol w:w="290"/>
+        <w:gridCol w:w="1915"/>
+        <w:gridCol w:w="163"/>
         <w:gridCol w:w="2357"/>
         <w:gridCol w:w="503"/>
       </w:tblGrid>
@@ -1200,13 +1335,14 @@
         <w:tc>
           <w:tcPr>
             <w:cnfStyle w:val="001000000000" w:firstRow="0" w:lastRow="0" w:firstColumn="1" w:lastColumn="0" w:oddVBand="0" w:evenVBand="0" w:oddHBand="0" w:evenHBand="0" w:firstRowFirstColumn="0" w:firstRowLastColumn="0" w:lastRowFirstColumn="0" w:lastRowLastColumn="0"/>
-            <w:tcW w:w="1788" w:type="dxa"/>
+            <w:tcW w:w="1915" w:type="dxa"/>
             <w:tcBorders>
               <w:top w:val="single" w:sz="12" w:space="0" w:color="auto"/>
               <w:left w:val="single" w:sz="12" w:space="0" w:color="auto"/>
               <w:bottom w:val="single" w:sz="12" w:space="0" w:color="auto"/>
               <w:right w:val="single" w:sz="12" w:space="0" w:color="auto"/>
             </w:tcBorders>
+            <w:shd w:val="clear" w:color="auto" w:fill="551188" w:themeFill="text2"/>
           </w:tcPr>
           <w:p>
             <w:pPr>
@@ -1233,7 +1369,7 @@
         </w:tc>
         <w:tc>
           <w:tcPr>
-            <w:tcW w:w="3150" w:type="dxa"/>
+            <w:tcW w:w="3023" w:type="dxa"/>
             <w:gridSpan w:val="3"/>
             <w:tcBorders>
               <w:top w:val="nil"/>
@@ -1260,13 +1396,14 @@
         <w:tc>
           <w:tcPr>
             <w:cnfStyle w:val="001000000000" w:firstRow="0" w:lastRow="0" w:firstColumn="1" w:lastColumn="0" w:oddVBand="0" w:evenVBand="0" w:oddHBand="0" w:evenHBand="0" w:firstRowFirstColumn="0" w:firstRowLastColumn="0" w:lastRowFirstColumn="0" w:lastRowLastColumn="0"/>
-            <w:tcW w:w="1788" w:type="dxa"/>
+            <w:tcW w:w="1915" w:type="dxa"/>
             <w:tcBorders>
               <w:top w:val="single" w:sz="12" w:space="0" w:color="auto"/>
               <w:left w:val="single" w:sz="12" w:space="0" w:color="auto"/>
               <w:bottom w:val="single" w:sz="12" w:space="0" w:color="auto"/>
               <w:right w:val="single" w:sz="12" w:space="0" w:color="auto"/>
             </w:tcBorders>
+            <w:shd w:val="clear" w:color="auto" w:fill="551188" w:themeFill="text2"/>
           </w:tcPr>
           <w:p>
             <w:pPr>
@@ -1286,7 +1423,7 @@
         </w:tc>
         <w:tc>
           <w:tcPr>
-            <w:tcW w:w="3150" w:type="dxa"/>
+            <w:tcW w:w="3023" w:type="dxa"/>
             <w:gridSpan w:val="3"/>
             <w:tcBorders>
               <w:top w:val="single" w:sz="12" w:space="0" w:color="auto"/>
@@ -1332,6 +1469,7 @@
               <w:bottom w:val="none" w:sz="0" w:space="0" w:color="auto"/>
               <w:right w:val="none" w:sz="0" w:space="0" w:color="auto"/>
             </w:tcBorders>
+            <w:shd w:val="clear" w:color="auto" w:fill="551188" w:themeFill="text2"/>
           </w:tcPr>
           <w:p>
             <w:pPr>
@@ -1394,6 +1532,7 @@
               <w:bottom w:val="none" w:sz="0" w:space="0" w:color="auto"/>
               <w:right w:val="none" w:sz="0" w:space="0" w:color="auto"/>
             </w:tcBorders>
+            <w:shd w:val="clear" w:color="auto" w:fill="551188" w:themeFill="text2"/>
           </w:tcPr>
           <w:p>
             <w:pPr>
@@ -1438,6 +1577,7 @@
     </w:tbl>
     <w:p>
       <w:pPr>
+        <w:spacing w:after="0" w:line="240" w:lineRule="auto"/>
         <w:sectPr>
           <w:type w:val="continuous"/>
           <w:pgSz w:w="12240" w:h="15840" w:code="1"/>
@@ -1467,8 +1607,8 @@
         <w:tblLook w:val="0680" w:firstRow="0" w:lastRow="0" w:firstColumn="1" w:lastColumn="0" w:noHBand="1" w:noVBand="1"/>
       </w:tblPr>
       <w:tblGrid>
-        <w:gridCol w:w="2192"/>
-        <w:gridCol w:w="7283"/>
+        <w:gridCol w:w="2365"/>
+        <w:gridCol w:w="7110"/>
       </w:tblGrid>
       <w:tr>
         <w:trPr>
@@ -1477,13 +1617,14 @@
         <w:tc>
           <w:tcPr>
             <w:cnfStyle w:val="001000000000" w:firstRow="0" w:lastRow="0" w:firstColumn="1" w:lastColumn="0" w:oddVBand="0" w:evenVBand="0" w:oddHBand="0" w:evenHBand="0" w:firstRowFirstColumn="0" w:firstRowLastColumn="0" w:lastRowFirstColumn="0" w:lastRowLastColumn="0"/>
-            <w:tcW w:w="2192" w:type="dxa"/>
+            <w:tcW w:w="2365" w:type="dxa"/>
             <w:tcBorders>
               <w:top w:val="none" w:sz="0" w:space="0" w:color="auto"/>
               <w:left w:val="none" w:sz="0" w:space="0" w:color="auto"/>
               <w:bottom w:val="none" w:sz="0" w:space="0" w:color="auto"/>
               <w:right w:val="none" w:sz="0" w:space="0" w:color="auto"/>
             </w:tcBorders>
+            <w:shd w:val="clear" w:color="auto" w:fill="551188" w:themeFill="text2"/>
           </w:tcPr>
           <w:p>
             <w:pPr>
@@ -1504,7 +1645,7 @@
         </w:tc>
         <w:tc>
           <w:tcPr>
-            <w:tcW w:w="7283" w:type="dxa"/>
+            <w:tcW w:w="7110" w:type="dxa"/>
           </w:tcPr>
           <w:p>
             <w:pPr>
@@ -1545,8 +1686,8 @@
           <w:color w:val="FFFFFF" w:themeColor="background1"/>
         </w:rPr>
         <w:sectPr>
-          <w:headerReference w:type="default" r:id="rId20"/>
-          <w:footerReference w:type="default" r:id="rId21"/>
+          <w:headerReference w:type="default" r:id="rId21"/>
+          <w:footerReference w:type="default" r:id="rId22"/>
           <w:type w:val="continuous"/>
           <w:pgSz w:w="12240" w:h="15840"/>
           <w:pgMar w:top="1440" w:right="1440" w:bottom="1440" w:left="1440" w:header="288" w:footer="720" w:gutter="0"/>
@@ -1588,6 +1729,7 @@
               <w:bottom w:val="none" w:sz="0" w:space="0" w:color="auto"/>
               <w:right w:val="none" w:sz="0" w:space="0" w:color="auto"/>
             </w:tcBorders>
+            <w:shd w:val="clear" w:color="auto" w:fill="551188" w:themeFill="text2"/>
           </w:tcPr>
           <w:p>
             <w:pPr>
@@ -1630,6 +1772,8 @@
               </w:rPr>
               <w:t>@TODO</w:t>
             </w:r>
+            <w:bookmarkStart w:id="5" w:name="_GoBack"/>
+            <w:bookmarkEnd w:id="5"/>
           </w:p>
         </w:tc>
       </w:tr>
@@ -1644,7 +1788,7 @@
           <w:lang w:eastAsia="en-US"/>
         </w:rPr>
         <w:drawing>
-          <wp:anchor distT="0" distB="0" distL="114300" distR="114300" simplePos="0" relativeHeight="251653120" behindDoc="0" locked="0" layoutInCell="1" allowOverlap="1" wp14:anchorId="1EDECF49" wp14:editId="64C2D4D2">
+          <wp:anchor distT="0" distB="0" distL="114300" distR="114300" simplePos="0" relativeHeight="251653120" behindDoc="0" locked="0" layoutInCell="1" allowOverlap="1" wp14:anchorId="10D9817A" wp14:editId="0348DBCC">
             <wp:simplePos x="0" y="0"/>
             <wp:positionH relativeFrom="column">
               <wp:posOffset>505326</wp:posOffset>
@@ -1667,7 +1811,7 @@
                     <pic:cNvPicPr/>
                   </pic:nvPicPr>
                   <pic:blipFill>
-                    <a:blip r:embed="rId22" cstate="print">
+                    <a:blip r:embed="rId23" cstate="print">
                       <a:extLst>
                         <a:ext uri="{28A0092B-C50C-407E-A947-70E740481C1C}">
                           <a14:useLocalDpi xmlns:a14="http://schemas.microsoft.com/office/drawing/2010/main" val="0"/>
@@ -1701,9 +1845,6 @@
       </w:r>
     </w:p>
     <w:p>
-      <w:pPr>
-        <w:pStyle w:val="Heading2"/>
-      </w:pPr>
       <w:r>
         <w:t xml:space="preserve"> </w:t>
       </w:r>
@@ -1712,7 +1853,6 @@
       <w:pPr>
         <w:pStyle w:val="Heading2"/>
         <w:sectPr>
-          <w:headerReference w:type="default" r:id="rId23"/>
           <w:footerReference w:type="default" r:id="rId24"/>
           <w:headerReference w:type="first" r:id="rId25"/>
           <w:footerReference w:type="first" r:id="rId26"/>
@@ -1721,7 +1861,6 @@
           <w:pgMar w:top="1440" w:right="1440" w:bottom="1440" w:left="1440" w:header="288" w:footer="720" w:gutter="0"/>
           <w:pgNumType w:start="0"/>
           <w:cols w:space="720"/>
-          <w:titlePg/>
           <w:docGrid w:linePitch="360"/>
         </w:sectPr>
       </w:pPr>
@@ -1756,8 +1895,8 @@
         <w:tblLook w:val="0680" w:firstRow="0" w:lastRow="0" w:firstColumn="1" w:lastColumn="0" w:noHBand="1" w:noVBand="1"/>
       </w:tblPr>
       <w:tblGrid>
-        <w:gridCol w:w="1788"/>
-        <w:gridCol w:w="290"/>
+        <w:gridCol w:w="1915"/>
+        <w:gridCol w:w="163"/>
         <w:gridCol w:w="2357"/>
         <w:gridCol w:w="503"/>
       </w:tblGrid>
@@ -1768,13 +1907,14 @@
         <w:tc>
           <w:tcPr>
             <w:cnfStyle w:val="001000000000" w:firstRow="0" w:lastRow="0" w:firstColumn="1" w:lastColumn="0" w:oddVBand="0" w:evenVBand="0" w:oddHBand="0" w:evenHBand="0" w:firstRowFirstColumn="0" w:firstRowLastColumn="0" w:lastRowFirstColumn="0" w:lastRowLastColumn="0"/>
-            <w:tcW w:w="1788" w:type="dxa"/>
+            <w:tcW w:w="1915" w:type="dxa"/>
             <w:tcBorders>
               <w:top w:val="single" w:sz="12" w:space="0" w:color="auto"/>
               <w:left w:val="single" w:sz="12" w:space="0" w:color="auto"/>
               <w:bottom w:val="single" w:sz="12" w:space="0" w:color="auto"/>
               <w:right w:val="single" w:sz="12" w:space="0" w:color="auto"/>
             </w:tcBorders>
+            <w:shd w:val="clear" w:color="auto" w:fill="551188" w:themeFill="text2"/>
           </w:tcPr>
           <w:p>
             <w:pPr>
@@ -1801,7 +1941,7 @@
         </w:tc>
         <w:tc>
           <w:tcPr>
-            <w:tcW w:w="3150" w:type="dxa"/>
+            <w:tcW w:w="3023" w:type="dxa"/>
             <w:gridSpan w:val="3"/>
             <w:tcBorders>
               <w:top w:val="nil"/>
@@ -1828,13 +1968,14 @@
         <w:tc>
           <w:tcPr>
             <w:cnfStyle w:val="001000000000" w:firstRow="0" w:lastRow="0" w:firstColumn="1" w:lastColumn="0" w:oddVBand="0" w:evenVBand="0" w:oddHBand="0" w:evenHBand="0" w:firstRowFirstColumn="0" w:firstRowLastColumn="0" w:lastRowFirstColumn="0" w:lastRowLastColumn="0"/>
-            <w:tcW w:w="1788" w:type="dxa"/>
+            <w:tcW w:w="1915" w:type="dxa"/>
             <w:tcBorders>
               <w:top w:val="single" w:sz="12" w:space="0" w:color="auto"/>
               <w:left w:val="single" w:sz="12" w:space="0" w:color="auto"/>
               <w:bottom w:val="single" w:sz="12" w:space="0" w:color="auto"/>
               <w:right w:val="single" w:sz="12" w:space="0" w:color="auto"/>
             </w:tcBorders>
+            <w:shd w:val="clear" w:color="auto" w:fill="551188" w:themeFill="text2"/>
           </w:tcPr>
           <w:p>
             <w:pPr>
@@ -1854,7 +1995,7 @@
         </w:tc>
         <w:tc>
           <w:tcPr>
-            <w:tcW w:w="3150" w:type="dxa"/>
+            <w:tcW w:w="3023" w:type="dxa"/>
             <w:gridSpan w:val="3"/>
             <w:tcBorders>
               <w:top w:val="single" w:sz="12" w:space="0" w:color="auto"/>
@@ -1900,6 +2041,7 @@
               <w:bottom w:val="none" w:sz="0" w:space="0" w:color="auto"/>
               <w:right w:val="none" w:sz="0" w:space="0" w:color="auto"/>
             </w:tcBorders>
+            <w:shd w:val="clear" w:color="auto" w:fill="551188" w:themeFill="text2"/>
           </w:tcPr>
           <w:p>
             <w:pPr>
@@ -1962,6 +2104,7 @@
               <w:bottom w:val="none" w:sz="0" w:space="0" w:color="auto"/>
               <w:right w:val="none" w:sz="0" w:space="0" w:color="auto"/>
             </w:tcBorders>
+            <w:shd w:val="clear" w:color="auto" w:fill="551188" w:themeFill="text2"/>
           </w:tcPr>
           <w:p>
             <w:pPr>
@@ -2006,6 +2149,7 @@
     </w:tbl>
     <w:p>
       <w:pPr>
+        <w:pStyle w:val="NoSpacing"/>
         <w:sectPr>
           <w:type w:val="continuous"/>
           <w:pgSz w:w="12240" w:h="15840" w:code="1"/>
@@ -2035,8 +2179,8 @@
         <w:tblLook w:val="0680" w:firstRow="0" w:lastRow="0" w:firstColumn="1" w:lastColumn="0" w:noHBand="1" w:noVBand="1"/>
       </w:tblPr>
       <w:tblGrid>
-        <w:gridCol w:w="2192"/>
-        <w:gridCol w:w="7283"/>
+        <w:gridCol w:w="2275"/>
+        <w:gridCol w:w="7200"/>
       </w:tblGrid>
       <w:tr>
         <w:trPr>
@@ -2045,13 +2189,14 @@
         <w:tc>
           <w:tcPr>
             <w:cnfStyle w:val="001000000000" w:firstRow="0" w:lastRow="0" w:firstColumn="1" w:lastColumn="0" w:oddVBand="0" w:evenVBand="0" w:oddHBand="0" w:evenHBand="0" w:firstRowFirstColumn="0" w:firstRowLastColumn="0" w:lastRowFirstColumn="0" w:lastRowLastColumn="0"/>
-            <w:tcW w:w="2192" w:type="dxa"/>
+            <w:tcW w:w="2275" w:type="dxa"/>
             <w:tcBorders>
               <w:top w:val="none" w:sz="0" w:space="0" w:color="auto"/>
               <w:left w:val="none" w:sz="0" w:space="0" w:color="auto"/>
               <w:bottom w:val="none" w:sz="0" w:space="0" w:color="auto"/>
               <w:right w:val="none" w:sz="0" w:space="0" w:color="auto"/>
             </w:tcBorders>
+            <w:shd w:val="clear" w:color="auto" w:fill="551188" w:themeFill="text2"/>
           </w:tcPr>
           <w:p>
             <w:pPr>
@@ -2072,7 +2217,7 @@
         </w:tc>
         <w:tc>
           <w:tcPr>
-            <w:tcW w:w="7283" w:type="dxa"/>
+            <w:tcW w:w="7200" w:type="dxa"/>
           </w:tcPr>
           <w:p>
             <w:pPr>
@@ -2156,6 +2301,7 @@
               <w:bottom w:val="none" w:sz="0" w:space="0" w:color="auto"/>
               <w:right w:val="none" w:sz="0" w:space="0" w:color="auto"/>
             </w:tcBorders>
+            <w:shd w:val="clear" w:color="auto" w:fill="551188" w:themeFill="text2"/>
           </w:tcPr>
           <w:p>
             <w:pPr>
@@ -2212,7 +2358,7 @@
           <w:lang w:eastAsia="en-US"/>
         </w:rPr>
         <w:drawing>
-          <wp:anchor distT="0" distB="0" distL="114300" distR="114300" simplePos="0" relativeHeight="251654144" behindDoc="0" locked="0" layoutInCell="1" allowOverlap="1" wp14:anchorId="3C409F4F" wp14:editId="162C6155">
+          <wp:anchor distT="0" distB="0" distL="114300" distR="114300" simplePos="0" relativeHeight="251654144" behindDoc="0" locked="0" layoutInCell="1" allowOverlap="1" wp14:anchorId="368181AA" wp14:editId="215834CC">
             <wp:simplePos x="0" y="0"/>
             <wp:positionH relativeFrom="column">
               <wp:posOffset>510639</wp:posOffset>
@@ -2269,9 +2415,6 @@
       </w:r>
     </w:p>
     <w:p>
-      <w:pPr>
-        <w:pStyle w:val="Heading2"/>
-      </w:pPr>
       <w:r>
         <w:t xml:space="preserve"> </w:t>
       </w:r>
@@ -2283,7 +2426,7 @@
           <w:rFonts w:asciiTheme="majorHAnsi" w:eastAsiaTheme="majorEastAsia" w:hAnsiTheme="majorHAnsi" w:cstheme="majorBidi"/>
           <w:b/>
           <w:bCs w:val="0"/>
-          <w:color w:val="0F6FC6" w:themeColor="accent1"/>
+          <w:color w:val="163300" w:themeColor="accent1"/>
           <w:sz w:val="26"/>
           <w:szCs w:val="26"/>
         </w:rPr>
@@ -2297,15 +2440,13 @@
         <w:pStyle w:val="Heading2"/>
         <w:sectPr>
           <w:headerReference w:type="default" r:id="rId30"/>
-          <w:footerReference w:type="default" r:id="rId31"/>
-          <w:headerReference w:type="first" r:id="rId32"/>
-          <w:footerReference w:type="first" r:id="rId33"/>
+          <w:headerReference w:type="first" r:id="rId31"/>
+          <w:footerReference w:type="first" r:id="rId32"/>
           <w:type w:val="continuous"/>
           <w:pgSz w:w="12240" w:h="15840" w:code="1"/>
           <w:pgMar w:top="1440" w:right="1440" w:bottom="1440" w:left="1440" w:header="288" w:footer="720" w:gutter="0"/>
           <w:pgNumType w:start="0"/>
           <w:cols w:space="720"/>
-          <w:titlePg/>
           <w:docGrid w:linePitch="360"/>
         </w:sectPr>
       </w:pPr>
@@ -2337,8 +2478,8 @@
         <w:tblLook w:val="0680" w:firstRow="0" w:lastRow="0" w:firstColumn="1" w:lastColumn="0" w:noHBand="1" w:noVBand="1"/>
       </w:tblPr>
       <w:tblGrid>
-        <w:gridCol w:w="1788"/>
-        <w:gridCol w:w="290"/>
+        <w:gridCol w:w="1915"/>
+        <w:gridCol w:w="163"/>
         <w:gridCol w:w="2357"/>
         <w:gridCol w:w="503"/>
       </w:tblGrid>
@@ -2349,40 +2490,31 @@
         <w:tc>
           <w:tcPr>
             <w:cnfStyle w:val="001000000000" w:firstRow="0" w:lastRow="0" w:firstColumn="1" w:lastColumn="0" w:oddVBand="0" w:evenVBand="0" w:oddHBand="0" w:evenHBand="0" w:firstRowFirstColumn="0" w:firstRowLastColumn="0" w:lastRowFirstColumn="0" w:lastRowLastColumn="0"/>
-            <w:tcW w:w="1788" w:type="dxa"/>
+            <w:tcW w:w="1915" w:type="dxa"/>
             <w:tcBorders>
               <w:top w:val="single" w:sz="12" w:space="0" w:color="auto"/>
               <w:left w:val="single" w:sz="12" w:space="0" w:color="auto"/>
               <w:bottom w:val="single" w:sz="12" w:space="0" w:color="auto"/>
               <w:right w:val="single" w:sz="12" w:space="0" w:color="auto"/>
             </w:tcBorders>
+            <w:shd w:val="clear" w:color="auto" w:fill="551188" w:themeFill="text2"/>
           </w:tcPr>
           <w:p>
             <w:pPr>
-              <w:spacing w:after="0" w:line="240" w:lineRule="auto"/>
-              <w:jc w:val="right"/>
-              <w:rPr>
-                <w:color w:val="FFFFFF" w:themeColor="background1"/>
-              </w:rPr>
+              <w:pStyle w:val="NoSpacing"/>
             </w:pPr>
             <w:r>
-              <w:rPr>
-                <w:color w:val="FFFFFF" w:themeColor="background1"/>
-              </w:rPr>
               <w:lastRenderedPageBreak/>
               <w:t xml:space="preserve">Integration </w:t>
             </w:r>
             <w:r>
-              <w:rPr>
-                <w:color w:val="FFFFFF" w:themeColor="background1"/>
-              </w:rPr>
               <w:t xml:space="preserve"> ID</w:t>
             </w:r>
           </w:p>
         </w:tc>
         <w:tc>
           <w:tcPr>
-            <w:tcW w:w="3150" w:type="dxa"/>
+            <w:tcW w:w="3023" w:type="dxa"/>
             <w:gridSpan w:val="3"/>
             <w:tcBorders>
               <w:top w:val="nil"/>
@@ -2393,7 +2525,7 @@
           </w:tcPr>
           <w:p>
             <w:pPr>
-              <w:spacing w:after="0" w:line="240" w:lineRule="auto"/>
+              <w:pStyle w:val="NoSpacing"/>
               <w:cnfStyle w:val="000000000000" w:firstRow="0" w:lastRow="0" w:firstColumn="0" w:lastColumn="0" w:oddVBand="0" w:evenVBand="0" w:oddHBand="0" w:evenHBand="0" w:firstRowFirstColumn="0" w:firstRowLastColumn="0" w:lastRowFirstColumn="0" w:lastRowLastColumn="0"/>
             </w:pPr>
             <w:r>
@@ -2412,33 +2544,27 @@
         <w:tc>
           <w:tcPr>
             <w:cnfStyle w:val="001000000000" w:firstRow="0" w:lastRow="0" w:firstColumn="1" w:lastColumn="0" w:oddVBand="0" w:evenVBand="0" w:oddHBand="0" w:evenHBand="0" w:firstRowFirstColumn="0" w:firstRowLastColumn="0" w:lastRowFirstColumn="0" w:lastRowLastColumn="0"/>
-            <w:tcW w:w="1788" w:type="dxa"/>
+            <w:tcW w:w="1915" w:type="dxa"/>
             <w:tcBorders>
               <w:top w:val="single" w:sz="12" w:space="0" w:color="auto"/>
               <w:left w:val="single" w:sz="12" w:space="0" w:color="auto"/>
               <w:bottom w:val="single" w:sz="12" w:space="0" w:color="auto"/>
               <w:right w:val="single" w:sz="12" w:space="0" w:color="auto"/>
             </w:tcBorders>
+            <w:shd w:val="clear" w:color="auto" w:fill="551188" w:themeFill="text2"/>
           </w:tcPr>
           <w:p>
             <w:pPr>
-              <w:spacing w:after="0" w:line="240" w:lineRule="auto"/>
-              <w:jc w:val="right"/>
-              <w:rPr>
-                <w:color w:val="FFFFFF" w:themeColor="background1"/>
-              </w:rPr>
+              <w:pStyle w:val="NoSpacing"/>
             </w:pPr>
             <w:r>
-              <w:rPr>
-                <w:color w:val="FFFFFF" w:themeColor="background1"/>
-              </w:rPr>
               <w:t>Test Name</w:t>
             </w:r>
           </w:p>
         </w:tc>
         <w:tc>
           <w:tcPr>
-            <w:tcW w:w="3150" w:type="dxa"/>
+            <w:tcW w:w="3023" w:type="dxa"/>
             <w:gridSpan w:val="3"/>
             <w:tcBorders>
               <w:top w:val="single" w:sz="12" w:space="0" w:color="auto"/>
@@ -2449,7 +2575,7 @@
           </w:tcPr>
           <w:p>
             <w:pPr>
-              <w:spacing w:after="0" w:line="240" w:lineRule="auto"/>
+              <w:pStyle w:val="NoSpacing"/>
               <w:cnfStyle w:val="000000000000" w:firstRow="0" w:lastRow="0" w:firstColumn="0" w:lastColumn="0" w:oddVBand="0" w:evenVBand="0" w:oddHBand="0" w:evenHBand="0" w:firstRowFirstColumn="0" w:firstRowLastColumn="0" w:lastRowFirstColumn="0" w:lastRowLastColumn="0"/>
             </w:pPr>
             <w:r>
@@ -2484,19 +2610,13 @@
               <w:bottom w:val="none" w:sz="0" w:space="0" w:color="auto"/>
               <w:right w:val="none" w:sz="0" w:space="0" w:color="auto"/>
             </w:tcBorders>
+            <w:shd w:val="clear" w:color="auto" w:fill="551188" w:themeFill="text2"/>
           </w:tcPr>
           <w:p>
             <w:pPr>
-              <w:spacing w:after="0" w:line="240" w:lineRule="auto"/>
-              <w:jc w:val="right"/>
-              <w:rPr>
-                <w:color w:val="FFFFFF" w:themeColor="background1"/>
-              </w:rPr>
+              <w:pStyle w:val="NoSpacing"/>
             </w:pPr>
             <w:r>
-              <w:rPr>
-                <w:color w:val="FFFFFF" w:themeColor="background1"/>
-              </w:rPr>
               <w:lastRenderedPageBreak/>
               <w:t>Test Author</w:t>
             </w:r>
@@ -2511,7 +2631,7 @@
           </w:tcPr>
           <w:p>
             <w:pPr>
-              <w:spacing w:after="0" w:line="240" w:lineRule="auto"/>
+              <w:pStyle w:val="NoSpacing"/>
               <w:cnfStyle w:val="000000000000" w:firstRow="0" w:lastRow="0" w:firstColumn="0" w:lastColumn="0" w:oddVBand="0" w:evenVBand="0" w:oddHBand="0" w:evenHBand="0" w:firstRowFirstColumn="0" w:firstRowLastColumn="0" w:lastRowFirstColumn="0" w:lastRowLastColumn="0"/>
             </w:pPr>
             <w:r>
@@ -2546,25 +2666,16 @@
               <w:bottom w:val="none" w:sz="0" w:space="0" w:color="auto"/>
               <w:right w:val="none" w:sz="0" w:space="0" w:color="auto"/>
             </w:tcBorders>
+            <w:shd w:val="clear" w:color="auto" w:fill="551188" w:themeFill="text2"/>
           </w:tcPr>
           <w:p>
             <w:pPr>
-              <w:spacing w:after="0" w:line="240" w:lineRule="auto"/>
-              <w:jc w:val="right"/>
-              <w:rPr>
-                <w:color w:val="FFFFFF" w:themeColor="background1"/>
-              </w:rPr>
+              <w:pStyle w:val="NoSpacing"/>
             </w:pPr>
             <w:r>
-              <w:rPr>
-                <w:color w:val="FFFFFF" w:themeColor="background1"/>
-              </w:rPr>
               <w:t>Date</w:t>
             </w:r>
             <w:r>
-              <w:rPr>
-                <w:color w:val="FFFFFF" w:themeColor="background1"/>
-              </w:rPr>
               <w:t xml:space="preserve"> Tested</w:t>
             </w:r>
           </w:p>
@@ -2575,7 +2686,7 @@
           </w:tcPr>
           <w:p>
             <w:pPr>
-              <w:spacing w:after="0" w:line="240" w:lineRule="auto"/>
+              <w:pStyle w:val="NoSpacing"/>
               <w:cnfStyle w:val="000000000000" w:firstRow="0" w:lastRow="0" w:firstColumn="0" w:lastColumn="0" w:oddVBand="0" w:evenVBand="0" w:oddHBand="0" w:evenHBand="0" w:firstRowFirstColumn="0" w:firstRowLastColumn="0" w:lastRowFirstColumn="0" w:lastRowLastColumn="0"/>
             </w:pPr>
             <w:r>
@@ -2590,6 +2701,7 @@
     </w:tbl>
     <w:p>
       <w:pPr>
+        <w:pStyle w:val="NoSpacing"/>
         <w:sectPr>
           <w:type w:val="continuous"/>
           <w:pgSz w:w="12240" w:h="15840" w:code="1"/>
@@ -2619,8 +2731,8 @@
         <w:tblLook w:val="0680" w:firstRow="0" w:lastRow="0" w:firstColumn="1" w:lastColumn="0" w:noHBand="1" w:noVBand="1"/>
       </w:tblPr>
       <w:tblGrid>
-        <w:gridCol w:w="2192"/>
-        <w:gridCol w:w="7283"/>
+        <w:gridCol w:w="2275"/>
+        <w:gridCol w:w="7200"/>
       </w:tblGrid>
       <w:tr>
         <w:trPr>
@@ -2629,26 +2741,20 @@
         <w:tc>
           <w:tcPr>
             <w:cnfStyle w:val="001000000000" w:firstRow="0" w:lastRow="0" w:firstColumn="1" w:lastColumn="0" w:oddVBand="0" w:evenVBand="0" w:oddHBand="0" w:evenHBand="0" w:firstRowFirstColumn="0" w:firstRowLastColumn="0" w:lastRowFirstColumn="0" w:lastRowLastColumn="0"/>
-            <w:tcW w:w="2192" w:type="dxa"/>
+            <w:tcW w:w="2275" w:type="dxa"/>
             <w:tcBorders>
               <w:top w:val="none" w:sz="0" w:space="0" w:color="auto"/>
               <w:left w:val="none" w:sz="0" w:space="0" w:color="auto"/>
               <w:bottom w:val="none" w:sz="0" w:space="0" w:color="auto"/>
               <w:right w:val="none" w:sz="0" w:space="0" w:color="auto"/>
             </w:tcBorders>
+            <w:shd w:val="clear" w:color="auto" w:fill="551188" w:themeFill="text2"/>
           </w:tcPr>
           <w:p>
             <w:pPr>
-              <w:spacing w:after="0" w:line="240" w:lineRule="auto"/>
-              <w:jc w:val="right"/>
-              <w:rPr>
-                <w:color w:val="FFFFFF" w:themeColor="background1"/>
-              </w:rPr>
+              <w:pStyle w:val="NoSpacing"/>
             </w:pPr>
             <w:r>
-              <w:rPr>
-                <w:color w:val="FFFFFF" w:themeColor="background1"/>
-              </w:rPr>
               <w:lastRenderedPageBreak/>
               <w:t>Modules Involved</w:t>
             </w:r>
@@ -2656,11 +2762,11 @@
         </w:tc>
         <w:tc>
           <w:tcPr>
-            <w:tcW w:w="7283" w:type="dxa"/>
+            <w:tcW w:w="7200" w:type="dxa"/>
           </w:tcPr>
           <w:p>
             <w:pPr>
-              <w:spacing w:after="0" w:line="240" w:lineRule="auto"/>
+              <w:pStyle w:val="NoSpacing"/>
               <w:cnfStyle w:val="000000000000" w:firstRow="0" w:lastRow="0" w:firstColumn="0" w:lastColumn="0" w:oddVBand="0" w:evenVBand="0" w:oddHBand="0" w:evenHBand="0" w:firstRowFirstColumn="0" w:firstRowLastColumn="0" w:lastRowFirstColumn="0" w:lastRowLastColumn="0"/>
             </w:pPr>
             <w:r>
@@ -2697,8 +2803,8 @@
           <w:color w:val="FFFFFF" w:themeColor="background1"/>
         </w:rPr>
         <w:sectPr>
-          <w:headerReference w:type="default" r:id="rId34"/>
-          <w:footerReference w:type="default" r:id="rId35"/>
+          <w:headerReference w:type="default" r:id="rId33"/>
+          <w:footerReference w:type="default" r:id="rId34"/>
           <w:type w:val="continuous"/>
           <w:pgSz w:w="12240" w:h="15840"/>
           <w:pgMar w:top="1440" w:right="1440" w:bottom="1440" w:left="1440" w:header="288" w:footer="720" w:gutter="0"/>
@@ -2740,6 +2846,7 @@
               <w:bottom w:val="none" w:sz="0" w:space="0" w:color="auto"/>
               <w:right w:val="none" w:sz="0" w:space="0" w:color="auto"/>
             </w:tcBorders>
+            <w:shd w:val="clear" w:color="auto" w:fill="551188" w:themeFill="text2"/>
           </w:tcPr>
           <w:p>
             <w:pPr>
@@ -2796,7 +2903,7 @@
           <w:lang w:eastAsia="en-US"/>
         </w:rPr>
         <w:drawing>
-          <wp:anchor distT="0" distB="0" distL="114300" distR="114300" simplePos="0" relativeHeight="251655168" behindDoc="0" locked="0" layoutInCell="1" allowOverlap="1" wp14:anchorId="3C409F4F" wp14:editId="162C6155">
+          <wp:anchor distT="0" distB="0" distL="114300" distR="114300" simplePos="0" relativeHeight="251655168" behindDoc="0" locked="0" layoutInCell="1" allowOverlap="1" wp14:anchorId="4C277A0A" wp14:editId="2181A1CF">
             <wp:simplePos x="0" y="0"/>
             <wp:positionH relativeFrom="column">
               <wp:posOffset>504967</wp:posOffset>
@@ -2819,7 +2926,7 @@
                     <pic:cNvPicPr/>
                   </pic:nvPicPr>
                   <pic:blipFill>
-                    <a:blip r:embed="rId36">
+                    <a:blip r:embed="rId35">
                       <a:extLst>
                         <a:ext uri="{28A0092B-C50C-407E-A947-70E740481C1C}">
                           <a14:useLocalDpi xmlns:a14="http://schemas.microsoft.com/office/drawing/2010/main" val="0"/>
@@ -2853,9 +2960,6 @@
       </w:r>
     </w:p>
     <w:p>
-      <w:pPr>
-        <w:pStyle w:val="Heading2"/>
-      </w:pPr>
       <w:r>
         <w:t xml:space="preserve"> </w:t>
       </w:r>
@@ -2867,7 +2971,7 @@
           <w:rFonts w:asciiTheme="majorHAnsi" w:eastAsiaTheme="majorEastAsia" w:hAnsiTheme="majorHAnsi" w:cstheme="majorBidi"/>
           <w:b/>
           <w:bCs w:val="0"/>
-          <w:color w:val="0F6FC6" w:themeColor="accent1"/>
+          <w:color w:val="163300" w:themeColor="accent1"/>
           <w:sz w:val="26"/>
           <w:szCs w:val="26"/>
         </w:rPr>
@@ -2880,10 +2984,10 @@
       <w:pPr>
         <w:pStyle w:val="Heading2"/>
         <w:sectPr>
-          <w:headerReference w:type="default" r:id="rId37"/>
-          <w:footerReference w:type="default" r:id="rId38"/>
-          <w:headerReference w:type="first" r:id="rId39"/>
-          <w:footerReference w:type="first" r:id="rId40"/>
+          <w:headerReference w:type="default" r:id="rId36"/>
+          <w:footerReference w:type="default" r:id="rId37"/>
+          <w:headerReference w:type="first" r:id="rId38"/>
+          <w:footerReference w:type="first" r:id="rId39"/>
           <w:type w:val="continuous"/>
           <w:pgSz w:w="12240" w:h="15840" w:code="1"/>
           <w:pgMar w:top="1440" w:right="1440" w:bottom="1440" w:left="1440" w:header="288" w:footer="720" w:gutter="0"/>
@@ -2921,8 +3025,8 @@
         <w:tblLook w:val="0680" w:firstRow="0" w:lastRow="0" w:firstColumn="1" w:lastColumn="0" w:noHBand="1" w:noVBand="1"/>
       </w:tblPr>
       <w:tblGrid>
-        <w:gridCol w:w="1788"/>
-        <w:gridCol w:w="290"/>
+        <w:gridCol w:w="1915"/>
+        <w:gridCol w:w="163"/>
         <w:gridCol w:w="2357"/>
         <w:gridCol w:w="503"/>
       </w:tblGrid>
@@ -2933,40 +3037,31 @@
         <w:tc>
           <w:tcPr>
             <w:cnfStyle w:val="001000000000" w:firstRow="0" w:lastRow="0" w:firstColumn="1" w:lastColumn="0" w:oddVBand="0" w:evenVBand="0" w:oddHBand="0" w:evenHBand="0" w:firstRowFirstColumn="0" w:firstRowLastColumn="0" w:lastRowFirstColumn="0" w:lastRowLastColumn="0"/>
-            <w:tcW w:w="1788" w:type="dxa"/>
+            <w:tcW w:w="1915" w:type="dxa"/>
             <w:tcBorders>
               <w:top w:val="single" w:sz="12" w:space="0" w:color="auto"/>
               <w:left w:val="single" w:sz="12" w:space="0" w:color="auto"/>
               <w:bottom w:val="single" w:sz="12" w:space="0" w:color="auto"/>
               <w:right w:val="single" w:sz="12" w:space="0" w:color="auto"/>
             </w:tcBorders>
+            <w:shd w:val="clear" w:color="auto" w:fill="551188" w:themeFill="text2"/>
           </w:tcPr>
           <w:p>
             <w:pPr>
-              <w:spacing w:after="0" w:line="240" w:lineRule="auto"/>
-              <w:jc w:val="right"/>
-              <w:rPr>
-                <w:color w:val="FFFFFF" w:themeColor="background1"/>
-              </w:rPr>
+              <w:pStyle w:val="NoSpacing"/>
             </w:pPr>
             <w:r>
-              <w:rPr>
-                <w:color w:val="FFFFFF" w:themeColor="background1"/>
-              </w:rPr>
               <w:lastRenderedPageBreak/>
               <w:t xml:space="preserve">Integration </w:t>
             </w:r>
             <w:r>
-              <w:rPr>
-                <w:color w:val="FFFFFF" w:themeColor="background1"/>
-              </w:rPr>
               <w:t xml:space="preserve"> ID</w:t>
             </w:r>
           </w:p>
         </w:tc>
         <w:tc>
           <w:tcPr>
-            <w:tcW w:w="3150" w:type="dxa"/>
+            <w:tcW w:w="3023" w:type="dxa"/>
             <w:gridSpan w:val="3"/>
             <w:tcBorders>
               <w:top w:val="nil"/>
@@ -2977,7 +3072,7 @@
           </w:tcPr>
           <w:p>
             <w:pPr>
-              <w:spacing w:after="0" w:line="240" w:lineRule="auto"/>
+              <w:pStyle w:val="NoSpacing"/>
               <w:cnfStyle w:val="000000000000" w:firstRow="0" w:lastRow="0" w:firstColumn="0" w:lastColumn="0" w:oddVBand="0" w:evenVBand="0" w:oddHBand="0" w:evenHBand="0" w:firstRowFirstColumn="0" w:firstRowLastColumn="0" w:lastRowFirstColumn="0" w:lastRowLastColumn="0"/>
             </w:pPr>
             <w:r>
@@ -2996,33 +3091,27 @@
         <w:tc>
           <w:tcPr>
             <w:cnfStyle w:val="001000000000" w:firstRow="0" w:lastRow="0" w:firstColumn="1" w:lastColumn="0" w:oddVBand="0" w:evenVBand="0" w:oddHBand="0" w:evenHBand="0" w:firstRowFirstColumn="0" w:firstRowLastColumn="0" w:lastRowFirstColumn="0" w:lastRowLastColumn="0"/>
-            <w:tcW w:w="1788" w:type="dxa"/>
+            <w:tcW w:w="1915" w:type="dxa"/>
             <w:tcBorders>
               <w:top w:val="single" w:sz="12" w:space="0" w:color="auto"/>
               <w:left w:val="single" w:sz="12" w:space="0" w:color="auto"/>
               <w:bottom w:val="single" w:sz="12" w:space="0" w:color="auto"/>
               <w:right w:val="single" w:sz="12" w:space="0" w:color="auto"/>
             </w:tcBorders>
+            <w:shd w:val="clear" w:color="auto" w:fill="551188" w:themeFill="text2"/>
           </w:tcPr>
           <w:p>
             <w:pPr>
-              <w:spacing w:after="0" w:line="240" w:lineRule="auto"/>
-              <w:jc w:val="right"/>
-              <w:rPr>
-                <w:color w:val="FFFFFF" w:themeColor="background1"/>
-              </w:rPr>
+              <w:pStyle w:val="NoSpacing"/>
             </w:pPr>
             <w:r>
-              <w:rPr>
-                <w:color w:val="FFFFFF" w:themeColor="background1"/>
-              </w:rPr>
               <w:t>Test Name</w:t>
             </w:r>
           </w:p>
         </w:tc>
         <w:tc>
           <w:tcPr>
-            <w:tcW w:w="3150" w:type="dxa"/>
+            <w:tcW w:w="3023" w:type="dxa"/>
             <w:gridSpan w:val="3"/>
             <w:tcBorders>
               <w:top w:val="single" w:sz="12" w:space="0" w:color="auto"/>
@@ -3033,7 +3122,7 @@
           </w:tcPr>
           <w:p>
             <w:pPr>
-              <w:spacing w:after="0" w:line="240" w:lineRule="auto"/>
+              <w:pStyle w:val="NoSpacing"/>
               <w:cnfStyle w:val="000000000000" w:firstRow="0" w:lastRow="0" w:firstColumn="0" w:lastColumn="0" w:oddVBand="0" w:evenVBand="0" w:oddHBand="0" w:evenHBand="0" w:firstRowFirstColumn="0" w:firstRowLastColumn="0" w:lastRowFirstColumn="0" w:lastRowLastColumn="0"/>
             </w:pPr>
             <w:r>
@@ -3068,19 +3157,13 @@
               <w:bottom w:val="none" w:sz="0" w:space="0" w:color="auto"/>
               <w:right w:val="none" w:sz="0" w:space="0" w:color="auto"/>
             </w:tcBorders>
+            <w:shd w:val="clear" w:color="auto" w:fill="551188" w:themeFill="text2"/>
           </w:tcPr>
           <w:p>
             <w:pPr>
-              <w:spacing w:after="0" w:line="240" w:lineRule="auto"/>
-              <w:jc w:val="right"/>
-              <w:rPr>
-                <w:color w:val="FFFFFF" w:themeColor="background1"/>
-              </w:rPr>
+              <w:pStyle w:val="NoSpacing"/>
             </w:pPr>
             <w:r>
-              <w:rPr>
-                <w:color w:val="FFFFFF" w:themeColor="background1"/>
-              </w:rPr>
               <w:lastRenderedPageBreak/>
               <w:t>Test Author</w:t>
             </w:r>
@@ -3095,7 +3178,7 @@
           </w:tcPr>
           <w:p>
             <w:pPr>
-              <w:spacing w:after="0" w:line="240" w:lineRule="auto"/>
+              <w:pStyle w:val="NoSpacing"/>
               <w:cnfStyle w:val="000000000000" w:firstRow="0" w:lastRow="0" w:firstColumn="0" w:lastColumn="0" w:oddVBand="0" w:evenVBand="0" w:oddHBand="0" w:evenHBand="0" w:firstRowFirstColumn="0" w:firstRowLastColumn="0" w:lastRowFirstColumn="0" w:lastRowLastColumn="0"/>
             </w:pPr>
             <w:r>
@@ -3130,25 +3213,16 @@
               <w:bottom w:val="none" w:sz="0" w:space="0" w:color="auto"/>
               <w:right w:val="none" w:sz="0" w:space="0" w:color="auto"/>
             </w:tcBorders>
+            <w:shd w:val="clear" w:color="auto" w:fill="551188" w:themeFill="text2"/>
           </w:tcPr>
           <w:p>
             <w:pPr>
-              <w:spacing w:after="0" w:line="240" w:lineRule="auto"/>
-              <w:jc w:val="right"/>
-              <w:rPr>
-                <w:color w:val="FFFFFF" w:themeColor="background1"/>
-              </w:rPr>
+              <w:pStyle w:val="NoSpacing"/>
             </w:pPr>
             <w:r>
-              <w:rPr>
-                <w:color w:val="FFFFFF" w:themeColor="background1"/>
-              </w:rPr>
               <w:t>Date</w:t>
             </w:r>
             <w:r>
-              <w:rPr>
-                <w:color w:val="FFFFFF" w:themeColor="background1"/>
-              </w:rPr>
               <w:t xml:space="preserve"> Tested</w:t>
             </w:r>
           </w:p>
@@ -3159,7 +3233,7 @@
           </w:tcPr>
           <w:p>
             <w:pPr>
-              <w:spacing w:after="0" w:line="240" w:lineRule="auto"/>
+              <w:pStyle w:val="NoSpacing"/>
               <w:cnfStyle w:val="000000000000" w:firstRow="0" w:lastRow="0" w:firstColumn="0" w:lastColumn="0" w:oddVBand="0" w:evenVBand="0" w:oddHBand="0" w:evenHBand="0" w:firstRowFirstColumn="0" w:firstRowLastColumn="0" w:lastRowFirstColumn="0" w:lastRowLastColumn="0"/>
             </w:pPr>
             <w:r>
@@ -3174,6 +3248,7 @@
     </w:tbl>
     <w:p>
       <w:pPr>
+        <w:pStyle w:val="NoSpacing"/>
         <w:sectPr>
           <w:type w:val="continuous"/>
           <w:pgSz w:w="12240" w:h="15840" w:code="1"/>
@@ -3203,8 +3278,8 @@
         <w:tblLook w:val="0680" w:firstRow="0" w:lastRow="0" w:firstColumn="1" w:lastColumn="0" w:noHBand="1" w:noVBand="1"/>
       </w:tblPr>
       <w:tblGrid>
-        <w:gridCol w:w="2192"/>
-        <w:gridCol w:w="7283"/>
+        <w:gridCol w:w="2275"/>
+        <w:gridCol w:w="7200"/>
       </w:tblGrid>
       <w:tr>
         <w:trPr>
@@ -3213,26 +3288,20 @@
         <w:tc>
           <w:tcPr>
             <w:cnfStyle w:val="001000000000" w:firstRow="0" w:lastRow="0" w:firstColumn="1" w:lastColumn="0" w:oddVBand="0" w:evenVBand="0" w:oddHBand="0" w:evenHBand="0" w:firstRowFirstColumn="0" w:firstRowLastColumn="0" w:lastRowFirstColumn="0" w:lastRowLastColumn="0"/>
-            <w:tcW w:w="2192" w:type="dxa"/>
+            <w:tcW w:w="2275" w:type="dxa"/>
             <w:tcBorders>
               <w:top w:val="none" w:sz="0" w:space="0" w:color="auto"/>
               <w:left w:val="none" w:sz="0" w:space="0" w:color="auto"/>
               <w:bottom w:val="none" w:sz="0" w:space="0" w:color="auto"/>
               <w:right w:val="none" w:sz="0" w:space="0" w:color="auto"/>
             </w:tcBorders>
+            <w:shd w:val="clear" w:color="auto" w:fill="551188" w:themeFill="text2"/>
           </w:tcPr>
           <w:p>
             <w:pPr>
-              <w:spacing w:after="0" w:line="240" w:lineRule="auto"/>
-              <w:jc w:val="right"/>
-              <w:rPr>
-                <w:color w:val="FFFFFF" w:themeColor="background1"/>
-              </w:rPr>
+              <w:pStyle w:val="NoSpacing"/>
             </w:pPr>
             <w:r>
-              <w:rPr>
-                <w:color w:val="FFFFFF" w:themeColor="background1"/>
-              </w:rPr>
               <w:lastRenderedPageBreak/>
               <w:t>Modules Involved</w:t>
             </w:r>
@@ -3240,11 +3309,11 @@
         </w:tc>
         <w:tc>
           <w:tcPr>
-            <w:tcW w:w="7283" w:type="dxa"/>
+            <w:tcW w:w="7200" w:type="dxa"/>
           </w:tcPr>
           <w:p>
             <w:pPr>
-              <w:spacing w:after="0" w:line="240" w:lineRule="auto"/>
+              <w:pStyle w:val="NoSpacing"/>
               <w:cnfStyle w:val="000000000000" w:firstRow="0" w:lastRow="0" w:firstColumn="0" w:lastColumn="0" w:oddVBand="0" w:evenVBand="0" w:oddHBand="0" w:evenHBand="0" w:firstRowFirstColumn="0" w:firstRowLastColumn="0" w:lastRowFirstColumn="0" w:lastRowLastColumn="0"/>
             </w:pPr>
             <w:r>
@@ -3281,8 +3350,8 @@
           <w:color w:val="FFFFFF" w:themeColor="background1"/>
         </w:rPr>
         <w:sectPr>
-          <w:headerReference w:type="default" r:id="rId41"/>
-          <w:footerReference w:type="default" r:id="rId42"/>
+          <w:headerReference w:type="default" r:id="rId40"/>
+          <w:footerReference w:type="default" r:id="rId41"/>
           <w:type w:val="continuous"/>
           <w:pgSz w:w="12240" w:h="15840"/>
           <w:pgMar w:top="1440" w:right="1440" w:bottom="1440" w:left="1440" w:header="288" w:footer="720" w:gutter="0"/>
@@ -3324,6 +3393,7 @@
               <w:bottom w:val="none" w:sz="0" w:space="0" w:color="auto"/>
               <w:right w:val="none" w:sz="0" w:space="0" w:color="auto"/>
             </w:tcBorders>
+            <w:shd w:val="clear" w:color="auto" w:fill="551188" w:themeFill="text2"/>
           </w:tcPr>
           <w:p>
             <w:pPr>
@@ -3380,7 +3450,7 @@
           <w:lang w:eastAsia="en-US"/>
         </w:rPr>
         <w:drawing>
-          <wp:anchor distT="0" distB="0" distL="114300" distR="114300" simplePos="0" relativeHeight="251656192" behindDoc="0" locked="0" layoutInCell="1" allowOverlap="1" wp14:anchorId="3C409F4F" wp14:editId="162C6155">
+          <wp:anchor distT="0" distB="0" distL="114300" distR="114300" simplePos="0" relativeHeight="251656192" behindDoc="0" locked="0" layoutInCell="1" allowOverlap="1" wp14:anchorId="39B4DD3A" wp14:editId="6A97BA0F">
             <wp:simplePos x="0" y="0"/>
             <wp:positionH relativeFrom="column">
               <wp:posOffset>504967</wp:posOffset>
@@ -3403,7 +3473,7 @@
                     <pic:cNvPicPr/>
                   </pic:nvPicPr>
                   <pic:blipFill>
-                    <a:blip r:embed="rId43">
+                    <a:blip r:embed="rId42">
                       <a:extLst>
                         <a:ext uri="{28A0092B-C50C-407E-A947-70E740481C1C}">
                           <a14:useLocalDpi xmlns:a14="http://schemas.microsoft.com/office/drawing/2010/main" val="0"/>
@@ -3437,9 +3507,6 @@
       </w:r>
     </w:p>
     <w:p>
-      <w:pPr>
-        <w:pStyle w:val="Heading2"/>
-      </w:pPr>
       <w:r>
         <w:t xml:space="preserve"> </w:t>
       </w:r>
@@ -3451,7 +3518,7 @@
           <w:rFonts w:asciiTheme="majorHAnsi" w:eastAsiaTheme="majorEastAsia" w:hAnsiTheme="majorHAnsi" w:cstheme="majorBidi"/>
           <w:b/>
           <w:bCs w:val="0"/>
-          <w:color w:val="0F6FC6" w:themeColor="accent1"/>
+          <w:color w:val="163300" w:themeColor="accent1"/>
           <w:sz w:val="26"/>
           <w:szCs w:val="26"/>
         </w:rPr>
@@ -3464,10 +3531,10 @@
       <w:pPr>
         <w:pStyle w:val="Heading2"/>
         <w:sectPr>
-          <w:headerReference w:type="default" r:id="rId44"/>
-          <w:footerReference w:type="default" r:id="rId45"/>
-          <w:headerReference w:type="first" r:id="rId46"/>
-          <w:footerReference w:type="first" r:id="rId47"/>
+          <w:headerReference w:type="default" r:id="rId43"/>
+          <w:footerReference w:type="default" r:id="rId44"/>
+          <w:headerReference w:type="first" r:id="rId45"/>
+          <w:footerReference w:type="first" r:id="rId46"/>
           <w:type w:val="continuous"/>
           <w:pgSz w:w="12240" w:h="15840" w:code="1"/>
           <w:pgMar w:top="1440" w:right="1440" w:bottom="1440" w:left="1440" w:header="288" w:footer="720" w:gutter="0"/>
@@ -3505,8 +3572,8 @@
         <w:tblLook w:val="0680" w:firstRow="0" w:lastRow="0" w:firstColumn="1" w:lastColumn="0" w:noHBand="1" w:noVBand="1"/>
       </w:tblPr>
       <w:tblGrid>
-        <w:gridCol w:w="1788"/>
-        <w:gridCol w:w="290"/>
+        <w:gridCol w:w="1915"/>
+        <w:gridCol w:w="163"/>
         <w:gridCol w:w="2357"/>
         <w:gridCol w:w="503"/>
       </w:tblGrid>
@@ -3517,13 +3584,14 @@
         <w:tc>
           <w:tcPr>
             <w:cnfStyle w:val="001000000000" w:firstRow="0" w:lastRow="0" w:firstColumn="1" w:lastColumn="0" w:oddVBand="0" w:evenVBand="0" w:oddHBand="0" w:evenHBand="0" w:firstRowFirstColumn="0" w:firstRowLastColumn="0" w:lastRowFirstColumn="0" w:lastRowLastColumn="0"/>
-            <w:tcW w:w="1788" w:type="dxa"/>
+            <w:tcW w:w="1915" w:type="dxa"/>
             <w:tcBorders>
               <w:top w:val="single" w:sz="12" w:space="0" w:color="auto"/>
               <w:left w:val="single" w:sz="12" w:space="0" w:color="auto"/>
               <w:bottom w:val="single" w:sz="12" w:space="0" w:color="auto"/>
               <w:right w:val="single" w:sz="12" w:space="0" w:color="auto"/>
             </w:tcBorders>
+            <w:shd w:val="clear" w:color="auto" w:fill="551188" w:themeFill="text2"/>
           </w:tcPr>
           <w:p>
             <w:pPr>
@@ -3550,7 +3618,7 @@
         </w:tc>
         <w:tc>
           <w:tcPr>
-            <w:tcW w:w="3150" w:type="dxa"/>
+            <w:tcW w:w="3023" w:type="dxa"/>
             <w:gridSpan w:val="3"/>
             <w:tcBorders>
               <w:top w:val="nil"/>
@@ -3580,13 +3648,14 @@
         <w:tc>
           <w:tcPr>
             <w:cnfStyle w:val="001000000000" w:firstRow="0" w:lastRow="0" w:firstColumn="1" w:lastColumn="0" w:oddVBand="0" w:evenVBand="0" w:oddHBand="0" w:evenHBand="0" w:firstRowFirstColumn="0" w:firstRowLastColumn="0" w:lastRowFirstColumn="0" w:lastRowLastColumn="0"/>
-            <w:tcW w:w="1788" w:type="dxa"/>
+            <w:tcW w:w="1915" w:type="dxa"/>
             <w:tcBorders>
               <w:top w:val="single" w:sz="12" w:space="0" w:color="auto"/>
               <w:left w:val="single" w:sz="12" w:space="0" w:color="auto"/>
               <w:bottom w:val="single" w:sz="12" w:space="0" w:color="auto"/>
               <w:right w:val="single" w:sz="12" w:space="0" w:color="auto"/>
             </w:tcBorders>
+            <w:shd w:val="clear" w:color="auto" w:fill="551188" w:themeFill="text2"/>
           </w:tcPr>
           <w:p>
             <w:pPr>
@@ -3606,7 +3675,7 @@
         </w:tc>
         <w:tc>
           <w:tcPr>
-            <w:tcW w:w="3150" w:type="dxa"/>
+            <w:tcW w:w="3023" w:type="dxa"/>
             <w:gridSpan w:val="3"/>
             <w:tcBorders>
               <w:top w:val="single" w:sz="12" w:space="0" w:color="auto"/>
@@ -3652,6 +3721,7 @@
               <w:bottom w:val="none" w:sz="0" w:space="0" w:color="auto"/>
               <w:right w:val="none" w:sz="0" w:space="0" w:color="auto"/>
             </w:tcBorders>
+            <w:shd w:val="clear" w:color="auto" w:fill="551188" w:themeFill="text2"/>
           </w:tcPr>
           <w:p>
             <w:pPr>
@@ -3714,26 +3784,14 @@
               <w:bottom w:val="none" w:sz="0" w:space="0" w:color="auto"/>
               <w:right w:val="none" w:sz="0" w:space="0" w:color="auto"/>
             </w:tcBorders>
+            <w:shd w:val="clear" w:color="auto" w:fill="551188" w:themeFill="text2"/>
           </w:tcPr>
           <w:p>
             <w:pPr>
-              <w:spacing w:after="0" w:line="240" w:lineRule="auto"/>
-              <w:jc w:val="right"/>
-              <w:rPr>
-                <w:color w:val="FFFFFF" w:themeColor="background1"/>
-              </w:rPr>
+              <w:pStyle w:val="NoSpacing"/>
             </w:pPr>
             <w:r>
-              <w:rPr>
-                <w:color w:val="FFFFFF" w:themeColor="background1"/>
-              </w:rPr>
-              <w:t>Date</w:t>
-            </w:r>
-            <w:r>
-              <w:rPr>
-                <w:color w:val="FFFFFF" w:themeColor="background1"/>
-              </w:rPr>
-              <w:t xml:space="preserve"> Tested</w:t>
+              <w:t>Date Tested</w:t>
             </w:r>
           </w:p>
         </w:tc>
@@ -3743,7 +3801,7 @@
           </w:tcPr>
           <w:p>
             <w:pPr>
-              <w:spacing w:after="0" w:line="240" w:lineRule="auto"/>
+              <w:pStyle w:val="NoSpacing"/>
               <w:cnfStyle w:val="000000000000" w:firstRow="0" w:lastRow="0" w:firstColumn="0" w:lastColumn="0" w:oddVBand="0" w:evenVBand="0" w:oddHBand="0" w:evenHBand="0" w:firstRowFirstColumn="0" w:firstRowLastColumn="0" w:lastRowFirstColumn="0" w:lastRowLastColumn="0"/>
             </w:pPr>
             <w:r>
@@ -3758,6 +3816,12 @@
     </w:tbl>
     <w:p>
       <w:pPr>
+        <w:pStyle w:val="NoSpacing"/>
+      </w:pPr>
+    </w:p>
+    <w:p>
+      <w:pPr>
+        <w:pStyle w:val="NoSpacing"/>
         <w:sectPr>
           <w:type w:val="continuous"/>
           <w:pgSz w:w="12240" w:h="15840" w:code="1"/>
@@ -3787,8 +3851,8 @@
         <w:tblLook w:val="0680" w:firstRow="0" w:lastRow="0" w:firstColumn="1" w:lastColumn="0" w:noHBand="1" w:noVBand="1"/>
       </w:tblPr>
       <w:tblGrid>
-        <w:gridCol w:w="2192"/>
-        <w:gridCol w:w="7283"/>
+        <w:gridCol w:w="2275"/>
+        <w:gridCol w:w="7200"/>
       </w:tblGrid>
       <w:tr>
         <w:trPr>
@@ -3797,26 +3861,20 @@
         <w:tc>
           <w:tcPr>
             <w:cnfStyle w:val="001000000000" w:firstRow="0" w:lastRow="0" w:firstColumn="1" w:lastColumn="0" w:oddVBand="0" w:evenVBand="0" w:oddHBand="0" w:evenHBand="0" w:firstRowFirstColumn="0" w:firstRowLastColumn="0" w:lastRowFirstColumn="0" w:lastRowLastColumn="0"/>
-            <w:tcW w:w="2192" w:type="dxa"/>
+            <w:tcW w:w="2275" w:type="dxa"/>
             <w:tcBorders>
               <w:top w:val="none" w:sz="0" w:space="0" w:color="auto"/>
               <w:left w:val="none" w:sz="0" w:space="0" w:color="auto"/>
               <w:bottom w:val="none" w:sz="0" w:space="0" w:color="auto"/>
               <w:right w:val="none" w:sz="0" w:space="0" w:color="auto"/>
             </w:tcBorders>
+            <w:shd w:val="clear" w:color="auto" w:fill="551188" w:themeFill="text2"/>
           </w:tcPr>
           <w:p>
             <w:pPr>
-              <w:spacing w:after="0" w:line="240" w:lineRule="auto"/>
-              <w:jc w:val="right"/>
-              <w:rPr>
-                <w:color w:val="FFFFFF" w:themeColor="background1"/>
-              </w:rPr>
+              <w:pStyle w:val="NoSpacing"/>
             </w:pPr>
             <w:r>
-              <w:rPr>
-                <w:color w:val="FFFFFF" w:themeColor="background1"/>
-              </w:rPr>
               <w:lastRenderedPageBreak/>
               <w:t>Modules Involved</w:t>
             </w:r>
@@ -3824,11 +3882,11 @@
         </w:tc>
         <w:tc>
           <w:tcPr>
-            <w:tcW w:w="7283" w:type="dxa"/>
+            <w:tcW w:w="7200" w:type="dxa"/>
           </w:tcPr>
           <w:p>
             <w:pPr>
-              <w:spacing w:after="0" w:line="240" w:lineRule="auto"/>
+              <w:pStyle w:val="NoSpacing"/>
               <w:cnfStyle w:val="000000000000" w:firstRow="0" w:lastRow="0" w:firstColumn="0" w:lastColumn="0" w:oddVBand="0" w:evenVBand="0" w:oddHBand="0" w:evenHBand="0" w:firstRowFirstColumn="0" w:firstRowLastColumn="0" w:lastRowFirstColumn="0" w:lastRowLastColumn="0"/>
             </w:pPr>
             <w:r>
@@ -3865,8 +3923,8 @@
           <w:color w:val="FFFFFF" w:themeColor="background1"/>
         </w:rPr>
         <w:sectPr>
-          <w:headerReference w:type="default" r:id="rId48"/>
-          <w:footerReference w:type="default" r:id="rId49"/>
+          <w:headerReference w:type="default" r:id="rId47"/>
+          <w:footerReference w:type="default" r:id="rId48"/>
           <w:type w:val="continuous"/>
           <w:pgSz w:w="12240" w:h="15840"/>
           <w:pgMar w:top="1440" w:right="1440" w:bottom="1440" w:left="1440" w:header="288" w:footer="720" w:gutter="0"/>
@@ -3908,6 +3966,7 @@
               <w:bottom w:val="none" w:sz="0" w:space="0" w:color="auto"/>
               <w:right w:val="none" w:sz="0" w:space="0" w:color="auto"/>
             </w:tcBorders>
+            <w:shd w:val="clear" w:color="auto" w:fill="551188" w:themeFill="text2"/>
           </w:tcPr>
           <w:p>
             <w:pPr>
@@ -3964,7 +4023,7 @@
           <w:lang w:eastAsia="en-US"/>
         </w:rPr>
         <w:drawing>
-          <wp:anchor distT="0" distB="0" distL="114300" distR="114300" simplePos="0" relativeHeight="251657216" behindDoc="0" locked="0" layoutInCell="1" allowOverlap="1" wp14:anchorId="3C409F4F" wp14:editId="162C6155">
+          <wp:anchor distT="0" distB="0" distL="114300" distR="114300" simplePos="0" relativeHeight="251657216" behindDoc="0" locked="0" layoutInCell="1" allowOverlap="1" wp14:anchorId="5FD663C4" wp14:editId="3EBE3C7B">
             <wp:simplePos x="0" y="0"/>
             <wp:positionH relativeFrom="column">
               <wp:posOffset>504967</wp:posOffset>
@@ -3987,7 +4046,7 @@
                     <pic:cNvPicPr/>
                   </pic:nvPicPr>
                   <pic:blipFill>
-                    <a:blip r:embed="rId50">
+                    <a:blip r:embed="rId49">
                       <a:extLst>
                         <a:ext uri="{28A0092B-C50C-407E-A947-70E740481C1C}">
                           <a14:useLocalDpi xmlns:a14="http://schemas.microsoft.com/office/drawing/2010/main" val="0"/>
@@ -4021,9 +4080,6 @@
       </w:r>
     </w:p>
     <w:p>
-      <w:pPr>
-        <w:pStyle w:val="Heading2"/>
-      </w:pPr>
       <w:r>
         <w:t xml:space="preserve"> </w:t>
       </w:r>
@@ -4035,7 +4091,7 @@
           <w:rFonts w:asciiTheme="majorHAnsi" w:eastAsiaTheme="majorEastAsia" w:hAnsiTheme="majorHAnsi" w:cstheme="majorBidi"/>
           <w:b/>
           <w:bCs w:val="0"/>
-          <w:color w:val="0F6FC6" w:themeColor="accent1"/>
+          <w:color w:val="163300" w:themeColor="accent1"/>
           <w:sz w:val="26"/>
           <w:szCs w:val="26"/>
         </w:rPr>
@@ -4048,10 +4104,10 @@
       <w:pPr>
         <w:pStyle w:val="Heading2"/>
         <w:sectPr>
-          <w:headerReference w:type="default" r:id="rId51"/>
-          <w:footerReference w:type="default" r:id="rId52"/>
-          <w:headerReference w:type="first" r:id="rId53"/>
-          <w:footerReference w:type="first" r:id="rId54"/>
+          <w:headerReference w:type="default" r:id="rId50"/>
+          <w:footerReference w:type="default" r:id="rId51"/>
+          <w:headerReference w:type="first" r:id="rId52"/>
+          <w:footerReference w:type="first" r:id="rId53"/>
           <w:type w:val="continuous"/>
           <w:pgSz w:w="12240" w:h="15840" w:code="1"/>
           <w:pgMar w:top="1440" w:right="1440" w:bottom="1440" w:left="1440" w:header="288" w:footer="720" w:gutter="0"/>
@@ -4092,8 +4148,8 @@
         <w:tblLook w:val="0680" w:firstRow="0" w:lastRow="0" w:firstColumn="1" w:lastColumn="0" w:noHBand="1" w:noVBand="1"/>
       </w:tblPr>
       <w:tblGrid>
-        <w:gridCol w:w="1788"/>
-        <w:gridCol w:w="290"/>
+        <w:gridCol w:w="2005"/>
+        <w:gridCol w:w="73"/>
         <w:gridCol w:w="2357"/>
         <w:gridCol w:w="503"/>
       </w:tblGrid>
@@ -4104,13 +4160,14 @@
         <w:tc>
           <w:tcPr>
             <w:cnfStyle w:val="001000000000" w:firstRow="0" w:lastRow="0" w:firstColumn="1" w:lastColumn="0" w:oddVBand="0" w:evenVBand="0" w:oddHBand="0" w:evenHBand="0" w:firstRowFirstColumn="0" w:firstRowLastColumn="0" w:lastRowFirstColumn="0" w:lastRowLastColumn="0"/>
-            <w:tcW w:w="1788" w:type="dxa"/>
+            <w:tcW w:w="2005" w:type="dxa"/>
             <w:tcBorders>
               <w:top w:val="single" w:sz="12" w:space="0" w:color="auto"/>
               <w:left w:val="single" w:sz="12" w:space="0" w:color="auto"/>
               <w:bottom w:val="single" w:sz="12" w:space="0" w:color="auto"/>
               <w:right w:val="single" w:sz="12" w:space="0" w:color="auto"/>
             </w:tcBorders>
+            <w:shd w:val="clear" w:color="auto" w:fill="551188" w:themeFill="text2"/>
           </w:tcPr>
           <w:p>
             <w:pPr>
@@ -4137,7 +4194,7 @@
         </w:tc>
         <w:tc>
           <w:tcPr>
-            <w:tcW w:w="3150" w:type="dxa"/>
+            <w:tcW w:w="2933" w:type="dxa"/>
             <w:gridSpan w:val="3"/>
             <w:tcBorders>
               <w:top w:val="nil"/>
@@ -4167,13 +4224,14 @@
         <w:tc>
           <w:tcPr>
             <w:cnfStyle w:val="001000000000" w:firstRow="0" w:lastRow="0" w:firstColumn="1" w:lastColumn="0" w:oddVBand="0" w:evenVBand="0" w:oddHBand="0" w:evenHBand="0" w:firstRowFirstColumn="0" w:firstRowLastColumn="0" w:lastRowFirstColumn="0" w:lastRowLastColumn="0"/>
-            <w:tcW w:w="1788" w:type="dxa"/>
+            <w:tcW w:w="2005" w:type="dxa"/>
             <w:tcBorders>
               <w:top w:val="single" w:sz="12" w:space="0" w:color="auto"/>
               <w:left w:val="single" w:sz="12" w:space="0" w:color="auto"/>
               <w:bottom w:val="single" w:sz="12" w:space="0" w:color="auto"/>
               <w:right w:val="single" w:sz="12" w:space="0" w:color="auto"/>
             </w:tcBorders>
+            <w:shd w:val="clear" w:color="auto" w:fill="551188" w:themeFill="text2"/>
           </w:tcPr>
           <w:p>
             <w:pPr>
@@ -4193,7 +4251,7 @@
         </w:tc>
         <w:tc>
           <w:tcPr>
-            <w:tcW w:w="3150" w:type="dxa"/>
+            <w:tcW w:w="2933" w:type="dxa"/>
             <w:gridSpan w:val="3"/>
             <w:tcBorders>
               <w:top w:val="single" w:sz="12" w:space="0" w:color="auto"/>
@@ -4239,6 +4297,7 @@
               <w:bottom w:val="none" w:sz="0" w:space="0" w:color="auto"/>
               <w:right w:val="none" w:sz="0" w:space="0" w:color="auto"/>
             </w:tcBorders>
+            <w:shd w:val="clear" w:color="auto" w:fill="551188" w:themeFill="text2"/>
           </w:tcPr>
           <w:p>
             <w:pPr>
@@ -4301,6 +4360,7 @@
               <w:bottom w:val="none" w:sz="0" w:space="0" w:color="auto"/>
               <w:right w:val="none" w:sz="0" w:space="0" w:color="auto"/>
             </w:tcBorders>
+            <w:shd w:val="clear" w:color="auto" w:fill="551188" w:themeFill="text2"/>
           </w:tcPr>
           <w:p>
             <w:pPr>
@@ -4345,6 +4405,7 @@
     </w:tbl>
     <w:p>
       <w:pPr>
+        <w:pStyle w:val="NoSpacing"/>
         <w:sectPr>
           <w:type w:val="continuous"/>
           <w:pgSz w:w="12240" w:h="15840" w:code="1"/>
@@ -4374,8 +4435,8 @@
         <w:tblLook w:val="0680" w:firstRow="0" w:lastRow="0" w:firstColumn="1" w:lastColumn="0" w:noHBand="1" w:noVBand="1"/>
       </w:tblPr>
       <w:tblGrid>
-        <w:gridCol w:w="2192"/>
-        <w:gridCol w:w="7283"/>
+        <w:gridCol w:w="2365"/>
+        <w:gridCol w:w="7110"/>
       </w:tblGrid>
       <w:tr>
         <w:trPr>
@@ -4384,13 +4445,14 @@
         <w:tc>
           <w:tcPr>
             <w:cnfStyle w:val="001000000000" w:firstRow="0" w:lastRow="0" w:firstColumn="1" w:lastColumn="0" w:oddVBand="0" w:evenVBand="0" w:oddHBand="0" w:evenHBand="0" w:firstRowFirstColumn="0" w:firstRowLastColumn="0" w:lastRowFirstColumn="0" w:lastRowLastColumn="0"/>
-            <w:tcW w:w="2192" w:type="dxa"/>
+            <w:tcW w:w="2365" w:type="dxa"/>
             <w:tcBorders>
               <w:top w:val="none" w:sz="0" w:space="0" w:color="auto"/>
               <w:left w:val="none" w:sz="0" w:space="0" w:color="auto"/>
               <w:bottom w:val="none" w:sz="0" w:space="0" w:color="auto"/>
               <w:right w:val="none" w:sz="0" w:space="0" w:color="auto"/>
             </w:tcBorders>
+            <w:shd w:val="clear" w:color="auto" w:fill="551188" w:themeFill="text2"/>
           </w:tcPr>
           <w:p>
             <w:pPr>
@@ -4411,7 +4473,7 @@
         </w:tc>
         <w:tc>
           <w:tcPr>
-            <w:tcW w:w="7283" w:type="dxa"/>
+            <w:tcW w:w="7110" w:type="dxa"/>
           </w:tcPr>
           <w:p>
             <w:pPr>
@@ -4452,8 +4514,8 @@
           <w:color w:val="FFFFFF" w:themeColor="background1"/>
         </w:rPr>
         <w:sectPr>
-          <w:headerReference w:type="default" r:id="rId55"/>
-          <w:footerReference w:type="default" r:id="rId56"/>
+          <w:headerReference w:type="default" r:id="rId54"/>
+          <w:footerReference w:type="default" r:id="rId55"/>
           <w:type w:val="continuous"/>
           <w:pgSz w:w="12240" w:h="15840"/>
           <w:pgMar w:top="1440" w:right="1440" w:bottom="1440" w:left="1440" w:header="288" w:footer="720" w:gutter="0"/>
@@ -4495,6 +4557,7 @@
               <w:bottom w:val="none" w:sz="0" w:space="0" w:color="auto"/>
               <w:right w:val="none" w:sz="0" w:space="0" w:color="auto"/>
             </w:tcBorders>
+            <w:shd w:val="clear" w:color="auto" w:fill="551188" w:themeFill="text2"/>
           </w:tcPr>
           <w:p>
             <w:pPr>
@@ -4551,7 +4614,7 @@
           <w:lang w:eastAsia="en-US"/>
         </w:rPr>
         <w:drawing>
-          <wp:anchor distT="0" distB="0" distL="114300" distR="114300" simplePos="0" relativeHeight="251658240" behindDoc="0" locked="0" layoutInCell="1" allowOverlap="1" wp14:anchorId="3C409F4F" wp14:editId="162C6155">
+          <wp:anchor distT="0" distB="0" distL="114300" distR="114300" simplePos="0" relativeHeight="251658240" behindDoc="0" locked="0" layoutInCell="1" allowOverlap="1" wp14:anchorId="2B75039C" wp14:editId="431847EC">
             <wp:simplePos x="0" y="0"/>
             <wp:positionH relativeFrom="column">
               <wp:posOffset>504967</wp:posOffset>
@@ -4574,7 +4637,7 @@
                     <pic:cNvPicPr/>
                   </pic:nvPicPr>
                   <pic:blipFill>
-                    <a:blip r:embed="rId57">
+                    <a:blip r:embed="rId56">
                       <a:extLst>
                         <a:ext uri="{28A0092B-C50C-407E-A947-70E740481C1C}">
                           <a14:useLocalDpi xmlns:a14="http://schemas.microsoft.com/office/drawing/2010/main" val="0"/>
@@ -4608,9 +4671,6 @@
       </w:r>
     </w:p>
     <w:p>
-      <w:pPr>
-        <w:pStyle w:val="Heading2"/>
-      </w:pPr>
       <w:r>
         <w:t xml:space="preserve"> </w:t>
       </w:r>
@@ -4622,7 +4682,7 @@
           <w:rFonts w:asciiTheme="majorHAnsi" w:eastAsiaTheme="majorEastAsia" w:hAnsiTheme="majorHAnsi" w:cstheme="majorBidi"/>
           <w:b/>
           <w:bCs w:val="0"/>
-          <w:color w:val="0F6FC6" w:themeColor="accent1"/>
+          <w:color w:val="163300" w:themeColor="accent1"/>
           <w:sz w:val="26"/>
           <w:szCs w:val="26"/>
         </w:rPr>
@@ -4635,10 +4695,10 @@
       <w:pPr>
         <w:pStyle w:val="Heading2"/>
         <w:sectPr>
-          <w:headerReference w:type="default" r:id="rId58"/>
-          <w:footerReference w:type="default" r:id="rId59"/>
-          <w:headerReference w:type="first" r:id="rId60"/>
-          <w:footerReference w:type="first" r:id="rId61"/>
+          <w:headerReference w:type="default" r:id="rId57"/>
+          <w:footerReference w:type="default" r:id="rId58"/>
+          <w:headerReference w:type="first" r:id="rId59"/>
+          <w:footerReference w:type="first" r:id="rId60"/>
           <w:type w:val="continuous"/>
           <w:pgSz w:w="12240" w:h="15840" w:code="1"/>
           <w:pgMar w:top="1440" w:right="1440" w:bottom="1440" w:left="1440" w:header="288" w:footer="720" w:gutter="0"/>
@@ -4676,8 +4736,8 @@
         <w:tblLook w:val="0680" w:firstRow="0" w:lastRow="0" w:firstColumn="1" w:lastColumn="0" w:noHBand="1" w:noVBand="1"/>
       </w:tblPr>
       <w:tblGrid>
-        <w:gridCol w:w="1788"/>
-        <w:gridCol w:w="290"/>
+        <w:gridCol w:w="1915"/>
+        <w:gridCol w:w="163"/>
         <w:gridCol w:w="2357"/>
         <w:gridCol w:w="503"/>
       </w:tblGrid>
@@ -4688,13 +4748,14 @@
         <w:tc>
           <w:tcPr>
             <w:cnfStyle w:val="001000000000" w:firstRow="0" w:lastRow="0" w:firstColumn="1" w:lastColumn="0" w:oddVBand="0" w:evenVBand="0" w:oddHBand="0" w:evenHBand="0" w:firstRowFirstColumn="0" w:firstRowLastColumn="0" w:lastRowFirstColumn="0" w:lastRowLastColumn="0"/>
-            <w:tcW w:w="1788" w:type="dxa"/>
+            <w:tcW w:w="1915" w:type="dxa"/>
             <w:tcBorders>
               <w:top w:val="single" w:sz="12" w:space="0" w:color="auto"/>
               <w:left w:val="single" w:sz="12" w:space="0" w:color="auto"/>
               <w:bottom w:val="single" w:sz="12" w:space="0" w:color="auto"/>
               <w:right w:val="single" w:sz="12" w:space="0" w:color="auto"/>
             </w:tcBorders>
+            <w:shd w:val="clear" w:color="auto" w:fill="551188" w:themeFill="text2"/>
           </w:tcPr>
           <w:p>
             <w:pPr>
@@ -4721,7 +4782,7 @@
         </w:tc>
         <w:tc>
           <w:tcPr>
-            <w:tcW w:w="3150" w:type="dxa"/>
+            <w:tcW w:w="3023" w:type="dxa"/>
             <w:gridSpan w:val="3"/>
             <w:tcBorders>
               <w:top w:val="nil"/>
@@ -4751,13 +4812,14 @@
         <w:tc>
           <w:tcPr>
             <w:cnfStyle w:val="001000000000" w:firstRow="0" w:lastRow="0" w:firstColumn="1" w:lastColumn="0" w:oddVBand="0" w:evenVBand="0" w:oddHBand="0" w:evenHBand="0" w:firstRowFirstColumn="0" w:firstRowLastColumn="0" w:lastRowFirstColumn="0" w:lastRowLastColumn="0"/>
-            <w:tcW w:w="1788" w:type="dxa"/>
+            <w:tcW w:w="1915" w:type="dxa"/>
             <w:tcBorders>
               <w:top w:val="single" w:sz="12" w:space="0" w:color="auto"/>
               <w:left w:val="single" w:sz="12" w:space="0" w:color="auto"/>
               <w:bottom w:val="single" w:sz="12" w:space="0" w:color="auto"/>
               <w:right w:val="single" w:sz="12" w:space="0" w:color="auto"/>
             </w:tcBorders>
+            <w:shd w:val="clear" w:color="auto" w:fill="551188" w:themeFill="text2"/>
           </w:tcPr>
           <w:p>
             <w:pPr>
@@ -4777,7 +4839,7 @@
         </w:tc>
         <w:tc>
           <w:tcPr>
-            <w:tcW w:w="3150" w:type="dxa"/>
+            <w:tcW w:w="3023" w:type="dxa"/>
             <w:gridSpan w:val="3"/>
             <w:tcBorders>
               <w:top w:val="single" w:sz="12" w:space="0" w:color="auto"/>
@@ -4823,6 +4885,7 @@
               <w:bottom w:val="none" w:sz="0" w:space="0" w:color="auto"/>
               <w:right w:val="none" w:sz="0" w:space="0" w:color="auto"/>
             </w:tcBorders>
+            <w:shd w:val="clear" w:color="auto" w:fill="551188" w:themeFill="text2"/>
           </w:tcPr>
           <w:p>
             <w:pPr>
@@ -4885,6 +4948,7 @@
               <w:bottom w:val="none" w:sz="0" w:space="0" w:color="auto"/>
               <w:right w:val="none" w:sz="0" w:space="0" w:color="auto"/>
             </w:tcBorders>
+            <w:shd w:val="clear" w:color="auto" w:fill="551188" w:themeFill="text2"/>
           </w:tcPr>
           <w:p>
             <w:pPr>
@@ -4929,6 +4993,7 @@
     </w:tbl>
     <w:p>
       <w:pPr>
+        <w:pStyle w:val="NoSpacing"/>
         <w:sectPr>
           <w:type w:val="continuous"/>
           <w:pgSz w:w="12240" w:h="15840" w:code="1"/>
@@ -4958,8 +5023,8 @@
         <w:tblLook w:val="0680" w:firstRow="0" w:lastRow="0" w:firstColumn="1" w:lastColumn="0" w:noHBand="1" w:noVBand="1"/>
       </w:tblPr>
       <w:tblGrid>
-        <w:gridCol w:w="2192"/>
-        <w:gridCol w:w="7283"/>
+        <w:gridCol w:w="2275"/>
+        <w:gridCol w:w="7200"/>
       </w:tblGrid>
       <w:tr>
         <w:trPr>
@@ -4968,13 +5033,14 @@
         <w:tc>
           <w:tcPr>
             <w:cnfStyle w:val="001000000000" w:firstRow="0" w:lastRow="0" w:firstColumn="1" w:lastColumn="0" w:oddVBand="0" w:evenVBand="0" w:oddHBand="0" w:evenHBand="0" w:firstRowFirstColumn="0" w:firstRowLastColumn="0" w:lastRowFirstColumn="0" w:lastRowLastColumn="0"/>
-            <w:tcW w:w="2192" w:type="dxa"/>
+            <w:tcW w:w="2275" w:type="dxa"/>
             <w:tcBorders>
               <w:top w:val="none" w:sz="0" w:space="0" w:color="auto"/>
               <w:left w:val="none" w:sz="0" w:space="0" w:color="auto"/>
               <w:bottom w:val="none" w:sz="0" w:space="0" w:color="auto"/>
               <w:right w:val="none" w:sz="0" w:space="0" w:color="auto"/>
             </w:tcBorders>
+            <w:shd w:val="clear" w:color="auto" w:fill="551188" w:themeFill="text2"/>
           </w:tcPr>
           <w:p>
             <w:pPr>
@@ -4995,7 +5061,7 @@
         </w:tc>
         <w:tc>
           <w:tcPr>
-            <w:tcW w:w="7283" w:type="dxa"/>
+            <w:tcW w:w="7200" w:type="dxa"/>
           </w:tcPr>
           <w:p>
             <w:pPr>
@@ -5039,8 +5105,8 @@
           <w:color w:val="FFFFFF" w:themeColor="background1"/>
         </w:rPr>
         <w:sectPr>
-          <w:headerReference w:type="default" r:id="rId62"/>
-          <w:footerReference w:type="default" r:id="rId63"/>
+          <w:headerReference w:type="default" r:id="rId61"/>
+          <w:footerReference w:type="default" r:id="rId62"/>
           <w:type w:val="continuous"/>
           <w:pgSz w:w="12240" w:h="15840"/>
           <w:pgMar w:top="1440" w:right="1440" w:bottom="1440" w:left="1440" w:header="288" w:footer="720" w:gutter="0"/>
@@ -5082,6 +5148,7 @@
               <w:bottom w:val="none" w:sz="0" w:space="0" w:color="auto"/>
               <w:right w:val="none" w:sz="0" w:space="0" w:color="auto"/>
             </w:tcBorders>
+            <w:shd w:val="clear" w:color="auto" w:fill="551188" w:themeFill="text2"/>
           </w:tcPr>
           <w:p>
             <w:pPr>
@@ -5138,7 +5205,7 @@
           <w:lang w:eastAsia="en-US"/>
         </w:rPr>
         <w:drawing>
-          <wp:anchor distT="0" distB="0" distL="114300" distR="114300" simplePos="0" relativeHeight="251659264" behindDoc="0" locked="0" layoutInCell="1" allowOverlap="1" wp14:anchorId="3C409F4F" wp14:editId="162C6155">
+          <wp:anchor distT="0" distB="0" distL="114300" distR="114300" simplePos="0" relativeHeight="251659264" behindDoc="0" locked="0" layoutInCell="1" allowOverlap="1" wp14:anchorId="562F5F83" wp14:editId="726FFD14">
             <wp:simplePos x="0" y="0"/>
             <wp:positionH relativeFrom="column">
               <wp:posOffset>504967</wp:posOffset>
@@ -5161,7 +5228,7 @@
                     <pic:cNvPicPr/>
                   </pic:nvPicPr>
                   <pic:blipFill>
-                    <a:blip r:embed="rId64">
+                    <a:blip r:embed="rId63">
                       <a:extLst>
                         <a:ext uri="{28A0092B-C50C-407E-A947-70E740481C1C}">
                           <a14:useLocalDpi xmlns:a14="http://schemas.microsoft.com/office/drawing/2010/main" val="0"/>
@@ -5195,9 +5262,6 @@
       </w:r>
     </w:p>
     <w:p>
-      <w:pPr>
-        <w:pStyle w:val="Heading2"/>
-      </w:pPr>
       <w:r>
         <w:t xml:space="preserve"> </w:t>
       </w:r>
@@ -5209,7 +5273,7 @@
           <w:rFonts w:asciiTheme="majorHAnsi" w:eastAsiaTheme="majorEastAsia" w:hAnsiTheme="majorHAnsi" w:cstheme="majorBidi"/>
           <w:b/>
           <w:bCs w:val="0"/>
-          <w:color w:val="0F6FC6" w:themeColor="accent1"/>
+          <w:color w:val="163300" w:themeColor="accent1"/>
           <w:sz w:val="26"/>
           <w:szCs w:val="26"/>
         </w:rPr>
@@ -5222,10 +5286,10 @@
       <w:pPr>
         <w:pStyle w:val="Heading2"/>
         <w:sectPr>
-          <w:headerReference w:type="default" r:id="rId65"/>
-          <w:footerReference w:type="default" r:id="rId66"/>
-          <w:headerReference w:type="first" r:id="rId67"/>
-          <w:footerReference w:type="first" r:id="rId68"/>
+          <w:headerReference w:type="default" r:id="rId64"/>
+          <w:footerReference w:type="default" r:id="rId65"/>
+          <w:headerReference w:type="first" r:id="rId66"/>
+          <w:footerReference w:type="first" r:id="rId67"/>
           <w:type w:val="continuous"/>
           <w:pgSz w:w="12240" w:h="15840" w:code="1"/>
           <w:pgMar w:top="1440" w:right="1440" w:bottom="1440" w:left="1440" w:header="288" w:footer="720" w:gutter="0"/>
@@ -5257,8 +5321,8 @@
         <w:tblLook w:val="0680" w:firstRow="0" w:lastRow="0" w:firstColumn="1" w:lastColumn="0" w:noHBand="1" w:noVBand="1"/>
       </w:tblPr>
       <w:tblGrid>
-        <w:gridCol w:w="1788"/>
-        <w:gridCol w:w="290"/>
+        <w:gridCol w:w="1915"/>
+        <w:gridCol w:w="163"/>
         <w:gridCol w:w="2357"/>
         <w:gridCol w:w="503"/>
       </w:tblGrid>
@@ -5269,13 +5333,14 @@
         <w:tc>
           <w:tcPr>
             <w:cnfStyle w:val="001000000000" w:firstRow="0" w:lastRow="0" w:firstColumn="1" w:lastColumn="0" w:oddVBand="0" w:evenVBand="0" w:oddHBand="0" w:evenHBand="0" w:firstRowFirstColumn="0" w:firstRowLastColumn="0" w:lastRowFirstColumn="0" w:lastRowLastColumn="0"/>
-            <w:tcW w:w="1788" w:type="dxa"/>
+            <w:tcW w:w="1915" w:type="dxa"/>
             <w:tcBorders>
               <w:top w:val="single" w:sz="12" w:space="0" w:color="auto"/>
               <w:left w:val="single" w:sz="12" w:space="0" w:color="auto"/>
               <w:bottom w:val="single" w:sz="12" w:space="0" w:color="auto"/>
               <w:right w:val="single" w:sz="12" w:space="0" w:color="auto"/>
             </w:tcBorders>
+            <w:shd w:val="clear" w:color="auto" w:fill="551188" w:themeFill="text2"/>
           </w:tcPr>
           <w:p>
             <w:pPr>
@@ -5302,7 +5367,7 @@
         </w:tc>
         <w:tc>
           <w:tcPr>
-            <w:tcW w:w="3150" w:type="dxa"/>
+            <w:tcW w:w="3023" w:type="dxa"/>
             <w:gridSpan w:val="3"/>
             <w:tcBorders>
               <w:top w:val="nil"/>
@@ -5332,13 +5397,14 @@
         <w:tc>
           <w:tcPr>
             <w:cnfStyle w:val="001000000000" w:firstRow="0" w:lastRow="0" w:firstColumn="1" w:lastColumn="0" w:oddVBand="0" w:evenVBand="0" w:oddHBand="0" w:evenHBand="0" w:firstRowFirstColumn="0" w:firstRowLastColumn="0" w:lastRowFirstColumn="0" w:lastRowLastColumn="0"/>
-            <w:tcW w:w="1788" w:type="dxa"/>
+            <w:tcW w:w="1915" w:type="dxa"/>
             <w:tcBorders>
               <w:top w:val="single" w:sz="12" w:space="0" w:color="auto"/>
               <w:left w:val="single" w:sz="12" w:space="0" w:color="auto"/>
               <w:bottom w:val="single" w:sz="12" w:space="0" w:color="auto"/>
               <w:right w:val="single" w:sz="12" w:space="0" w:color="auto"/>
             </w:tcBorders>
+            <w:shd w:val="clear" w:color="auto" w:fill="551188" w:themeFill="text2"/>
           </w:tcPr>
           <w:p>
             <w:pPr>
@@ -5358,7 +5424,7 @@
         </w:tc>
         <w:tc>
           <w:tcPr>
-            <w:tcW w:w="3150" w:type="dxa"/>
+            <w:tcW w:w="3023" w:type="dxa"/>
             <w:gridSpan w:val="3"/>
             <w:tcBorders>
               <w:top w:val="single" w:sz="12" w:space="0" w:color="auto"/>
@@ -5404,6 +5470,7 @@
               <w:bottom w:val="none" w:sz="0" w:space="0" w:color="auto"/>
               <w:right w:val="none" w:sz="0" w:space="0" w:color="auto"/>
             </w:tcBorders>
+            <w:shd w:val="clear" w:color="auto" w:fill="551188" w:themeFill="text2"/>
           </w:tcPr>
           <w:p>
             <w:pPr>
@@ -5466,6 +5533,7 @@
               <w:bottom w:val="none" w:sz="0" w:space="0" w:color="auto"/>
               <w:right w:val="none" w:sz="0" w:space="0" w:color="auto"/>
             </w:tcBorders>
+            <w:shd w:val="clear" w:color="auto" w:fill="551188" w:themeFill="text2"/>
           </w:tcPr>
           <w:p>
             <w:pPr>
@@ -5510,6 +5578,7 @@
     </w:tbl>
     <w:p>
       <w:pPr>
+        <w:pStyle w:val="NoSpacing"/>
         <w:sectPr>
           <w:type w:val="continuous"/>
           <w:pgSz w:w="12240" w:h="15840" w:code="1"/>
@@ -5539,8 +5608,8 @@
         <w:tblLook w:val="0680" w:firstRow="0" w:lastRow="0" w:firstColumn="1" w:lastColumn="0" w:noHBand="1" w:noVBand="1"/>
       </w:tblPr>
       <w:tblGrid>
-        <w:gridCol w:w="2192"/>
-        <w:gridCol w:w="7283"/>
+        <w:gridCol w:w="2275"/>
+        <w:gridCol w:w="7200"/>
       </w:tblGrid>
       <w:tr>
         <w:trPr>
@@ -5549,13 +5618,14 @@
         <w:tc>
           <w:tcPr>
             <w:cnfStyle w:val="001000000000" w:firstRow="0" w:lastRow="0" w:firstColumn="1" w:lastColumn="0" w:oddVBand="0" w:evenVBand="0" w:oddHBand="0" w:evenHBand="0" w:firstRowFirstColumn="0" w:firstRowLastColumn="0" w:lastRowFirstColumn="0" w:lastRowLastColumn="0"/>
-            <w:tcW w:w="2192" w:type="dxa"/>
+            <w:tcW w:w="2275" w:type="dxa"/>
             <w:tcBorders>
               <w:top w:val="none" w:sz="0" w:space="0" w:color="auto"/>
               <w:left w:val="none" w:sz="0" w:space="0" w:color="auto"/>
               <w:bottom w:val="none" w:sz="0" w:space="0" w:color="auto"/>
               <w:right w:val="none" w:sz="0" w:space="0" w:color="auto"/>
             </w:tcBorders>
+            <w:shd w:val="clear" w:color="auto" w:fill="551188" w:themeFill="text2"/>
           </w:tcPr>
           <w:p>
             <w:pPr>
@@ -5576,7 +5646,7 @@
         </w:tc>
         <w:tc>
           <w:tcPr>
-            <w:tcW w:w="7283" w:type="dxa"/>
+            <w:tcW w:w="7200" w:type="dxa"/>
           </w:tcPr>
           <w:p>
             <w:pPr>
@@ -5617,8 +5687,8 @@
           <w:color w:val="FFFFFF" w:themeColor="background1"/>
         </w:rPr>
         <w:sectPr>
-          <w:headerReference w:type="default" r:id="rId69"/>
-          <w:footerReference w:type="default" r:id="rId70"/>
+          <w:headerReference w:type="default" r:id="rId68"/>
+          <w:footerReference w:type="default" r:id="rId69"/>
           <w:type w:val="continuous"/>
           <w:pgSz w:w="12240" w:h="15840"/>
           <w:pgMar w:top="1440" w:right="1440" w:bottom="1440" w:left="1440" w:header="288" w:footer="720" w:gutter="0"/>
@@ -5660,6 +5730,7 @@
               <w:bottom w:val="none" w:sz="0" w:space="0" w:color="auto"/>
               <w:right w:val="none" w:sz="0" w:space="0" w:color="auto"/>
             </w:tcBorders>
+            <w:shd w:val="clear" w:color="auto" w:fill="551188" w:themeFill="text2"/>
           </w:tcPr>
           <w:p>
             <w:pPr>
@@ -5716,7 +5787,7 @@
           <w:lang w:eastAsia="en-US"/>
         </w:rPr>
         <w:drawing>
-          <wp:anchor distT="0" distB="0" distL="114300" distR="114300" simplePos="0" relativeHeight="251660288" behindDoc="0" locked="0" layoutInCell="1" allowOverlap="1" wp14:anchorId="3C409F4F" wp14:editId="162C6155">
+          <wp:anchor distT="0" distB="0" distL="114300" distR="114300" simplePos="0" relativeHeight="251660288" behindDoc="0" locked="0" layoutInCell="1" allowOverlap="1" wp14:anchorId="32A267BC" wp14:editId="1B726F7D">
             <wp:simplePos x="0" y="0"/>
             <wp:positionH relativeFrom="column">
               <wp:posOffset>504967</wp:posOffset>
@@ -5739,7 +5810,7 @@
                     <pic:cNvPicPr/>
                   </pic:nvPicPr>
                   <pic:blipFill>
-                    <a:blip r:embed="rId71">
+                    <a:blip r:embed="rId70">
                       <a:extLst>
                         <a:ext uri="{28A0092B-C50C-407E-A947-70E740481C1C}">
                           <a14:useLocalDpi xmlns:a14="http://schemas.microsoft.com/office/drawing/2010/main" val="0"/>
@@ -5773,9 +5844,6 @@
       </w:r>
     </w:p>
     <w:p>
-      <w:pPr>
-        <w:pStyle w:val="Heading2"/>
-      </w:pPr>
       <w:r>
         <w:t xml:space="preserve"> </w:t>
       </w:r>
@@ -5787,7 +5855,7 @@
           <w:rFonts w:asciiTheme="majorHAnsi" w:eastAsiaTheme="majorEastAsia" w:hAnsiTheme="majorHAnsi" w:cstheme="majorBidi"/>
           <w:b/>
           <w:bCs w:val="0"/>
-          <w:color w:val="0F6FC6" w:themeColor="accent1"/>
+          <w:color w:val="163300" w:themeColor="accent1"/>
           <w:sz w:val="26"/>
           <w:szCs w:val="26"/>
         </w:rPr>
@@ -5800,10 +5868,10 @@
       <w:pPr>
         <w:pStyle w:val="Heading2"/>
         <w:sectPr>
-          <w:headerReference w:type="default" r:id="rId72"/>
-          <w:footerReference w:type="default" r:id="rId73"/>
-          <w:headerReference w:type="first" r:id="rId74"/>
-          <w:footerReference w:type="first" r:id="rId75"/>
+          <w:headerReference w:type="default" r:id="rId71"/>
+          <w:footerReference w:type="default" r:id="rId72"/>
+          <w:headerReference w:type="first" r:id="rId73"/>
+          <w:footerReference w:type="first" r:id="rId74"/>
           <w:type w:val="continuous"/>
           <w:pgSz w:w="12240" w:h="15840" w:code="1"/>
           <w:pgMar w:top="1440" w:right="1440" w:bottom="1440" w:left="1440" w:header="288" w:footer="720" w:gutter="0"/>
@@ -5841,8 +5909,8 @@
         <w:tblLook w:val="0680" w:firstRow="0" w:lastRow="0" w:firstColumn="1" w:lastColumn="0" w:noHBand="1" w:noVBand="1"/>
       </w:tblPr>
       <w:tblGrid>
-        <w:gridCol w:w="1788"/>
-        <w:gridCol w:w="290"/>
+        <w:gridCol w:w="1915"/>
+        <w:gridCol w:w="163"/>
         <w:gridCol w:w="2357"/>
         <w:gridCol w:w="503"/>
       </w:tblGrid>
@@ -5853,13 +5921,14 @@
         <w:tc>
           <w:tcPr>
             <w:cnfStyle w:val="001000000000" w:firstRow="0" w:lastRow="0" w:firstColumn="1" w:lastColumn="0" w:oddVBand="0" w:evenVBand="0" w:oddHBand="0" w:evenHBand="0" w:firstRowFirstColumn="0" w:firstRowLastColumn="0" w:lastRowFirstColumn="0" w:lastRowLastColumn="0"/>
-            <w:tcW w:w="1788" w:type="dxa"/>
+            <w:tcW w:w="1915" w:type="dxa"/>
             <w:tcBorders>
               <w:top w:val="single" w:sz="12" w:space="0" w:color="auto"/>
               <w:left w:val="single" w:sz="12" w:space="0" w:color="auto"/>
               <w:bottom w:val="single" w:sz="12" w:space="0" w:color="auto"/>
               <w:right w:val="single" w:sz="12" w:space="0" w:color="auto"/>
             </w:tcBorders>
+            <w:shd w:val="clear" w:color="auto" w:fill="551188" w:themeFill="text2"/>
           </w:tcPr>
           <w:p>
             <w:pPr>
@@ -5886,7 +5955,7 @@
         </w:tc>
         <w:tc>
           <w:tcPr>
-            <w:tcW w:w="3150" w:type="dxa"/>
+            <w:tcW w:w="3023" w:type="dxa"/>
             <w:gridSpan w:val="3"/>
             <w:tcBorders>
               <w:top w:val="nil"/>
@@ -5916,13 +5985,14 @@
         <w:tc>
           <w:tcPr>
             <w:cnfStyle w:val="001000000000" w:firstRow="0" w:lastRow="0" w:firstColumn="1" w:lastColumn="0" w:oddVBand="0" w:evenVBand="0" w:oddHBand="0" w:evenHBand="0" w:firstRowFirstColumn="0" w:firstRowLastColumn="0" w:lastRowFirstColumn="0" w:lastRowLastColumn="0"/>
-            <w:tcW w:w="1788" w:type="dxa"/>
+            <w:tcW w:w="1915" w:type="dxa"/>
             <w:tcBorders>
               <w:top w:val="single" w:sz="12" w:space="0" w:color="auto"/>
               <w:left w:val="single" w:sz="12" w:space="0" w:color="auto"/>
               <w:bottom w:val="single" w:sz="12" w:space="0" w:color="auto"/>
               <w:right w:val="single" w:sz="12" w:space="0" w:color="auto"/>
             </w:tcBorders>
+            <w:shd w:val="clear" w:color="auto" w:fill="551188" w:themeFill="text2"/>
           </w:tcPr>
           <w:p>
             <w:pPr>
@@ -5942,7 +6012,7 @@
         </w:tc>
         <w:tc>
           <w:tcPr>
-            <w:tcW w:w="3150" w:type="dxa"/>
+            <w:tcW w:w="3023" w:type="dxa"/>
             <w:gridSpan w:val="3"/>
             <w:tcBorders>
               <w:top w:val="single" w:sz="12" w:space="0" w:color="auto"/>
@@ -5988,6 +6058,7 @@
               <w:bottom w:val="none" w:sz="0" w:space="0" w:color="auto"/>
               <w:right w:val="none" w:sz="0" w:space="0" w:color="auto"/>
             </w:tcBorders>
+            <w:shd w:val="clear" w:color="auto" w:fill="551188" w:themeFill="text2"/>
           </w:tcPr>
           <w:p>
             <w:pPr>
@@ -6050,6 +6121,7 @@
               <w:bottom w:val="none" w:sz="0" w:space="0" w:color="auto"/>
               <w:right w:val="none" w:sz="0" w:space="0" w:color="auto"/>
             </w:tcBorders>
+            <w:shd w:val="clear" w:color="auto" w:fill="551188" w:themeFill="text2"/>
           </w:tcPr>
           <w:p>
             <w:pPr>
@@ -6123,8 +6195,8 @@
         <w:tblLook w:val="0680" w:firstRow="0" w:lastRow="0" w:firstColumn="1" w:lastColumn="0" w:noHBand="1" w:noVBand="1"/>
       </w:tblPr>
       <w:tblGrid>
-        <w:gridCol w:w="2192"/>
-        <w:gridCol w:w="7283"/>
+        <w:gridCol w:w="2275"/>
+        <w:gridCol w:w="7200"/>
       </w:tblGrid>
       <w:tr>
         <w:trPr>
@@ -6133,13 +6205,14 @@
         <w:tc>
           <w:tcPr>
             <w:cnfStyle w:val="001000000000" w:firstRow="0" w:lastRow="0" w:firstColumn="1" w:lastColumn="0" w:oddVBand="0" w:evenVBand="0" w:oddHBand="0" w:evenHBand="0" w:firstRowFirstColumn="0" w:firstRowLastColumn="0" w:lastRowFirstColumn="0" w:lastRowLastColumn="0"/>
-            <w:tcW w:w="2192" w:type="dxa"/>
+            <w:tcW w:w="2275" w:type="dxa"/>
             <w:tcBorders>
               <w:top w:val="none" w:sz="0" w:space="0" w:color="auto"/>
               <w:left w:val="none" w:sz="0" w:space="0" w:color="auto"/>
               <w:bottom w:val="none" w:sz="0" w:space="0" w:color="auto"/>
               <w:right w:val="none" w:sz="0" w:space="0" w:color="auto"/>
             </w:tcBorders>
+            <w:shd w:val="clear" w:color="auto" w:fill="551188" w:themeFill="text2"/>
           </w:tcPr>
           <w:p>
             <w:pPr>
@@ -6160,7 +6233,7 @@
         </w:tc>
         <w:tc>
           <w:tcPr>
-            <w:tcW w:w="7283" w:type="dxa"/>
+            <w:tcW w:w="7200" w:type="dxa"/>
           </w:tcPr>
           <w:p>
             <w:pPr>
@@ -6201,8 +6274,8 @@
           <w:color w:val="FFFFFF" w:themeColor="background1"/>
         </w:rPr>
         <w:sectPr>
-          <w:headerReference w:type="default" r:id="rId76"/>
-          <w:footerReference w:type="default" r:id="rId77"/>
+          <w:headerReference w:type="default" r:id="rId75"/>
+          <w:footerReference w:type="default" r:id="rId76"/>
           <w:type w:val="continuous"/>
           <w:pgSz w:w="12240" w:h="15840"/>
           <w:pgMar w:top="1440" w:right="1440" w:bottom="1440" w:left="1440" w:header="288" w:footer="720" w:gutter="0"/>
@@ -6244,6 +6317,7 @@
               <w:bottom w:val="none" w:sz="0" w:space="0" w:color="auto"/>
               <w:right w:val="none" w:sz="0" w:space="0" w:color="auto"/>
             </w:tcBorders>
+            <w:shd w:val="clear" w:color="auto" w:fill="551188" w:themeFill="text2"/>
           </w:tcPr>
           <w:p>
             <w:pPr>
@@ -6300,7 +6374,7 @@
           <w:lang w:eastAsia="en-US"/>
         </w:rPr>
         <w:drawing>
-          <wp:anchor distT="0" distB="0" distL="114300" distR="114300" simplePos="0" relativeHeight="251661312" behindDoc="0" locked="0" layoutInCell="1" allowOverlap="1" wp14:anchorId="3C409F4F" wp14:editId="162C6155">
+          <wp:anchor distT="0" distB="0" distL="114300" distR="114300" simplePos="0" relativeHeight="251661312" behindDoc="0" locked="0" layoutInCell="1" allowOverlap="1" wp14:anchorId="5E2326BC" wp14:editId="0591E96B">
             <wp:simplePos x="0" y="0"/>
             <wp:positionH relativeFrom="column">
               <wp:posOffset>504967</wp:posOffset>
@@ -6323,7 +6397,7 @@
                     <pic:cNvPicPr/>
                   </pic:nvPicPr>
                   <pic:blipFill>
-                    <a:blip r:embed="rId78">
+                    <a:blip r:embed="rId77">
                       <a:extLst>
                         <a:ext uri="{28A0092B-C50C-407E-A947-70E740481C1C}">
                           <a14:useLocalDpi xmlns:a14="http://schemas.microsoft.com/office/drawing/2010/main" val="0"/>
@@ -6357,9 +6431,6 @@
       </w:r>
     </w:p>
     <w:p>
-      <w:pPr>
-        <w:pStyle w:val="Heading2"/>
-      </w:pPr>
       <w:r>
         <w:t xml:space="preserve"> </w:t>
       </w:r>
@@ -6371,7 +6442,7 @@
           <w:rFonts w:asciiTheme="majorHAnsi" w:eastAsiaTheme="majorEastAsia" w:hAnsiTheme="majorHAnsi" w:cstheme="majorBidi"/>
           <w:b/>
           <w:bCs w:val="0"/>
-          <w:color w:val="0F6FC6" w:themeColor="accent1"/>
+          <w:color w:val="163300" w:themeColor="accent1"/>
           <w:sz w:val="26"/>
           <w:szCs w:val="26"/>
         </w:rPr>
@@ -6384,7 +6455,7 @@
           <w:rFonts w:asciiTheme="majorHAnsi" w:eastAsiaTheme="majorEastAsia" w:hAnsiTheme="majorHAnsi" w:cstheme="majorBidi"/>
           <w:b/>
           <w:bCs w:val="0"/>
-          <w:color w:val="0F6FC6" w:themeColor="accent1"/>
+          <w:color w:val="163300" w:themeColor="accent1"/>
           <w:sz w:val="26"/>
           <w:szCs w:val="26"/>
         </w:rPr>
@@ -6394,7 +6465,7 @@
           <w:rFonts w:asciiTheme="majorHAnsi" w:eastAsiaTheme="majorEastAsia" w:hAnsiTheme="majorHAnsi" w:cstheme="majorBidi"/>
           <w:b/>
           <w:bCs w:val="0"/>
-          <w:color w:val="0F6FC6" w:themeColor="accent1"/>
+          <w:color w:val="163300" w:themeColor="accent1"/>
           <w:sz w:val="26"/>
           <w:szCs w:val="26"/>
         </w:rPr>
@@ -6455,26 +6526,156 @@
   <w:p>
     <w:pPr>
       <w:pStyle w:val="Footer"/>
+      <w:spacing w:before="240"/>
     </w:pPr>
+    <w:r>
+      <w:rPr>
+        <w:noProof/>
+      </w:rPr>
+      <w:drawing>
+        <wp:anchor distT="0" distB="0" distL="114300" distR="114300" simplePos="0" relativeHeight="251760640" behindDoc="0" locked="0" layoutInCell="1" allowOverlap="1" wp14:anchorId="3AF216DF" wp14:editId="74642999">
+          <wp:simplePos x="0" y="0"/>
+          <wp:positionH relativeFrom="column">
+            <wp:posOffset>5029200</wp:posOffset>
+          </wp:positionH>
+          <wp:positionV relativeFrom="paragraph">
+            <wp:posOffset>-187325</wp:posOffset>
+          </wp:positionV>
+          <wp:extent cx="450215" cy="656590"/>
+          <wp:effectExtent l="0" t="0" r="0" b="0"/>
+          <wp:wrapNone/>
+          <wp:docPr id="5" name="Picture 5"/>
+          <wp:cNvGraphicFramePr>
+            <a:graphicFrameLocks xmlns:a="http://schemas.openxmlformats.org/drawingml/2006/main" noChangeAspect="1"/>
+          </wp:cNvGraphicFramePr>
+          <a:graphic xmlns:a="http://schemas.openxmlformats.org/drawingml/2006/main">
+            <a:graphicData uri="http://schemas.openxmlformats.org/drawingml/2006/picture">
+              <pic:pic xmlns:pic="http://schemas.openxmlformats.org/drawingml/2006/picture">
+                <pic:nvPicPr>
+                  <pic:cNvPr id="0" name="Picture 74"/>
+                  <pic:cNvPicPr>
+                    <a:picLocks noChangeAspect="1" noChangeArrowheads="1"/>
+                  </pic:cNvPicPr>
+                </pic:nvPicPr>
+                <pic:blipFill>
+                  <a:blip r:embed="rId1">
+                    <a:extLst>
+                      <a:ext uri="{28A0092B-C50C-407E-A947-70E740481C1C}">
+                        <a14:useLocalDpi xmlns:a14="http://schemas.microsoft.com/office/drawing/2010/main" val="0"/>
+                      </a:ext>
+                    </a:extLst>
+                  </a:blip>
+                  <a:srcRect/>
+                  <a:stretch>
+                    <a:fillRect/>
+                  </a:stretch>
+                </pic:blipFill>
+                <pic:spPr bwMode="auto">
+                  <a:xfrm>
+                    <a:off x="0" y="0"/>
+                    <a:ext cx="450215" cy="656590"/>
+                  </a:xfrm>
+                  <a:prstGeom prst="rect">
+                    <a:avLst/>
+                  </a:prstGeom>
+                  <a:noFill/>
+                  <a:ln>
+                    <a:noFill/>
+                  </a:ln>
+                </pic:spPr>
+              </pic:pic>
+            </a:graphicData>
+          </a:graphic>
+          <wp14:sizeRelH relativeFrom="page">
+            <wp14:pctWidth>0</wp14:pctWidth>
+          </wp14:sizeRelH>
+          <wp14:sizeRelV relativeFrom="page">
+            <wp14:pctHeight>0</wp14:pctHeight>
+          </wp14:sizeRelV>
+        </wp:anchor>
+      </w:drawing>
+    </w:r>
+    <w:r>
+      <w:rPr>
+        <w:noProof/>
+      </w:rPr>
+      <w:drawing>
+        <wp:anchor distT="0" distB="0" distL="114300" distR="114300" simplePos="0" relativeHeight="251761664" behindDoc="0" locked="0" layoutInCell="1" allowOverlap="1" wp14:anchorId="419CC273" wp14:editId="35DC96F6">
+          <wp:simplePos x="0" y="0"/>
+          <wp:positionH relativeFrom="column">
+            <wp:posOffset>5486400</wp:posOffset>
+          </wp:positionH>
+          <wp:positionV relativeFrom="paragraph">
+            <wp:posOffset>-196215</wp:posOffset>
+          </wp:positionV>
+          <wp:extent cx="450215" cy="666115"/>
+          <wp:effectExtent l="0" t="0" r="0" b="0"/>
+          <wp:wrapNone/>
+          <wp:docPr id="6" name="Picture 6"/>
+          <wp:cNvGraphicFramePr>
+            <a:graphicFrameLocks xmlns:a="http://schemas.openxmlformats.org/drawingml/2006/main" noChangeAspect="1"/>
+          </wp:cNvGraphicFramePr>
+          <a:graphic xmlns:a="http://schemas.openxmlformats.org/drawingml/2006/main">
+            <a:graphicData uri="http://schemas.openxmlformats.org/drawingml/2006/picture">
+              <pic:pic xmlns:pic="http://schemas.openxmlformats.org/drawingml/2006/picture">
+                <pic:nvPicPr>
+                  <pic:cNvPr id="0" name="Picture 75"/>
+                  <pic:cNvPicPr>
+                    <a:picLocks noChangeAspect="1" noChangeArrowheads="1"/>
+                  </pic:cNvPicPr>
+                </pic:nvPicPr>
+                <pic:blipFill>
+                  <a:blip r:embed="rId2">
+                    <a:extLst>
+                      <a:ext uri="{28A0092B-C50C-407E-A947-70E740481C1C}">
+                        <a14:useLocalDpi xmlns:a14="http://schemas.microsoft.com/office/drawing/2010/main" val="0"/>
+                      </a:ext>
+                    </a:extLst>
+                  </a:blip>
+                  <a:srcRect/>
+                  <a:stretch>
+                    <a:fillRect/>
+                  </a:stretch>
+                </pic:blipFill>
+                <pic:spPr bwMode="auto">
+                  <a:xfrm>
+                    <a:off x="0" y="0"/>
+                    <a:ext cx="450215" cy="666115"/>
+                  </a:xfrm>
+                  <a:prstGeom prst="rect">
+                    <a:avLst/>
+                  </a:prstGeom>
+                  <a:noFill/>
+                  <a:ln>
+                    <a:noFill/>
+                  </a:ln>
+                </pic:spPr>
+              </pic:pic>
+            </a:graphicData>
+          </a:graphic>
+          <wp14:sizeRelH relativeFrom="page">
+            <wp14:pctWidth>0</wp14:pctWidth>
+          </wp14:sizeRelH>
+          <wp14:sizeRelV relativeFrom="page">
+            <wp14:pctHeight>0</wp14:pctHeight>
+          </wp14:sizeRelV>
+        </wp:anchor>
+      </w:drawing>
+    </w:r>
     <w:sdt>
       <w:sdtPr>
-        <w:alias w:val="Author"/>
-        <w:id w:val="-824510516"/>
-        <w:dataBinding w:prefixMappings="xmlns:ns0='http://schemas.openxmlformats.org/package/2006/metadata/core-properties' xmlns:ns1='http://purl.org/dc/elements/1.1/'" w:xpath="/ns0:coreProperties[1]/ns1:creator[1]" w:storeItemID="{6C3C8BC8-F283-45AE-878A-BAB7291924A1}"/>
+        <w:alias w:val="Title"/>
+        <w:tag w:val=""/>
+        <w:id w:val="129984463"/>
+        <w:dataBinding w:prefixMappings="xmlns:ns0='http://purl.org/dc/elements/1.1/' xmlns:ns1='http://schemas.openxmlformats.org/package/2006/metadata/core-properties' " w:xpath="/ns1:coreProperties[1]/ns0:title[1]" w:storeItemID="{6C3C8BC8-F283-45AE-878A-BAB7291924A1}"/>
         <w:text/>
       </w:sdtPr>
-      <w:sdtEndPr/>
       <w:sdtContent>
         <w:r>
-          <w:t>Andy Bottom</w:t>
+          <w:t>Integration      Test Results</w:t>
         </w:r>
       </w:sdtContent>
     </w:sdt>
-  </w:p>
-  <w:p>
-    <w:pPr>
-      <w:pStyle w:val="Footer"/>
-    </w:pPr>
     <w:r>
       <w:rPr>
         <w:noProof/>
@@ -6484,12 +6685,14 @@
           <v:stroke joinstyle="miter"/>
           <v:path gradientshapeok="t" o:connecttype="rect"/>
         </v:shapetype>
-        <v:shape id="_x0000_s2055" type="#_x0000_t202" style="position:absolute;margin-left:1419.2pt;margin-top:0;width:118.8pt;height:31.15pt;z-index:251666432;visibility:visible;mso-position-horizontal:right;mso-position-horizontal-relative:margin;mso-position-vertical:top;mso-position-vertical-relative:bottom-margin-area;mso-width-relative:margin;mso-height-relative:margin" o:gfxdata="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" filled="f" stroked="f" strokeweight=".5pt">
-          <v:textbox style="mso-next-textbox:#_x0000_s2055;mso-fit-shape-to-text:t">
+        <v:shape id="_x0000_s2232" type="#_x0000_t202" style="position:absolute;margin-left:67.6pt;margin-top:0;width:118.8pt;height:50.65pt;z-index:251758592;visibility:visible;mso-wrap-style:square;mso-width-percent:0;mso-height-percent:0;mso-wrap-distance-left:9pt;mso-wrap-distance-top:0;mso-wrap-distance-right:9pt;mso-wrap-distance-bottom:0;mso-position-horizontal:right;mso-position-horizontal-relative:margin;mso-position-vertical:top;mso-position-vertical-relative:bottom-margin-area;mso-width-percent:0;mso-height-percent:0;mso-width-relative:margin;mso-height-relative:margin;v-text-anchor:top" o:gfxdata="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" filled="f" stroked="f" strokeweight=".5pt">
+          <v:path arrowok="t"/>
+          <v:textbox style="mso-next-textbox:#_x0000_s2232;mso-fit-shape-to-text:t">
             <w:txbxContent>
               <w:p>
                 <w:pPr>
                   <w:pStyle w:val="Footer"/>
+                  <w:spacing w:before="240"/>
                 </w:pPr>
                 <w:r>
                   <w:fldChar w:fldCharType="begin"/>
@@ -6507,9 +6710,6 @@
                   <w:t>3</w:t>
                 </w:r>
                 <w:r>
-                  <w:rPr>
-                    <w:noProof/>
-                  </w:rPr>
                   <w:fldChar w:fldCharType="end"/>
                 </w:r>
               </w:p>
@@ -6522,10 +6722,9 @@
     <w:r>
       <w:rPr>
         <w:noProof/>
-        <w:color w:val="0F6FC6" w:themeColor="accent1"/>
       </w:rPr>
       <w:pict>
-        <v:rect id="_x0000_s2056" style="position:absolute;margin-left:0;margin-top:0;width:468pt;height:2.85pt;z-index:-251649024;visibility:visible;mso-width-percent:1000;mso-wrap-distance-top:7.2pt;mso-wrap-distance-bottom:7.2pt;mso-position-horizontal:center;mso-position-horizontal-relative:margin;mso-position-vertical:top;mso-position-vertical-relative:bottom-margin-area;mso-width-percent:1000;mso-width-relative:margin;mso-height-relative:margin;v-text-anchor:middle" o:gfxdata="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" fillcolor="#0f6fc6 [3204]" stroked="f" strokeweight="2pt">
+        <v:rect id="Rectangle 8" o:spid="_x0000_s2231" style="position:absolute;margin-left:0;margin-top:0;width:468pt;height:2.85pt;z-index:-251556864;visibility:visible;mso-wrap-style:square;mso-width-percent:1000;mso-height-percent:0;mso-wrap-distance-left:9pt;mso-wrap-distance-top:7.2pt;mso-wrap-distance-right:9pt;mso-wrap-distance-bottom:7.2pt;mso-position-horizontal:center;mso-position-horizontal-relative:margin;mso-position-vertical:top;mso-position-vertical-relative:bottom-margin-area;mso-width-percent:1000;mso-height-percent:0;mso-width-relative:margin;mso-height-relative:margin;v-text-anchor:middle" o:gfxdata="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" fillcolor="#2b2b2b" stroked="f" strokeweight="2pt">
           <w10:wrap type="square" anchorx="margin" anchory="margin"/>
         </v:rect>
       </w:pict>
@@ -6539,90 +6738,6 @@
   <w:p>
     <w:pPr>
       <w:pStyle w:val="Footer"/>
-    </w:pPr>
-    <w:sdt>
-      <w:sdtPr>
-        <w:alias w:val="Author"/>
-        <w:id w:val="1772894561"/>
-        <w:dataBinding w:prefixMappings="xmlns:ns0='http://schemas.openxmlformats.org/package/2006/metadata/core-properties' xmlns:ns1='http://purl.org/dc/elements/1.1/'" w:xpath="/ns0:coreProperties[1]/ns1:creator[1]" w:storeItemID="{6C3C8BC8-F283-45AE-878A-BAB7291924A1}"/>
-        <w:text/>
-      </w:sdtPr>
-      <w:sdtEndPr/>
-      <w:sdtContent>
-        <w:r>
-          <w:t>Andy Bottom</w:t>
-        </w:r>
-      </w:sdtContent>
-    </w:sdt>
-  </w:p>
-  <w:p>
-    <w:pPr>
-      <w:pStyle w:val="Footer"/>
-    </w:pPr>
-    <w:r>
-      <w:rPr>
-        <w:noProof/>
-      </w:rPr>
-      <w:pict>
-        <v:shapetype id="_x0000_t202" coordsize="21600,21600" o:spt="202" path="m,l,21600r21600,l21600,xe">
-          <v:stroke joinstyle="miter"/>
-          <v:path gradientshapeok="t" o:connecttype="rect"/>
-        </v:shapetype>
-        <v:shape id="_x0000_s2154" type="#_x0000_t202" style="position:absolute;margin-left:1419.2pt;margin-top:0;width:118.8pt;height:31.15pt;z-index:251697152;visibility:visible;mso-position-horizontal:right;mso-position-horizontal-relative:margin;mso-position-vertical:top;mso-position-vertical-relative:bottom-margin-area;mso-width-relative:margin;mso-height-relative:margin" o:gfxdata="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" filled="f" stroked="f" strokeweight=".5pt">
-          <v:textbox style="mso-next-textbox:#_x0000_s2154;mso-fit-shape-to-text:t">
-            <w:txbxContent>
-              <w:p>
-                <w:pPr>
-                  <w:pStyle w:val="Footer"/>
-                </w:pPr>
-                <w:r>
-                  <w:fldChar w:fldCharType="begin"/>
-                </w:r>
-                <w:r>
-                  <w:instrText xml:space="preserve"> PAGE  \* Arabic  \* MERGEFORMAT </w:instrText>
-                </w:r>
-                <w:r>
-                  <w:fldChar w:fldCharType="separate"/>
-                </w:r>
-                <w:r>
-                  <w:rPr>
-                    <w:noProof/>
-                  </w:rPr>
-                  <w:t>1</w:t>
-                </w:r>
-                <w:r>
-                  <w:rPr>
-                    <w:noProof/>
-                  </w:rPr>
-                  <w:fldChar w:fldCharType="end"/>
-                </w:r>
-              </w:p>
-            </w:txbxContent>
-          </v:textbox>
-          <w10:wrap anchorx="margin" anchory="margin"/>
-        </v:shape>
-      </w:pict>
-    </w:r>
-    <w:r>
-      <w:rPr>
-        <w:noProof/>
-        <w:color w:val="0F6FC6" w:themeColor="accent1"/>
-      </w:rPr>
-      <w:pict>
-        <v:rect id="_x0000_s2155" style="position:absolute;margin-left:0;margin-top:0;width:468pt;height:2.85pt;z-index:-251618304;visibility:visible;mso-width-percent:1000;mso-wrap-distance-top:7.2pt;mso-wrap-distance-bottom:7.2pt;mso-position-horizontal:center;mso-position-horizontal-relative:margin;mso-position-vertical:top;mso-position-vertical-relative:bottom-margin-area;mso-width-percent:1000;mso-width-relative:margin;mso-height-relative:margin;v-text-anchor:middle" o:gfxdata="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" fillcolor="#0f6fc6 [3204]" stroked="f" strokeweight="2pt">
-          <w10:wrap type="square" anchorx="margin" anchory="margin"/>
-        </v:rect>
-      </w:pict>
-    </w:r>
-  </w:p>
-</w:ftr>
-</file>
-
-<file path=word/footer11.xml><?xml version="1.0" encoding="utf-8"?>
-<w:ftr xmlns:wpc="http://schemas.microsoft.com/office/word/2010/wordprocessingCanvas" xmlns:mc="http://schemas.openxmlformats.org/markup-compatibility/2006" xmlns:o="urn:schemas-microsoft-com:office:office" xmlns:r="http://schemas.openxmlformats.org/officeDocument/2006/relationships" xmlns:m="http://schemas.openxmlformats.org/officeDocument/2006/math" xmlns:v="urn:schemas-microsoft-com:vml" xmlns:wp14="http://schemas.microsoft.com/office/word/2010/wordprocessingDrawing" xmlns:wp="http://schemas.openxmlformats.org/drawingml/2006/wordprocessingDrawing" xmlns:w10="urn:schemas-microsoft-com:office:word" xmlns:w="http://schemas.openxmlformats.org/wordprocessingml/2006/main" xmlns:w14="http://schemas.microsoft.com/office/word/2010/wordml" xmlns:wpg="http://schemas.microsoft.com/office/word/2010/wordprocessingGroup" xmlns:wpi="http://schemas.microsoft.com/office/word/2010/wordprocessingInk" xmlns:wne="http://schemas.microsoft.com/office/word/2006/wordml" xmlns:wps="http://schemas.microsoft.com/office/word/2010/wordprocessingShape" mc:Ignorable="w14 wp14">
-  <w:p>
-    <w:pPr>
-      <w:pStyle w:val="Footer"/>
       <w:rPr>
         <w:color w:val="000000" w:themeColor="text1"/>
         <w:sz w:val="24"/>
@@ -6641,7 +6756,6 @@
         <w:dataBinding w:prefixMappings="xmlns:ns0='http://schemas.openxmlformats.org/package/2006/metadata/core-properties' xmlns:ns1='http://purl.org/dc/elements/1.1/'" w:xpath="/ns0:coreProperties[1]/ns1:creator[1]" w:storeItemID="{6C3C8BC8-F283-45AE-878A-BAB7291924A1}"/>
         <w:text/>
       </w:sdtPr>
-      <w:sdtEndPr/>
       <w:sdtContent>
         <w:r>
           <w:rPr>
@@ -6667,7 +6781,7 @@
           <v:stroke joinstyle="miter"/>
           <v:path gradientshapeok="t" o:connecttype="rect"/>
         </v:shapetype>
-        <v:shape id="_x0000_s2157" type="#_x0000_t202" style="position:absolute;margin-left:608.4pt;margin-top:0;width:118.8pt;height:31.15pt;z-index:251700224;visibility:visible;mso-wrap-style:square;mso-width-percent:0;mso-height-percent:0;mso-wrap-distance-left:9pt;mso-wrap-distance-top:0;mso-wrap-distance-right:9pt;mso-wrap-distance-bottom:0;mso-position-horizontal:right;mso-position-horizontal-relative:margin;mso-position-vertical:top;mso-position-vertical-relative:bottom-margin-area;mso-width-percent:0;mso-height-percent:0;mso-width-relative:margin;mso-height-relative:margin;v-text-anchor:top" o:gfxdata="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" filled="f" stroked="f" strokeweight=".5pt">
+        <v:shape id="_x0000_s2157" type="#_x0000_t202" style="position:absolute;margin-left:676pt;margin-top:0;width:118.8pt;height:31.15pt;z-index:251700224;visibility:visible;mso-wrap-style:square;mso-width-percent:0;mso-height-percent:0;mso-wrap-distance-left:9pt;mso-wrap-distance-top:0;mso-wrap-distance-right:9pt;mso-wrap-distance-bottom:0;mso-position-horizontal:right;mso-position-horizontal-relative:margin;mso-position-vertical:top;mso-position-vertical-relative:bottom-margin-area;mso-width-percent:0;mso-height-percent:0;mso-width-relative:margin;mso-height-relative:margin;v-text-anchor:top" o:gfxdata="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" filled="f" stroked="f" strokeweight=".5pt">
           <v:textbox style="mso-next-textbox:#_x0000_s2157;mso-fit-shape-to-text:t">
             <w:txbxContent>
               <w:p>
@@ -6720,7 +6834,7 @@
         <w:noProof/>
       </w:rPr>
       <w:pict>
-        <v:rect id="_x0000_s2158" style="position:absolute;margin-left:0;margin-top:0;width:468pt;height:2.85pt;z-index:-251615232;visibility:visible;mso-wrap-style:square;mso-width-percent:1000;mso-height-percent:0;mso-wrap-distance-left:9pt;mso-wrap-distance-top:7.2pt;mso-wrap-distance-right:9pt;mso-wrap-distance-bottom:7.2pt;mso-position-horizontal:center;mso-position-horizontal-relative:margin;mso-position-vertical:top;mso-position-vertical-relative:bottom-margin-area;mso-width-percent:1000;mso-height-percent:0;mso-width-relative:margin;mso-height-relative:margin;v-text-anchor:middle" o:gfxdata="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" fillcolor="#0f6fc6 [3204]" stroked="f" strokeweight="2pt">
+        <v:rect id="_x0000_s2158" style="position:absolute;margin-left:0;margin-top:0;width:468pt;height:2.85pt;z-index:-251615232;visibility:visible;mso-wrap-style:square;mso-width-percent:1000;mso-height-percent:0;mso-wrap-distance-left:9pt;mso-wrap-distance-top:7.2pt;mso-wrap-distance-right:9pt;mso-wrap-distance-bottom:7.2pt;mso-position-horizontal:center;mso-position-horizontal-relative:margin;mso-position-vertical:top;mso-position-vertical-relative:bottom-margin-area;mso-width-percent:1000;mso-height-percent:0;mso-width-relative:margin;mso-height-relative:margin;v-text-anchor:middle" o:gfxdata="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" fillcolor="#163300 [3204]" stroked="f" strokeweight="2pt">
           <w10:wrap type="square" anchorx="margin" anchory="margin"/>
         </v:rect>
       </w:pict>
@@ -6729,7 +6843,7 @@
 </w:ftr>
 </file>
 
-<file path=word/footer12.xml><?xml version="1.0" encoding="utf-8"?>
+<file path=word/footer11.xml><?xml version="1.0" encoding="utf-8"?>
 <w:ftr xmlns:wpc="http://schemas.microsoft.com/office/word/2010/wordprocessingCanvas" xmlns:mc="http://schemas.openxmlformats.org/markup-compatibility/2006" xmlns:o="urn:schemas-microsoft-com:office:office" xmlns:r="http://schemas.openxmlformats.org/officeDocument/2006/relationships" xmlns:m="http://schemas.openxmlformats.org/officeDocument/2006/math" xmlns:v="urn:schemas-microsoft-com:vml" xmlns:wp14="http://schemas.microsoft.com/office/word/2010/wordprocessingDrawing" xmlns:wp="http://schemas.openxmlformats.org/drawingml/2006/wordprocessingDrawing" xmlns:w10="urn:schemas-microsoft-com:office:word" xmlns:w="http://schemas.openxmlformats.org/wordprocessingml/2006/main" xmlns:w14="http://schemas.microsoft.com/office/word/2010/wordml" xmlns:wpg="http://schemas.microsoft.com/office/word/2010/wordprocessingGroup" xmlns:wpi="http://schemas.microsoft.com/office/word/2010/wordprocessingInk" xmlns:wne="http://schemas.microsoft.com/office/word/2006/wordml" xmlns:wps="http://schemas.microsoft.com/office/word/2010/wordprocessingShape" mc:Ignorable="w14 wp14">
   <w:p>
     <w:pPr>
@@ -6742,7 +6856,6 @@
         <w:dataBinding w:prefixMappings="xmlns:ns0='http://schemas.openxmlformats.org/package/2006/metadata/core-properties' xmlns:ns1='http://purl.org/dc/elements/1.1/'" w:xpath="/ns0:coreProperties[1]/ns1:creator[1]" w:storeItemID="{6C3C8BC8-F283-45AE-878A-BAB7291924A1}"/>
         <w:text/>
       </w:sdtPr>
-      <w:sdtEndPr/>
       <w:sdtContent>
         <w:r>
           <w:t>Andy Bottom</w:t>
@@ -6763,7 +6876,7 @@
           <v:stroke joinstyle="miter"/>
           <v:path gradientshapeok="t" o:connecttype="rect"/>
         </v:shapetype>
-        <v:shape id="_x0000_s2151" type="#_x0000_t202" style="position:absolute;margin-left:1588.4pt;margin-top:0;width:118.8pt;height:31.15pt;z-index:251694080;visibility:visible;mso-position-horizontal:right;mso-position-horizontal-relative:margin;mso-position-vertical:top;mso-position-vertical-relative:bottom-margin-area;mso-width-relative:margin;mso-height-relative:margin" o:gfxdata="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" filled="f" stroked="f" strokeweight=".5pt">
+        <v:shape id="_x0000_s2151" type="#_x0000_t202" style="position:absolute;margin-left:23in;margin-top:0;width:118.8pt;height:31.15pt;z-index:251694080;visibility:visible;mso-position-horizontal:right;mso-position-horizontal-relative:margin;mso-position-vertical:top;mso-position-vertical-relative:bottom-margin-area;mso-width-relative:margin;mso-height-relative:margin" o:gfxdata="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" filled="f" stroked="f" strokeweight=".5pt">
           <v:textbox style="mso-next-textbox:#_x0000_s2151;mso-fit-shape-to-text:t">
             <w:txbxContent>
               <w:p>
@@ -6801,10 +6914,10 @@
     <w:r>
       <w:rPr>
         <w:noProof/>
-        <w:color w:val="0F6FC6" w:themeColor="accent1"/>
+        <w:color w:val="163300" w:themeColor="accent1"/>
       </w:rPr>
       <w:pict>
-        <v:rect id="_x0000_s2152" style="position:absolute;margin-left:0;margin-top:0;width:468pt;height:2.85pt;z-index:-251621376;visibility:visible;mso-width-percent:1000;mso-wrap-distance-top:7.2pt;mso-wrap-distance-bottom:7.2pt;mso-position-horizontal:center;mso-position-horizontal-relative:margin;mso-position-vertical:top;mso-position-vertical-relative:bottom-margin-area;mso-width-percent:1000;mso-width-relative:margin;mso-height-relative:margin;v-text-anchor:middle" o:gfxdata="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" fillcolor="#0f6fc6 [3204]" stroked="f" strokeweight="2pt">
+        <v:rect id="_x0000_s2152" style="position:absolute;margin-left:0;margin-top:0;width:468pt;height:2.85pt;z-index:-251621376;visibility:visible;mso-width-percent:1000;mso-wrap-distance-top:7.2pt;mso-wrap-distance-bottom:7.2pt;mso-position-horizontal:center;mso-position-horizontal-relative:margin;mso-position-vertical:top;mso-position-vertical-relative:bottom-margin-area;mso-width-percent:1000;mso-width-relative:margin;mso-height-relative:margin;v-text-anchor:middle" o:gfxdata="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" fillcolor="#163300 [3204]" stroked="f" strokeweight="2pt">
           <w10:wrap type="square" anchorx="margin" anchory="margin"/>
         </v:rect>
       </w:pict>
@@ -6813,31 +6926,161 @@
 </w:ftr>
 </file>
 
-<file path=word/footer13.xml><?xml version="1.0" encoding="utf-8"?>
+<file path=word/footer12.xml><?xml version="1.0" encoding="utf-8"?>
 <w:ftr xmlns:wpc="http://schemas.microsoft.com/office/word/2010/wordprocessingCanvas" xmlns:mc="http://schemas.openxmlformats.org/markup-compatibility/2006" xmlns:o="urn:schemas-microsoft-com:office:office" xmlns:r="http://schemas.openxmlformats.org/officeDocument/2006/relationships" xmlns:m="http://schemas.openxmlformats.org/officeDocument/2006/math" xmlns:v="urn:schemas-microsoft-com:vml" xmlns:wp14="http://schemas.microsoft.com/office/word/2010/wordprocessingDrawing" xmlns:wp="http://schemas.openxmlformats.org/drawingml/2006/wordprocessingDrawing" xmlns:w10="urn:schemas-microsoft-com:office:word" xmlns:w="http://schemas.openxmlformats.org/wordprocessingml/2006/main" xmlns:w14="http://schemas.microsoft.com/office/word/2010/wordml" xmlns:wpg="http://schemas.microsoft.com/office/word/2010/wordprocessingGroup" xmlns:wpi="http://schemas.microsoft.com/office/word/2010/wordprocessingInk" xmlns:wne="http://schemas.microsoft.com/office/word/2006/wordml" xmlns:wps="http://schemas.microsoft.com/office/word/2010/wordprocessingShape" mc:Ignorable="w14 wp14">
   <w:p>
     <w:pPr>
       <w:pStyle w:val="Footer"/>
+      <w:spacing w:before="240"/>
     </w:pPr>
+    <w:r>
+      <w:rPr>
+        <w:noProof/>
+      </w:rPr>
+      <w:drawing>
+        <wp:anchor distT="0" distB="0" distL="114300" distR="114300" simplePos="0" relativeHeight="251785216" behindDoc="0" locked="0" layoutInCell="1" allowOverlap="1" wp14:anchorId="142DF4AE" wp14:editId="42106DD5">
+          <wp:simplePos x="0" y="0"/>
+          <wp:positionH relativeFrom="column">
+            <wp:posOffset>5029200</wp:posOffset>
+          </wp:positionH>
+          <wp:positionV relativeFrom="paragraph">
+            <wp:posOffset>-187325</wp:posOffset>
+          </wp:positionV>
+          <wp:extent cx="450215" cy="656590"/>
+          <wp:effectExtent l="0" t="0" r="0" b="0"/>
+          <wp:wrapNone/>
+          <wp:docPr id="32" name="Picture 32"/>
+          <wp:cNvGraphicFramePr>
+            <a:graphicFrameLocks xmlns:a="http://schemas.openxmlformats.org/drawingml/2006/main" noChangeAspect="1"/>
+          </wp:cNvGraphicFramePr>
+          <a:graphic xmlns:a="http://schemas.openxmlformats.org/drawingml/2006/main">
+            <a:graphicData uri="http://schemas.openxmlformats.org/drawingml/2006/picture">
+              <pic:pic xmlns:pic="http://schemas.openxmlformats.org/drawingml/2006/picture">
+                <pic:nvPicPr>
+                  <pic:cNvPr id="0" name="Picture 74"/>
+                  <pic:cNvPicPr>
+                    <a:picLocks noChangeAspect="1" noChangeArrowheads="1"/>
+                  </pic:cNvPicPr>
+                </pic:nvPicPr>
+                <pic:blipFill>
+                  <a:blip r:embed="rId1">
+                    <a:extLst>
+                      <a:ext uri="{28A0092B-C50C-407E-A947-70E740481C1C}">
+                        <a14:useLocalDpi xmlns:a14="http://schemas.microsoft.com/office/drawing/2010/main" val="0"/>
+                      </a:ext>
+                    </a:extLst>
+                  </a:blip>
+                  <a:srcRect/>
+                  <a:stretch>
+                    <a:fillRect/>
+                  </a:stretch>
+                </pic:blipFill>
+                <pic:spPr bwMode="auto">
+                  <a:xfrm>
+                    <a:off x="0" y="0"/>
+                    <a:ext cx="450215" cy="656590"/>
+                  </a:xfrm>
+                  <a:prstGeom prst="rect">
+                    <a:avLst/>
+                  </a:prstGeom>
+                  <a:noFill/>
+                  <a:ln>
+                    <a:noFill/>
+                  </a:ln>
+                </pic:spPr>
+              </pic:pic>
+            </a:graphicData>
+          </a:graphic>
+          <wp14:sizeRelH relativeFrom="page">
+            <wp14:pctWidth>0</wp14:pctWidth>
+          </wp14:sizeRelH>
+          <wp14:sizeRelV relativeFrom="page">
+            <wp14:pctHeight>0</wp14:pctHeight>
+          </wp14:sizeRelV>
+        </wp:anchor>
+      </w:drawing>
+    </w:r>
+    <w:r>
+      <w:rPr>
+        <w:noProof/>
+      </w:rPr>
+      <w:drawing>
+        <wp:anchor distT="0" distB="0" distL="114300" distR="114300" simplePos="0" relativeHeight="251786240" behindDoc="0" locked="0" layoutInCell="1" allowOverlap="1" wp14:anchorId="0B526E2E" wp14:editId="7459A077">
+          <wp:simplePos x="0" y="0"/>
+          <wp:positionH relativeFrom="column">
+            <wp:posOffset>5486400</wp:posOffset>
+          </wp:positionH>
+          <wp:positionV relativeFrom="paragraph">
+            <wp:posOffset>-196215</wp:posOffset>
+          </wp:positionV>
+          <wp:extent cx="450215" cy="666115"/>
+          <wp:effectExtent l="0" t="0" r="0" b="0"/>
+          <wp:wrapNone/>
+          <wp:docPr id="33" name="Picture 33"/>
+          <wp:cNvGraphicFramePr>
+            <a:graphicFrameLocks xmlns:a="http://schemas.openxmlformats.org/drawingml/2006/main" noChangeAspect="1"/>
+          </wp:cNvGraphicFramePr>
+          <a:graphic xmlns:a="http://schemas.openxmlformats.org/drawingml/2006/main">
+            <a:graphicData uri="http://schemas.openxmlformats.org/drawingml/2006/picture">
+              <pic:pic xmlns:pic="http://schemas.openxmlformats.org/drawingml/2006/picture">
+                <pic:nvPicPr>
+                  <pic:cNvPr id="0" name="Picture 75"/>
+                  <pic:cNvPicPr>
+                    <a:picLocks noChangeAspect="1" noChangeArrowheads="1"/>
+                  </pic:cNvPicPr>
+                </pic:nvPicPr>
+                <pic:blipFill>
+                  <a:blip r:embed="rId2">
+                    <a:extLst>
+                      <a:ext uri="{28A0092B-C50C-407E-A947-70E740481C1C}">
+                        <a14:useLocalDpi xmlns:a14="http://schemas.microsoft.com/office/drawing/2010/main" val="0"/>
+                      </a:ext>
+                    </a:extLst>
+                  </a:blip>
+                  <a:srcRect/>
+                  <a:stretch>
+                    <a:fillRect/>
+                  </a:stretch>
+                </pic:blipFill>
+                <pic:spPr bwMode="auto">
+                  <a:xfrm>
+                    <a:off x="0" y="0"/>
+                    <a:ext cx="450215" cy="666115"/>
+                  </a:xfrm>
+                  <a:prstGeom prst="rect">
+                    <a:avLst/>
+                  </a:prstGeom>
+                  <a:noFill/>
+                  <a:ln>
+                    <a:noFill/>
+                  </a:ln>
+                </pic:spPr>
+              </pic:pic>
+            </a:graphicData>
+          </a:graphic>
+          <wp14:sizeRelH relativeFrom="page">
+            <wp14:pctWidth>0</wp14:pctWidth>
+          </wp14:sizeRelH>
+          <wp14:sizeRelV relativeFrom="page">
+            <wp14:pctHeight>0</wp14:pctHeight>
+          </wp14:sizeRelV>
+        </wp:anchor>
+      </w:drawing>
+    </w:r>
     <w:sdt>
       <w:sdtPr>
-        <w:alias w:val="Author"/>
-        <w:id w:val="557436033"/>
-        <w:dataBinding w:prefixMappings="xmlns:ns0='http://schemas.openxmlformats.org/package/2006/metadata/core-properties' xmlns:ns1='http://purl.org/dc/elements/1.1/'" w:xpath="/ns0:coreProperties[1]/ns1:creator[1]" w:storeItemID="{6C3C8BC8-F283-45AE-878A-BAB7291924A1}"/>
+        <w:alias w:val="Title"/>
+        <w:tag w:val=""/>
+        <w:id w:val="-496581219"/>
+        <w:dataBinding w:prefixMappings="xmlns:ns0='http://purl.org/dc/elements/1.1/' xmlns:ns1='http://schemas.openxmlformats.org/package/2006/metadata/core-properties' " w:xpath="/ns1:coreProperties[1]/ns0:title[1]" w:storeItemID="{6C3C8BC8-F283-45AE-878A-BAB7291924A1}"/>
         <w:text/>
       </w:sdtPr>
-      <w:sdtEndPr/>
       <w:sdtContent>
         <w:r>
-          <w:t>Andy Bottom</w:t>
+          <w:t>Integration      Test Results</w:t>
         </w:r>
       </w:sdtContent>
     </w:sdt>
-  </w:p>
-  <w:p>
-    <w:pPr>
-      <w:pStyle w:val="Footer"/>
-    </w:pPr>
     <w:r>
       <w:rPr>
         <w:noProof/>
@@ -6847,12 +7090,14 @@
           <v:stroke joinstyle="miter"/>
           <v:path gradientshapeok="t" o:connecttype="rect"/>
         </v:shapetype>
-        <v:shape id="_x0000_s2163" type="#_x0000_t202" style="position:absolute;margin-left:1419.2pt;margin-top:0;width:118.8pt;height:31.15pt;z-index:251707392;visibility:visible;mso-position-horizontal:right;mso-position-horizontal-relative:margin;mso-position-vertical:top;mso-position-vertical-relative:bottom-margin-area;mso-width-relative:margin;mso-height-relative:margin" o:gfxdata="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" filled="f" stroked="f" strokeweight=".5pt">
-          <v:textbox style="mso-next-textbox:#_x0000_s2163;mso-fit-shape-to-text:t">
+        <v:shape id="_x0000_s2252" type="#_x0000_t202" style="position:absolute;margin-left:67.6pt;margin-top:0;width:118.8pt;height:50.65pt;z-index:251783168;visibility:visible;mso-wrap-style:square;mso-width-percent:0;mso-height-percent:0;mso-wrap-distance-left:9pt;mso-wrap-distance-top:0;mso-wrap-distance-right:9pt;mso-wrap-distance-bottom:0;mso-position-horizontal:right;mso-position-horizontal-relative:margin;mso-position-vertical:top;mso-position-vertical-relative:bottom-margin-area;mso-width-percent:0;mso-height-percent:0;mso-width-relative:margin;mso-height-relative:margin;v-text-anchor:top" o:gfxdata="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" filled="f" stroked="f" strokeweight=".5pt">
+          <v:path arrowok="t"/>
+          <v:textbox style="mso-next-textbox:#_x0000_s2252;mso-fit-shape-to-text:t">
             <w:txbxContent>
               <w:p>
                 <w:pPr>
                   <w:pStyle w:val="Footer"/>
+                  <w:spacing w:before="240"/>
                 </w:pPr>
                 <w:r>
                   <w:fldChar w:fldCharType="begin"/>
@@ -6870,9 +7115,6 @@
                   <w:t>1</w:t>
                 </w:r>
                 <w:r>
-                  <w:rPr>
-                    <w:noProof/>
-                  </w:rPr>
                   <w:fldChar w:fldCharType="end"/>
                 </w:r>
               </w:p>
@@ -6885,10 +7127,9 @@
     <w:r>
       <w:rPr>
         <w:noProof/>
-        <w:color w:val="0F6FC6" w:themeColor="accent1"/>
       </w:rPr>
       <w:pict>
-        <v:rect id="_x0000_s2164" style="position:absolute;margin-left:0;margin-top:0;width:468pt;height:2.85pt;z-index:-251608064;visibility:visible;mso-width-percent:1000;mso-wrap-distance-top:7.2pt;mso-wrap-distance-bottom:7.2pt;mso-position-horizontal:center;mso-position-horizontal-relative:margin;mso-position-vertical:top;mso-position-vertical-relative:bottom-margin-area;mso-width-percent:1000;mso-width-relative:margin;mso-height-relative:margin;v-text-anchor:middle" o:gfxdata="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" fillcolor="#0f6fc6 [3204]" stroked="f" strokeweight="2pt">
+        <v:rect id="_x0000_s2253" style="position:absolute;margin-left:0;margin-top:0;width:468pt;height:2.85pt;z-index:-251532288;visibility:visible;mso-wrap-style:square;mso-width-percent:1000;mso-height-percent:0;mso-wrap-distance-left:9pt;mso-wrap-distance-top:7.2pt;mso-wrap-distance-right:9pt;mso-wrap-distance-bottom:7.2pt;mso-position-horizontal:center;mso-position-horizontal-relative:margin;mso-position-vertical:top;mso-position-vertical-relative:bottom-margin-area;mso-width-percent:1000;mso-height-percent:0;mso-width-relative:margin;mso-height-relative:margin;v-text-anchor:middle" o:gfxdata="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" fillcolor="#2b2b2b" stroked="f" strokeweight="2pt">
           <w10:wrap type="square" anchorx="margin" anchory="margin"/>
         </v:rect>
       </w:pict>
@@ -6897,7 +7138,7 @@
 </w:ftr>
 </file>
 
-<file path=word/footer14.xml><?xml version="1.0" encoding="utf-8"?>
+<file path=word/footer13.xml><?xml version="1.0" encoding="utf-8"?>
 <w:ftr xmlns:wpc="http://schemas.microsoft.com/office/word/2010/wordprocessingCanvas" xmlns:mc="http://schemas.openxmlformats.org/markup-compatibility/2006" xmlns:o="urn:schemas-microsoft-com:office:office" xmlns:r="http://schemas.openxmlformats.org/officeDocument/2006/relationships" xmlns:m="http://schemas.openxmlformats.org/officeDocument/2006/math" xmlns:v="urn:schemas-microsoft-com:vml" xmlns:wp14="http://schemas.microsoft.com/office/word/2010/wordprocessingDrawing" xmlns:wp="http://schemas.openxmlformats.org/drawingml/2006/wordprocessingDrawing" xmlns:w10="urn:schemas-microsoft-com:office:word" xmlns:w="http://schemas.openxmlformats.org/wordprocessingml/2006/main" xmlns:w14="http://schemas.microsoft.com/office/word/2010/wordml" xmlns:wpg="http://schemas.microsoft.com/office/word/2010/wordprocessingGroup" xmlns:wpi="http://schemas.microsoft.com/office/word/2010/wordprocessingInk" xmlns:wne="http://schemas.microsoft.com/office/word/2006/wordml" xmlns:wps="http://schemas.microsoft.com/office/word/2010/wordprocessingShape" mc:Ignorable="w14 wp14">
   <w:p>
     <w:pPr>
@@ -6920,7 +7161,6 @@
         <w:dataBinding w:prefixMappings="xmlns:ns0='http://schemas.openxmlformats.org/package/2006/metadata/core-properties' xmlns:ns1='http://purl.org/dc/elements/1.1/'" w:xpath="/ns0:coreProperties[1]/ns1:creator[1]" w:storeItemID="{6C3C8BC8-F283-45AE-878A-BAB7291924A1}"/>
         <w:text/>
       </w:sdtPr>
-      <w:sdtEndPr/>
       <w:sdtContent>
         <w:r>
           <w:rPr>
@@ -6946,7 +7186,7 @@
           <v:stroke joinstyle="miter"/>
           <v:path gradientshapeok="t" o:connecttype="rect"/>
         </v:shapetype>
-        <v:shape id="_x0000_s2166" type="#_x0000_t202" style="position:absolute;margin-left:608.4pt;margin-top:0;width:118.8pt;height:31.15pt;z-index:251710464;visibility:visible;mso-wrap-style:square;mso-width-percent:0;mso-height-percent:0;mso-wrap-distance-left:9pt;mso-wrap-distance-top:0;mso-wrap-distance-right:9pt;mso-wrap-distance-bottom:0;mso-position-horizontal:right;mso-position-horizontal-relative:margin;mso-position-vertical:top;mso-position-vertical-relative:bottom-margin-area;mso-width-percent:0;mso-height-percent:0;mso-width-relative:margin;mso-height-relative:margin;v-text-anchor:top" o:gfxdata="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" filled="f" stroked="f" strokeweight=".5pt">
+        <v:shape id="_x0000_s2166" type="#_x0000_t202" style="position:absolute;margin-left:676pt;margin-top:0;width:118.8pt;height:31.15pt;z-index:251710464;visibility:visible;mso-wrap-style:square;mso-width-percent:0;mso-height-percent:0;mso-wrap-distance-left:9pt;mso-wrap-distance-top:0;mso-wrap-distance-right:9pt;mso-wrap-distance-bottom:0;mso-position-horizontal:right;mso-position-horizontal-relative:margin;mso-position-vertical:top;mso-position-vertical-relative:bottom-margin-area;mso-width-percent:0;mso-height-percent:0;mso-width-relative:margin;mso-height-relative:margin;v-text-anchor:top" o:gfxdata="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" filled="f" stroked="f" strokeweight=".5pt">
           <v:textbox style="mso-next-textbox:#_x0000_s2166;mso-fit-shape-to-text:t">
             <w:txbxContent>
               <w:p>
@@ -6999,7 +7239,7 @@
         <w:noProof/>
       </w:rPr>
       <w:pict>
-        <v:rect id="_x0000_s2167" style="position:absolute;margin-left:0;margin-top:0;width:468pt;height:2.85pt;z-index:-251604992;visibility:visible;mso-wrap-style:square;mso-width-percent:1000;mso-height-percent:0;mso-wrap-distance-left:9pt;mso-wrap-distance-top:7.2pt;mso-wrap-distance-right:9pt;mso-wrap-distance-bottom:7.2pt;mso-position-horizontal:center;mso-position-horizontal-relative:margin;mso-position-vertical:top;mso-position-vertical-relative:bottom-margin-area;mso-width-percent:1000;mso-height-percent:0;mso-width-relative:margin;mso-height-relative:margin;v-text-anchor:middle" o:gfxdata="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" fillcolor="#0f6fc6 [3204]" stroked="f" strokeweight="2pt">
+        <v:rect id="_x0000_s2167" style="position:absolute;margin-left:0;margin-top:0;width:468pt;height:2.85pt;z-index:-251604992;visibility:visible;mso-wrap-style:square;mso-width-percent:1000;mso-height-percent:0;mso-wrap-distance-left:9pt;mso-wrap-distance-top:7.2pt;mso-wrap-distance-right:9pt;mso-wrap-distance-bottom:7.2pt;mso-position-horizontal:center;mso-position-horizontal-relative:margin;mso-position-vertical:top;mso-position-vertical-relative:bottom-margin-area;mso-width-percent:1000;mso-height-percent:0;mso-width-relative:margin;mso-height-relative:margin;v-text-anchor:middle" o:gfxdata="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" fillcolor="#163300 [3204]" stroked="f" strokeweight="2pt">
           <w10:wrap type="square" anchorx="margin" anchory="margin"/>
         </v:rect>
       </w:pict>
@@ -7008,7 +7248,7 @@
 </w:ftr>
 </file>
 
-<file path=word/footer15.xml><?xml version="1.0" encoding="utf-8"?>
+<file path=word/footer14.xml><?xml version="1.0" encoding="utf-8"?>
 <w:ftr xmlns:wpc="http://schemas.microsoft.com/office/word/2010/wordprocessingCanvas" xmlns:mc="http://schemas.openxmlformats.org/markup-compatibility/2006" xmlns:o="urn:schemas-microsoft-com:office:office" xmlns:r="http://schemas.openxmlformats.org/officeDocument/2006/relationships" xmlns:m="http://schemas.openxmlformats.org/officeDocument/2006/math" xmlns:v="urn:schemas-microsoft-com:vml" xmlns:wp14="http://schemas.microsoft.com/office/word/2010/wordprocessingDrawing" xmlns:wp="http://schemas.openxmlformats.org/drawingml/2006/wordprocessingDrawing" xmlns:w10="urn:schemas-microsoft-com:office:word" xmlns:w="http://schemas.openxmlformats.org/wordprocessingml/2006/main" xmlns:w14="http://schemas.microsoft.com/office/word/2010/wordml" xmlns:wpg="http://schemas.microsoft.com/office/word/2010/wordprocessingGroup" xmlns:wpi="http://schemas.microsoft.com/office/word/2010/wordprocessingInk" xmlns:wne="http://schemas.microsoft.com/office/word/2006/wordml" xmlns:wps="http://schemas.microsoft.com/office/word/2010/wordprocessingShape" mc:Ignorable="w14 wp14">
   <w:p>
     <w:pPr>
@@ -7021,7 +7261,6 @@
         <w:dataBinding w:prefixMappings="xmlns:ns0='http://schemas.openxmlformats.org/package/2006/metadata/core-properties' xmlns:ns1='http://purl.org/dc/elements/1.1/'" w:xpath="/ns0:coreProperties[1]/ns1:creator[1]" w:storeItemID="{6C3C8BC8-F283-45AE-878A-BAB7291924A1}"/>
         <w:text/>
       </w:sdtPr>
-      <w:sdtEndPr/>
       <w:sdtContent>
         <w:r>
           <w:t>Andy Bottom</w:t>
@@ -7042,7 +7281,7 @@
           <v:stroke joinstyle="miter"/>
           <v:path gradientshapeok="t" o:connecttype="rect"/>
         </v:shapetype>
-        <v:shape id="_x0000_s2160" type="#_x0000_t202" style="position:absolute;margin-left:1588.4pt;margin-top:0;width:118.8pt;height:31.15pt;z-index:251704320;visibility:visible;mso-position-horizontal:right;mso-position-horizontal-relative:margin;mso-position-vertical:top;mso-position-vertical-relative:bottom-margin-area;mso-width-relative:margin;mso-height-relative:margin" o:gfxdata="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" filled="f" stroked="f" strokeweight=".5pt">
+        <v:shape id="_x0000_s2160" type="#_x0000_t202" style="position:absolute;margin-left:23in;margin-top:0;width:118.8pt;height:31.15pt;z-index:251704320;visibility:visible;mso-position-horizontal:right;mso-position-horizontal-relative:margin;mso-position-vertical:top;mso-position-vertical-relative:bottom-margin-area;mso-width-relative:margin;mso-height-relative:margin" o:gfxdata="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" filled="f" stroked="f" strokeweight=".5pt">
           <v:textbox style="mso-next-textbox:#_x0000_s2160;mso-fit-shape-to-text:t">
             <w:txbxContent>
               <w:p>
@@ -7080,10 +7319,10 @@
     <w:r>
       <w:rPr>
         <w:noProof/>
-        <w:color w:val="0F6FC6" w:themeColor="accent1"/>
+        <w:color w:val="163300" w:themeColor="accent1"/>
       </w:rPr>
       <w:pict>
-        <v:rect id="_x0000_s2161" style="position:absolute;margin-left:0;margin-top:0;width:468pt;height:2.85pt;z-index:-251611136;visibility:visible;mso-width-percent:1000;mso-wrap-distance-top:7.2pt;mso-wrap-distance-bottom:7.2pt;mso-position-horizontal:center;mso-position-horizontal-relative:margin;mso-position-vertical:top;mso-position-vertical-relative:bottom-margin-area;mso-width-percent:1000;mso-width-relative:margin;mso-height-relative:margin;v-text-anchor:middle" o:gfxdata="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" fillcolor="#0f6fc6 [3204]" stroked="f" strokeweight="2pt">
+        <v:rect id="_x0000_s2161" style="position:absolute;margin-left:0;margin-top:0;width:468pt;height:2.85pt;z-index:-251611136;visibility:visible;mso-width-percent:1000;mso-wrap-distance-top:7.2pt;mso-wrap-distance-bottom:7.2pt;mso-position-horizontal:center;mso-position-horizontal-relative:margin;mso-position-vertical:top;mso-position-vertical-relative:bottom-margin-area;mso-width-percent:1000;mso-width-relative:margin;mso-height-relative:margin;v-text-anchor:middle" o:gfxdata="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" fillcolor="#163300 [3204]" stroked="f" strokeweight="2pt">
           <w10:wrap type="square" anchorx="margin" anchory="margin"/>
         </v:rect>
       </w:pict>
@@ -7092,31 +7331,161 @@
 </w:ftr>
 </file>
 
-<file path=word/footer16.xml><?xml version="1.0" encoding="utf-8"?>
+<file path=word/footer15.xml><?xml version="1.0" encoding="utf-8"?>
 <w:ftr xmlns:wpc="http://schemas.microsoft.com/office/word/2010/wordprocessingCanvas" xmlns:mc="http://schemas.openxmlformats.org/markup-compatibility/2006" xmlns:o="urn:schemas-microsoft-com:office:office" xmlns:r="http://schemas.openxmlformats.org/officeDocument/2006/relationships" xmlns:m="http://schemas.openxmlformats.org/officeDocument/2006/math" xmlns:v="urn:schemas-microsoft-com:vml" xmlns:wp14="http://schemas.microsoft.com/office/word/2010/wordprocessingDrawing" xmlns:wp="http://schemas.openxmlformats.org/drawingml/2006/wordprocessingDrawing" xmlns:w10="urn:schemas-microsoft-com:office:word" xmlns:w="http://schemas.openxmlformats.org/wordprocessingml/2006/main" xmlns:w14="http://schemas.microsoft.com/office/word/2010/wordml" xmlns:wpg="http://schemas.microsoft.com/office/word/2010/wordprocessingGroup" xmlns:wpi="http://schemas.microsoft.com/office/word/2010/wordprocessingInk" xmlns:wne="http://schemas.microsoft.com/office/word/2006/wordml" xmlns:wps="http://schemas.microsoft.com/office/word/2010/wordprocessingShape" mc:Ignorable="w14 wp14">
   <w:p>
     <w:pPr>
       <w:pStyle w:val="Footer"/>
+      <w:spacing w:before="240"/>
     </w:pPr>
+    <w:r>
+      <w:rPr>
+        <w:noProof/>
+      </w:rPr>
+      <w:drawing>
+        <wp:anchor distT="0" distB="0" distL="114300" distR="114300" simplePos="0" relativeHeight="251790336" behindDoc="0" locked="0" layoutInCell="1" allowOverlap="1" wp14:anchorId="142DF4AE" wp14:editId="42106DD5">
+          <wp:simplePos x="0" y="0"/>
+          <wp:positionH relativeFrom="column">
+            <wp:posOffset>5029200</wp:posOffset>
+          </wp:positionH>
+          <wp:positionV relativeFrom="paragraph">
+            <wp:posOffset>-187325</wp:posOffset>
+          </wp:positionV>
+          <wp:extent cx="450215" cy="656590"/>
+          <wp:effectExtent l="0" t="0" r="0" b="0"/>
+          <wp:wrapNone/>
+          <wp:docPr id="34" name="Picture 34"/>
+          <wp:cNvGraphicFramePr>
+            <a:graphicFrameLocks xmlns:a="http://schemas.openxmlformats.org/drawingml/2006/main" noChangeAspect="1"/>
+          </wp:cNvGraphicFramePr>
+          <a:graphic xmlns:a="http://schemas.openxmlformats.org/drawingml/2006/main">
+            <a:graphicData uri="http://schemas.openxmlformats.org/drawingml/2006/picture">
+              <pic:pic xmlns:pic="http://schemas.openxmlformats.org/drawingml/2006/picture">
+                <pic:nvPicPr>
+                  <pic:cNvPr id="0" name="Picture 74"/>
+                  <pic:cNvPicPr>
+                    <a:picLocks noChangeAspect="1" noChangeArrowheads="1"/>
+                  </pic:cNvPicPr>
+                </pic:nvPicPr>
+                <pic:blipFill>
+                  <a:blip r:embed="rId1">
+                    <a:extLst>
+                      <a:ext uri="{28A0092B-C50C-407E-A947-70E740481C1C}">
+                        <a14:useLocalDpi xmlns:a14="http://schemas.microsoft.com/office/drawing/2010/main" val="0"/>
+                      </a:ext>
+                    </a:extLst>
+                  </a:blip>
+                  <a:srcRect/>
+                  <a:stretch>
+                    <a:fillRect/>
+                  </a:stretch>
+                </pic:blipFill>
+                <pic:spPr bwMode="auto">
+                  <a:xfrm>
+                    <a:off x="0" y="0"/>
+                    <a:ext cx="450215" cy="656590"/>
+                  </a:xfrm>
+                  <a:prstGeom prst="rect">
+                    <a:avLst/>
+                  </a:prstGeom>
+                  <a:noFill/>
+                  <a:ln>
+                    <a:noFill/>
+                  </a:ln>
+                </pic:spPr>
+              </pic:pic>
+            </a:graphicData>
+          </a:graphic>
+          <wp14:sizeRelH relativeFrom="page">
+            <wp14:pctWidth>0</wp14:pctWidth>
+          </wp14:sizeRelH>
+          <wp14:sizeRelV relativeFrom="page">
+            <wp14:pctHeight>0</wp14:pctHeight>
+          </wp14:sizeRelV>
+        </wp:anchor>
+      </w:drawing>
+    </w:r>
+    <w:r>
+      <w:rPr>
+        <w:noProof/>
+      </w:rPr>
+      <w:drawing>
+        <wp:anchor distT="0" distB="0" distL="114300" distR="114300" simplePos="0" relativeHeight="251791360" behindDoc="0" locked="0" layoutInCell="1" allowOverlap="1" wp14:anchorId="0B526E2E" wp14:editId="7459A077">
+          <wp:simplePos x="0" y="0"/>
+          <wp:positionH relativeFrom="column">
+            <wp:posOffset>5486400</wp:posOffset>
+          </wp:positionH>
+          <wp:positionV relativeFrom="paragraph">
+            <wp:posOffset>-196215</wp:posOffset>
+          </wp:positionV>
+          <wp:extent cx="450215" cy="666115"/>
+          <wp:effectExtent l="0" t="0" r="0" b="0"/>
+          <wp:wrapNone/>
+          <wp:docPr id="35" name="Picture 35"/>
+          <wp:cNvGraphicFramePr>
+            <a:graphicFrameLocks xmlns:a="http://schemas.openxmlformats.org/drawingml/2006/main" noChangeAspect="1"/>
+          </wp:cNvGraphicFramePr>
+          <a:graphic xmlns:a="http://schemas.openxmlformats.org/drawingml/2006/main">
+            <a:graphicData uri="http://schemas.openxmlformats.org/drawingml/2006/picture">
+              <pic:pic xmlns:pic="http://schemas.openxmlformats.org/drawingml/2006/picture">
+                <pic:nvPicPr>
+                  <pic:cNvPr id="0" name="Picture 75"/>
+                  <pic:cNvPicPr>
+                    <a:picLocks noChangeAspect="1" noChangeArrowheads="1"/>
+                  </pic:cNvPicPr>
+                </pic:nvPicPr>
+                <pic:blipFill>
+                  <a:blip r:embed="rId2">
+                    <a:extLst>
+                      <a:ext uri="{28A0092B-C50C-407E-A947-70E740481C1C}">
+                        <a14:useLocalDpi xmlns:a14="http://schemas.microsoft.com/office/drawing/2010/main" val="0"/>
+                      </a:ext>
+                    </a:extLst>
+                  </a:blip>
+                  <a:srcRect/>
+                  <a:stretch>
+                    <a:fillRect/>
+                  </a:stretch>
+                </pic:blipFill>
+                <pic:spPr bwMode="auto">
+                  <a:xfrm>
+                    <a:off x="0" y="0"/>
+                    <a:ext cx="450215" cy="666115"/>
+                  </a:xfrm>
+                  <a:prstGeom prst="rect">
+                    <a:avLst/>
+                  </a:prstGeom>
+                  <a:noFill/>
+                  <a:ln>
+                    <a:noFill/>
+                  </a:ln>
+                </pic:spPr>
+              </pic:pic>
+            </a:graphicData>
+          </a:graphic>
+          <wp14:sizeRelH relativeFrom="page">
+            <wp14:pctWidth>0</wp14:pctWidth>
+          </wp14:sizeRelH>
+          <wp14:sizeRelV relativeFrom="page">
+            <wp14:pctHeight>0</wp14:pctHeight>
+          </wp14:sizeRelV>
+        </wp:anchor>
+      </w:drawing>
+    </w:r>
     <w:sdt>
       <w:sdtPr>
-        <w:alias w:val="Author"/>
-        <w:id w:val="2100135368"/>
-        <w:dataBinding w:prefixMappings="xmlns:ns0='http://schemas.openxmlformats.org/package/2006/metadata/core-properties' xmlns:ns1='http://purl.org/dc/elements/1.1/'" w:xpath="/ns0:coreProperties[1]/ns1:creator[1]" w:storeItemID="{6C3C8BC8-F283-45AE-878A-BAB7291924A1}"/>
+        <w:alias w:val="Title"/>
+        <w:tag w:val=""/>
+        <w:id w:val="-2033263394"/>
+        <w:dataBinding w:prefixMappings="xmlns:ns0='http://purl.org/dc/elements/1.1/' xmlns:ns1='http://schemas.openxmlformats.org/package/2006/metadata/core-properties' " w:xpath="/ns1:coreProperties[1]/ns0:title[1]" w:storeItemID="{6C3C8BC8-F283-45AE-878A-BAB7291924A1}"/>
         <w:text/>
       </w:sdtPr>
-      <w:sdtEndPr/>
       <w:sdtContent>
         <w:r>
-          <w:t>Andy Bottom</w:t>
+          <w:t>Integration      Test Results</w:t>
         </w:r>
       </w:sdtContent>
     </w:sdt>
-  </w:p>
-  <w:p>
-    <w:pPr>
-      <w:pStyle w:val="Footer"/>
-    </w:pPr>
     <w:r>
       <w:rPr>
         <w:noProof/>
@@ -7126,12 +7495,14 @@
           <v:stroke joinstyle="miter"/>
           <v:path gradientshapeok="t" o:connecttype="rect"/>
         </v:shapetype>
-        <v:shape id="_x0000_s2172" type="#_x0000_t202" style="position:absolute;margin-left:1419.2pt;margin-top:0;width:118.8pt;height:31.15pt;z-index:251717632;visibility:visible;mso-position-horizontal:right;mso-position-horizontal-relative:margin;mso-position-vertical:top;mso-position-vertical-relative:bottom-margin-area;mso-width-relative:margin;mso-height-relative:margin" o:gfxdata="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" filled="f" stroked="f" strokeweight=".5pt">
-          <v:textbox style="mso-next-textbox:#_x0000_s2172;mso-fit-shape-to-text:t">
+        <v:shape id="_x0000_s2254" type="#_x0000_t202" style="position:absolute;margin-left:67.6pt;margin-top:0;width:118.8pt;height:50.65pt;z-index:251788288;visibility:visible;mso-wrap-style:square;mso-width-percent:0;mso-height-percent:0;mso-wrap-distance-left:9pt;mso-wrap-distance-top:0;mso-wrap-distance-right:9pt;mso-wrap-distance-bottom:0;mso-position-horizontal:right;mso-position-horizontal-relative:margin;mso-position-vertical:top;mso-position-vertical-relative:bottom-margin-area;mso-width-percent:0;mso-height-percent:0;mso-width-relative:margin;mso-height-relative:margin;v-text-anchor:top" o:gfxdata="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" filled="f" stroked="f" strokeweight=".5pt">
+          <v:path arrowok="t"/>
+          <v:textbox style="mso-next-textbox:#_x0000_s2254;mso-fit-shape-to-text:t">
             <w:txbxContent>
               <w:p>
                 <w:pPr>
                   <w:pStyle w:val="Footer"/>
+                  <w:spacing w:before="240"/>
                 </w:pPr>
                 <w:r>
                   <w:fldChar w:fldCharType="begin"/>
@@ -7149,9 +7520,6 @@
                   <w:t>1</w:t>
                 </w:r>
                 <w:r>
-                  <w:rPr>
-                    <w:noProof/>
-                  </w:rPr>
                   <w:fldChar w:fldCharType="end"/>
                 </w:r>
               </w:p>
@@ -7164,10 +7532,9 @@
     <w:r>
       <w:rPr>
         <w:noProof/>
-        <w:color w:val="0F6FC6" w:themeColor="accent1"/>
       </w:rPr>
       <w:pict>
-        <v:rect id="_x0000_s2173" style="position:absolute;margin-left:0;margin-top:0;width:468pt;height:2.85pt;z-index:-251597824;visibility:visible;mso-width-percent:1000;mso-wrap-distance-top:7.2pt;mso-wrap-distance-bottom:7.2pt;mso-position-horizontal:center;mso-position-horizontal-relative:margin;mso-position-vertical:top;mso-position-vertical-relative:bottom-margin-area;mso-width-percent:1000;mso-width-relative:margin;mso-height-relative:margin;v-text-anchor:middle" o:gfxdata="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" fillcolor="#0f6fc6 [3204]" stroked="f" strokeweight="2pt">
+        <v:rect id="_x0000_s2255" style="position:absolute;margin-left:0;margin-top:0;width:468pt;height:2.85pt;z-index:-251527168;visibility:visible;mso-wrap-style:square;mso-width-percent:1000;mso-height-percent:0;mso-wrap-distance-left:9pt;mso-wrap-distance-top:7.2pt;mso-wrap-distance-right:9pt;mso-wrap-distance-bottom:7.2pt;mso-position-horizontal:center;mso-position-horizontal-relative:margin;mso-position-vertical:top;mso-position-vertical-relative:bottom-margin-area;mso-width-percent:1000;mso-height-percent:0;mso-width-relative:margin;mso-height-relative:margin;v-text-anchor:middle" o:gfxdata="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" fillcolor="#2b2b2b" stroked="f" strokeweight="2pt">
           <w10:wrap type="square" anchorx="margin" anchory="margin"/>
         </v:rect>
       </w:pict>
@@ -7176,7 +7543,7 @@
 </w:ftr>
 </file>
 
-<file path=word/footer17.xml><?xml version="1.0" encoding="utf-8"?>
+<file path=word/footer16.xml><?xml version="1.0" encoding="utf-8"?>
 <w:ftr xmlns:wpc="http://schemas.microsoft.com/office/word/2010/wordprocessingCanvas" xmlns:mc="http://schemas.openxmlformats.org/markup-compatibility/2006" xmlns:o="urn:schemas-microsoft-com:office:office" xmlns:r="http://schemas.openxmlformats.org/officeDocument/2006/relationships" xmlns:m="http://schemas.openxmlformats.org/officeDocument/2006/math" xmlns:v="urn:schemas-microsoft-com:vml" xmlns:wp14="http://schemas.microsoft.com/office/word/2010/wordprocessingDrawing" xmlns:wp="http://schemas.openxmlformats.org/drawingml/2006/wordprocessingDrawing" xmlns:w10="urn:schemas-microsoft-com:office:word" xmlns:w="http://schemas.openxmlformats.org/wordprocessingml/2006/main" xmlns:w14="http://schemas.microsoft.com/office/word/2010/wordml" xmlns:wpg="http://schemas.microsoft.com/office/word/2010/wordprocessingGroup" xmlns:wpi="http://schemas.microsoft.com/office/word/2010/wordprocessingInk" xmlns:wne="http://schemas.microsoft.com/office/word/2006/wordml" xmlns:wps="http://schemas.microsoft.com/office/word/2010/wordprocessingShape" mc:Ignorable="w14 wp14">
   <w:p>
     <w:pPr>
@@ -7199,7 +7566,6 @@
         <w:dataBinding w:prefixMappings="xmlns:ns0='http://schemas.openxmlformats.org/package/2006/metadata/core-properties' xmlns:ns1='http://purl.org/dc/elements/1.1/'" w:xpath="/ns0:coreProperties[1]/ns1:creator[1]" w:storeItemID="{6C3C8BC8-F283-45AE-878A-BAB7291924A1}"/>
         <w:text/>
       </w:sdtPr>
-      <w:sdtEndPr/>
       <w:sdtContent>
         <w:r>
           <w:rPr>
@@ -7225,7 +7591,7 @@
           <v:stroke joinstyle="miter"/>
           <v:path gradientshapeok="t" o:connecttype="rect"/>
         </v:shapetype>
-        <v:shape id="_x0000_s2175" type="#_x0000_t202" style="position:absolute;margin-left:608.4pt;margin-top:0;width:118.8pt;height:31.15pt;z-index:251720704;visibility:visible;mso-wrap-style:square;mso-width-percent:0;mso-height-percent:0;mso-wrap-distance-left:9pt;mso-wrap-distance-top:0;mso-wrap-distance-right:9pt;mso-wrap-distance-bottom:0;mso-position-horizontal:right;mso-position-horizontal-relative:margin;mso-position-vertical:top;mso-position-vertical-relative:bottom-margin-area;mso-width-percent:0;mso-height-percent:0;mso-width-relative:margin;mso-height-relative:margin;v-text-anchor:top" o:gfxdata="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" filled="f" stroked="f" strokeweight=".5pt">
+        <v:shape id="_x0000_s2175" type="#_x0000_t202" style="position:absolute;margin-left:676pt;margin-top:0;width:118.8pt;height:31.15pt;z-index:251720704;visibility:visible;mso-wrap-style:square;mso-width-percent:0;mso-height-percent:0;mso-wrap-distance-left:9pt;mso-wrap-distance-top:0;mso-wrap-distance-right:9pt;mso-wrap-distance-bottom:0;mso-position-horizontal:right;mso-position-horizontal-relative:margin;mso-position-vertical:top;mso-position-vertical-relative:bottom-margin-area;mso-width-percent:0;mso-height-percent:0;mso-width-relative:margin;mso-height-relative:margin;v-text-anchor:top" o:gfxdata="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" filled="f" stroked="f" strokeweight=".5pt">
           <v:textbox style="mso-next-textbox:#_x0000_s2175;mso-fit-shape-to-text:t">
             <w:txbxContent>
               <w:p>
@@ -7278,7 +7644,7 @@
         <w:noProof/>
       </w:rPr>
       <w:pict>
-        <v:rect id="_x0000_s2176" style="position:absolute;margin-left:0;margin-top:0;width:468pt;height:2.85pt;z-index:-251594752;visibility:visible;mso-wrap-style:square;mso-width-percent:1000;mso-height-percent:0;mso-wrap-distance-left:9pt;mso-wrap-distance-top:7.2pt;mso-wrap-distance-right:9pt;mso-wrap-distance-bottom:7.2pt;mso-position-horizontal:center;mso-position-horizontal-relative:margin;mso-position-vertical:top;mso-position-vertical-relative:bottom-margin-area;mso-width-percent:1000;mso-height-percent:0;mso-width-relative:margin;mso-height-relative:margin;v-text-anchor:middle" o:gfxdata="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" fillcolor="#0f6fc6 [3204]" stroked="f" strokeweight="2pt">
+        <v:rect id="_x0000_s2176" style="position:absolute;margin-left:0;margin-top:0;width:468pt;height:2.85pt;z-index:-251594752;visibility:visible;mso-wrap-style:square;mso-width-percent:1000;mso-height-percent:0;mso-wrap-distance-left:9pt;mso-wrap-distance-top:7.2pt;mso-wrap-distance-right:9pt;mso-wrap-distance-bottom:7.2pt;mso-position-horizontal:center;mso-position-horizontal-relative:margin;mso-position-vertical:top;mso-position-vertical-relative:bottom-margin-area;mso-width-percent:1000;mso-height-percent:0;mso-width-relative:margin;mso-height-relative:margin;v-text-anchor:middle" o:gfxdata="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" fillcolor="#163300 [3204]" stroked="f" strokeweight="2pt">
           <w10:wrap type="square" anchorx="margin" anchory="margin"/>
         </v:rect>
       </w:pict>
@@ -7287,7 +7653,7 @@
 </w:ftr>
 </file>
 
-<file path=word/footer18.xml><?xml version="1.0" encoding="utf-8"?>
+<file path=word/footer17.xml><?xml version="1.0" encoding="utf-8"?>
 <w:ftr xmlns:wpc="http://schemas.microsoft.com/office/word/2010/wordprocessingCanvas" xmlns:mc="http://schemas.openxmlformats.org/markup-compatibility/2006" xmlns:o="urn:schemas-microsoft-com:office:office" xmlns:r="http://schemas.openxmlformats.org/officeDocument/2006/relationships" xmlns:m="http://schemas.openxmlformats.org/officeDocument/2006/math" xmlns:v="urn:schemas-microsoft-com:vml" xmlns:wp14="http://schemas.microsoft.com/office/word/2010/wordprocessingDrawing" xmlns:wp="http://schemas.openxmlformats.org/drawingml/2006/wordprocessingDrawing" xmlns:w10="urn:schemas-microsoft-com:office:word" xmlns:w="http://schemas.openxmlformats.org/wordprocessingml/2006/main" xmlns:w14="http://schemas.microsoft.com/office/word/2010/wordml" xmlns:wpg="http://schemas.microsoft.com/office/word/2010/wordprocessingGroup" xmlns:wpi="http://schemas.microsoft.com/office/word/2010/wordprocessingInk" xmlns:wne="http://schemas.microsoft.com/office/word/2006/wordml" xmlns:wps="http://schemas.microsoft.com/office/word/2010/wordprocessingShape" mc:Ignorable="w14 wp14">
   <w:p>
     <w:pPr>
@@ -7300,7 +7666,6 @@
         <w:dataBinding w:prefixMappings="xmlns:ns0='http://schemas.openxmlformats.org/package/2006/metadata/core-properties' xmlns:ns1='http://purl.org/dc/elements/1.1/'" w:xpath="/ns0:coreProperties[1]/ns1:creator[1]" w:storeItemID="{6C3C8BC8-F283-45AE-878A-BAB7291924A1}"/>
         <w:text/>
       </w:sdtPr>
-      <w:sdtEndPr/>
       <w:sdtContent>
         <w:r>
           <w:t>Andy Bottom</w:t>
@@ -7321,7 +7686,7 @@
           <v:stroke joinstyle="miter"/>
           <v:path gradientshapeok="t" o:connecttype="rect"/>
         </v:shapetype>
-        <v:shape id="_x0000_s2169" type="#_x0000_t202" style="position:absolute;margin-left:1588.4pt;margin-top:0;width:118.8pt;height:31.15pt;z-index:251714560;visibility:visible;mso-position-horizontal:right;mso-position-horizontal-relative:margin;mso-position-vertical:top;mso-position-vertical-relative:bottom-margin-area;mso-width-relative:margin;mso-height-relative:margin" o:gfxdata="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" filled="f" stroked="f" strokeweight=".5pt">
+        <v:shape id="_x0000_s2169" type="#_x0000_t202" style="position:absolute;margin-left:23in;margin-top:0;width:118.8pt;height:31.15pt;z-index:251714560;visibility:visible;mso-position-horizontal:right;mso-position-horizontal-relative:margin;mso-position-vertical:top;mso-position-vertical-relative:bottom-margin-area;mso-width-relative:margin;mso-height-relative:margin" o:gfxdata="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" filled="f" stroked="f" strokeweight=".5pt">
           <v:textbox style="mso-next-textbox:#_x0000_s2169;mso-fit-shape-to-text:t">
             <w:txbxContent>
               <w:p>
@@ -7359,10 +7724,10 @@
     <w:r>
       <w:rPr>
         <w:noProof/>
-        <w:color w:val="0F6FC6" w:themeColor="accent1"/>
+        <w:color w:val="163300" w:themeColor="accent1"/>
       </w:rPr>
       <w:pict>
-        <v:rect id="_x0000_s2170" style="position:absolute;margin-left:0;margin-top:0;width:468pt;height:2.85pt;z-index:-251600896;visibility:visible;mso-width-percent:1000;mso-wrap-distance-top:7.2pt;mso-wrap-distance-bottom:7.2pt;mso-position-horizontal:center;mso-position-horizontal-relative:margin;mso-position-vertical:top;mso-position-vertical-relative:bottom-margin-area;mso-width-percent:1000;mso-width-relative:margin;mso-height-relative:margin;v-text-anchor:middle" o:gfxdata="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" fillcolor="#0f6fc6 [3204]" stroked="f" strokeweight="2pt">
+        <v:rect id="_x0000_s2170" style="position:absolute;margin-left:0;margin-top:0;width:468pt;height:2.85pt;z-index:-251600896;visibility:visible;mso-width-percent:1000;mso-wrap-distance-top:7.2pt;mso-wrap-distance-bottom:7.2pt;mso-position-horizontal:center;mso-position-horizontal-relative:margin;mso-position-vertical:top;mso-position-vertical-relative:bottom-margin-area;mso-width-percent:1000;mso-width-relative:margin;mso-height-relative:margin;v-text-anchor:middle" o:gfxdata="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" fillcolor="#163300 [3204]" stroked="f" strokeweight="2pt">
           <w10:wrap type="square" anchorx="margin" anchory="margin"/>
         </v:rect>
       </w:pict>
@@ -7371,31 +7736,161 @@
 </w:ftr>
 </file>
 
-<file path=word/footer19.xml><?xml version="1.0" encoding="utf-8"?>
+<file path=word/footer18.xml><?xml version="1.0" encoding="utf-8"?>
 <w:ftr xmlns:wpc="http://schemas.microsoft.com/office/word/2010/wordprocessingCanvas" xmlns:mc="http://schemas.openxmlformats.org/markup-compatibility/2006" xmlns:o="urn:schemas-microsoft-com:office:office" xmlns:r="http://schemas.openxmlformats.org/officeDocument/2006/relationships" xmlns:m="http://schemas.openxmlformats.org/officeDocument/2006/math" xmlns:v="urn:schemas-microsoft-com:vml" xmlns:wp14="http://schemas.microsoft.com/office/word/2010/wordprocessingDrawing" xmlns:wp="http://schemas.openxmlformats.org/drawingml/2006/wordprocessingDrawing" xmlns:w10="urn:schemas-microsoft-com:office:word" xmlns:w="http://schemas.openxmlformats.org/wordprocessingml/2006/main" xmlns:w14="http://schemas.microsoft.com/office/word/2010/wordml" xmlns:wpg="http://schemas.microsoft.com/office/word/2010/wordprocessingGroup" xmlns:wpi="http://schemas.microsoft.com/office/word/2010/wordprocessingInk" xmlns:wne="http://schemas.microsoft.com/office/word/2006/wordml" xmlns:wps="http://schemas.microsoft.com/office/word/2010/wordprocessingShape" mc:Ignorable="w14 wp14">
   <w:p>
     <w:pPr>
       <w:pStyle w:val="Footer"/>
+      <w:spacing w:before="240"/>
     </w:pPr>
+    <w:r>
+      <w:rPr>
+        <w:noProof/>
+      </w:rPr>
+      <w:drawing>
+        <wp:anchor distT="0" distB="0" distL="114300" distR="114300" simplePos="0" relativeHeight="251795456" behindDoc="0" locked="0" layoutInCell="1" allowOverlap="1" wp14:anchorId="142DF4AE" wp14:editId="42106DD5">
+          <wp:simplePos x="0" y="0"/>
+          <wp:positionH relativeFrom="column">
+            <wp:posOffset>5029200</wp:posOffset>
+          </wp:positionH>
+          <wp:positionV relativeFrom="paragraph">
+            <wp:posOffset>-187325</wp:posOffset>
+          </wp:positionV>
+          <wp:extent cx="450215" cy="656590"/>
+          <wp:effectExtent l="0" t="0" r="0" b="0"/>
+          <wp:wrapNone/>
+          <wp:docPr id="36" name="Picture 36"/>
+          <wp:cNvGraphicFramePr>
+            <a:graphicFrameLocks xmlns:a="http://schemas.openxmlformats.org/drawingml/2006/main" noChangeAspect="1"/>
+          </wp:cNvGraphicFramePr>
+          <a:graphic xmlns:a="http://schemas.openxmlformats.org/drawingml/2006/main">
+            <a:graphicData uri="http://schemas.openxmlformats.org/drawingml/2006/picture">
+              <pic:pic xmlns:pic="http://schemas.openxmlformats.org/drawingml/2006/picture">
+                <pic:nvPicPr>
+                  <pic:cNvPr id="0" name="Picture 74"/>
+                  <pic:cNvPicPr>
+                    <a:picLocks noChangeAspect="1" noChangeArrowheads="1"/>
+                  </pic:cNvPicPr>
+                </pic:nvPicPr>
+                <pic:blipFill>
+                  <a:blip r:embed="rId1">
+                    <a:extLst>
+                      <a:ext uri="{28A0092B-C50C-407E-A947-70E740481C1C}">
+                        <a14:useLocalDpi xmlns:a14="http://schemas.microsoft.com/office/drawing/2010/main" val="0"/>
+                      </a:ext>
+                    </a:extLst>
+                  </a:blip>
+                  <a:srcRect/>
+                  <a:stretch>
+                    <a:fillRect/>
+                  </a:stretch>
+                </pic:blipFill>
+                <pic:spPr bwMode="auto">
+                  <a:xfrm>
+                    <a:off x="0" y="0"/>
+                    <a:ext cx="450215" cy="656590"/>
+                  </a:xfrm>
+                  <a:prstGeom prst="rect">
+                    <a:avLst/>
+                  </a:prstGeom>
+                  <a:noFill/>
+                  <a:ln>
+                    <a:noFill/>
+                  </a:ln>
+                </pic:spPr>
+              </pic:pic>
+            </a:graphicData>
+          </a:graphic>
+          <wp14:sizeRelH relativeFrom="page">
+            <wp14:pctWidth>0</wp14:pctWidth>
+          </wp14:sizeRelH>
+          <wp14:sizeRelV relativeFrom="page">
+            <wp14:pctHeight>0</wp14:pctHeight>
+          </wp14:sizeRelV>
+        </wp:anchor>
+      </w:drawing>
+    </w:r>
+    <w:r>
+      <w:rPr>
+        <w:noProof/>
+      </w:rPr>
+      <w:drawing>
+        <wp:anchor distT="0" distB="0" distL="114300" distR="114300" simplePos="0" relativeHeight="251796480" behindDoc="0" locked="0" layoutInCell="1" allowOverlap="1" wp14:anchorId="0B526E2E" wp14:editId="7459A077">
+          <wp:simplePos x="0" y="0"/>
+          <wp:positionH relativeFrom="column">
+            <wp:posOffset>5486400</wp:posOffset>
+          </wp:positionH>
+          <wp:positionV relativeFrom="paragraph">
+            <wp:posOffset>-196215</wp:posOffset>
+          </wp:positionV>
+          <wp:extent cx="450215" cy="666115"/>
+          <wp:effectExtent l="0" t="0" r="0" b="0"/>
+          <wp:wrapNone/>
+          <wp:docPr id="37" name="Picture 37"/>
+          <wp:cNvGraphicFramePr>
+            <a:graphicFrameLocks xmlns:a="http://schemas.openxmlformats.org/drawingml/2006/main" noChangeAspect="1"/>
+          </wp:cNvGraphicFramePr>
+          <a:graphic xmlns:a="http://schemas.openxmlformats.org/drawingml/2006/main">
+            <a:graphicData uri="http://schemas.openxmlformats.org/drawingml/2006/picture">
+              <pic:pic xmlns:pic="http://schemas.openxmlformats.org/drawingml/2006/picture">
+                <pic:nvPicPr>
+                  <pic:cNvPr id="0" name="Picture 75"/>
+                  <pic:cNvPicPr>
+                    <a:picLocks noChangeAspect="1" noChangeArrowheads="1"/>
+                  </pic:cNvPicPr>
+                </pic:nvPicPr>
+                <pic:blipFill>
+                  <a:blip r:embed="rId2">
+                    <a:extLst>
+                      <a:ext uri="{28A0092B-C50C-407E-A947-70E740481C1C}">
+                        <a14:useLocalDpi xmlns:a14="http://schemas.microsoft.com/office/drawing/2010/main" val="0"/>
+                      </a:ext>
+                    </a:extLst>
+                  </a:blip>
+                  <a:srcRect/>
+                  <a:stretch>
+                    <a:fillRect/>
+                  </a:stretch>
+                </pic:blipFill>
+                <pic:spPr bwMode="auto">
+                  <a:xfrm>
+                    <a:off x="0" y="0"/>
+                    <a:ext cx="450215" cy="666115"/>
+                  </a:xfrm>
+                  <a:prstGeom prst="rect">
+                    <a:avLst/>
+                  </a:prstGeom>
+                  <a:noFill/>
+                  <a:ln>
+                    <a:noFill/>
+                  </a:ln>
+                </pic:spPr>
+              </pic:pic>
+            </a:graphicData>
+          </a:graphic>
+          <wp14:sizeRelH relativeFrom="page">
+            <wp14:pctWidth>0</wp14:pctWidth>
+          </wp14:sizeRelH>
+          <wp14:sizeRelV relativeFrom="page">
+            <wp14:pctHeight>0</wp14:pctHeight>
+          </wp14:sizeRelV>
+        </wp:anchor>
+      </w:drawing>
+    </w:r>
     <w:sdt>
       <w:sdtPr>
-        <w:alias w:val="Author"/>
-        <w:id w:val="161662531"/>
-        <w:dataBinding w:prefixMappings="xmlns:ns0='http://schemas.openxmlformats.org/package/2006/metadata/core-properties' xmlns:ns1='http://purl.org/dc/elements/1.1/'" w:xpath="/ns0:coreProperties[1]/ns1:creator[1]" w:storeItemID="{6C3C8BC8-F283-45AE-878A-BAB7291924A1}"/>
+        <w:alias w:val="Title"/>
+        <w:tag w:val=""/>
+        <w:id w:val="-1522552403"/>
+        <w:dataBinding w:prefixMappings="xmlns:ns0='http://purl.org/dc/elements/1.1/' xmlns:ns1='http://schemas.openxmlformats.org/package/2006/metadata/core-properties' " w:xpath="/ns1:coreProperties[1]/ns0:title[1]" w:storeItemID="{6C3C8BC8-F283-45AE-878A-BAB7291924A1}"/>
         <w:text/>
       </w:sdtPr>
-      <w:sdtEndPr/>
       <w:sdtContent>
         <w:r>
-          <w:t>Andy Bottom</w:t>
+          <w:t>Integration      Test Results</w:t>
         </w:r>
       </w:sdtContent>
     </w:sdt>
-  </w:p>
-  <w:p>
-    <w:pPr>
-      <w:pStyle w:val="Footer"/>
-    </w:pPr>
     <w:r>
       <w:rPr>
         <w:noProof/>
@@ -7405,12 +7900,14 @@
           <v:stroke joinstyle="miter"/>
           <v:path gradientshapeok="t" o:connecttype="rect"/>
         </v:shapetype>
-        <v:shape id="_x0000_s2181" type="#_x0000_t202" style="position:absolute;margin-left:1419.2pt;margin-top:0;width:118.8pt;height:31.15pt;z-index:251727872;visibility:visible;mso-position-horizontal:right;mso-position-horizontal-relative:margin;mso-position-vertical:top;mso-position-vertical-relative:bottom-margin-area;mso-width-relative:margin;mso-height-relative:margin" o:gfxdata="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" filled="f" stroked="f" strokeweight=".5pt">
-          <v:textbox style="mso-next-textbox:#_x0000_s2181;mso-fit-shape-to-text:t">
+        <v:shape id="_x0000_s2256" type="#_x0000_t202" style="position:absolute;margin-left:67.6pt;margin-top:0;width:118.8pt;height:50.65pt;z-index:251793408;visibility:visible;mso-wrap-style:square;mso-width-percent:0;mso-height-percent:0;mso-wrap-distance-left:9pt;mso-wrap-distance-top:0;mso-wrap-distance-right:9pt;mso-wrap-distance-bottom:0;mso-position-horizontal:right;mso-position-horizontal-relative:margin;mso-position-vertical:top;mso-position-vertical-relative:bottom-margin-area;mso-width-percent:0;mso-height-percent:0;mso-width-relative:margin;mso-height-relative:margin;v-text-anchor:top" o:gfxdata="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" filled="f" stroked="f" strokeweight=".5pt">
+          <v:path arrowok="t"/>
+          <v:textbox style="mso-next-textbox:#_x0000_s2256;mso-fit-shape-to-text:t">
             <w:txbxContent>
               <w:p>
                 <w:pPr>
                   <w:pStyle w:val="Footer"/>
+                  <w:spacing w:before="240"/>
                 </w:pPr>
                 <w:r>
                   <w:fldChar w:fldCharType="begin"/>
@@ -7428,9 +7925,6 @@
                   <w:t>1</w:t>
                 </w:r>
                 <w:r>
-                  <w:rPr>
-                    <w:noProof/>
-                  </w:rPr>
                   <w:fldChar w:fldCharType="end"/>
                 </w:r>
               </w:p>
@@ -7443,10 +7937,9 @@
     <w:r>
       <w:rPr>
         <w:noProof/>
-        <w:color w:val="0F6FC6" w:themeColor="accent1"/>
       </w:rPr>
       <w:pict>
-        <v:rect id="_x0000_s2182" style="position:absolute;margin-left:0;margin-top:0;width:468pt;height:2.85pt;z-index:-251587584;visibility:visible;mso-width-percent:1000;mso-wrap-distance-top:7.2pt;mso-wrap-distance-bottom:7.2pt;mso-position-horizontal:center;mso-position-horizontal-relative:margin;mso-position-vertical:top;mso-position-vertical-relative:bottom-margin-area;mso-width-percent:1000;mso-width-relative:margin;mso-height-relative:margin;v-text-anchor:middle" o:gfxdata="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" fillcolor="#0f6fc6 [3204]" stroked="f" strokeweight="2pt">
+        <v:rect id="_x0000_s2257" style="position:absolute;margin-left:0;margin-top:0;width:468pt;height:2.85pt;z-index:-251522048;visibility:visible;mso-wrap-style:square;mso-width-percent:1000;mso-height-percent:0;mso-wrap-distance-left:9pt;mso-wrap-distance-top:7.2pt;mso-wrap-distance-right:9pt;mso-wrap-distance-bottom:7.2pt;mso-position-horizontal:center;mso-position-horizontal-relative:margin;mso-position-vertical:top;mso-position-vertical-relative:bottom-margin-area;mso-width-percent:1000;mso-height-percent:0;mso-width-relative:margin;mso-height-relative:margin;v-text-anchor:middle" o:gfxdata="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" fillcolor="#2b2b2b" stroked="f" strokeweight="2pt">
           <w10:wrap type="square" anchorx="margin" anchory="margin"/>
         </v:rect>
       </w:pict>
@@ -7455,27 +7948,7 @@
 </w:ftr>
 </file>
 
-<file path=word/footer2.xml><?xml version="1.0" encoding="utf-8"?>
-<w:ftr xmlns:wpc="http://schemas.microsoft.com/office/word/2010/wordprocessingCanvas" xmlns:mc="http://schemas.openxmlformats.org/markup-compatibility/2006" xmlns:o="urn:schemas-microsoft-com:office:office" xmlns:r="http://schemas.openxmlformats.org/officeDocument/2006/relationships" xmlns:m="http://schemas.openxmlformats.org/officeDocument/2006/math" xmlns:v="urn:schemas-microsoft-com:vml" xmlns:wp14="http://schemas.microsoft.com/office/word/2010/wordprocessingDrawing" xmlns:wp="http://schemas.openxmlformats.org/drawingml/2006/wordprocessingDrawing" xmlns:w10="urn:schemas-microsoft-com:office:word" xmlns:w="http://schemas.openxmlformats.org/wordprocessingml/2006/main" xmlns:w14="http://schemas.microsoft.com/office/word/2010/wordml" xmlns:wpg="http://schemas.microsoft.com/office/word/2010/wordprocessingGroup" xmlns:wpi="http://schemas.microsoft.com/office/word/2010/wordprocessingInk" xmlns:wne="http://schemas.microsoft.com/office/word/2006/wordml" xmlns:wps="http://schemas.microsoft.com/office/word/2010/wordprocessingShape" mc:Ignorable="w14 wp14">
-  <w:p>
-    <w:pPr>
-      <w:pStyle w:val="Footer"/>
-    </w:pPr>
-    <w:r>
-      <w:rPr>
-        <w:noProof/>
-      </w:rPr>
-      <w:pict>
-        <v:rect id="_x0000_s2059" style="position:absolute;margin-left:0;margin-top:0;width:468pt;height:2.85pt;z-index:-251645952;visibility:visible;mso-wrap-style:square;mso-width-percent:1000;mso-height-percent:0;mso-wrap-distance-left:9pt;mso-wrap-distance-top:7.2pt;mso-wrap-distance-right:9pt;mso-wrap-distance-bottom:7.2pt;mso-position-horizontal:center;mso-position-horizontal-relative:margin;mso-position-vertical:top;mso-position-vertical-relative:bottom-margin-area;mso-width-percent:1000;mso-height-percent:0;mso-width-relative:margin;mso-height-relative:margin;v-text-anchor:middle" o:gfxdata="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" fillcolor="#0f6fc6 [3204]" stroked="f" strokeweight="2pt">
-          <w10:wrap type="square" anchorx="margin" anchory="margin"/>
-        </v:rect>
-      </w:pict>
-    </w:r>
-  </w:p>
-</w:ftr>
-</file>
-
-<file path=word/footer20.xml><?xml version="1.0" encoding="utf-8"?>
+<file path=word/footer19.xml><?xml version="1.0" encoding="utf-8"?>
 <w:ftr xmlns:wpc="http://schemas.microsoft.com/office/word/2010/wordprocessingCanvas" xmlns:mc="http://schemas.openxmlformats.org/markup-compatibility/2006" xmlns:o="urn:schemas-microsoft-com:office:office" xmlns:r="http://schemas.openxmlformats.org/officeDocument/2006/relationships" xmlns:m="http://schemas.openxmlformats.org/officeDocument/2006/math" xmlns:v="urn:schemas-microsoft-com:vml" xmlns:wp14="http://schemas.microsoft.com/office/word/2010/wordprocessingDrawing" xmlns:wp="http://schemas.openxmlformats.org/drawingml/2006/wordprocessingDrawing" xmlns:w10="urn:schemas-microsoft-com:office:word" xmlns:w="http://schemas.openxmlformats.org/wordprocessingml/2006/main" xmlns:w14="http://schemas.microsoft.com/office/word/2010/wordml" xmlns:wpg="http://schemas.microsoft.com/office/word/2010/wordprocessingGroup" xmlns:wpi="http://schemas.microsoft.com/office/word/2010/wordprocessingInk" xmlns:wne="http://schemas.microsoft.com/office/word/2006/wordml" xmlns:wps="http://schemas.microsoft.com/office/word/2010/wordprocessingShape" mc:Ignorable="w14 wp14">
   <w:p>
     <w:pPr>
@@ -7498,7 +7971,6 @@
         <w:dataBinding w:prefixMappings="xmlns:ns0='http://schemas.openxmlformats.org/package/2006/metadata/core-properties' xmlns:ns1='http://purl.org/dc/elements/1.1/'" w:xpath="/ns0:coreProperties[1]/ns1:creator[1]" w:storeItemID="{6C3C8BC8-F283-45AE-878A-BAB7291924A1}"/>
         <w:text/>
       </w:sdtPr>
-      <w:sdtEndPr/>
       <w:sdtContent>
         <w:r>
           <w:rPr>
@@ -7524,7 +7996,7 @@
           <v:stroke joinstyle="miter"/>
           <v:path gradientshapeok="t" o:connecttype="rect"/>
         </v:shapetype>
-        <v:shape id="_x0000_s2184" type="#_x0000_t202" style="position:absolute;margin-left:608.4pt;margin-top:0;width:118.8pt;height:31.15pt;z-index:251730944;visibility:visible;mso-wrap-style:square;mso-width-percent:0;mso-height-percent:0;mso-wrap-distance-left:9pt;mso-wrap-distance-top:0;mso-wrap-distance-right:9pt;mso-wrap-distance-bottom:0;mso-position-horizontal:right;mso-position-horizontal-relative:margin;mso-position-vertical:top;mso-position-vertical-relative:bottom-margin-area;mso-width-percent:0;mso-height-percent:0;mso-width-relative:margin;mso-height-relative:margin;v-text-anchor:top" o:gfxdata="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" filled="f" stroked="f" strokeweight=".5pt">
+        <v:shape id="_x0000_s2184" type="#_x0000_t202" style="position:absolute;margin-left:676pt;margin-top:0;width:118.8pt;height:31.15pt;z-index:251730944;visibility:visible;mso-wrap-style:square;mso-width-percent:0;mso-height-percent:0;mso-wrap-distance-left:9pt;mso-wrap-distance-top:0;mso-wrap-distance-right:9pt;mso-wrap-distance-bottom:0;mso-position-horizontal:right;mso-position-horizontal-relative:margin;mso-position-vertical:top;mso-position-vertical-relative:bottom-margin-area;mso-width-percent:0;mso-height-percent:0;mso-width-relative:margin;mso-height-relative:margin;v-text-anchor:top" o:gfxdata="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" filled="f" stroked="f" strokeweight=".5pt">
           <v:textbox style="mso-next-textbox:#_x0000_s2184;mso-fit-shape-to-text:t">
             <w:txbxContent>
               <w:p>
@@ -7577,7 +8049,7 @@
         <w:noProof/>
       </w:rPr>
       <w:pict>
-        <v:rect id="_x0000_s2185" style="position:absolute;margin-left:0;margin-top:0;width:468pt;height:2.85pt;z-index:-251584512;visibility:visible;mso-wrap-style:square;mso-width-percent:1000;mso-height-percent:0;mso-wrap-distance-left:9pt;mso-wrap-distance-top:7.2pt;mso-wrap-distance-right:9pt;mso-wrap-distance-bottom:7.2pt;mso-position-horizontal:center;mso-position-horizontal-relative:margin;mso-position-vertical:top;mso-position-vertical-relative:bottom-margin-area;mso-width-percent:1000;mso-height-percent:0;mso-width-relative:margin;mso-height-relative:margin;v-text-anchor:middle" o:gfxdata="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" fillcolor="#0f6fc6 [3204]" stroked="f" strokeweight="2pt">
+        <v:rect id="_x0000_s2185" style="position:absolute;margin-left:0;margin-top:0;width:468pt;height:2.85pt;z-index:-251584512;visibility:visible;mso-wrap-style:square;mso-width-percent:1000;mso-height-percent:0;mso-wrap-distance-left:9pt;mso-wrap-distance-top:7.2pt;mso-wrap-distance-right:9pt;mso-wrap-distance-bottom:7.2pt;mso-position-horizontal:center;mso-position-horizontal-relative:margin;mso-position-vertical:top;mso-position-vertical-relative:bottom-margin-area;mso-width-percent:1000;mso-height-percent:0;mso-width-relative:margin;mso-height-relative:margin;v-text-anchor:middle" o:gfxdata="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" fillcolor="#163300 [3204]" stroked="f" strokeweight="2pt">
           <w10:wrap type="square" anchorx="margin" anchory="margin"/>
         </v:rect>
       </w:pict>
@@ -7586,7 +8058,27 @@
 </w:ftr>
 </file>
 
-<file path=word/footer21.xml><?xml version="1.0" encoding="utf-8"?>
+<file path=word/footer2.xml><?xml version="1.0" encoding="utf-8"?>
+<w:ftr xmlns:wpc="http://schemas.microsoft.com/office/word/2010/wordprocessingCanvas" xmlns:mc="http://schemas.openxmlformats.org/markup-compatibility/2006" xmlns:o="urn:schemas-microsoft-com:office:office" xmlns:r="http://schemas.openxmlformats.org/officeDocument/2006/relationships" xmlns:m="http://schemas.openxmlformats.org/officeDocument/2006/math" xmlns:v="urn:schemas-microsoft-com:vml" xmlns:wp14="http://schemas.microsoft.com/office/word/2010/wordprocessingDrawing" xmlns:wp="http://schemas.openxmlformats.org/drawingml/2006/wordprocessingDrawing" xmlns:w10="urn:schemas-microsoft-com:office:word" xmlns:w="http://schemas.openxmlformats.org/wordprocessingml/2006/main" xmlns:w14="http://schemas.microsoft.com/office/word/2010/wordml" xmlns:wpg="http://schemas.microsoft.com/office/word/2010/wordprocessingGroup" xmlns:wpi="http://schemas.microsoft.com/office/word/2010/wordprocessingInk" xmlns:wne="http://schemas.microsoft.com/office/word/2006/wordml" xmlns:wps="http://schemas.microsoft.com/office/word/2010/wordprocessingShape" mc:Ignorable="w14 wp14">
+  <w:p>
+    <w:pPr>
+      <w:pStyle w:val="Footer"/>
+    </w:pPr>
+    <w:r>
+      <w:rPr>
+        <w:noProof/>
+      </w:rPr>
+      <w:pict>
+        <v:rect id="_x0000_s2059" style="position:absolute;margin-left:0;margin-top:0;width:468pt;height:2.85pt;z-index:-251645952;visibility:visible;mso-wrap-style:square;mso-width-percent:1000;mso-height-percent:0;mso-wrap-distance-left:9pt;mso-wrap-distance-top:7.2pt;mso-wrap-distance-right:9pt;mso-wrap-distance-bottom:7.2pt;mso-position-horizontal:center;mso-position-horizontal-relative:margin;mso-position-vertical:top;mso-position-vertical-relative:bottom-margin-area;mso-width-percent:1000;mso-height-percent:0;mso-width-relative:margin;mso-height-relative:margin;v-text-anchor:middle" o:gfxdata="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" fillcolor="#163300 [3204]" stroked="f" strokeweight="2pt">
+          <w10:wrap type="square" anchorx="margin" anchory="margin"/>
+        </v:rect>
+      </w:pict>
+    </w:r>
+  </w:p>
+</w:ftr>
+</file>
+
+<file path=word/footer20.xml><?xml version="1.0" encoding="utf-8"?>
 <w:ftr xmlns:wpc="http://schemas.microsoft.com/office/word/2010/wordprocessingCanvas" xmlns:mc="http://schemas.openxmlformats.org/markup-compatibility/2006" xmlns:o="urn:schemas-microsoft-com:office:office" xmlns:r="http://schemas.openxmlformats.org/officeDocument/2006/relationships" xmlns:m="http://schemas.openxmlformats.org/officeDocument/2006/math" xmlns:v="urn:schemas-microsoft-com:vml" xmlns:wp14="http://schemas.microsoft.com/office/word/2010/wordprocessingDrawing" xmlns:wp="http://schemas.openxmlformats.org/drawingml/2006/wordprocessingDrawing" xmlns:w10="urn:schemas-microsoft-com:office:word" xmlns:w="http://schemas.openxmlformats.org/wordprocessingml/2006/main" xmlns:w14="http://schemas.microsoft.com/office/word/2010/wordml" xmlns:wpg="http://schemas.microsoft.com/office/word/2010/wordprocessingGroup" xmlns:wpi="http://schemas.microsoft.com/office/word/2010/wordprocessingInk" xmlns:wne="http://schemas.microsoft.com/office/word/2006/wordml" xmlns:wps="http://schemas.microsoft.com/office/word/2010/wordprocessingShape" mc:Ignorable="w14 wp14">
   <w:p>
     <w:pPr>
@@ -7599,7 +8091,6 @@
         <w:dataBinding w:prefixMappings="xmlns:ns0='http://schemas.openxmlformats.org/package/2006/metadata/core-properties' xmlns:ns1='http://purl.org/dc/elements/1.1/'" w:xpath="/ns0:coreProperties[1]/ns1:creator[1]" w:storeItemID="{6C3C8BC8-F283-45AE-878A-BAB7291924A1}"/>
         <w:text/>
       </w:sdtPr>
-      <w:sdtEndPr/>
       <w:sdtContent>
         <w:r>
           <w:t>Andy Bottom</w:t>
@@ -7620,7 +8111,7 @@
           <v:stroke joinstyle="miter"/>
           <v:path gradientshapeok="t" o:connecttype="rect"/>
         </v:shapetype>
-        <v:shape id="_x0000_s2178" type="#_x0000_t202" style="position:absolute;margin-left:1588.4pt;margin-top:0;width:118.8pt;height:31.15pt;z-index:251724800;visibility:visible;mso-position-horizontal:right;mso-position-horizontal-relative:margin;mso-position-vertical:top;mso-position-vertical-relative:bottom-margin-area;mso-width-relative:margin;mso-height-relative:margin" o:gfxdata="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" filled="f" stroked="f" strokeweight=".5pt">
+        <v:shape id="_x0000_s2178" type="#_x0000_t202" style="position:absolute;margin-left:23in;margin-top:0;width:118.8pt;height:31.15pt;z-index:251724800;visibility:visible;mso-position-horizontal:right;mso-position-horizontal-relative:margin;mso-position-vertical:top;mso-position-vertical-relative:bottom-margin-area;mso-width-relative:margin;mso-height-relative:margin" o:gfxdata="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" filled="f" stroked="f" strokeweight=".5pt">
           <v:textbox style="mso-next-textbox:#_x0000_s2178;mso-fit-shape-to-text:t">
             <w:txbxContent>
               <w:p>
@@ -7658,10 +8149,10 @@
     <w:r>
       <w:rPr>
         <w:noProof/>
-        <w:color w:val="0F6FC6" w:themeColor="accent1"/>
+        <w:color w:val="163300" w:themeColor="accent1"/>
       </w:rPr>
       <w:pict>
-        <v:rect id="_x0000_s2179" style="position:absolute;margin-left:0;margin-top:0;width:468pt;height:2.85pt;z-index:-251590656;visibility:visible;mso-width-percent:1000;mso-wrap-distance-top:7.2pt;mso-wrap-distance-bottom:7.2pt;mso-position-horizontal:center;mso-position-horizontal-relative:margin;mso-position-vertical:top;mso-position-vertical-relative:bottom-margin-area;mso-width-percent:1000;mso-width-relative:margin;mso-height-relative:margin;v-text-anchor:middle" o:gfxdata="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" fillcolor="#0f6fc6 [3204]" stroked="f" strokeweight="2pt">
+        <v:rect id="_x0000_s2179" style="position:absolute;margin-left:0;margin-top:0;width:468pt;height:2.85pt;z-index:-251590656;visibility:visible;mso-width-percent:1000;mso-wrap-distance-top:7.2pt;mso-wrap-distance-bottom:7.2pt;mso-position-horizontal:center;mso-position-horizontal-relative:margin;mso-position-vertical:top;mso-position-vertical-relative:bottom-margin-area;mso-width-percent:1000;mso-width-relative:margin;mso-height-relative:margin;v-text-anchor:middle" o:gfxdata="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" fillcolor="#163300 [3204]" stroked="f" strokeweight="2pt">
           <w10:wrap type="square" anchorx="margin" anchory="margin"/>
         </v:rect>
       </w:pict>
@@ -7670,31 +8161,161 @@
 </w:ftr>
 </file>
 
-<file path=word/footer22.xml><?xml version="1.0" encoding="utf-8"?>
+<file path=word/footer21.xml><?xml version="1.0" encoding="utf-8"?>
 <w:ftr xmlns:wpc="http://schemas.microsoft.com/office/word/2010/wordprocessingCanvas" xmlns:mc="http://schemas.openxmlformats.org/markup-compatibility/2006" xmlns:o="urn:schemas-microsoft-com:office:office" xmlns:r="http://schemas.openxmlformats.org/officeDocument/2006/relationships" xmlns:m="http://schemas.openxmlformats.org/officeDocument/2006/math" xmlns:v="urn:schemas-microsoft-com:vml" xmlns:wp14="http://schemas.microsoft.com/office/word/2010/wordprocessingDrawing" xmlns:wp="http://schemas.openxmlformats.org/drawingml/2006/wordprocessingDrawing" xmlns:w10="urn:schemas-microsoft-com:office:word" xmlns:w="http://schemas.openxmlformats.org/wordprocessingml/2006/main" xmlns:w14="http://schemas.microsoft.com/office/word/2010/wordml" xmlns:wpg="http://schemas.microsoft.com/office/word/2010/wordprocessingGroup" xmlns:wpi="http://schemas.microsoft.com/office/word/2010/wordprocessingInk" xmlns:wne="http://schemas.microsoft.com/office/word/2006/wordml" xmlns:wps="http://schemas.microsoft.com/office/word/2010/wordprocessingShape" mc:Ignorable="w14 wp14">
   <w:p>
     <w:pPr>
       <w:pStyle w:val="Footer"/>
+      <w:spacing w:before="240"/>
     </w:pPr>
+    <w:r>
+      <w:rPr>
+        <w:noProof/>
+      </w:rPr>
+      <w:drawing>
+        <wp:anchor distT="0" distB="0" distL="114300" distR="114300" simplePos="0" relativeHeight="251800576" behindDoc="0" locked="0" layoutInCell="1" allowOverlap="1" wp14:anchorId="142DF4AE" wp14:editId="42106DD5">
+          <wp:simplePos x="0" y="0"/>
+          <wp:positionH relativeFrom="column">
+            <wp:posOffset>5029200</wp:posOffset>
+          </wp:positionH>
+          <wp:positionV relativeFrom="paragraph">
+            <wp:posOffset>-187325</wp:posOffset>
+          </wp:positionV>
+          <wp:extent cx="450215" cy="656590"/>
+          <wp:effectExtent l="0" t="0" r="0" b="0"/>
+          <wp:wrapNone/>
+          <wp:docPr id="38" name="Picture 38"/>
+          <wp:cNvGraphicFramePr>
+            <a:graphicFrameLocks xmlns:a="http://schemas.openxmlformats.org/drawingml/2006/main" noChangeAspect="1"/>
+          </wp:cNvGraphicFramePr>
+          <a:graphic xmlns:a="http://schemas.openxmlformats.org/drawingml/2006/main">
+            <a:graphicData uri="http://schemas.openxmlformats.org/drawingml/2006/picture">
+              <pic:pic xmlns:pic="http://schemas.openxmlformats.org/drawingml/2006/picture">
+                <pic:nvPicPr>
+                  <pic:cNvPr id="0" name="Picture 74"/>
+                  <pic:cNvPicPr>
+                    <a:picLocks noChangeAspect="1" noChangeArrowheads="1"/>
+                  </pic:cNvPicPr>
+                </pic:nvPicPr>
+                <pic:blipFill>
+                  <a:blip r:embed="rId1">
+                    <a:extLst>
+                      <a:ext uri="{28A0092B-C50C-407E-A947-70E740481C1C}">
+                        <a14:useLocalDpi xmlns:a14="http://schemas.microsoft.com/office/drawing/2010/main" val="0"/>
+                      </a:ext>
+                    </a:extLst>
+                  </a:blip>
+                  <a:srcRect/>
+                  <a:stretch>
+                    <a:fillRect/>
+                  </a:stretch>
+                </pic:blipFill>
+                <pic:spPr bwMode="auto">
+                  <a:xfrm>
+                    <a:off x="0" y="0"/>
+                    <a:ext cx="450215" cy="656590"/>
+                  </a:xfrm>
+                  <a:prstGeom prst="rect">
+                    <a:avLst/>
+                  </a:prstGeom>
+                  <a:noFill/>
+                  <a:ln>
+                    <a:noFill/>
+                  </a:ln>
+                </pic:spPr>
+              </pic:pic>
+            </a:graphicData>
+          </a:graphic>
+          <wp14:sizeRelH relativeFrom="page">
+            <wp14:pctWidth>0</wp14:pctWidth>
+          </wp14:sizeRelH>
+          <wp14:sizeRelV relativeFrom="page">
+            <wp14:pctHeight>0</wp14:pctHeight>
+          </wp14:sizeRelV>
+        </wp:anchor>
+      </w:drawing>
+    </w:r>
+    <w:r>
+      <w:rPr>
+        <w:noProof/>
+      </w:rPr>
+      <w:drawing>
+        <wp:anchor distT="0" distB="0" distL="114300" distR="114300" simplePos="0" relativeHeight="251801600" behindDoc="0" locked="0" layoutInCell="1" allowOverlap="1" wp14:anchorId="0B526E2E" wp14:editId="7459A077">
+          <wp:simplePos x="0" y="0"/>
+          <wp:positionH relativeFrom="column">
+            <wp:posOffset>5486400</wp:posOffset>
+          </wp:positionH>
+          <wp:positionV relativeFrom="paragraph">
+            <wp:posOffset>-196215</wp:posOffset>
+          </wp:positionV>
+          <wp:extent cx="450215" cy="666115"/>
+          <wp:effectExtent l="0" t="0" r="0" b="0"/>
+          <wp:wrapNone/>
+          <wp:docPr id="39" name="Picture 39"/>
+          <wp:cNvGraphicFramePr>
+            <a:graphicFrameLocks xmlns:a="http://schemas.openxmlformats.org/drawingml/2006/main" noChangeAspect="1"/>
+          </wp:cNvGraphicFramePr>
+          <a:graphic xmlns:a="http://schemas.openxmlformats.org/drawingml/2006/main">
+            <a:graphicData uri="http://schemas.openxmlformats.org/drawingml/2006/picture">
+              <pic:pic xmlns:pic="http://schemas.openxmlformats.org/drawingml/2006/picture">
+                <pic:nvPicPr>
+                  <pic:cNvPr id="0" name="Picture 75"/>
+                  <pic:cNvPicPr>
+                    <a:picLocks noChangeAspect="1" noChangeArrowheads="1"/>
+                  </pic:cNvPicPr>
+                </pic:nvPicPr>
+                <pic:blipFill>
+                  <a:blip r:embed="rId2">
+                    <a:extLst>
+                      <a:ext uri="{28A0092B-C50C-407E-A947-70E740481C1C}">
+                        <a14:useLocalDpi xmlns:a14="http://schemas.microsoft.com/office/drawing/2010/main" val="0"/>
+                      </a:ext>
+                    </a:extLst>
+                  </a:blip>
+                  <a:srcRect/>
+                  <a:stretch>
+                    <a:fillRect/>
+                  </a:stretch>
+                </pic:blipFill>
+                <pic:spPr bwMode="auto">
+                  <a:xfrm>
+                    <a:off x="0" y="0"/>
+                    <a:ext cx="450215" cy="666115"/>
+                  </a:xfrm>
+                  <a:prstGeom prst="rect">
+                    <a:avLst/>
+                  </a:prstGeom>
+                  <a:noFill/>
+                  <a:ln>
+                    <a:noFill/>
+                  </a:ln>
+                </pic:spPr>
+              </pic:pic>
+            </a:graphicData>
+          </a:graphic>
+          <wp14:sizeRelH relativeFrom="page">
+            <wp14:pctWidth>0</wp14:pctWidth>
+          </wp14:sizeRelH>
+          <wp14:sizeRelV relativeFrom="page">
+            <wp14:pctHeight>0</wp14:pctHeight>
+          </wp14:sizeRelV>
+        </wp:anchor>
+      </w:drawing>
+    </w:r>
     <w:sdt>
       <w:sdtPr>
-        <w:alias w:val="Author"/>
-        <w:id w:val="-2021456165"/>
-        <w:dataBinding w:prefixMappings="xmlns:ns0='http://schemas.openxmlformats.org/package/2006/metadata/core-properties' xmlns:ns1='http://purl.org/dc/elements/1.1/'" w:xpath="/ns0:coreProperties[1]/ns1:creator[1]" w:storeItemID="{6C3C8BC8-F283-45AE-878A-BAB7291924A1}"/>
+        <w:alias w:val="Title"/>
+        <w:tag w:val=""/>
+        <w:id w:val="-97101848"/>
+        <w:dataBinding w:prefixMappings="xmlns:ns0='http://purl.org/dc/elements/1.1/' xmlns:ns1='http://schemas.openxmlformats.org/package/2006/metadata/core-properties' " w:xpath="/ns1:coreProperties[1]/ns0:title[1]" w:storeItemID="{6C3C8BC8-F283-45AE-878A-BAB7291924A1}"/>
         <w:text/>
       </w:sdtPr>
-      <w:sdtEndPr/>
       <w:sdtContent>
         <w:r>
-          <w:t>Andy Bottom</w:t>
+          <w:t>Integration      Test Results</w:t>
         </w:r>
       </w:sdtContent>
     </w:sdt>
-  </w:p>
-  <w:p>
-    <w:pPr>
-      <w:pStyle w:val="Footer"/>
-    </w:pPr>
     <w:r>
       <w:rPr>
         <w:noProof/>
@@ -7704,12 +8325,14 @@
           <v:stroke joinstyle="miter"/>
           <v:path gradientshapeok="t" o:connecttype="rect"/>
         </v:shapetype>
-        <v:shape id="_x0000_s2190" type="#_x0000_t202" style="position:absolute;margin-left:1419.2pt;margin-top:0;width:118.8pt;height:31.15pt;z-index:251738112;visibility:visible;mso-position-horizontal:right;mso-position-horizontal-relative:margin;mso-position-vertical:top;mso-position-vertical-relative:bottom-margin-area;mso-width-relative:margin;mso-height-relative:margin" o:gfxdata="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" filled="f" stroked="f" strokeweight=".5pt">
-          <v:textbox style="mso-next-textbox:#_x0000_s2190;mso-fit-shape-to-text:t">
+        <v:shape id="_x0000_s2258" type="#_x0000_t202" style="position:absolute;margin-left:67.6pt;margin-top:0;width:118.8pt;height:50.65pt;z-index:251798528;visibility:visible;mso-wrap-style:square;mso-width-percent:0;mso-height-percent:0;mso-wrap-distance-left:9pt;mso-wrap-distance-top:0;mso-wrap-distance-right:9pt;mso-wrap-distance-bottom:0;mso-position-horizontal:right;mso-position-horizontal-relative:margin;mso-position-vertical:top;mso-position-vertical-relative:bottom-margin-area;mso-width-percent:0;mso-height-percent:0;mso-width-relative:margin;mso-height-relative:margin;v-text-anchor:top" o:gfxdata="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" filled="f" stroked="f" strokeweight=".5pt">
+          <v:path arrowok="t"/>
+          <v:textbox style="mso-next-textbox:#_x0000_s2258;mso-fit-shape-to-text:t">
             <w:txbxContent>
               <w:p>
                 <w:pPr>
                   <w:pStyle w:val="Footer"/>
+                  <w:spacing w:before="240"/>
                 </w:pPr>
                 <w:r>
                   <w:fldChar w:fldCharType="begin"/>
@@ -7727,9 +8350,6 @@
                   <w:t>1</w:t>
                 </w:r>
                 <w:r>
-                  <w:rPr>
-                    <w:noProof/>
-                  </w:rPr>
                   <w:fldChar w:fldCharType="end"/>
                 </w:r>
               </w:p>
@@ -7742,10 +8362,9 @@
     <w:r>
       <w:rPr>
         <w:noProof/>
-        <w:color w:val="0F6FC6" w:themeColor="accent1"/>
       </w:rPr>
       <w:pict>
-        <v:rect id="_x0000_s2191" style="position:absolute;margin-left:0;margin-top:0;width:468pt;height:2.85pt;z-index:-251577344;visibility:visible;mso-width-percent:1000;mso-wrap-distance-top:7.2pt;mso-wrap-distance-bottom:7.2pt;mso-position-horizontal:center;mso-position-horizontal-relative:margin;mso-position-vertical:top;mso-position-vertical-relative:bottom-margin-area;mso-width-percent:1000;mso-width-relative:margin;mso-height-relative:margin;v-text-anchor:middle" o:gfxdata="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" fillcolor="#0f6fc6 [3204]" stroked="f" strokeweight="2pt">
+        <v:rect id="_x0000_s2259" style="position:absolute;margin-left:0;margin-top:0;width:468pt;height:2.85pt;z-index:-251516928;visibility:visible;mso-wrap-style:square;mso-width-percent:1000;mso-height-percent:0;mso-wrap-distance-left:9pt;mso-wrap-distance-top:7.2pt;mso-wrap-distance-right:9pt;mso-wrap-distance-bottom:7.2pt;mso-position-horizontal:center;mso-position-horizontal-relative:margin;mso-position-vertical:top;mso-position-vertical-relative:bottom-margin-area;mso-width-percent:1000;mso-height-percent:0;mso-width-relative:margin;mso-height-relative:margin;v-text-anchor:middle" o:gfxdata="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" fillcolor="#2b2b2b" stroked="f" strokeweight="2pt">
           <w10:wrap type="square" anchorx="margin" anchory="margin"/>
         </v:rect>
       </w:pict>
@@ -7754,7 +8373,7 @@
 </w:ftr>
 </file>
 
-<file path=word/footer23.xml><?xml version="1.0" encoding="utf-8"?>
+<file path=word/footer22.xml><?xml version="1.0" encoding="utf-8"?>
 <w:ftr xmlns:wpc="http://schemas.microsoft.com/office/word/2010/wordprocessingCanvas" xmlns:mc="http://schemas.openxmlformats.org/markup-compatibility/2006" xmlns:o="urn:schemas-microsoft-com:office:office" xmlns:r="http://schemas.openxmlformats.org/officeDocument/2006/relationships" xmlns:m="http://schemas.openxmlformats.org/officeDocument/2006/math" xmlns:v="urn:schemas-microsoft-com:vml" xmlns:wp14="http://schemas.microsoft.com/office/word/2010/wordprocessingDrawing" xmlns:wp="http://schemas.openxmlformats.org/drawingml/2006/wordprocessingDrawing" xmlns:w10="urn:schemas-microsoft-com:office:word" xmlns:w="http://schemas.openxmlformats.org/wordprocessingml/2006/main" xmlns:w14="http://schemas.microsoft.com/office/word/2010/wordml" xmlns:wpg="http://schemas.microsoft.com/office/word/2010/wordprocessingGroup" xmlns:wpi="http://schemas.microsoft.com/office/word/2010/wordprocessingInk" xmlns:wne="http://schemas.microsoft.com/office/word/2006/wordml" xmlns:wps="http://schemas.microsoft.com/office/word/2010/wordprocessingShape" mc:Ignorable="w14 wp14">
   <w:p>
     <w:pPr>
@@ -7777,7 +8396,6 @@
         <w:dataBinding w:prefixMappings="xmlns:ns0='http://schemas.openxmlformats.org/package/2006/metadata/core-properties' xmlns:ns1='http://purl.org/dc/elements/1.1/'" w:xpath="/ns0:coreProperties[1]/ns1:creator[1]" w:storeItemID="{6C3C8BC8-F283-45AE-878A-BAB7291924A1}"/>
         <w:text/>
       </w:sdtPr>
-      <w:sdtEndPr/>
       <w:sdtContent>
         <w:r>
           <w:rPr>
@@ -7803,7 +8421,7 @@
           <v:stroke joinstyle="miter"/>
           <v:path gradientshapeok="t" o:connecttype="rect"/>
         </v:shapetype>
-        <v:shape id="_x0000_s2193" type="#_x0000_t202" style="position:absolute;margin-left:608.4pt;margin-top:0;width:118.8pt;height:31.15pt;z-index:251741184;visibility:visible;mso-wrap-style:square;mso-width-percent:0;mso-height-percent:0;mso-wrap-distance-left:9pt;mso-wrap-distance-top:0;mso-wrap-distance-right:9pt;mso-wrap-distance-bottom:0;mso-position-horizontal:right;mso-position-horizontal-relative:margin;mso-position-vertical:top;mso-position-vertical-relative:bottom-margin-area;mso-width-percent:0;mso-height-percent:0;mso-width-relative:margin;mso-height-relative:margin;v-text-anchor:top" o:gfxdata="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" filled="f" stroked="f" strokeweight=".5pt">
+        <v:shape id="_x0000_s2193" type="#_x0000_t202" style="position:absolute;margin-left:676pt;margin-top:0;width:118.8pt;height:31.15pt;z-index:251741184;visibility:visible;mso-wrap-style:square;mso-width-percent:0;mso-height-percent:0;mso-wrap-distance-left:9pt;mso-wrap-distance-top:0;mso-wrap-distance-right:9pt;mso-wrap-distance-bottom:0;mso-position-horizontal:right;mso-position-horizontal-relative:margin;mso-position-vertical:top;mso-position-vertical-relative:bottom-margin-area;mso-width-percent:0;mso-height-percent:0;mso-width-relative:margin;mso-height-relative:margin;v-text-anchor:top" o:gfxdata="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" filled="f" stroked="f" strokeweight=".5pt">
           <v:textbox style="mso-next-textbox:#_x0000_s2193;mso-fit-shape-to-text:t">
             <w:txbxContent>
               <w:p>
@@ -7856,7 +8474,7 @@
         <w:noProof/>
       </w:rPr>
       <w:pict>
-        <v:rect id="_x0000_s2194" style="position:absolute;margin-left:0;margin-top:0;width:468pt;height:2.85pt;z-index:-251574272;visibility:visible;mso-wrap-style:square;mso-width-percent:1000;mso-height-percent:0;mso-wrap-distance-left:9pt;mso-wrap-distance-top:7.2pt;mso-wrap-distance-right:9pt;mso-wrap-distance-bottom:7.2pt;mso-position-horizontal:center;mso-position-horizontal-relative:margin;mso-position-vertical:top;mso-position-vertical-relative:bottom-margin-area;mso-width-percent:1000;mso-height-percent:0;mso-width-relative:margin;mso-height-relative:margin;v-text-anchor:middle" o:gfxdata="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" fillcolor="#0f6fc6 [3204]" stroked="f" strokeweight="2pt">
+        <v:rect id="_x0000_s2194" style="position:absolute;margin-left:0;margin-top:0;width:468pt;height:2.85pt;z-index:-251574272;visibility:visible;mso-wrap-style:square;mso-width-percent:1000;mso-height-percent:0;mso-wrap-distance-left:9pt;mso-wrap-distance-top:7.2pt;mso-wrap-distance-right:9pt;mso-wrap-distance-bottom:7.2pt;mso-position-horizontal:center;mso-position-horizontal-relative:margin;mso-position-vertical:top;mso-position-vertical-relative:bottom-margin-area;mso-width-percent:1000;mso-height-percent:0;mso-width-relative:margin;mso-height-relative:margin;v-text-anchor:middle" o:gfxdata="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" fillcolor="#163300 [3204]" stroked="f" strokeweight="2pt">
           <w10:wrap type="square" anchorx="margin" anchory="margin"/>
         </v:rect>
       </w:pict>
@@ -7865,7 +8483,7 @@
 </w:ftr>
 </file>
 
-<file path=word/footer24.xml><?xml version="1.0" encoding="utf-8"?>
+<file path=word/footer23.xml><?xml version="1.0" encoding="utf-8"?>
 <w:ftr xmlns:wpc="http://schemas.microsoft.com/office/word/2010/wordprocessingCanvas" xmlns:mc="http://schemas.openxmlformats.org/markup-compatibility/2006" xmlns:o="urn:schemas-microsoft-com:office:office" xmlns:r="http://schemas.openxmlformats.org/officeDocument/2006/relationships" xmlns:m="http://schemas.openxmlformats.org/officeDocument/2006/math" xmlns:v="urn:schemas-microsoft-com:vml" xmlns:wp14="http://schemas.microsoft.com/office/word/2010/wordprocessingDrawing" xmlns:wp="http://schemas.openxmlformats.org/drawingml/2006/wordprocessingDrawing" xmlns:w10="urn:schemas-microsoft-com:office:word" xmlns:w="http://schemas.openxmlformats.org/wordprocessingml/2006/main" xmlns:w14="http://schemas.microsoft.com/office/word/2010/wordml" xmlns:wpg="http://schemas.microsoft.com/office/word/2010/wordprocessingGroup" xmlns:wpi="http://schemas.microsoft.com/office/word/2010/wordprocessingInk" xmlns:wne="http://schemas.microsoft.com/office/word/2006/wordml" xmlns:wps="http://schemas.microsoft.com/office/word/2010/wordprocessingShape" mc:Ignorable="w14 wp14">
   <w:p>
     <w:pPr>
@@ -7878,7 +8496,6 @@
         <w:dataBinding w:prefixMappings="xmlns:ns0='http://schemas.openxmlformats.org/package/2006/metadata/core-properties' xmlns:ns1='http://purl.org/dc/elements/1.1/'" w:xpath="/ns0:coreProperties[1]/ns1:creator[1]" w:storeItemID="{6C3C8BC8-F283-45AE-878A-BAB7291924A1}"/>
         <w:text/>
       </w:sdtPr>
-      <w:sdtEndPr/>
       <w:sdtContent>
         <w:r>
           <w:t>Andy Bottom</w:t>
@@ -7899,7 +8516,7 @@
           <v:stroke joinstyle="miter"/>
           <v:path gradientshapeok="t" o:connecttype="rect"/>
         </v:shapetype>
-        <v:shape id="_x0000_s2187" type="#_x0000_t202" style="position:absolute;margin-left:1588.4pt;margin-top:0;width:118.8pt;height:31.15pt;z-index:251735040;visibility:visible;mso-position-horizontal:right;mso-position-horizontal-relative:margin;mso-position-vertical:top;mso-position-vertical-relative:bottom-margin-area;mso-width-relative:margin;mso-height-relative:margin" o:gfxdata="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" filled="f" stroked="f" strokeweight=".5pt">
+        <v:shape id="_x0000_s2187" type="#_x0000_t202" style="position:absolute;margin-left:23in;margin-top:0;width:118.8pt;height:31.15pt;z-index:251735040;visibility:visible;mso-position-horizontal:right;mso-position-horizontal-relative:margin;mso-position-vertical:top;mso-position-vertical-relative:bottom-margin-area;mso-width-relative:margin;mso-height-relative:margin" o:gfxdata="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" filled="f" stroked="f" strokeweight=".5pt">
           <v:textbox style="mso-next-textbox:#_x0000_s2187;mso-fit-shape-to-text:t">
             <w:txbxContent>
               <w:p>
@@ -7937,10 +8554,10 @@
     <w:r>
       <w:rPr>
         <w:noProof/>
-        <w:color w:val="0F6FC6" w:themeColor="accent1"/>
+        <w:color w:val="163300" w:themeColor="accent1"/>
       </w:rPr>
       <w:pict>
-        <v:rect id="_x0000_s2188" style="position:absolute;margin-left:0;margin-top:0;width:468pt;height:2.85pt;z-index:-251580416;visibility:visible;mso-width-percent:1000;mso-wrap-distance-top:7.2pt;mso-wrap-distance-bottom:7.2pt;mso-position-horizontal:center;mso-position-horizontal-relative:margin;mso-position-vertical:top;mso-position-vertical-relative:bottom-margin-area;mso-width-percent:1000;mso-width-relative:margin;mso-height-relative:margin;v-text-anchor:middle" o:gfxdata="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" fillcolor="#0f6fc6 [3204]" stroked="f" strokeweight="2pt">
+        <v:rect id="_x0000_s2188" style="position:absolute;margin-left:0;margin-top:0;width:468pt;height:2.85pt;z-index:-251580416;visibility:visible;mso-width-percent:1000;mso-wrap-distance-top:7.2pt;mso-wrap-distance-bottom:7.2pt;mso-position-horizontal:center;mso-position-horizontal-relative:margin;mso-position-vertical:top;mso-position-vertical-relative:bottom-margin-area;mso-width-percent:1000;mso-width-relative:margin;mso-height-relative:margin;v-text-anchor:middle" o:gfxdata="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" fillcolor="#163300 [3204]" stroked="f" strokeweight="2pt">
           <w10:wrap type="square" anchorx="margin" anchory="margin"/>
         </v:rect>
       </w:pict>
@@ -7949,31 +8566,161 @@
 </w:ftr>
 </file>
 
-<file path=word/footer25.xml><?xml version="1.0" encoding="utf-8"?>
+<file path=word/footer24.xml><?xml version="1.0" encoding="utf-8"?>
 <w:ftr xmlns:wpc="http://schemas.microsoft.com/office/word/2010/wordprocessingCanvas" xmlns:mc="http://schemas.openxmlformats.org/markup-compatibility/2006" xmlns:o="urn:schemas-microsoft-com:office:office" xmlns:r="http://schemas.openxmlformats.org/officeDocument/2006/relationships" xmlns:m="http://schemas.openxmlformats.org/officeDocument/2006/math" xmlns:v="urn:schemas-microsoft-com:vml" xmlns:wp14="http://schemas.microsoft.com/office/word/2010/wordprocessingDrawing" xmlns:wp="http://schemas.openxmlformats.org/drawingml/2006/wordprocessingDrawing" xmlns:w10="urn:schemas-microsoft-com:office:word" xmlns:w="http://schemas.openxmlformats.org/wordprocessingml/2006/main" xmlns:w14="http://schemas.microsoft.com/office/word/2010/wordml" xmlns:wpg="http://schemas.microsoft.com/office/word/2010/wordprocessingGroup" xmlns:wpi="http://schemas.microsoft.com/office/word/2010/wordprocessingInk" xmlns:wne="http://schemas.microsoft.com/office/word/2006/wordml" xmlns:wps="http://schemas.microsoft.com/office/word/2010/wordprocessingShape" mc:Ignorable="w14 wp14">
   <w:p>
     <w:pPr>
       <w:pStyle w:val="Footer"/>
+      <w:spacing w:before="240"/>
     </w:pPr>
+    <w:r>
+      <w:rPr>
+        <w:noProof/>
+      </w:rPr>
+      <w:drawing>
+        <wp:anchor distT="0" distB="0" distL="114300" distR="114300" simplePos="0" relativeHeight="251805696" behindDoc="0" locked="0" layoutInCell="1" allowOverlap="1" wp14:anchorId="142DF4AE" wp14:editId="42106DD5">
+          <wp:simplePos x="0" y="0"/>
+          <wp:positionH relativeFrom="column">
+            <wp:posOffset>5029200</wp:posOffset>
+          </wp:positionH>
+          <wp:positionV relativeFrom="paragraph">
+            <wp:posOffset>-187325</wp:posOffset>
+          </wp:positionV>
+          <wp:extent cx="450215" cy="656590"/>
+          <wp:effectExtent l="0" t="0" r="0" b="0"/>
+          <wp:wrapNone/>
+          <wp:docPr id="40" name="Picture 40"/>
+          <wp:cNvGraphicFramePr>
+            <a:graphicFrameLocks xmlns:a="http://schemas.openxmlformats.org/drawingml/2006/main" noChangeAspect="1"/>
+          </wp:cNvGraphicFramePr>
+          <a:graphic xmlns:a="http://schemas.openxmlformats.org/drawingml/2006/main">
+            <a:graphicData uri="http://schemas.openxmlformats.org/drawingml/2006/picture">
+              <pic:pic xmlns:pic="http://schemas.openxmlformats.org/drawingml/2006/picture">
+                <pic:nvPicPr>
+                  <pic:cNvPr id="0" name="Picture 74"/>
+                  <pic:cNvPicPr>
+                    <a:picLocks noChangeAspect="1" noChangeArrowheads="1"/>
+                  </pic:cNvPicPr>
+                </pic:nvPicPr>
+                <pic:blipFill>
+                  <a:blip r:embed="rId1">
+                    <a:extLst>
+                      <a:ext uri="{28A0092B-C50C-407E-A947-70E740481C1C}">
+                        <a14:useLocalDpi xmlns:a14="http://schemas.microsoft.com/office/drawing/2010/main" val="0"/>
+                      </a:ext>
+                    </a:extLst>
+                  </a:blip>
+                  <a:srcRect/>
+                  <a:stretch>
+                    <a:fillRect/>
+                  </a:stretch>
+                </pic:blipFill>
+                <pic:spPr bwMode="auto">
+                  <a:xfrm>
+                    <a:off x="0" y="0"/>
+                    <a:ext cx="450215" cy="656590"/>
+                  </a:xfrm>
+                  <a:prstGeom prst="rect">
+                    <a:avLst/>
+                  </a:prstGeom>
+                  <a:noFill/>
+                  <a:ln>
+                    <a:noFill/>
+                  </a:ln>
+                </pic:spPr>
+              </pic:pic>
+            </a:graphicData>
+          </a:graphic>
+          <wp14:sizeRelH relativeFrom="page">
+            <wp14:pctWidth>0</wp14:pctWidth>
+          </wp14:sizeRelH>
+          <wp14:sizeRelV relativeFrom="page">
+            <wp14:pctHeight>0</wp14:pctHeight>
+          </wp14:sizeRelV>
+        </wp:anchor>
+      </w:drawing>
+    </w:r>
+    <w:r>
+      <w:rPr>
+        <w:noProof/>
+      </w:rPr>
+      <w:drawing>
+        <wp:anchor distT="0" distB="0" distL="114300" distR="114300" simplePos="0" relativeHeight="251806720" behindDoc="0" locked="0" layoutInCell="1" allowOverlap="1" wp14:anchorId="0B526E2E" wp14:editId="7459A077">
+          <wp:simplePos x="0" y="0"/>
+          <wp:positionH relativeFrom="column">
+            <wp:posOffset>5486400</wp:posOffset>
+          </wp:positionH>
+          <wp:positionV relativeFrom="paragraph">
+            <wp:posOffset>-196215</wp:posOffset>
+          </wp:positionV>
+          <wp:extent cx="450215" cy="666115"/>
+          <wp:effectExtent l="0" t="0" r="0" b="0"/>
+          <wp:wrapNone/>
+          <wp:docPr id="41" name="Picture 41"/>
+          <wp:cNvGraphicFramePr>
+            <a:graphicFrameLocks xmlns:a="http://schemas.openxmlformats.org/drawingml/2006/main" noChangeAspect="1"/>
+          </wp:cNvGraphicFramePr>
+          <a:graphic xmlns:a="http://schemas.openxmlformats.org/drawingml/2006/main">
+            <a:graphicData uri="http://schemas.openxmlformats.org/drawingml/2006/picture">
+              <pic:pic xmlns:pic="http://schemas.openxmlformats.org/drawingml/2006/picture">
+                <pic:nvPicPr>
+                  <pic:cNvPr id="0" name="Picture 75"/>
+                  <pic:cNvPicPr>
+                    <a:picLocks noChangeAspect="1" noChangeArrowheads="1"/>
+                  </pic:cNvPicPr>
+                </pic:nvPicPr>
+                <pic:blipFill>
+                  <a:blip r:embed="rId2">
+                    <a:extLst>
+                      <a:ext uri="{28A0092B-C50C-407E-A947-70E740481C1C}">
+                        <a14:useLocalDpi xmlns:a14="http://schemas.microsoft.com/office/drawing/2010/main" val="0"/>
+                      </a:ext>
+                    </a:extLst>
+                  </a:blip>
+                  <a:srcRect/>
+                  <a:stretch>
+                    <a:fillRect/>
+                  </a:stretch>
+                </pic:blipFill>
+                <pic:spPr bwMode="auto">
+                  <a:xfrm>
+                    <a:off x="0" y="0"/>
+                    <a:ext cx="450215" cy="666115"/>
+                  </a:xfrm>
+                  <a:prstGeom prst="rect">
+                    <a:avLst/>
+                  </a:prstGeom>
+                  <a:noFill/>
+                  <a:ln>
+                    <a:noFill/>
+                  </a:ln>
+                </pic:spPr>
+              </pic:pic>
+            </a:graphicData>
+          </a:graphic>
+          <wp14:sizeRelH relativeFrom="page">
+            <wp14:pctWidth>0</wp14:pctWidth>
+          </wp14:sizeRelH>
+          <wp14:sizeRelV relativeFrom="page">
+            <wp14:pctHeight>0</wp14:pctHeight>
+          </wp14:sizeRelV>
+        </wp:anchor>
+      </w:drawing>
+    </w:r>
     <w:sdt>
       <w:sdtPr>
-        <w:alias w:val="Author"/>
-        <w:id w:val="-1753429461"/>
-        <w:dataBinding w:prefixMappings="xmlns:ns0='http://schemas.openxmlformats.org/package/2006/metadata/core-properties' xmlns:ns1='http://purl.org/dc/elements/1.1/'" w:xpath="/ns0:coreProperties[1]/ns1:creator[1]" w:storeItemID="{6C3C8BC8-F283-45AE-878A-BAB7291924A1}"/>
+        <w:alias w:val="Title"/>
+        <w:tag w:val=""/>
+        <w:id w:val="1636135942"/>
+        <w:dataBinding w:prefixMappings="xmlns:ns0='http://purl.org/dc/elements/1.1/' xmlns:ns1='http://schemas.openxmlformats.org/package/2006/metadata/core-properties' " w:xpath="/ns1:coreProperties[1]/ns0:title[1]" w:storeItemID="{6C3C8BC8-F283-45AE-878A-BAB7291924A1}"/>
         <w:text/>
       </w:sdtPr>
-      <w:sdtEndPr/>
       <w:sdtContent>
         <w:r>
-          <w:t>Andy Bottom</w:t>
+          <w:t>Integration      Test Results</w:t>
         </w:r>
       </w:sdtContent>
     </w:sdt>
-  </w:p>
-  <w:p>
-    <w:pPr>
-      <w:pStyle w:val="Footer"/>
-    </w:pPr>
     <w:r>
       <w:rPr>
         <w:noProof/>
@@ -7983,12 +8730,14 @@
           <v:stroke joinstyle="miter"/>
           <v:path gradientshapeok="t" o:connecttype="rect"/>
         </v:shapetype>
-        <v:shape id="_x0000_s2199" type="#_x0000_t202" style="position:absolute;margin-left:1419.2pt;margin-top:0;width:118.8pt;height:31.15pt;z-index:251748352;visibility:visible;mso-position-horizontal:right;mso-position-horizontal-relative:margin;mso-position-vertical:top;mso-position-vertical-relative:bottom-margin-area;mso-width-relative:margin;mso-height-relative:margin" o:gfxdata="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" filled="f" stroked="f" strokeweight=".5pt">
-          <v:textbox style="mso-next-textbox:#_x0000_s2199;mso-fit-shape-to-text:t">
+        <v:shape id="_x0000_s2260" type="#_x0000_t202" style="position:absolute;margin-left:67.6pt;margin-top:0;width:118.8pt;height:50.65pt;z-index:251803648;visibility:visible;mso-wrap-style:square;mso-width-percent:0;mso-height-percent:0;mso-wrap-distance-left:9pt;mso-wrap-distance-top:0;mso-wrap-distance-right:9pt;mso-wrap-distance-bottom:0;mso-position-horizontal:right;mso-position-horizontal-relative:margin;mso-position-vertical:top;mso-position-vertical-relative:bottom-margin-area;mso-width-percent:0;mso-height-percent:0;mso-width-relative:margin;mso-height-relative:margin;v-text-anchor:top" o:gfxdata="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" filled="f" stroked="f" strokeweight=".5pt">
+          <v:path arrowok="t"/>
+          <v:textbox style="mso-next-textbox:#_x0000_s2260;mso-fit-shape-to-text:t">
             <w:txbxContent>
               <w:p>
                 <w:pPr>
                   <w:pStyle w:val="Footer"/>
+                  <w:spacing w:before="240"/>
                 </w:pPr>
                 <w:r>
                   <w:fldChar w:fldCharType="begin"/>
@@ -8006,9 +8755,6 @@
                   <w:t>1</w:t>
                 </w:r>
                 <w:r>
-                  <w:rPr>
-                    <w:noProof/>
-                  </w:rPr>
                   <w:fldChar w:fldCharType="end"/>
                 </w:r>
               </w:p>
@@ -8021,10 +8767,9 @@
     <w:r>
       <w:rPr>
         <w:noProof/>
-        <w:color w:val="0F6FC6" w:themeColor="accent1"/>
       </w:rPr>
       <w:pict>
-        <v:rect id="_x0000_s2200" style="position:absolute;margin-left:0;margin-top:0;width:468pt;height:2.85pt;z-index:-251567104;visibility:visible;mso-width-percent:1000;mso-wrap-distance-top:7.2pt;mso-wrap-distance-bottom:7.2pt;mso-position-horizontal:center;mso-position-horizontal-relative:margin;mso-position-vertical:top;mso-position-vertical-relative:bottom-margin-area;mso-width-percent:1000;mso-width-relative:margin;mso-height-relative:margin;v-text-anchor:middle" o:gfxdata="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" fillcolor="#0f6fc6 [3204]" stroked="f" strokeweight="2pt">
+        <v:rect id="_x0000_s2261" style="position:absolute;margin-left:0;margin-top:0;width:468pt;height:2.85pt;z-index:-251511808;visibility:visible;mso-wrap-style:square;mso-width-percent:1000;mso-height-percent:0;mso-wrap-distance-left:9pt;mso-wrap-distance-top:7.2pt;mso-wrap-distance-right:9pt;mso-wrap-distance-bottom:7.2pt;mso-position-horizontal:center;mso-position-horizontal-relative:margin;mso-position-vertical:top;mso-position-vertical-relative:bottom-margin-area;mso-width-percent:1000;mso-height-percent:0;mso-width-relative:margin;mso-height-relative:margin;v-text-anchor:middle" o:gfxdata="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" fillcolor="#2b2b2b" stroked="f" strokeweight="2pt">
           <w10:wrap type="square" anchorx="margin" anchory="margin"/>
         </v:rect>
       </w:pict>
@@ -8033,7 +8778,7 @@
 </w:ftr>
 </file>
 
-<file path=word/footer26.xml><?xml version="1.0" encoding="utf-8"?>
+<file path=word/footer25.xml><?xml version="1.0" encoding="utf-8"?>
 <w:ftr xmlns:wpc="http://schemas.microsoft.com/office/word/2010/wordprocessingCanvas" xmlns:mc="http://schemas.openxmlformats.org/markup-compatibility/2006" xmlns:o="urn:schemas-microsoft-com:office:office" xmlns:r="http://schemas.openxmlformats.org/officeDocument/2006/relationships" xmlns:m="http://schemas.openxmlformats.org/officeDocument/2006/math" xmlns:v="urn:schemas-microsoft-com:vml" xmlns:wp14="http://schemas.microsoft.com/office/word/2010/wordprocessingDrawing" xmlns:wp="http://schemas.openxmlformats.org/drawingml/2006/wordprocessingDrawing" xmlns:w10="urn:schemas-microsoft-com:office:word" xmlns:w="http://schemas.openxmlformats.org/wordprocessingml/2006/main" xmlns:w14="http://schemas.microsoft.com/office/word/2010/wordml" xmlns:wpg="http://schemas.microsoft.com/office/word/2010/wordprocessingGroup" xmlns:wpi="http://schemas.microsoft.com/office/word/2010/wordprocessingInk" xmlns:wne="http://schemas.microsoft.com/office/word/2006/wordml" xmlns:wps="http://schemas.microsoft.com/office/word/2010/wordprocessingShape" mc:Ignorable="w14 wp14">
   <w:p>
     <w:pPr>
@@ -8056,7 +8801,6 @@
         <w:dataBinding w:prefixMappings="xmlns:ns0='http://schemas.openxmlformats.org/package/2006/metadata/core-properties' xmlns:ns1='http://purl.org/dc/elements/1.1/'" w:xpath="/ns0:coreProperties[1]/ns1:creator[1]" w:storeItemID="{6C3C8BC8-F283-45AE-878A-BAB7291924A1}"/>
         <w:text/>
       </w:sdtPr>
-      <w:sdtEndPr/>
       <w:sdtContent>
         <w:r>
           <w:rPr>
@@ -8082,7 +8826,7 @@
           <v:stroke joinstyle="miter"/>
           <v:path gradientshapeok="t" o:connecttype="rect"/>
         </v:shapetype>
-        <v:shape id="_x0000_s2202" type="#_x0000_t202" style="position:absolute;margin-left:608.4pt;margin-top:0;width:118.8pt;height:31.15pt;z-index:251751424;visibility:visible;mso-wrap-style:square;mso-width-percent:0;mso-height-percent:0;mso-wrap-distance-left:9pt;mso-wrap-distance-top:0;mso-wrap-distance-right:9pt;mso-wrap-distance-bottom:0;mso-position-horizontal:right;mso-position-horizontal-relative:margin;mso-position-vertical:top;mso-position-vertical-relative:bottom-margin-area;mso-width-percent:0;mso-height-percent:0;mso-width-relative:margin;mso-height-relative:margin;v-text-anchor:top" o:gfxdata="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" filled="f" stroked="f" strokeweight=".5pt">
+        <v:shape id="_x0000_s2202" type="#_x0000_t202" style="position:absolute;margin-left:676pt;margin-top:0;width:118.8pt;height:31.15pt;z-index:251751424;visibility:visible;mso-wrap-style:square;mso-width-percent:0;mso-height-percent:0;mso-wrap-distance-left:9pt;mso-wrap-distance-top:0;mso-wrap-distance-right:9pt;mso-wrap-distance-bottom:0;mso-position-horizontal:right;mso-position-horizontal-relative:margin;mso-position-vertical:top;mso-position-vertical-relative:bottom-margin-area;mso-width-percent:0;mso-height-percent:0;mso-width-relative:margin;mso-height-relative:margin;v-text-anchor:top" o:gfxdata="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" filled="f" stroked="f" strokeweight=".5pt">
           <v:textbox style="mso-next-textbox:#_x0000_s2202;mso-fit-shape-to-text:t">
             <w:txbxContent>
               <w:p>
@@ -8135,7 +8879,7 @@
         <w:noProof/>
       </w:rPr>
       <w:pict>
-        <v:rect id="_x0000_s2203" style="position:absolute;margin-left:0;margin-top:0;width:468pt;height:2.85pt;z-index:-251564032;visibility:visible;mso-wrap-style:square;mso-width-percent:1000;mso-height-percent:0;mso-wrap-distance-left:9pt;mso-wrap-distance-top:7.2pt;mso-wrap-distance-right:9pt;mso-wrap-distance-bottom:7.2pt;mso-position-horizontal:center;mso-position-horizontal-relative:margin;mso-position-vertical:top;mso-position-vertical-relative:bottom-margin-area;mso-width-percent:1000;mso-height-percent:0;mso-width-relative:margin;mso-height-relative:margin;v-text-anchor:middle" o:gfxdata="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" fillcolor="#0f6fc6 [3204]" stroked="f" strokeweight="2pt">
+        <v:rect id="_x0000_s2203" style="position:absolute;margin-left:0;margin-top:0;width:468pt;height:2.85pt;z-index:-251564032;visibility:visible;mso-wrap-style:square;mso-width-percent:1000;mso-height-percent:0;mso-wrap-distance-left:9pt;mso-wrap-distance-top:7.2pt;mso-wrap-distance-right:9pt;mso-wrap-distance-bottom:7.2pt;mso-position-horizontal:center;mso-position-horizontal-relative:margin;mso-position-vertical:top;mso-position-vertical-relative:bottom-margin-area;mso-width-percent:1000;mso-height-percent:0;mso-width-relative:margin;mso-height-relative:margin;v-text-anchor:middle" o:gfxdata="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" fillcolor="#163300 [3204]" stroked="f" strokeweight="2pt">
           <w10:wrap type="square" anchorx="margin" anchory="margin"/>
         </v:rect>
       </w:pict>
@@ -8144,31 +8888,161 @@
 </w:ftr>
 </file>
 
-<file path=word/footer27.xml><?xml version="1.0" encoding="utf-8"?>
+<file path=word/footer26.xml><?xml version="1.0" encoding="utf-8"?>
 <w:ftr xmlns:wpc="http://schemas.microsoft.com/office/word/2010/wordprocessingCanvas" xmlns:mc="http://schemas.openxmlformats.org/markup-compatibility/2006" xmlns:o="urn:schemas-microsoft-com:office:office" xmlns:r="http://schemas.openxmlformats.org/officeDocument/2006/relationships" xmlns:m="http://schemas.openxmlformats.org/officeDocument/2006/math" xmlns:v="urn:schemas-microsoft-com:vml" xmlns:wp14="http://schemas.microsoft.com/office/word/2010/wordprocessingDrawing" xmlns:wp="http://schemas.openxmlformats.org/drawingml/2006/wordprocessingDrawing" xmlns:w10="urn:schemas-microsoft-com:office:word" xmlns:w="http://schemas.openxmlformats.org/wordprocessingml/2006/main" xmlns:w14="http://schemas.microsoft.com/office/word/2010/wordml" xmlns:wpg="http://schemas.microsoft.com/office/word/2010/wordprocessingGroup" xmlns:wpi="http://schemas.microsoft.com/office/word/2010/wordprocessingInk" xmlns:wne="http://schemas.microsoft.com/office/word/2006/wordml" xmlns:wps="http://schemas.microsoft.com/office/word/2010/wordprocessingShape" mc:Ignorable="w14 wp14">
   <w:p>
     <w:pPr>
       <w:pStyle w:val="Footer"/>
+      <w:spacing w:before="240"/>
     </w:pPr>
+    <w:r>
+      <w:rPr>
+        <w:noProof/>
+      </w:rPr>
+      <w:drawing>
+        <wp:anchor distT="0" distB="0" distL="114300" distR="114300" simplePos="0" relativeHeight="251810816" behindDoc="0" locked="0" layoutInCell="1" allowOverlap="1" wp14:anchorId="142DF4AE" wp14:editId="42106DD5">
+          <wp:simplePos x="0" y="0"/>
+          <wp:positionH relativeFrom="column">
+            <wp:posOffset>5029200</wp:posOffset>
+          </wp:positionH>
+          <wp:positionV relativeFrom="paragraph">
+            <wp:posOffset>-187325</wp:posOffset>
+          </wp:positionV>
+          <wp:extent cx="450215" cy="656590"/>
+          <wp:effectExtent l="0" t="0" r="0" b="0"/>
+          <wp:wrapNone/>
+          <wp:docPr id="42" name="Picture 42"/>
+          <wp:cNvGraphicFramePr>
+            <a:graphicFrameLocks xmlns:a="http://schemas.openxmlformats.org/drawingml/2006/main" noChangeAspect="1"/>
+          </wp:cNvGraphicFramePr>
+          <a:graphic xmlns:a="http://schemas.openxmlformats.org/drawingml/2006/main">
+            <a:graphicData uri="http://schemas.openxmlformats.org/drawingml/2006/picture">
+              <pic:pic xmlns:pic="http://schemas.openxmlformats.org/drawingml/2006/picture">
+                <pic:nvPicPr>
+                  <pic:cNvPr id="0" name="Picture 74"/>
+                  <pic:cNvPicPr>
+                    <a:picLocks noChangeAspect="1" noChangeArrowheads="1"/>
+                  </pic:cNvPicPr>
+                </pic:nvPicPr>
+                <pic:blipFill>
+                  <a:blip r:embed="rId1">
+                    <a:extLst>
+                      <a:ext uri="{28A0092B-C50C-407E-A947-70E740481C1C}">
+                        <a14:useLocalDpi xmlns:a14="http://schemas.microsoft.com/office/drawing/2010/main" val="0"/>
+                      </a:ext>
+                    </a:extLst>
+                  </a:blip>
+                  <a:srcRect/>
+                  <a:stretch>
+                    <a:fillRect/>
+                  </a:stretch>
+                </pic:blipFill>
+                <pic:spPr bwMode="auto">
+                  <a:xfrm>
+                    <a:off x="0" y="0"/>
+                    <a:ext cx="450215" cy="656590"/>
+                  </a:xfrm>
+                  <a:prstGeom prst="rect">
+                    <a:avLst/>
+                  </a:prstGeom>
+                  <a:noFill/>
+                  <a:ln>
+                    <a:noFill/>
+                  </a:ln>
+                </pic:spPr>
+              </pic:pic>
+            </a:graphicData>
+          </a:graphic>
+          <wp14:sizeRelH relativeFrom="page">
+            <wp14:pctWidth>0</wp14:pctWidth>
+          </wp14:sizeRelH>
+          <wp14:sizeRelV relativeFrom="page">
+            <wp14:pctHeight>0</wp14:pctHeight>
+          </wp14:sizeRelV>
+        </wp:anchor>
+      </w:drawing>
+    </w:r>
+    <w:r>
+      <w:rPr>
+        <w:noProof/>
+      </w:rPr>
+      <w:drawing>
+        <wp:anchor distT="0" distB="0" distL="114300" distR="114300" simplePos="0" relativeHeight="251811840" behindDoc="0" locked="0" layoutInCell="1" allowOverlap="1" wp14:anchorId="0B526E2E" wp14:editId="7459A077">
+          <wp:simplePos x="0" y="0"/>
+          <wp:positionH relativeFrom="column">
+            <wp:posOffset>5486400</wp:posOffset>
+          </wp:positionH>
+          <wp:positionV relativeFrom="paragraph">
+            <wp:posOffset>-196215</wp:posOffset>
+          </wp:positionV>
+          <wp:extent cx="450215" cy="666115"/>
+          <wp:effectExtent l="0" t="0" r="0" b="0"/>
+          <wp:wrapNone/>
+          <wp:docPr id="43" name="Picture 43"/>
+          <wp:cNvGraphicFramePr>
+            <a:graphicFrameLocks xmlns:a="http://schemas.openxmlformats.org/drawingml/2006/main" noChangeAspect="1"/>
+          </wp:cNvGraphicFramePr>
+          <a:graphic xmlns:a="http://schemas.openxmlformats.org/drawingml/2006/main">
+            <a:graphicData uri="http://schemas.openxmlformats.org/drawingml/2006/picture">
+              <pic:pic xmlns:pic="http://schemas.openxmlformats.org/drawingml/2006/picture">
+                <pic:nvPicPr>
+                  <pic:cNvPr id="0" name="Picture 75"/>
+                  <pic:cNvPicPr>
+                    <a:picLocks noChangeAspect="1" noChangeArrowheads="1"/>
+                  </pic:cNvPicPr>
+                </pic:nvPicPr>
+                <pic:blipFill>
+                  <a:blip r:embed="rId2">
+                    <a:extLst>
+                      <a:ext uri="{28A0092B-C50C-407E-A947-70E740481C1C}">
+                        <a14:useLocalDpi xmlns:a14="http://schemas.microsoft.com/office/drawing/2010/main" val="0"/>
+                      </a:ext>
+                    </a:extLst>
+                  </a:blip>
+                  <a:srcRect/>
+                  <a:stretch>
+                    <a:fillRect/>
+                  </a:stretch>
+                </pic:blipFill>
+                <pic:spPr bwMode="auto">
+                  <a:xfrm>
+                    <a:off x="0" y="0"/>
+                    <a:ext cx="450215" cy="666115"/>
+                  </a:xfrm>
+                  <a:prstGeom prst="rect">
+                    <a:avLst/>
+                  </a:prstGeom>
+                  <a:noFill/>
+                  <a:ln>
+                    <a:noFill/>
+                  </a:ln>
+                </pic:spPr>
+              </pic:pic>
+            </a:graphicData>
+          </a:graphic>
+          <wp14:sizeRelH relativeFrom="page">
+            <wp14:pctWidth>0</wp14:pctWidth>
+          </wp14:sizeRelH>
+          <wp14:sizeRelV relativeFrom="page">
+            <wp14:pctHeight>0</wp14:pctHeight>
+          </wp14:sizeRelV>
+        </wp:anchor>
+      </w:drawing>
+    </w:r>
     <w:sdt>
       <w:sdtPr>
-        <w:alias w:val="Author"/>
-        <w:id w:val="-1813245607"/>
-        <w:dataBinding w:prefixMappings="xmlns:ns0='http://schemas.openxmlformats.org/package/2006/metadata/core-properties' xmlns:ns1='http://purl.org/dc/elements/1.1/'" w:xpath="/ns0:coreProperties[1]/ns1:creator[1]" w:storeItemID="{6C3C8BC8-F283-45AE-878A-BAB7291924A1}"/>
+        <w:alias w:val="Title"/>
+        <w:tag w:val=""/>
+        <w:id w:val="607402621"/>
+        <w:dataBinding w:prefixMappings="xmlns:ns0='http://purl.org/dc/elements/1.1/' xmlns:ns1='http://schemas.openxmlformats.org/package/2006/metadata/core-properties' " w:xpath="/ns1:coreProperties[1]/ns0:title[1]" w:storeItemID="{6C3C8BC8-F283-45AE-878A-BAB7291924A1}"/>
         <w:text/>
       </w:sdtPr>
-      <w:sdtEndPr/>
       <w:sdtContent>
         <w:r>
-          <w:t>Andy Bottom</w:t>
+          <w:t>Integration      Test Results</w:t>
         </w:r>
       </w:sdtContent>
     </w:sdt>
-  </w:p>
-  <w:p>
-    <w:pPr>
-      <w:pStyle w:val="Footer"/>
-    </w:pPr>
     <w:r>
       <w:rPr>
         <w:noProof/>
@@ -8178,12 +9052,14 @@
           <v:stroke joinstyle="miter"/>
           <v:path gradientshapeok="t" o:connecttype="rect"/>
         </v:shapetype>
-        <v:shape id="_x0000_s2196" type="#_x0000_t202" style="position:absolute;margin-left:1588.4pt;margin-top:0;width:118.8pt;height:31.15pt;z-index:251745280;visibility:visible;mso-position-horizontal:right;mso-position-horizontal-relative:margin;mso-position-vertical:top;mso-position-vertical-relative:bottom-margin-area;mso-width-relative:margin;mso-height-relative:margin" o:gfxdata="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" filled="f" stroked="f" strokeweight=".5pt">
-          <v:textbox style="mso-next-textbox:#_x0000_s2196;mso-fit-shape-to-text:t">
+        <v:shape id="_x0000_s2262" type="#_x0000_t202" style="position:absolute;margin-left:67.6pt;margin-top:0;width:118.8pt;height:50.65pt;z-index:251808768;visibility:visible;mso-wrap-style:square;mso-width-percent:0;mso-height-percent:0;mso-wrap-distance-left:9pt;mso-wrap-distance-top:0;mso-wrap-distance-right:9pt;mso-wrap-distance-bottom:0;mso-position-horizontal:right;mso-position-horizontal-relative:margin;mso-position-vertical:top;mso-position-vertical-relative:bottom-margin-area;mso-width-percent:0;mso-height-percent:0;mso-width-relative:margin;mso-height-relative:margin;v-text-anchor:top" o:gfxdata="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" filled="f" stroked="f" strokeweight=".5pt">
+          <v:path arrowok="t"/>
+          <v:textbox style="mso-next-textbox:#_x0000_s2262;mso-fit-shape-to-text:t">
             <w:txbxContent>
               <w:p>
                 <w:pPr>
                   <w:pStyle w:val="Footer"/>
+                  <w:spacing w:before="240"/>
                 </w:pPr>
                 <w:r>
                   <w:fldChar w:fldCharType="begin"/>
@@ -8201,9 +9077,6 @@
                   <w:t>1</w:t>
                 </w:r>
                 <w:r>
-                  <w:rPr>
-                    <w:noProof/>
-                  </w:rPr>
                   <w:fldChar w:fldCharType="end"/>
                 </w:r>
               </w:p>
@@ -8216,10 +9089,9 @@
     <w:r>
       <w:rPr>
         <w:noProof/>
-        <w:color w:val="0F6FC6" w:themeColor="accent1"/>
       </w:rPr>
       <w:pict>
-        <v:rect id="_x0000_s2197" style="position:absolute;margin-left:0;margin-top:0;width:468pt;height:2.85pt;z-index:-251570176;visibility:visible;mso-width-percent:1000;mso-wrap-distance-top:7.2pt;mso-wrap-distance-bottom:7.2pt;mso-position-horizontal:center;mso-position-horizontal-relative:margin;mso-position-vertical:top;mso-position-vertical-relative:bottom-margin-area;mso-width-percent:1000;mso-width-relative:margin;mso-height-relative:margin;v-text-anchor:middle" o:gfxdata="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" fillcolor="#0f6fc6 [3204]" stroked="f" strokeweight="2pt">
+        <v:rect id="_x0000_s2263" style="position:absolute;margin-left:0;margin-top:0;width:468pt;height:2.85pt;z-index:-251506688;visibility:visible;mso-wrap-style:square;mso-width-percent:1000;mso-height-percent:0;mso-wrap-distance-left:9pt;mso-wrap-distance-top:7.2pt;mso-wrap-distance-right:9pt;mso-wrap-distance-bottom:7.2pt;mso-position-horizontal:center;mso-position-horizontal-relative:margin;mso-position-vertical:top;mso-position-vertical-relative:bottom-margin-area;mso-width-percent:1000;mso-height-percent:0;mso-width-relative:margin;mso-height-relative:margin;v-text-anchor:middle" o:gfxdata="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" fillcolor="#2b2b2b" stroked="f" strokeweight="2pt">
           <w10:wrap type="square" anchorx="margin" anchory="margin"/>
         </v:rect>
       </w:pict>
@@ -8241,7 +9113,6 @@
         <w:dataBinding w:prefixMappings="xmlns:ns0='http://schemas.openxmlformats.org/package/2006/metadata/core-properties' xmlns:ns1='http://purl.org/dc/elements/1.1/'" w:xpath="/ns0:coreProperties[1]/ns1:creator[1]" w:storeItemID="{6C3C8BC8-F283-45AE-878A-BAB7291924A1}"/>
         <w:text/>
       </w:sdtPr>
-      <w:sdtEndPr/>
       <w:sdtContent>
         <w:r>
           <w:t>Andy Bottom</w:t>
@@ -8262,7 +9133,7 @@
           <v:stroke joinstyle="miter"/>
           <v:path gradientshapeok="t" o:connecttype="rect"/>
         </v:shapetype>
-        <v:shape id="Text Box 56" o:spid="_x0000_s2050" type="#_x0000_t202" style="position:absolute;margin-left:1588.4pt;margin-top:0;width:118.8pt;height:31.15pt;z-index:251661312;visibility:visible;mso-position-horizontal:right;mso-position-horizontal-relative:margin;mso-position-vertical:top;mso-position-vertical-relative:bottom-margin-area;mso-width-relative:margin;mso-height-relative:margin" o:gfxdata="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" filled="f" stroked="f" strokeweight=".5pt">
+        <v:shape id="Text Box 56" o:spid="_x0000_s2050" type="#_x0000_t202" style="position:absolute;margin-left:23in;margin-top:0;width:118.8pt;height:31.15pt;z-index:251661312;visibility:visible;mso-position-horizontal:right;mso-position-horizontal-relative:margin;mso-position-vertical:top;mso-position-vertical-relative:bottom-margin-area;mso-width-relative:margin;mso-height-relative:margin" o:gfxdata="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" filled="f" stroked="f" strokeweight=".5pt">
           <v:textbox style="mso-next-textbox:#Text Box 56;mso-fit-shape-to-text:t">
             <w:txbxContent>
               <w:p>
@@ -8300,10 +9171,10 @@
     <w:r>
       <w:rPr>
         <w:noProof/>
-        <w:color w:val="0F6FC6" w:themeColor="accent1"/>
+        <w:color w:val="163300" w:themeColor="accent1"/>
       </w:rPr>
       <w:pict>
-        <v:rect id="Rectangle 58" o:spid="_x0000_s2049" style="position:absolute;margin-left:0;margin-top:0;width:468pt;height:2.85pt;z-index:-251654144;visibility:visible;mso-width-percent:1000;mso-wrap-distance-top:7.2pt;mso-wrap-distance-bottom:7.2pt;mso-position-horizontal:center;mso-position-horizontal-relative:margin;mso-position-vertical:top;mso-position-vertical-relative:bottom-margin-area;mso-width-percent:1000;mso-width-relative:margin;mso-height-relative:margin;v-text-anchor:middle" o:gfxdata="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" fillcolor="#0f6fc6 [3204]" stroked="f" strokeweight="2pt">
+        <v:rect id="Rectangle 58" o:spid="_x0000_s2049" style="position:absolute;margin-left:0;margin-top:0;width:468pt;height:2.85pt;z-index:-251654144;visibility:visible;mso-width-percent:1000;mso-wrap-distance-top:7.2pt;mso-wrap-distance-bottom:7.2pt;mso-position-horizontal:center;mso-position-horizontal-relative:margin;mso-position-vertical:top;mso-position-vertical-relative:bottom-margin-area;mso-width-percent:1000;mso-width-relative:margin;mso-height-relative:margin;v-text-anchor:middle" o:gfxdata="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" fillcolor="#163300 [3204]" stroked="f" strokeweight="2pt">
           <w10:wrap type="square" anchorx="margin" anchory="margin"/>
         </v:rect>
       </w:pict>
@@ -8317,26 +9188,156 @@
   <w:p>
     <w:pPr>
       <w:pStyle w:val="Footer"/>
+      <w:spacing w:before="240"/>
     </w:pPr>
+    <w:r>
+      <w:rPr>
+        <w:noProof/>
+      </w:rPr>
+      <w:drawing>
+        <wp:anchor distT="0" distB="0" distL="114300" distR="114300" simplePos="0" relativeHeight="251769856" behindDoc="0" locked="0" layoutInCell="1" allowOverlap="1" wp14:anchorId="142DF4AE" wp14:editId="42106DD5">
+          <wp:simplePos x="0" y="0"/>
+          <wp:positionH relativeFrom="column">
+            <wp:posOffset>5029200</wp:posOffset>
+          </wp:positionH>
+          <wp:positionV relativeFrom="paragraph">
+            <wp:posOffset>-187325</wp:posOffset>
+          </wp:positionV>
+          <wp:extent cx="450215" cy="656590"/>
+          <wp:effectExtent l="0" t="0" r="0" b="0"/>
+          <wp:wrapNone/>
+          <wp:docPr id="26" name="Picture 26"/>
+          <wp:cNvGraphicFramePr>
+            <a:graphicFrameLocks xmlns:a="http://schemas.openxmlformats.org/drawingml/2006/main" noChangeAspect="1"/>
+          </wp:cNvGraphicFramePr>
+          <a:graphic xmlns:a="http://schemas.openxmlformats.org/drawingml/2006/main">
+            <a:graphicData uri="http://schemas.openxmlformats.org/drawingml/2006/picture">
+              <pic:pic xmlns:pic="http://schemas.openxmlformats.org/drawingml/2006/picture">
+                <pic:nvPicPr>
+                  <pic:cNvPr id="0" name="Picture 74"/>
+                  <pic:cNvPicPr>
+                    <a:picLocks noChangeAspect="1" noChangeArrowheads="1"/>
+                  </pic:cNvPicPr>
+                </pic:nvPicPr>
+                <pic:blipFill>
+                  <a:blip r:embed="rId1">
+                    <a:extLst>
+                      <a:ext uri="{28A0092B-C50C-407E-A947-70E740481C1C}">
+                        <a14:useLocalDpi xmlns:a14="http://schemas.microsoft.com/office/drawing/2010/main" val="0"/>
+                      </a:ext>
+                    </a:extLst>
+                  </a:blip>
+                  <a:srcRect/>
+                  <a:stretch>
+                    <a:fillRect/>
+                  </a:stretch>
+                </pic:blipFill>
+                <pic:spPr bwMode="auto">
+                  <a:xfrm>
+                    <a:off x="0" y="0"/>
+                    <a:ext cx="450215" cy="656590"/>
+                  </a:xfrm>
+                  <a:prstGeom prst="rect">
+                    <a:avLst/>
+                  </a:prstGeom>
+                  <a:noFill/>
+                  <a:ln>
+                    <a:noFill/>
+                  </a:ln>
+                </pic:spPr>
+              </pic:pic>
+            </a:graphicData>
+          </a:graphic>
+          <wp14:sizeRelH relativeFrom="page">
+            <wp14:pctWidth>0</wp14:pctWidth>
+          </wp14:sizeRelH>
+          <wp14:sizeRelV relativeFrom="page">
+            <wp14:pctHeight>0</wp14:pctHeight>
+          </wp14:sizeRelV>
+        </wp:anchor>
+      </w:drawing>
+    </w:r>
+    <w:r>
+      <w:rPr>
+        <w:noProof/>
+      </w:rPr>
+      <w:drawing>
+        <wp:anchor distT="0" distB="0" distL="114300" distR="114300" simplePos="0" relativeHeight="251770880" behindDoc="0" locked="0" layoutInCell="1" allowOverlap="1" wp14:anchorId="0B526E2E" wp14:editId="7459A077">
+          <wp:simplePos x="0" y="0"/>
+          <wp:positionH relativeFrom="column">
+            <wp:posOffset>5486400</wp:posOffset>
+          </wp:positionH>
+          <wp:positionV relativeFrom="paragraph">
+            <wp:posOffset>-196215</wp:posOffset>
+          </wp:positionV>
+          <wp:extent cx="450215" cy="666115"/>
+          <wp:effectExtent l="0" t="0" r="0" b="0"/>
+          <wp:wrapNone/>
+          <wp:docPr id="27" name="Picture 27"/>
+          <wp:cNvGraphicFramePr>
+            <a:graphicFrameLocks xmlns:a="http://schemas.openxmlformats.org/drawingml/2006/main" noChangeAspect="1"/>
+          </wp:cNvGraphicFramePr>
+          <a:graphic xmlns:a="http://schemas.openxmlformats.org/drawingml/2006/main">
+            <a:graphicData uri="http://schemas.openxmlformats.org/drawingml/2006/picture">
+              <pic:pic xmlns:pic="http://schemas.openxmlformats.org/drawingml/2006/picture">
+                <pic:nvPicPr>
+                  <pic:cNvPr id="0" name="Picture 75"/>
+                  <pic:cNvPicPr>
+                    <a:picLocks noChangeAspect="1" noChangeArrowheads="1"/>
+                  </pic:cNvPicPr>
+                </pic:nvPicPr>
+                <pic:blipFill>
+                  <a:blip r:embed="rId2">
+                    <a:extLst>
+                      <a:ext uri="{28A0092B-C50C-407E-A947-70E740481C1C}">
+                        <a14:useLocalDpi xmlns:a14="http://schemas.microsoft.com/office/drawing/2010/main" val="0"/>
+                      </a:ext>
+                    </a:extLst>
+                  </a:blip>
+                  <a:srcRect/>
+                  <a:stretch>
+                    <a:fillRect/>
+                  </a:stretch>
+                </pic:blipFill>
+                <pic:spPr bwMode="auto">
+                  <a:xfrm>
+                    <a:off x="0" y="0"/>
+                    <a:ext cx="450215" cy="666115"/>
+                  </a:xfrm>
+                  <a:prstGeom prst="rect">
+                    <a:avLst/>
+                  </a:prstGeom>
+                  <a:noFill/>
+                  <a:ln>
+                    <a:noFill/>
+                  </a:ln>
+                </pic:spPr>
+              </pic:pic>
+            </a:graphicData>
+          </a:graphic>
+          <wp14:sizeRelH relativeFrom="page">
+            <wp14:pctWidth>0</wp14:pctWidth>
+          </wp14:sizeRelH>
+          <wp14:sizeRelV relativeFrom="page">
+            <wp14:pctHeight>0</wp14:pctHeight>
+          </wp14:sizeRelV>
+        </wp:anchor>
+      </w:drawing>
+    </w:r>
     <w:sdt>
       <w:sdtPr>
-        <w:alias w:val="Author"/>
-        <w:id w:val="-512529724"/>
-        <w:dataBinding w:prefixMappings="xmlns:ns0='http://schemas.openxmlformats.org/package/2006/metadata/core-properties' xmlns:ns1='http://purl.org/dc/elements/1.1/'" w:xpath="/ns0:coreProperties[1]/ns1:creator[1]" w:storeItemID="{6C3C8BC8-F283-45AE-878A-BAB7291924A1}"/>
+        <w:alias w:val="Title"/>
+        <w:tag w:val=""/>
+        <w:id w:val="1578087443"/>
+        <w:dataBinding w:prefixMappings="xmlns:ns0='http://purl.org/dc/elements/1.1/' xmlns:ns1='http://schemas.openxmlformats.org/package/2006/metadata/core-properties' " w:xpath="/ns1:coreProperties[1]/ns0:title[1]" w:storeItemID="{6C3C8BC8-F283-45AE-878A-BAB7291924A1}"/>
         <w:text/>
       </w:sdtPr>
-      <w:sdtEndPr/>
       <w:sdtContent>
         <w:r>
-          <w:t>Andy Bottom</w:t>
+          <w:t>Integration      Test Results</w:t>
         </w:r>
       </w:sdtContent>
     </w:sdt>
-  </w:p>
-  <w:p>
-    <w:pPr>
-      <w:pStyle w:val="Footer"/>
-    </w:pPr>
     <w:r>
       <w:rPr>
         <w:noProof/>
@@ -8346,12 +9347,14 @@
           <v:stroke joinstyle="miter"/>
           <v:path gradientshapeok="t" o:connecttype="rect"/>
         </v:shapetype>
-        <v:shape id="_x0000_s2136" type="#_x0000_t202" style="position:absolute;margin-left:1419.2pt;margin-top:0;width:118.8pt;height:31.15pt;z-index:251676672;visibility:visible;mso-position-horizontal:right;mso-position-horizontal-relative:margin;mso-position-vertical:top;mso-position-vertical-relative:bottom-margin-area;mso-width-relative:margin;mso-height-relative:margin" o:gfxdata="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" filled="f" stroked="f" strokeweight=".5pt">
-          <v:textbox style="mso-next-textbox:#_x0000_s2136;mso-fit-shape-to-text:t">
+        <v:shape id="_x0000_s2246" type="#_x0000_t202" style="position:absolute;margin-left:67.6pt;margin-top:0;width:118.8pt;height:50.65pt;z-index:251767808;visibility:visible;mso-wrap-style:square;mso-width-percent:0;mso-height-percent:0;mso-wrap-distance-left:9pt;mso-wrap-distance-top:0;mso-wrap-distance-right:9pt;mso-wrap-distance-bottom:0;mso-position-horizontal:right;mso-position-horizontal-relative:margin;mso-position-vertical:top;mso-position-vertical-relative:bottom-margin-area;mso-width-percent:0;mso-height-percent:0;mso-width-relative:margin;mso-height-relative:margin;v-text-anchor:top" o:gfxdata="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" filled="f" stroked="f" strokeweight=".5pt">
+          <v:path arrowok="t"/>
+          <v:textbox style="mso-next-textbox:#_x0000_s2246;mso-fit-shape-to-text:t">
             <w:txbxContent>
               <w:p>
                 <w:pPr>
                   <w:pStyle w:val="Footer"/>
+                  <w:spacing w:before="240"/>
                 </w:pPr>
                 <w:r>
                   <w:fldChar w:fldCharType="begin"/>
@@ -8369,9 +9372,6 @@
                   <w:t>1</w:t>
                 </w:r>
                 <w:r>
-                  <w:rPr>
-                    <w:noProof/>
-                  </w:rPr>
                   <w:fldChar w:fldCharType="end"/>
                 </w:r>
               </w:p>
@@ -8384,10 +9384,9 @@
     <w:r>
       <w:rPr>
         <w:noProof/>
-        <w:color w:val="0F6FC6" w:themeColor="accent1"/>
       </w:rPr>
       <w:pict>
-        <v:rect id="_x0000_s2137" style="position:absolute;margin-left:0;margin-top:0;width:468pt;height:2.85pt;z-index:-251638784;visibility:visible;mso-width-percent:1000;mso-wrap-distance-top:7.2pt;mso-wrap-distance-bottom:7.2pt;mso-position-horizontal:center;mso-position-horizontal-relative:margin;mso-position-vertical:top;mso-position-vertical-relative:bottom-margin-area;mso-width-percent:1000;mso-width-relative:margin;mso-height-relative:margin;v-text-anchor:middle" o:gfxdata="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" fillcolor="#0f6fc6 [3204]" stroked="f" strokeweight="2pt">
+        <v:rect id="_x0000_s2247" style="position:absolute;margin-left:0;margin-top:0;width:468pt;height:2.85pt;z-index:-251547648;visibility:visible;mso-wrap-style:square;mso-width-percent:1000;mso-height-percent:0;mso-wrap-distance-left:9pt;mso-wrap-distance-top:7.2pt;mso-wrap-distance-right:9pt;mso-wrap-distance-bottom:7.2pt;mso-position-horizontal:center;mso-position-horizontal-relative:margin;mso-position-vertical:top;mso-position-vertical-relative:bottom-margin-area;mso-width-percent:1000;mso-height-percent:0;mso-width-relative:margin;mso-height-relative:margin;v-text-anchor:middle" o:gfxdata="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" fillcolor="#2b2b2b" stroked="f" strokeweight="2pt">
           <w10:wrap type="square" anchorx="margin" anchory="margin"/>
         </v:rect>
       </w:pict>
@@ -8419,7 +9418,6 @@
         <w:dataBinding w:prefixMappings="xmlns:ns0='http://schemas.openxmlformats.org/package/2006/metadata/core-properties' xmlns:ns1='http://purl.org/dc/elements/1.1/'" w:xpath="/ns0:coreProperties[1]/ns1:creator[1]" w:storeItemID="{6C3C8BC8-F283-45AE-878A-BAB7291924A1}"/>
         <w:text/>
       </w:sdtPr>
-      <w:sdtEndPr/>
       <w:sdtContent>
         <w:r>
           <w:rPr>
@@ -8445,7 +9443,7 @@
           <v:stroke joinstyle="miter"/>
           <v:path gradientshapeok="t" o:connecttype="rect"/>
         </v:shapetype>
-        <v:shape id="_x0000_s2139" type="#_x0000_t202" style="position:absolute;margin-left:608.4pt;margin-top:0;width:118.8pt;height:31.15pt;z-index:251679744;visibility:visible;mso-wrap-style:square;mso-width-percent:0;mso-height-percent:0;mso-wrap-distance-left:9pt;mso-wrap-distance-top:0;mso-wrap-distance-right:9pt;mso-wrap-distance-bottom:0;mso-position-horizontal:right;mso-position-horizontal-relative:margin;mso-position-vertical:top;mso-position-vertical-relative:bottom-margin-area;mso-width-percent:0;mso-height-percent:0;mso-width-relative:margin;mso-height-relative:margin;v-text-anchor:top" o:gfxdata="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" filled="f" stroked="f" strokeweight=".5pt">
+        <v:shape id="_x0000_s2139" type="#_x0000_t202" style="position:absolute;margin-left:676pt;margin-top:0;width:118.8pt;height:31.15pt;z-index:251679744;visibility:visible;mso-wrap-style:square;mso-width-percent:0;mso-height-percent:0;mso-wrap-distance-left:9pt;mso-wrap-distance-top:0;mso-wrap-distance-right:9pt;mso-wrap-distance-bottom:0;mso-position-horizontal:right;mso-position-horizontal-relative:margin;mso-position-vertical:top;mso-position-vertical-relative:bottom-margin-area;mso-width-percent:0;mso-height-percent:0;mso-width-relative:margin;mso-height-relative:margin;v-text-anchor:top" o:gfxdata="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" filled="f" stroked="f" strokeweight=".5pt">
           <v:textbox style="mso-next-textbox:#_x0000_s2139;mso-fit-shape-to-text:t">
             <w:txbxContent>
               <w:p>
@@ -8498,7 +9496,7 @@
         <w:noProof/>
       </w:rPr>
       <w:pict>
-        <v:rect id="_x0000_s2140" style="position:absolute;margin-left:0;margin-top:0;width:468pt;height:2.85pt;z-index:-251635712;visibility:visible;mso-wrap-style:square;mso-width-percent:1000;mso-height-percent:0;mso-wrap-distance-left:9pt;mso-wrap-distance-top:7.2pt;mso-wrap-distance-right:9pt;mso-wrap-distance-bottom:7.2pt;mso-position-horizontal:center;mso-position-horizontal-relative:margin;mso-position-vertical:top;mso-position-vertical-relative:bottom-margin-area;mso-width-percent:1000;mso-height-percent:0;mso-width-relative:margin;mso-height-relative:margin;v-text-anchor:middle" o:gfxdata="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" fillcolor="#0f6fc6 [3204]" stroked="f" strokeweight="2pt">
+        <v:rect id="_x0000_s2140" style="position:absolute;margin-left:0;margin-top:0;width:468pt;height:2.85pt;z-index:-251635712;visibility:visible;mso-wrap-style:square;mso-width-percent:1000;mso-height-percent:0;mso-wrap-distance-left:9pt;mso-wrap-distance-top:7.2pt;mso-wrap-distance-right:9pt;mso-wrap-distance-bottom:7.2pt;mso-position-horizontal:center;mso-position-horizontal-relative:margin;mso-position-vertical:top;mso-position-vertical-relative:bottom-margin-area;mso-width-percent:1000;mso-height-percent:0;mso-width-relative:margin;mso-height-relative:margin;v-text-anchor:middle" o:gfxdata="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" fillcolor="#163300 [3204]" stroked="f" strokeweight="2pt">
           <w10:wrap type="square" anchorx="margin" anchory="margin"/>
         </v:rect>
       </w:pict>
@@ -8512,26 +9510,156 @@
   <w:p>
     <w:pPr>
       <w:pStyle w:val="Footer"/>
+      <w:spacing w:before="240"/>
     </w:pPr>
+    <w:r>
+      <w:rPr>
+        <w:noProof/>
+      </w:rPr>
+      <w:drawing>
+        <wp:anchor distT="0" distB="0" distL="114300" distR="114300" simplePos="0" relativeHeight="251774976" behindDoc="0" locked="0" layoutInCell="1" allowOverlap="1" wp14:anchorId="142DF4AE" wp14:editId="42106DD5">
+          <wp:simplePos x="0" y="0"/>
+          <wp:positionH relativeFrom="column">
+            <wp:posOffset>5029200</wp:posOffset>
+          </wp:positionH>
+          <wp:positionV relativeFrom="paragraph">
+            <wp:posOffset>-187325</wp:posOffset>
+          </wp:positionV>
+          <wp:extent cx="450215" cy="656590"/>
+          <wp:effectExtent l="0" t="0" r="0" b="0"/>
+          <wp:wrapNone/>
+          <wp:docPr id="28" name="Picture 28"/>
+          <wp:cNvGraphicFramePr>
+            <a:graphicFrameLocks xmlns:a="http://schemas.openxmlformats.org/drawingml/2006/main" noChangeAspect="1"/>
+          </wp:cNvGraphicFramePr>
+          <a:graphic xmlns:a="http://schemas.openxmlformats.org/drawingml/2006/main">
+            <a:graphicData uri="http://schemas.openxmlformats.org/drawingml/2006/picture">
+              <pic:pic xmlns:pic="http://schemas.openxmlformats.org/drawingml/2006/picture">
+                <pic:nvPicPr>
+                  <pic:cNvPr id="0" name="Picture 74"/>
+                  <pic:cNvPicPr>
+                    <a:picLocks noChangeAspect="1" noChangeArrowheads="1"/>
+                  </pic:cNvPicPr>
+                </pic:nvPicPr>
+                <pic:blipFill>
+                  <a:blip r:embed="rId1">
+                    <a:extLst>
+                      <a:ext uri="{28A0092B-C50C-407E-A947-70E740481C1C}">
+                        <a14:useLocalDpi xmlns:a14="http://schemas.microsoft.com/office/drawing/2010/main" val="0"/>
+                      </a:ext>
+                    </a:extLst>
+                  </a:blip>
+                  <a:srcRect/>
+                  <a:stretch>
+                    <a:fillRect/>
+                  </a:stretch>
+                </pic:blipFill>
+                <pic:spPr bwMode="auto">
+                  <a:xfrm>
+                    <a:off x="0" y="0"/>
+                    <a:ext cx="450215" cy="656590"/>
+                  </a:xfrm>
+                  <a:prstGeom prst="rect">
+                    <a:avLst/>
+                  </a:prstGeom>
+                  <a:noFill/>
+                  <a:ln>
+                    <a:noFill/>
+                  </a:ln>
+                </pic:spPr>
+              </pic:pic>
+            </a:graphicData>
+          </a:graphic>
+          <wp14:sizeRelH relativeFrom="page">
+            <wp14:pctWidth>0</wp14:pctWidth>
+          </wp14:sizeRelH>
+          <wp14:sizeRelV relativeFrom="page">
+            <wp14:pctHeight>0</wp14:pctHeight>
+          </wp14:sizeRelV>
+        </wp:anchor>
+      </w:drawing>
+    </w:r>
+    <w:r>
+      <w:rPr>
+        <w:noProof/>
+      </w:rPr>
+      <w:drawing>
+        <wp:anchor distT="0" distB="0" distL="114300" distR="114300" simplePos="0" relativeHeight="251776000" behindDoc="0" locked="0" layoutInCell="1" allowOverlap="1" wp14:anchorId="0B526E2E" wp14:editId="7459A077">
+          <wp:simplePos x="0" y="0"/>
+          <wp:positionH relativeFrom="column">
+            <wp:posOffset>5486400</wp:posOffset>
+          </wp:positionH>
+          <wp:positionV relativeFrom="paragraph">
+            <wp:posOffset>-196215</wp:posOffset>
+          </wp:positionV>
+          <wp:extent cx="450215" cy="666115"/>
+          <wp:effectExtent l="0" t="0" r="0" b="0"/>
+          <wp:wrapNone/>
+          <wp:docPr id="29" name="Picture 29"/>
+          <wp:cNvGraphicFramePr>
+            <a:graphicFrameLocks xmlns:a="http://schemas.openxmlformats.org/drawingml/2006/main" noChangeAspect="1"/>
+          </wp:cNvGraphicFramePr>
+          <a:graphic xmlns:a="http://schemas.openxmlformats.org/drawingml/2006/main">
+            <a:graphicData uri="http://schemas.openxmlformats.org/drawingml/2006/picture">
+              <pic:pic xmlns:pic="http://schemas.openxmlformats.org/drawingml/2006/picture">
+                <pic:nvPicPr>
+                  <pic:cNvPr id="0" name="Picture 75"/>
+                  <pic:cNvPicPr>
+                    <a:picLocks noChangeAspect="1" noChangeArrowheads="1"/>
+                  </pic:cNvPicPr>
+                </pic:nvPicPr>
+                <pic:blipFill>
+                  <a:blip r:embed="rId2">
+                    <a:extLst>
+                      <a:ext uri="{28A0092B-C50C-407E-A947-70E740481C1C}">
+                        <a14:useLocalDpi xmlns:a14="http://schemas.microsoft.com/office/drawing/2010/main" val="0"/>
+                      </a:ext>
+                    </a:extLst>
+                  </a:blip>
+                  <a:srcRect/>
+                  <a:stretch>
+                    <a:fillRect/>
+                  </a:stretch>
+                </pic:blipFill>
+                <pic:spPr bwMode="auto">
+                  <a:xfrm>
+                    <a:off x="0" y="0"/>
+                    <a:ext cx="450215" cy="666115"/>
+                  </a:xfrm>
+                  <a:prstGeom prst="rect">
+                    <a:avLst/>
+                  </a:prstGeom>
+                  <a:noFill/>
+                  <a:ln>
+                    <a:noFill/>
+                  </a:ln>
+                </pic:spPr>
+              </pic:pic>
+            </a:graphicData>
+          </a:graphic>
+          <wp14:sizeRelH relativeFrom="page">
+            <wp14:pctWidth>0</wp14:pctWidth>
+          </wp14:sizeRelH>
+          <wp14:sizeRelV relativeFrom="page">
+            <wp14:pctHeight>0</wp14:pctHeight>
+          </wp14:sizeRelV>
+        </wp:anchor>
+      </w:drawing>
+    </w:r>
     <w:sdt>
       <w:sdtPr>
-        <w:alias w:val="Author"/>
-        <w:id w:val="248400712"/>
-        <w:dataBinding w:prefixMappings="xmlns:ns0='http://schemas.openxmlformats.org/package/2006/metadata/core-properties' xmlns:ns1='http://purl.org/dc/elements/1.1/'" w:xpath="/ns0:coreProperties[1]/ns1:creator[1]" w:storeItemID="{6C3C8BC8-F283-45AE-878A-BAB7291924A1}"/>
+        <w:alias w:val="Title"/>
+        <w:tag w:val=""/>
+        <w:id w:val="-98409392"/>
+        <w:dataBinding w:prefixMappings="xmlns:ns0='http://purl.org/dc/elements/1.1/' xmlns:ns1='http://schemas.openxmlformats.org/package/2006/metadata/core-properties' " w:xpath="/ns1:coreProperties[1]/ns0:title[1]" w:storeItemID="{6C3C8BC8-F283-45AE-878A-BAB7291924A1}"/>
         <w:text/>
       </w:sdtPr>
-      <w:sdtEndPr/>
       <w:sdtContent>
         <w:r>
-          <w:t>Andy Bottom</w:t>
+          <w:t>Integration      Test Results</w:t>
         </w:r>
       </w:sdtContent>
     </w:sdt>
-  </w:p>
-  <w:p>
-    <w:pPr>
-      <w:pStyle w:val="Footer"/>
-    </w:pPr>
     <w:r>
       <w:rPr>
         <w:noProof/>
@@ -8541,12 +9669,14 @@
           <v:stroke joinstyle="miter"/>
           <v:path gradientshapeok="t" o:connecttype="rect"/>
         </v:shapetype>
-        <v:shape id="_x0000_s2133" type="#_x0000_t202" style="position:absolute;margin-left:1588.4pt;margin-top:0;width:118.8pt;height:31.15pt;z-index:251673600;visibility:visible;mso-position-horizontal:right;mso-position-horizontal-relative:margin;mso-position-vertical:top;mso-position-vertical-relative:bottom-margin-area;mso-width-relative:margin;mso-height-relative:margin" o:gfxdata="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" filled="f" stroked="f" strokeweight=".5pt">
-          <v:textbox style="mso-next-textbox:#_x0000_s2133;mso-fit-shape-to-text:t">
+        <v:shape id="_x0000_s2248" type="#_x0000_t202" style="position:absolute;margin-left:67.6pt;margin-top:0;width:118.8pt;height:50.65pt;z-index:251772928;visibility:visible;mso-wrap-style:square;mso-width-percent:0;mso-height-percent:0;mso-wrap-distance-left:9pt;mso-wrap-distance-top:0;mso-wrap-distance-right:9pt;mso-wrap-distance-bottom:0;mso-position-horizontal:right;mso-position-horizontal-relative:margin;mso-position-vertical:top;mso-position-vertical-relative:bottom-margin-area;mso-width-percent:0;mso-height-percent:0;mso-width-relative:margin;mso-height-relative:margin;v-text-anchor:top" o:gfxdata="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" filled="f" stroked="f" strokeweight=".5pt">
+          <v:path arrowok="t"/>
+          <v:textbox style="mso-next-textbox:#_x0000_s2248;mso-fit-shape-to-text:t">
             <w:txbxContent>
               <w:p>
                 <w:pPr>
                   <w:pStyle w:val="Footer"/>
+                  <w:spacing w:before="240"/>
                 </w:pPr>
                 <w:r>
                   <w:fldChar w:fldCharType="begin"/>
@@ -8564,9 +9694,6 @@
                   <w:t>1</w:t>
                 </w:r>
                 <w:r>
-                  <w:rPr>
-                    <w:noProof/>
-                  </w:rPr>
                   <w:fldChar w:fldCharType="end"/>
                 </w:r>
               </w:p>
@@ -8579,10 +9706,9 @@
     <w:r>
       <w:rPr>
         <w:noProof/>
-        <w:color w:val="0F6FC6" w:themeColor="accent1"/>
       </w:rPr>
       <w:pict>
-        <v:rect id="_x0000_s2134" style="position:absolute;margin-left:0;margin-top:0;width:468pt;height:2.85pt;z-index:-251641856;visibility:visible;mso-width-percent:1000;mso-wrap-distance-top:7.2pt;mso-wrap-distance-bottom:7.2pt;mso-position-horizontal:center;mso-position-horizontal-relative:margin;mso-position-vertical:top;mso-position-vertical-relative:bottom-margin-area;mso-width-percent:1000;mso-width-relative:margin;mso-height-relative:margin;v-text-anchor:middle" o:gfxdata="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" fillcolor="#0f6fc6 [3204]" stroked="f" strokeweight="2pt">
+        <v:rect id="_x0000_s2249" style="position:absolute;margin-left:0;margin-top:0;width:468pt;height:2.85pt;z-index:-251542528;visibility:visible;mso-wrap-style:square;mso-width-percent:1000;mso-height-percent:0;mso-wrap-distance-left:9pt;mso-wrap-distance-top:7.2pt;mso-wrap-distance-right:9pt;mso-wrap-distance-bottom:7.2pt;mso-position-horizontal:center;mso-position-horizontal-relative:margin;mso-position-vertical:top;mso-position-vertical-relative:bottom-margin-area;mso-width-percent:1000;mso-height-percent:0;mso-width-relative:margin;mso-height-relative:margin;v-text-anchor:middle" o:gfxdata="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" fillcolor="#2b2b2b" stroked="f" strokeweight="2pt">
           <w10:wrap type="square" anchorx="margin" anchory="margin"/>
         </v:rect>
       </w:pict>
@@ -8596,90 +9722,6 @@
   <w:p>
     <w:pPr>
       <w:pStyle w:val="Footer"/>
-    </w:pPr>
-    <w:sdt>
-      <w:sdtPr>
-        <w:alias w:val="Author"/>
-        <w:id w:val="94765968"/>
-        <w:dataBinding w:prefixMappings="xmlns:ns0='http://schemas.openxmlformats.org/package/2006/metadata/core-properties' xmlns:ns1='http://purl.org/dc/elements/1.1/'" w:xpath="/ns0:coreProperties[1]/ns1:creator[1]" w:storeItemID="{6C3C8BC8-F283-45AE-878A-BAB7291924A1}"/>
-        <w:text/>
-      </w:sdtPr>
-      <w:sdtEndPr/>
-      <w:sdtContent>
-        <w:r>
-          <w:t>Andy Bottom</w:t>
-        </w:r>
-      </w:sdtContent>
-    </w:sdt>
-  </w:p>
-  <w:p>
-    <w:pPr>
-      <w:pStyle w:val="Footer"/>
-    </w:pPr>
-    <w:r>
-      <w:rPr>
-        <w:noProof/>
-      </w:rPr>
-      <w:pict>
-        <v:shapetype id="_x0000_t202" coordsize="21600,21600" o:spt="202" path="m,l,21600r21600,l21600,xe">
-          <v:stroke joinstyle="miter"/>
-          <v:path gradientshapeok="t" o:connecttype="rect"/>
-        </v:shapetype>
-        <v:shape id="_x0000_s2145" type="#_x0000_t202" style="position:absolute;margin-left:1419.2pt;margin-top:0;width:118.8pt;height:31.15pt;z-index:251686912;visibility:visible;mso-position-horizontal:right;mso-position-horizontal-relative:margin;mso-position-vertical:top;mso-position-vertical-relative:bottom-margin-area;mso-width-relative:margin;mso-height-relative:margin" o:gfxdata="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" filled="f" stroked="f" strokeweight=".5pt">
-          <v:textbox style="mso-next-textbox:#_x0000_s2145;mso-fit-shape-to-text:t">
-            <w:txbxContent>
-              <w:p>
-                <w:pPr>
-                  <w:pStyle w:val="Footer"/>
-                </w:pPr>
-                <w:r>
-                  <w:fldChar w:fldCharType="begin"/>
-                </w:r>
-                <w:r>
-                  <w:instrText xml:space="preserve"> PAGE  \* Arabic  \* MERGEFORMAT </w:instrText>
-                </w:r>
-                <w:r>
-                  <w:fldChar w:fldCharType="separate"/>
-                </w:r>
-                <w:r>
-                  <w:rPr>
-                    <w:noProof/>
-                  </w:rPr>
-                  <w:t>1</w:t>
-                </w:r>
-                <w:r>
-                  <w:rPr>
-                    <w:noProof/>
-                  </w:rPr>
-                  <w:fldChar w:fldCharType="end"/>
-                </w:r>
-              </w:p>
-            </w:txbxContent>
-          </v:textbox>
-          <w10:wrap anchorx="margin" anchory="margin"/>
-        </v:shape>
-      </w:pict>
-    </w:r>
-    <w:r>
-      <w:rPr>
-        <w:noProof/>
-        <w:color w:val="0F6FC6" w:themeColor="accent1"/>
-      </w:rPr>
-      <w:pict>
-        <v:rect id="_x0000_s2146" style="position:absolute;margin-left:0;margin-top:0;width:468pt;height:2.85pt;z-index:-251628544;visibility:visible;mso-width-percent:1000;mso-wrap-distance-top:7.2pt;mso-wrap-distance-bottom:7.2pt;mso-position-horizontal:center;mso-position-horizontal-relative:margin;mso-position-vertical:top;mso-position-vertical-relative:bottom-margin-area;mso-width-percent:1000;mso-width-relative:margin;mso-height-relative:margin;v-text-anchor:middle" o:gfxdata="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" fillcolor="#0f6fc6 [3204]" stroked="f" strokeweight="2pt">
-          <w10:wrap type="square" anchorx="margin" anchory="margin"/>
-        </v:rect>
-      </w:pict>
-    </w:r>
-  </w:p>
-</w:ftr>
-</file>
-
-<file path=word/footer8.xml><?xml version="1.0" encoding="utf-8"?>
-<w:ftr xmlns:wpc="http://schemas.microsoft.com/office/word/2010/wordprocessingCanvas" xmlns:mc="http://schemas.openxmlformats.org/markup-compatibility/2006" xmlns:o="urn:schemas-microsoft-com:office:office" xmlns:r="http://schemas.openxmlformats.org/officeDocument/2006/relationships" xmlns:m="http://schemas.openxmlformats.org/officeDocument/2006/math" xmlns:v="urn:schemas-microsoft-com:vml" xmlns:wp14="http://schemas.microsoft.com/office/word/2010/wordprocessingDrawing" xmlns:wp="http://schemas.openxmlformats.org/drawingml/2006/wordprocessingDrawing" xmlns:w10="urn:schemas-microsoft-com:office:word" xmlns:w="http://schemas.openxmlformats.org/wordprocessingml/2006/main" xmlns:w14="http://schemas.microsoft.com/office/word/2010/wordml" xmlns:wpg="http://schemas.microsoft.com/office/word/2010/wordprocessingGroup" xmlns:wpi="http://schemas.microsoft.com/office/word/2010/wordprocessingInk" xmlns:wne="http://schemas.microsoft.com/office/word/2006/wordml" xmlns:wps="http://schemas.microsoft.com/office/word/2010/wordprocessingShape" mc:Ignorable="w14 wp14">
-  <w:p>
-    <w:pPr>
-      <w:pStyle w:val="Footer"/>
       <w:rPr>
         <w:color w:val="000000" w:themeColor="text1"/>
         <w:sz w:val="24"/>
@@ -8698,7 +9740,6 @@
         <w:dataBinding w:prefixMappings="xmlns:ns0='http://schemas.openxmlformats.org/package/2006/metadata/core-properties' xmlns:ns1='http://purl.org/dc/elements/1.1/'" w:xpath="/ns0:coreProperties[1]/ns1:creator[1]" w:storeItemID="{6C3C8BC8-F283-45AE-878A-BAB7291924A1}"/>
         <w:text/>
       </w:sdtPr>
-      <w:sdtEndPr/>
       <w:sdtContent>
         <w:r>
           <w:rPr>
@@ -8724,7 +9765,7 @@
           <v:stroke joinstyle="miter"/>
           <v:path gradientshapeok="t" o:connecttype="rect"/>
         </v:shapetype>
-        <v:shape id="_x0000_s2148" type="#_x0000_t202" style="position:absolute;margin-left:608.4pt;margin-top:0;width:118.8pt;height:31.15pt;z-index:251689984;visibility:visible;mso-wrap-style:square;mso-width-percent:0;mso-height-percent:0;mso-wrap-distance-left:9pt;mso-wrap-distance-top:0;mso-wrap-distance-right:9pt;mso-wrap-distance-bottom:0;mso-position-horizontal:right;mso-position-horizontal-relative:margin;mso-position-vertical:top;mso-position-vertical-relative:bottom-margin-area;mso-width-percent:0;mso-height-percent:0;mso-width-relative:margin;mso-height-relative:margin;v-text-anchor:top" o:gfxdata="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" filled="f" stroked="f" strokeweight=".5pt">
+        <v:shape id="_x0000_s2148" type="#_x0000_t202" style="position:absolute;margin-left:676pt;margin-top:0;width:118.8pt;height:31.15pt;z-index:251689984;visibility:visible;mso-wrap-style:square;mso-width-percent:0;mso-height-percent:0;mso-wrap-distance-left:9pt;mso-wrap-distance-top:0;mso-wrap-distance-right:9pt;mso-wrap-distance-bottom:0;mso-position-horizontal:right;mso-position-horizontal-relative:margin;mso-position-vertical:top;mso-position-vertical-relative:bottom-margin-area;mso-width-percent:0;mso-height-percent:0;mso-width-relative:margin;mso-height-relative:margin;v-text-anchor:top" o:gfxdata="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" filled="f" stroked="f" strokeweight=".5pt">
           <v:textbox style="mso-next-textbox:#_x0000_s2148;mso-fit-shape-to-text:t">
             <w:txbxContent>
               <w:p>
@@ -8777,7 +9818,7 @@
         <w:noProof/>
       </w:rPr>
       <w:pict>
-        <v:rect id="_x0000_s2149" style="position:absolute;margin-left:0;margin-top:0;width:468pt;height:2.85pt;z-index:-251625472;visibility:visible;mso-wrap-style:square;mso-width-percent:1000;mso-height-percent:0;mso-wrap-distance-left:9pt;mso-wrap-distance-top:7.2pt;mso-wrap-distance-right:9pt;mso-wrap-distance-bottom:7.2pt;mso-position-horizontal:center;mso-position-horizontal-relative:margin;mso-position-vertical:top;mso-position-vertical-relative:bottom-margin-area;mso-width-percent:1000;mso-height-percent:0;mso-width-relative:margin;mso-height-relative:margin;v-text-anchor:middle" o:gfxdata="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" fillcolor="#0f6fc6 [3204]" stroked="f" strokeweight="2pt">
+        <v:rect id="_x0000_s2149" style="position:absolute;margin-left:0;margin-top:0;width:468pt;height:2.85pt;z-index:-251625472;visibility:visible;mso-wrap-style:square;mso-width-percent:1000;mso-height-percent:0;mso-wrap-distance-left:9pt;mso-wrap-distance-top:7.2pt;mso-wrap-distance-right:9pt;mso-wrap-distance-bottom:7.2pt;mso-position-horizontal:center;mso-position-horizontal-relative:margin;mso-position-vertical:top;mso-position-vertical-relative:bottom-margin-area;mso-width-percent:1000;mso-height-percent:0;mso-width-relative:margin;mso-height-relative:margin;v-text-anchor:middle" o:gfxdata="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" fillcolor="#163300 [3204]" stroked="f" strokeweight="2pt">
           <w10:wrap type="square" anchorx="margin" anchory="margin"/>
         </v:rect>
       </w:pict>
@@ -8786,7 +9827,7 @@
 </w:ftr>
 </file>
 
-<file path=word/footer9.xml><?xml version="1.0" encoding="utf-8"?>
+<file path=word/footer8.xml><?xml version="1.0" encoding="utf-8"?>
 <w:ftr xmlns:wpc="http://schemas.microsoft.com/office/word/2010/wordprocessingCanvas" xmlns:mc="http://schemas.openxmlformats.org/markup-compatibility/2006" xmlns:o="urn:schemas-microsoft-com:office:office" xmlns:r="http://schemas.openxmlformats.org/officeDocument/2006/relationships" xmlns:m="http://schemas.openxmlformats.org/officeDocument/2006/math" xmlns:v="urn:schemas-microsoft-com:vml" xmlns:wp14="http://schemas.microsoft.com/office/word/2010/wordprocessingDrawing" xmlns:wp="http://schemas.openxmlformats.org/drawingml/2006/wordprocessingDrawing" xmlns:w10="urn:schemas-microsoft-com:office:word" xmlns:w="http://schemas.openxmlformats.org/wordprocessingml/2006/main" xmlns:w14="http://schemas.microsoft.com/office/word/2010/wordml" xmlns:wpg="http://schemas.microsoft.com/office/word/2010/wordprocessingGroup" xmlns:wpi="http://schemas.microsoft.com/office/word/2010/wordprocessingInk" xmlns:wne="http://schemas.microsoft.com/office/word/2006/wordml" xmlns:wps="http://schemas.microsoft.com/office/word/2010/wordprocessingShape" mc:Ignorable="w14 wp14">
   <w:p>
     <w:pPr>
@@ -8799,7 +9840,6 @@
         <w:dataBinding w:prefixMappings="xmlns:ns0='http://schemas.openxmlformats.org/package/2006/metadata/core-properties' xmlns:ns1='http://purl.org/dc/elements/1.1/'" w:xpath="/ns0:coreProperties[1]/ns1:creator[1]" w:storeItemID="{6C3C8BC8-F283-45AE-878A-BAB7291924A1}"/>
         <w:text/>
       </w:sdtPr>
-      <w:sdtEndPr/>
       <w:sdtContent>
         <w:r>
           <w:t>Andy Bottom</w:t>
@@ -8820,7 +9860,7 @@
           <v:stroke joinstyle="miter"/>
           <v:path gradientshapeok="t" o:connecttype="rect"/>
         </v:shapetype>
-        <v:shape id="_x0000_s2142" type="#_x0000_t202" style="position:absolute;margin-left:1588.4pt;margin-top:0;width:118.8pt;height:31.15pt;z-index:251683840;visibility:visible;mso-position-horizontal:right;mso-position-horizontal-relative:margin;mso-position-vertical:top;mso-position-vertical-relative:bottom-margin-area;mso-width-relative:margin;mso-height-relative:margin" o:gfxdata="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" filled="f" stroked="f" strokeweight=".5pt">
+        <v:shape id="_x0000_s2142" type="#_x0000_t202" style="position:absolute;margin-left:23in;margin-top:0;width:118.8pt;height:31.15pt;z-index:251683840;visibility:visible;mso-position-horizontal:right;mso-position-horizontal-relative:margin;mso-position-vertical:top;mso-position-vertical-relative:bottom-margin-area;mso-width-relative:margin;mso-height-relative:margin" o:gfxdata="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" filled="f" stroked="f" strokeweight=".5pt">
           <v:textbox style="mso-next-textbox:#_x0000_s2142;mso-fit-shape-to-text:t">
             <w:txbxContent>
               <w:p>
@@ -8858,10 +9898,222 @@
     <w:r>
       <w:rPr>
         <w:noProof/>
-        <w:color w:val="0F6FC6" w:themeColor="accent1"/>
+        <w:color w:val="163300" w:themeColor="accent1"/>
       </w:rPr>
       <w:pict>
-        <v:rect id="_x0000_s2143" style="position:absolute;margin-left:0;margin-top:0;width:468pt;height:2.85pt;z-index:-251631616;visibility:visible;mso-width-percent:1000;mso-wrap-distance-top:7.2pt;mso-wrap-distance-bottom:7.2pt;mso-position-horizontal:center;mso-position-horizontal-relative:margin;mso-position-vertical:top;mso-position-vertical-relative:bottom-margin-area;mso-width-percent:1000;mso-width-relative:margin;mso-height-relative:margin;v-text-anchor:middle" o:gfxdata="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" fillcolor="#0f6fc6 [3204]" stroked="f" strokeweight="2pt">
+        <v:rect id="_x0000_s2143" style="position:absolute;margin-left:0;margin-top:0;width:468pt;height:2.85pt;z-index:-251631616;visibility:visible;mso-width-percent:1000;mso-wrap-distance-top:7.2pt;mso-wrap-distance-bottom:7.2pt;mso-position-horizontal:center;mso-position-horizontal-relative:margin;mso-position-vertical:top;mso-position-vertical-relative:bottom-margin-area;mso-width-percent:1000;mso-width-relative:margin;mso-height-relative:margin;v-text-anchor:middle" o:gfxdata="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" fillcolor="#163300 [3204]" stroked="f" strokeweight="2pt">
+          <w10:wrap type="square" anchorx="margin" anchory="margin"/>
+        </v:rect>
+      </w:pict>
+    </w:r>
+  </w:p>
+</w:ftr>
+</file>
+
+<file path=word/footer9.xml><?xml version="1.0" encoding="utf-8"?>
+<w:ftr xmlns:wpc="http://schemas.microsoft.com/office/word/2010/wordprocessingCanvas" xmlns:mc="http://schemas.openxmlformats.org/markup-compatibility/2006" xmlns:o="urn:schemas-microsoft-com:office:office" xmlns:r="http://schemas.openxmlformats.org/officeDocument/2006/relationships" xmlns:m="http://schemas.openxmlformats.org/officeDocument/2006/math" xmlns:v="urn:schemas-microsoft-com:vml" xmlns:wp14="http://schemas.microsoft.com/office/word/2010/wordprocessingDrawing" xmlns:wp="http://schemas.openxmlformats.org/drawingml/2006/wordprocessingDrawing" xmlns:w10="urn:schemas-microsoft-com:office:word" xmlns:w="http://schemas.openxmlformats.org/wordprocessingml/2006/main" xmlns:w14="http://schemas.microsoft.com/office/word/2010/wordml" xmlns:wpg="http://schemas.microsoft.com/office/word/2010/wordprocessingGroup" xmlns:wpi="http://schemas.microsoft.com/office/word/2010/wordprocessingInk" xmlns:wne="http://schemas.microsoft.com/office/word/2006/wordml" xmlns:wps="http://schemas.microsoft.com/office/word/2010/wordprocessingShape" mc:Ignorable="w14 wp14">
+  <w:p>
+    <w:pPr>
+      <w:pStyle w:val="Footer"/>
+      <w:spacing w:before="240"/>
+    </w:pPr>
+    <w:r>
+      <w:rPr>
+        <w:noProof/>
+      </w:rPr>
+      <w:drawing>
+        <wp:anchor distT="0" distB="0" distL="114300" distR="114300" simplePos="0" relativeHeight="251780096" behindDoc="0" locked="0" layoutInCell="1" allowOverlap="1" wp14:anchorId="142DF4AE" wp14:editId="42106DD5">
+          <wp:simplePos x="0" y="0"/>
+          <wp:positionH relativeFrom="column">
+            <wp:posOffset>5029200</wp:posOffset>
+          </wp:positionH>
+          <wp:positionV relativeFrom="paragraph">
+            <wp:posOffset>-187325</wp:posOffset>
+          </wp:positionV>
+          <wp:extent cx="450215" cy="656590"/>
+          <wp:effectExtent l="0" t="0" r="0" b="0"/>
+          <wp:wrapNone/>
+          <wp:docPr id="30" name="Picture 30"/>
+          <wp:cNvGraphicFramePr>
+            <a:graphicFrameLocks xmlns:a="http://schemas.openxmlformats.org/drawingml/2006/main" noChangeAspect="1"/>
+          </wp:cNvGraphicFramePr>
+          <a:graphic xmlns:a="http://schemas.openxmlformats.org/drawingml/2006/main">
+            <a:graphicData uri="http://schemas.openxmlformats.org/drawingml/2006/picture">
+              <pic:pic xmlns:pic="http://schemas.openxmlformats.org/drawingml/2006/picture">
+                <pic:nvPicPr>
+                  <pic:cNvPr id="0" name="Picture 74"/>
+                  <pic:cNvPicPr>
+                    <a:picLocks noChangeAspect="1" noChangeArrowheads="1"/>
+                  </pic:cNvPicPr>
+                </pic:nvPicPr>
+                <pic:blipFill>
+                  <a:blip r:embed="rId1">
+                    <a:extLst>
+                      <a:ext uri="{28A0092B-C50C-407E-A947-70E740481C1C}">
+                        <a14:useLocalDpi xmlns:a14="http://schemas.microsoft.com/office/drawing/2010/main" val="0"/>
+                      </a:ext>
+                    </a:extLst>
+                  </a:blip>
+                  <a:srcRect/>
+                  <a:stretch>
+                    <a:fillRect/>
+                  </a:stretch>
+                </pic:blipFill>
+                <pic:spPr bwMode="auto">
+                  <a:xfrm>
+                    <a:off x="0" y="0"/>
+                    <a:ext cx="450215" cy="656590"/>
+                  </a:xfrm>
+                  <a:prstGeom prst="rect">
+                    <a:avLst/>
+                  </a:prstGeom>
+                  <a:noFill/>
+                  <a:ln>
+                    <a:noFill/>
+                  </a:ln>
+                </pic:spPr>
+              </pic:pic>
+            </a:graphicData>
+          </a:graphic>
+          <wp14:sizeRelH relativeFrom="page">
+            <wp14:pctWidth>0</wp14:pctWidth>
+          </wp14:sizeRelH>
+          <wp14:sizeRelV relativeFrom="page">
+            <wp14:pctHeight>0</wp14:pctHeight>
+          </wp14:sizeRelV>
+        </wp:anchor>
+      </w:drawing>
+    </w:r>
+    <w:r>
+      <w:rPr>
+        <w:noProof/>
+      </w:rPr>
+      <w:drawing>
+        <wp:anchor distT="0" distB="0" distL="114300" distR="114300" simplePos="0" relativeHeight="251781120" behindDoc="0" locked="0" layoutInCell="1" allowOverlap="1" wp14:anchorId="0B526E2E" wp14:editId="7459A077">
+          <wp:simplePos x="0" y="0"/>
+          <wp:positionH relativeFrom="column">
+            <wp:posOffset>5486400</wp:posOffset>
+          </wp:positionH>
+          <wp:positionV relativeFrom="paragraph">
+            <wp:posOffset>-196215</wp:posOffset>
+          </wp:positionV>
+          <wp:extent cx="450215" cy="666115"/>
+          <wp:effectExtent l="0" t="0" r="0" b="0"/>
+          <wp:wrapNone/>
+          <wp:docPr id="31" name="Picture 31"/>
+          <wp:cNvGraphicFramePr>
+            <a:graphicFrameLocks xmlns:a="http://schemas.openxmlformats.org/drawingml/2006/main" noChangeAspect="1"/>
+          </wp:cNvGraphicFramePr>
+          <a:graphic xmlns:a="http://schemas.openxmlformats.org/drawingml/2006/main">
+            <a:graphicData uri="http://schemas.openxmlformats.org/drawingml/2006/picture">
+              <pic:pic xmlns:pic="http://schemas.openxmlformats.org/drawingml/2006/picture">
+                <pic:nvPicPr>
+                  <pic:cNvPr id="0" name="Picture 75"/>
+                  <pic:cNvPicPr>
+                    <a:picLocks noChangeAspect="1" noChangeArrowheads="1"/>
+                  </pic:cNvPicPr>
+                </pic:nvPicPr>
+                <pic:blipFill>
+                  <a:blip r:embed="rId2">
+                    <a:extLst>
+                      <a:ext uri="{28A0092B-C50C-407E-A947-70E740481C1C}">
+                        <a14:useLocalDpi xmlns:a14="http://schemas.microsoft.com/office/drawing/2010/main" val="0"/>
+                      </a:ext>
+                    </a:extLst>
+                  </a:blip>
+                  <a:srcRect/>
+                  <a:stretch>
+                    <a:fillRect/>
+                  </a:stretch>
+                </pic:blipFill>
+                <pic:spPr bwMode="auto">
+                  <a:xfrm>
+                    <a:off x="0" y="0"/>
+                    <a:ext cx="450215" cy="666115"/>
+                  </a:xfrm>
+                  <a:prstGeom prst="rect">
+                    <a:avLst/>
+                  </a:prstGeom>
+                  <a:noFill/>
+                  <a:ln>
+                    <a:noFill/>
+                  </a:ln>
+                </pic:spPr>
+              </pic:pic>
+            </a:graphicData>
+          </a:graphic>
+          <wp14:sizeRelH relativeFrom="page">
+            <wp14:pctWidth>0</wp14:pctWidth>
+          </wp14:sizeRelH>
+          <wp14:sizeRelV relativeFrom="page">
+            <wp14:pctHeight>0</wp14:pctHeight>
+          </wp14:sizeRelV>
+        </wp:anchor>
+      </w:drawing>
+    </w:r>
+    <w:sdt>
+      <w:sdtPr>
+        <w:alias w:val="Title"/>
+        <w:tag w:val=""/>
+        <w:id w:val="1792709913"/>
+        <w:dataBinding w:prefixMappings="xmlns:ns0='http://purl.org/dc/elements/1.1/' xmlns:ns1='http://schemas.openxmlformats.org/package/2006/metadata/core-properties' " w:xpath="/ns1:coreProperties[1]/ns0:title[1]" w:storeItemID="{6C3C8BC8-F283-45AE-878A-BAB7291924A1}"/>
+        <w:text/>
+      </w:sdtPr>
+      <w:sdtContent>
+        <w:r>
+          <w:t>Integration      Test Results</w:t>
+        </w:r>
+      </w:sdtContent>
+    </w:sdt>
+    <w:r>
+      <w:rPr>
+        <w:noProof/>
+      </w:rPr>
+      <w:pict>
+        <v:shapetype id="_x0000_t202" coordsize="21600,21600" o:spt="202" path="m,l,21600r21600,l21600,xe">
+          <v:stroke joinstyle="miter"/>
+          <v:path gradientshapeok="t" o:connecttype="rect"/>
+        </v:shapetype>
+        <v:shape id="_x0000_s2250" type="#_x0000_t202" style="position:absolute;margin-left:67.6pt;margin-top:0;width:118.8pt;height:50.65pt;z-index:251778048;visibility:visible;mso-wrap-style:square;mso-width-percent:0;mso-height-percent:0;mso-wrap-distance-left:9pt;mso-wrap-distance-top:0;mso-wrap-distance-right:9pt;mso-wrap-distance-bottom:0;mso-position-horizontal:right;mso-position-horizontal-relative:margin;mso-position-vertical:top;mso-position-vertical-relative:bottom-margin-area;mso-width-percent:0;mso-height-percent:0;mso-width-relative:margin;mso-height-relative:margin;v-text-anchor:top" o:gfxdata="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" filled="f" stroked="f" strokeweight=".5pt">
+          <v:path arrowok="t"/>
+          <v:textbox style="mso-next-textbox:#_x0000_s2250;mso-fit-shape-to-text:t">
+            <w:txbxContent>
+              <w:p>
+                <w:pPr>
+                  <w:pStyle w:val="Footer"/>
+                  <w:spacing w:before="240"/>
+                </w:pPr>
+                <w:r>
+                  <w:fldChar w:fldCharType="begin"/>
+                </w:r>
+                <w:r>
+                  <w:instrText xml:space="preserve"> PAGE  \* Arabic  \* MERGEFORMAT </w:instrText>
+                </w:r>
+                <w:r>
+                  <w:fldChar w:fldCharType="separate"/>
+                </w:r>
+                <w:r>
+                  <w:rPr>
+                    <w:noProof/>
+                  </w:rPr>
+                  <w:t>1</w:t>
+                </w:r>
+                <w:r>
+                  <w:fldChar w:fldCharType="end"/>
+                </w:r>
+              </w:p>
+            </w:txbxContent>
+          </v:textbox>
+          <w10:wrap anchorx="margin" anchory="margin"/>
+        </v:shape>
+      </w:pict>
+    </w:r>
+    <w:r>
+      <w:rPr>
+        <w:noProof/>
+      </w:rPr>
+      <w:pict>
+        <v:rect id="_x0000_s2251" style="position:absolute;margin-left:0;margin-top:0;width:468pt;height:2.85pt;z-index:-251537408;visibility:visible;mso-wrap-style:square;mso-width-percent:1000;mso-height-percent:0;mso-wrap-distance-left:9pt;mso-wrap-distance-top:7.2pt;mso-wrap-distance-right:9pt;mso-wrap-distance-bottom:7.2pt;mso-position-horizontal:center;mso-position-horizontal-relative:margin;mso-position-vertical:top;mso-position-vertical-relative:bottom-margin-area;mso-width-percent:1000;mso-height-percent:0;mso-width-relative:margin;mso-height-relative:margin;v-text-anchor:middle" o:gfxdata="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" fillcolor="#2b2b2b" stroked="f" strokeweight="2pt">
           <w10:wrap type="square" anchorx="margin" anchory="margin"/>
         </v:rect>
       </w:pict>
@@ -8894,22 +10146,157 @@
   <w:p>
     <w:pPr>
       <w:pStyle w:val="Header"/>
+      <w:tabs>
+        <w:tab w:val="clear" w:pos="4680"/>
+      </w:tabs>
     </w:pPr>
     <w:r>
       <w:rPr>
         <w:noProof/>
       </w:rPr>
+      <w:drawing>
+        <wp:anchor distT="0" distB="0" distL="114300" distR="114300" simplePos="0" relativeHeight="251755520" behindDoc="0" locked="0" layoutInCell="1" allowOverlap="1" wp14:anchorId="79964F61" wp14:editId="1670467C">
+          <wp:simplePos x="0" y="0"/>
+          <wp:positionH relativeFrom="column">
+            <wp:posOffset>2987411</wp:posOffset>
+          </wp:positionH>
+          <wp:positionV relativeFrom="paragraph">
+            <wp:posOffset>-128270</wp:posOffset>
+          </wp:positionV>
+          <wp:extent cx="3093085" cy="329565"/>
+          <wp:effectExtent l="0" t="0" r="0" b="0"/>
+          <wp:wrapNone/>
+          <wp:docPr id="10" name="Picture 10"/>
+          <wp:cNvGraphicFramePr>
+            <a:graphicFrameLocks xmlns:a="http://schemas.openxmlformats.org/drawingml/2006/main" noChangeAspect="1"/>
+          </wp:cNvGraphicFramePr>
+          <a:graphic xmlns:a="http://schemas.openxmlformats.org/drawingml/2006/main">
+            <a:graphicData uri="http://schemas.openxmlformats.org/drawingml/2006/picture">
+              <pic:pic xmlns:pic="http://schemas.openxmlformats.org/drawingml/2006/picture">
+                <pic:nvPicPr>
+                  <pic:cNvPr id="0" name="Picture 73"/>
+                  <pic:cNvPicPr>
+                    <a:picLocks noChangeAspect="1" noChangeArrowheads="1"/>
+                  </pic:cNvPicPr>
+                </pic:nvPicPr>
+                <pic:blipFill>
+                  <a:blip r:embed="rId1">
+                    <a:extLst>
+                      <a:ext uri="{28A0092B-C50C-407E-A947-70E740481C1C}">
+                        <a14:useLocalDpi xmlns:a14="http://schemas.microsoft.com/office/drawing/2010/main" val="0"/>
+                      </a:ext>
+                    </a:extLst>
+                  </a:blip>
+                  <a:srcRect/>
+                  <a:stretch>
+                    <a:fillRect/>
+                  </a:stretch>
+                </pic:blipFill>
+                <pic:spPr bwMode="auto">
+                  <a:xfrm>
+                    <a:off x="0" y="0"/>
+                    <a:ext cx="3093085" cy="329565"/>
+                  </a:xfrm>
+                  <a:prstGeom prst="rect">
+                    <a:avLst/>
+                  </a:prstGeom>
+                  <a:noFill/>
+                  <a:ln>
+                    <a:noFill/>
+                  </a:ln>
+                </pic:spPr>
+              </pic:pic>
+            </a:graphicData>
+          </a:graphic>
+          <wp14:sizeRelH relativeFrom="page">
+            <wp14:pctWidth>0</wp14:pctWidth>
+          </wp14:sizeRelH>
+          <wp14:sizeRelV relativeFrom="page">
+            <wp14:pctHeight>0</wp14:pctHeight>
+          </wp14:sizeRelV>
+        </wp:anchor>
+      </w:drawing>
+    </w:r>
+    <w:r>
+      <w:rPr>
+        <w:noProof/>
+      </w:rPr>
       <w:pict>
-        <v:rect id="_x0000_s2054" style="position:absolute;margin-left:0;margin-top:0;width:468pt;height:61.2pt;z-index:251665408;visibility:visible;mso-width-percent:1000;mso-height-percent:850;mso-position-horizontal:center;mso-position-horizontal-relative:margin;mso-position-vertical:top;mso-position-vertical-relative:page;mso-width-percent:1000;mso-height-percent:850;mso-width-relative:margin;mso-height-relative:top-margin-area;v-text-anchor:middle" o:gfxdata="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" fillcolor="#0f6fc6 [3204]" stroked="f" strokeweight="2pt">
+        <v:rect id="Rectangle 4" o:spid="_x0000_s2230" style="position:absolute;margin-left:-7.5pt;margin-top:8.5pt;width:484.4pt;height:51.8pt;z-index:251754496;visibility:visible;mso-wrap-style:square;mso-width-percent:0;mso-height-percent:0;mso-wrap-distance-left:9pt;mso-wrap-distance-top:0;mso-wrap-distance-right:9pt;mso-wrap-distance-bottom:0;mso-position-horizontal:absolute;mso-position-horizontal-relative:margin;mso-position-vertical:absolute;mso-position-vertical-relative:page;mso-width-percent:0;mso-height-percent:0;mso-width-relative:margin;mso-height-relative:top-margin-area;v-text-anchor:middle" o:gfxdata="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" fillcolor="#2b2b2b" stroked="f" strokecolor="#1e00d0 [3209]" strokeweight="2pt">
           <w10:wrap anchorx="margin" anchory="page"/>
         </v:rect>
       </w:pict>
     </w:r>
-  </w:p>
-  <w:p>
-    <w:pPr>
-      <w:pStyle w:val="Header"/>
-    </w:pPr>
+    <w:r>
+      <w:rPr>
+        <w:noProof/>
+      </w:rPr>
+      <w:drawing>
+        <wp:anchor distT="0" distB="0" distL="114300" distR="114300" simplePos="0" relativeHeight="251756544" behindDoc="0" locked="0" layoutInCell="1" allowOverlap="1" wp14:anchorId="6C4CBB77" wp14:editId="56C0BBD1">
+          <wp:simplePos x="0" y="0"/>
+          <wp:positionH relativeFrom="column">
+            <wp:posOffset>-115570</wp:posOffset>
+          </wp:positionH>
+          <wp:positionV relativeFrom="paragraph">
+            <wp:posOffset>-127635</wp:posOffset>
+          </wp:positionV>
+          <wp:extent cx="3210560" cy="329565"/>
+          <wp:effectExtent l="0" t="0" r="0" b="0"/>
+          <wp:wrapNone/>
+          <wp:docPr id="4" name="Picture 4"/>
+          <wp:cNvGraphicFramePr>
+            <a:graphicFrameLocks xmlns:a="http://schemas.openxmlformats.org/drawingml/2006/main" noChangeAspect="1"/>
+          </wp:cNvGraphicFramePr>
+          <a:graphic xmlns:a="http://schemas.openxmlformats.org/drawingml/2006/main">
+            <a:graphicData uri="http://schemas.openxmlformats.org/drawingml/2006/picture">
+              <pic:pic xmlns:pic="http://schemas.openxmlformats.org/drawingml/2006/picture">
+                <pic:nvPicPr>
+                  <pic:cNvPr id="0" name="Picture 73"/>
+                  <pic:cNvPicPr>
+                    <a:picLocks noChangeAspect="1" noChangeArrowheads="1"/>
+                  </pic:cNvPicPr>
+                </pic:nvPicPr>
+                <pic:blipFill>
+                  <a:blip r:embed="rId1">
+                    <a:extLst>
+                      <a:ext uri="{28A0092B-C50C-407E-A947-70E740481C1C}">
+                        <a14:useLocalDpi xmlns:a14="http://schemas.microsoft.com/office/drawing/2010/main" val="0"/>
+                      </a:ext>
+                    </a:extLst>
+                  </a:blip>
+                  <a:srcRect/>
+                  <a:stretch>
+                    <a:fillRect/>
+                  </a:stretch>
+                </pic:blipFill>
+                <pic:spPr bwMode="auto">
+                  <a:xfrm flipH="1">
+                    <a:off x="0" y="0"/>
+                    <a:ext cx="3210560" cy="329565"/>
+                  </a:xfrm>
+                  <a:prstGeom prst="rect">
+                    <a:avLst/>
+                  </a:prstGeom>
+                  <a:noFill/>
+                  <a:ln>
+                    <a:noFill/>
+                  </a:ln>
+                </pic:spPr>
+              </pic:pic>
+            </a:graphicData>
+          </a:graphic>
+          <wp14:sizeRelH relativeFrom="page">
+            <wp14:pctWidth>0</wp14:pctWidth>
+          </wp14:sizeRelH>
+          <wp14:sizeRelV relativeFrom="page">
+            <wp14:pctHeight>0</wp14:pctHeight>
+          </wp14:sizeRelV>
+        </wp:anchor>
+      </w:drawing>
+    </w:r>
+    <w:r>
+      <w:tab/>
+    </w:r>
   </w:p>
 </w:hdr>
 </file>
@@ -8925,7 +10312,7 @@
         <w:noProof/>
       </w:rPr>
       <w:pict>
-        <v:rect id="_x0000_s2153" style="position:absolute;margin-left:0;margin-top:0;width:468pt;height:61.2pt;z-index:251696128;visibility:visible;mso-width-percent:1000;mso-height-percent:850;mso-position-horizontal:center;mso-position-horizontal-relative:margin;mso-position-vertical:top;mso-position-vertical-relative:page;mso-width-percent:1000;mso-height-percent:850;mso-width-relative:margin;mso-height-relative:top-margin-area;v-text-anchor:middle" o:gfxdata="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" fillcolor="#0f6fc6 [3204]" stroked="f" strokeweight="2pt">
+        <v:rect id="_x0000_s2150" style="position:absolute;margin-left:0;margin-top:0;width:468pt;height:61.2pt;z-index:251693056;visibility:visible;mso-width-percent:1000;mso-height-percent:850;mso-position-horizontal:center;mso-position-horizontal-relative:margin;mso-position-vertical:top;mso-position-vertical-relative:page;mso-width-percent:1000;mso-height-percent:850;mso-width-relative:margin;mso-height-relative:top-margin-area;v-text-anchor:middle" o:gfxdata="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" fillcolor="#163300 [3204]" stroked="f" strokeweight="2pt">
           <w10:wrap anchorx="margin" anchory="page"/>
         </v:rect>
       </w:pict>
@@ -8944,26 +10331,157 @@
   <w:p>
     <w:pPr>
       <w:pStyle w:val="Header"/>
-      <w:jc w:val="right"/>
-      <w:rPr>
-        <w:color w:val="0F6FC6" w:themeColor="accent1"/>
-      </w:rPr>
+      <w:tabs>
+        <w:tab w:val="clear" w:pos="4680"/>
+      </w:tabs>
     </w:pPr>
     <w:r>
       <w:rPr>
         <w:noProof/>
       </w:rPr>
+      <w:drawing>
+        <wp:anchor distT="0" distB="0" distL="114300" distR="114300" simplePos="0" relativeHeight="251823104" behindDoc="0" locked="0" layoutInCell="1" allowOverlap="1" wp14:anchorId="78E26715" wp14:editId="2099958E">
+          <wp:simplePos x="0" y="0"/>
+          <wp:positionH relativeFrom="column">
+            <wp:posOffset>2987411</wp:posOffset>
+          </wp:positionH>
+          <wp:positionV relativeFrom="paragraph">
+            <wp:posOffset>-128270</wp:posOffset>
+          </wp:positionV>
+          <wp:extent cx="3093085" cy="329565"/>
+          <wp:effectExtent l="0" t="0" r="0" b="0"/>
+          <wp:wrapNone/>
+          <wp:docPr id="48" name="Picture 48"/>
+          <wp:cNvGraphicFramePr>
+            <a:graphicFrameLocks xmlns:a="http://schemas.openxmlformats.org/drawingml/2006/main" noChangeAspect="1"/>
+          </wp:cNvGraphicFramePr>
+          <a:graphic xmlns:a="http://schemas.openxmlformats.org/drawingml/2006/main">
+            <a:graphicData uri="http://schemas.openxmlformats.org/drawingml/2006/picture">
+              <pic:pic xmlns:pic="http://schemas.openxmlformats.org/drawingml/2006/picture">
+                <pic:nvPicPr>
+                  <pic:cNvPr id="0" name="Picture 73"/>
+                  <pic:cNvPicPr>
+                    <a:picLocks noChangeAspect="1" noChangeArrowheads="1"/>
+                  </pic:cNvPicPr>
+                </pic:nvPicPr>
+                <pic:blipFill>
+                  <a:blip r:embed="rId1">
+                    <a:extLst>
+                      <a:ext uri="{28A0092B-C50C-407E-A947-70E740481C1C}">
+                        <a14:useLocalDpi xmlns:a14="http://schemas.microsoft.com/office/drawing/2010/main" val="0"/>
+                      </a:ext>
+                    </a:extLst>
+                  </a:blip>
+                  <a:srcRect/>
+                  <a:stretch>
+                    <a:fillRect/>
+                  </a:stretch>
+                </pic:blipFill>
+                <pic:spPr bwMode="auto">
+                  <a:xfrm>
+                    <a:off x="0" y="0"/>
+                    <a:ext cx="3093085" cy="329565"/>
+                  </a:xfrm>
+                  <a:prstGeom prst="rect">
+                    <a:avLst/>
+                  </a:prstGeom>
+                  <a:noFill/>
+                  <a:ln>
+                    <a:noFill/>
+                  </a:ln>
+                </pic:spPr>
+              </pic:pic>
+            </a:graphicData>
+          </a:graphic>
+          <wp14:sizeRelH relativeFrom="page">
+            <wp14:pctWidth>0</wp14:pctWidth>
+          </wp14:sizeRelH>
+          <wp14:sizeRelV relativeFrom="page">
+            <wp14:pctHeight>0</wp14:pctHeight>
+          </wp14:sizeRelV>
+        </wp:anchor>
+      </w:drawing>
+    </w:r>
+    <w:r>
+      <w:rPr>
+        <w:noProof/>
+      </w:rPr>
       <w:pict>
-        <v:rect id="_x0000_s2156" style="position:absolute;left:0;text-align:left;margin-left:0;margin-top:0;width:468pt;height:61.2pt;z-index:251699200;visibility:visible;mso-wrap-style:square;mso-width-percent:1000;mso-height-percent:850;mso-wrap-distance-left:9pt;mso-wrap-distance-top:0;mso-wrap-distance-right:9pt;mso-wrap-distance-bottom:0;mso-position-horizontal:center;mso-position-horizontal-relative:margin;mso-position-vertical:top;mso-position-vertical-relative:page;mso-width-percent:1000;mso-height-percent:850;mso-width-relative:margin;mso-height-relative:top-margin-area;v-text-anchor:middle" o:gfxdata="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" fillcolor="#0f6fc6 [3204]" stroked="f" strokeweight="2pt">
+        <v:rect id="_x0000_s2266" style="position:absolute;margin-left:-7.5pt;margin-top:8.5pt;width:484.4pt;height:51.8pt;z-index:251822080;visibility:visible;mso-wrap-style:square;mso-width-percent:0;mso-height-percent:0;mso-wrap-distance-left:9pt;mso-wrap-distance-top:0;mso-wrap-distance-right:9pt;mso-wrap-distance-bottom:0;mso-position-horizontal:absolute;mso-position-horizontal-relative:margin;mso-position-vertical:absolute;mso-position-vertical-relative:page;mso-width-percent:0;mso-height-percent:0;mso-width-relative:margin;mso-height-relative:top-margin-area;v-text-anchor:middle" o:gfxdata="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" fillcolor="#2b2b2b" stroked="f" strokecolor="#1e00d0 [3209]" strokeweight="2pt">
           <w10:wrap anchorx="margin" anchory="page"/>
         </v:rect>
       </w:pict>
     </w:r>
-  </w:p>
-  <w:p>
-    <w:pPr>
-      <w:pStyle w:val="Header"/>
-    </w:pPr>
+    <w:r>
+      <w:rPr>
+        <w:noProof/>
+      </w:rPr>
+      <w:drawing>
+        <wp:anchor distT="0" distB="0" distL="114300" distR="114300" simplePos="0" relativeHeight="251824128" behindDoc="0" locked="0" layoutInCell="1" allowOverlap="1" wp14:anchorId="3F0B24E7" wp14:editId="2993943A">
+          <wp:simplePos x="0" y="0"/>
+          <wp:positionH relativeFrom="column">
+            <wp:posOffset>-115570</wp:posOffset>
+          </wp:positionH>
+          <wp:positionV relativeFrom="paragraph">
+            <wp:posOffset>-127635</wp:posOffset>
+          </wp:positionV>
+          <wp:extent cx="3210560" cy="329565"/>
+          <wp:effectExtent l="0" t="0" r="0" b="0"/>
+          <wp:wrapNone/>
+          <wp:docPr id="49" name="Picture 49"/>
+          <wp:cNvGraphicFramePr>
+            <a:graphicFrameLocks xmlns:a="http://schemas.openxmlformats.org/drawingml/2006/main" noChangeAspect="1"/>
+          </wp:cNvGraphicFramePr>
+          <a:graphic xmlns:a="http://schemas.openxmlformats.org/drawingml/2006/main">
+            <a:graphicData uri="http://schemas.openxmlformats.org/drawingml/2006/picture">
+              <pic:pic xmlns:pic="http://schemas.openxmlformats.org/drawingml/2006/picture">
+                <pic:nvPicPr>
+                  <pic:cNvPr id="0" name="Picture 73"/>
+                  <pic:cNvPicPr>
+                    <a:picLocks noChangeAspect="1" noChangeArrowheads="1"/>
+                  </pic:cNvPicPr>
+                </pic:nvPicPr>
+                <pic:blipFill>
+                  <a:blip r:embed="rId1">
+                    <a:extLst>
+                      <a:ext uri="{28A0092B-C50C-407E-A947-70E740481C1C}">
+                        <a14:useLocalDpi xmlns:a14="http://schemas.microsoft.com/office/drawing/2010/main" val="0"/>
+                      </a:ext>
+                    </a:extLst>
+                  </a:blip>
+                  <a:srcRect/>
+                  <a:stretch>
+                    <a:fillRect/>
+                  </a:stretch>
+                </pic:blipFill>
+                <pic:spPr bwMode="auto">
+                  <a:xfrm flipH="1">
+                    <a:off x="0" y="0"/>
+                    <a:ext cx="3210560" cy="329565"/>
+                  </a:xfrm>
+                  <a:prstGeom prst="rect">
+                    <a:avLst/>
+                  </a:prstGeom>
+                  <a:noFill/>
+                  <a:ln>
+                    <a:noFill/>
+                  </a:ln>
+                </pic:spPr>
+              </pic:pic>
+            </a:graphicData>
+          </a:graphic>
+          <wp14:sizeRelH relativeFrom="page">
+            <wp14:pctWidth>0</wp14:pctWidth>
+          </wp14:sizeRelH>
+          <wp14:sizeRelV relativeFrom="page">
+            <wp14:pctHeight>0</wp14:pctHeight>
+          </wp14:sizeRelV>
+        </wp:anchor>
+      </w:drawing>
+    </w:r>
+    <w:r>
+      <w:tab/>
+    </w:r>
   </w:p>
 </w:hdr>
 </file>
@@ -8973,13 +10491,17 @@
   <w:p>
     <w:pPr>
       <w:pStyle w:val="Header"/>
+      <w:jc w:val="right"/>
+      <w:rPr>
+        <w:color w:val="163300" w:themeColor="accent1"/>
+      </w:rPr>
     </w:pPr>
     <w:r>
       <w:rPr>
         <w:noProof/>
       </w:rPr>
       <w:pict>
-        <v:rect id="_x0000_s2150" style="position:absolute;margin-left:0;margin-top:0;width:468pt;height:61.2pt;z-index:251693056;visibility:visible;mso-width-percent:1000;mso-height-percent:850;mso-position-horizontal:center;mso-position-horizontal-relative:margin;mso-position-vertical:top;mso-position-vertical-relative:page;mso-width-percent:1000;mso-height-percent:850;mso-width-relative:margin;mso-height-relative:top-margin-area;v-text-anchor:middle" o:gfxdata="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" fillcolor="#0f6fc6 [3204]" stroked="f" strokeweight="2pt">
+        <v:rect id="_x0000_s2165" style="position:absolute;left:0;text-align:left;margin-left:0;margin-top:0;width:468pt;height:61.2pt;z-index:251709440;visibility:visible;mso-wrap-style:square;mso-width-percent:1000;mso-height-percent:850;mso-wrap-distance-left:9pt;mso-wrap-distance-top:0;mso-wrap-distance-right:9pt;mso-wrap-distance-bottom:0;mso-position-horizontal:center;mso-position-horizontal-relative:margin;mso-position-vertical:top;mso-position-vertical-relative:page;mso-width-percent:1000;mso-height-percent:850;mso-width-relative:margin;mso-height-relative:top-margin-area;v-text-anchor:middle" o:gfxdata="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" fillcolor="#163300 [3204]" stroked="f" strokeweight="2pt">
           <w10:wrap anchorx="margin" anchory="page"/>
         </v:rect>
       </w:pict>
@@ -9004,7 +10526,7 @@
         <w:noProof/>
       </w:rPr>
       <w:pict>
-        <v:rect id="_x0000_s2162" style="position:absolute;margin-left:0;margin-top:0;width:468pt;height:61.2pt;z-index:251706368;visibility:visible;mso-width-percent:1000;mso-height-percent:850;mso-position-horizontal:center;mso-position-horizontal-relative:margin;mso-position-vertical:top;mso-position-vertical-relative:page;mso-width-percent:1000;mso-height-percent:850;mso-width-relative:margin;mso-height-relative:top-margin-area;v-text-anchor:middle" o:gfxdata="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" fillcolor="#0f6fc6 [3204]" stroked="f" strokeweight="2pt">
+        <v:rect id="_x0000_s2159" style="position:absolute;margin-left:0;margin-top:0;width:468pt;height:61.2pt;z-index:251703296;visibility:visible;mso-width-percent:1000;mso-height-percent:850;mso-position-horizontal:center;mso-position-horizontal-relative:margin;mso-position-vertical:top;mso-position-vertical-relative:page;mso-width-percent:1000;mso-height-percent:850;mso-width-relative:margin;mso-height-relative:top-margin-area;v-text-anchor:middle" o:gfxdata="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" fillcolor="#163300 [3204]" stroked="f" strokeweight="2pt">
           <w10:wrap anchorx="margin" anchory="page"/>
         </v:rect>
       </w:pict>
@@ -9023,26 +10545,157 @@
   <w:p>
     <w:pPr>
       <w:pStyle w:val="Header"/>
-      <w:jc w:val="right"/>
-      <w:rPr>
-        <w:color w:val="0F6FC6" w:themeColor="accent1"/>
-      </w:rPr>
+      <w:tabs>
+        <w:tab w:val="clear" w:pos="4680"/>
+      </w:tabs>
     </w:pPr>
     <w:r>
       <w:rPr>
         <w:noProof/>
       </w:rPr>
+      <w:drawing>
+        <wp:anchor distT="0" distB="0" distL="114300" distR="114300" simplePos="0" relativeHeight="251827200" behindDoc="0" locked="0" layoutInCell="1" allowOverlap="1" wp14:anchorId="78E26715" wp14:editId="2099958E">
+          <wp:simplePos x="0" y="0"/>
+          <wp:positionH relativeFrom="column">
+            <wp:posOffset>2987411</wp:posOffset>
+          </wp:positionH>
+          <wp:positionV relativeFrom="paragraph">
+            <wp:posOffset>-128270</wp:posOffset>
+          </wp:positionV>
+          <wp:extent cx="3093085" cy="329565"/>
+          <wp:effectExtent l="0" t="0" r="0" b="0"/>
+          <wp:wrapNone/>
+          <wp:docPr id="50" name="Picture 50"/>
+          <wp:cNvGraphicFramePr>
+            <a:graphicFrameLocks xmlns:a="http://schemas.openxmlformats.org/drawingml/2006/main" noChangeAspect="1"/>
+          </wp:cNvGraphicFramePr>
+          <a:graphic xmlns:a="http://schemas.openxmlformats.org/drawingml/2006/main">
+            <a:graphicData uri="http://schemas.openxmlformats.org/drawingml/2006/picture">
+              <pic:pic xmlns:pic="http://schemas.openxmlformats.org/drawingml/2006/picture">
+                <pic:nvPicPr>
+                  <pic:cNvPr id="0" name="Picture 73"/>
+                  <pic:cNvPicPr>
+                    <a:picLocks noChangeAspect="1" noChangeArrowheads="1"/>
+                  </pic:cNvPicPr>
+                </pic:nvPicPr>
+                <pic:blipFill>
+                  <a:blip r:embed="rId1">
+                    <a:extLst>
+                      <a:ext uri="{28A0092B-C50C-407E-A947-70E740481C1C}">
+                        <a14:useLocalDpi xmlns:a14="http://schemas.microsoft.com/office/drawing/2010/main" val="0"/>
+                      </a:ext>
+                    </a:extLst>
+                  </a:blip>
+                  <a:srcRect/>
+                  <a:stretch>
+                    <a:fillRect/>
+                  </a:stretch>
+                </pic:blipFill>
+                <pic:spPr bwMode="auto">
+                  <a:xfrm>
+                    <a:off x="0" y="0"/>
+                    <a:ext cx="3093085" cy="329565"/>
+                  </a:xfrm>
+                  <a:prstGeom prst="rect">
+                    <a:avLst/>
+                  </a:prstGeom>
+                  <a:noFill/>
+                  <a:ln>
+                    <a:noFill/>
+                  </a:ln>
+                </pic:spPr>
+              </pic:pic>
+            </a:graphicData>
+          </a:graphic>
+          <wp14:sizeRelH relativeFrom="page">
+            <wp14:pctWidth>0</wp14:pctWidth>
+          </wp14:sizeRelH>
+          <wp14:sizeRelV relativeFrom="page">
+            <wp14:pctHeight>0</wp14:pctHeight>
+          </wp14:sizeRelV>
+        </wp:anchor>
+      </w:drawing>
+    </w:r>
+    <w:r>
+      <w:rPr>
+        <w:noProof/>
+      </w:rPr>
       <w:pict>
-        <v:rect id="_x0000_s2165" style="position:absolute;left:0;text-align:left;margin-left:0;margin-top:0;width:468pt;height:61.2pt;z-index:251709440;visibility:visible;mso-wrap-style:square;mso-width-percent:1000;mso-height-percent:850;mso-wrap-distance-left:9pt;mso-wrap-distance-top:0;mso-wrap-distance-right:9pt;mso-wrap-distance-bottom:0;mso-position-horizontal:center;mso-position-horizontal-relative:margin;mso-position-vertical:top;mso-position-vertical-relative:page;mso-width-percent:1000;mso-height-percent:850;mso-width-relative:margin;mso-height-relative:top-margin-area;v-text-anchor:middle" o:gfxdata="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" fillcolor="#0f6fc6 [3204]" stroked="f" strokeweight="2pt">
+        <v:rect id="_x0000_s2267" style="position:absolute;margin-left:-7.5pt;margin-top:8.5pt;width:484.4pt;height:51.8pt;z-index:251826176;visibility:visible;mso-wrap-style:square;mso-width-percent:0;mso-height-percent:0;mso-wrap-distance-left:9pt;mso-wrap-distance-top:0;mso-wrap-distance-right:9pt;mso-wrap-distance-bottom:0;mso-position-horizontal:absolute;mso-position-horizontal-relative:margin;mso-position-vertical:absolute;mso-position-vertical-relative:page;mso-width-percent:0;mso-height-percent:0;mso-width-relative:margin;mso-height-relative:top-margin-area;v-text-anchor:middle" o:gfxdata="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" fillcolor="#2b2b2b" stroked="f" strokecolor="#1e00d0 [3209]" strokeweight="2pt">
           <w10:wrap anchorx="margin" anchory="page"/>
         </v:rect>
       </w:pict>
     </w:r>
-  </w:p>
-  <w:p>
-    <w:pPr>
-      <w:pStyle w:val="Header"/>
-    </w:pPr>
+    <w:r>
+      <w:rPr>
+        <w:noProof/>
+      </w:rPr>
+      <w:drawing>
+        <wp:anchor distT="0" distB="0" distL="114300" distR="114300" simplePos="0" relativeHeight="251828224" behindDoc="0" locked="0" layoutInCell="1" allowOverlap="1" wp14:anchorId="3F0B24E7" wp14:editId="2993943A">
+          <wp:simplePos x="0" y="0"/>
+          <wp:positionH relativeFrom="column">
+            <wp:posOffset>-115570</wp:posOffset>
+          </wp:positionH>
+          <wp:positionV relativeFrom="paragraph">
+            <wp:posOffset>-127635</wp:posOffset>
+          </wp:positionV>
+          <wp:extent cx="3210560" cy="329565"/>
+          <wp:effectExtent l="0" t="0" r="0" b="0"/>
+          <wp:wrapNone/>
+          <wp:docPr id="51" name="Picture 51"/>
+          <wp:cNvGraphicFramePr>
+            <a:graphicFrameLocks xmlns:a="http://schemas.openxmlformats.org/drawingml/2006/main" noChangeAspect="1"/>
+          </wp:cNvGraphicFramePr>
+          <a:graphic xmlns:a="http://schemas.openxmlformats.org/drawingml/2006/main">
+            <a:graphicData uri="http://schemas.openxmlformats.org/drawingml/2006/picture">
+              <pic:pic xmlns:pic="http://schemas.openxmlformats.org/drawingml/2006/picture">
+                <pic:nvPicPr>
+                  <pic:cNvPr id="0" name="Picture 73"/>
+                  <pic:cNvPicPr>
+                    <a:picLocks noChangeAspect="1" noChangeArrowheads="1"/>
+                  </pic:cNvPicPr>
+                </pic:nvPicPr>
+                <pic:blipFill>
+                  <a:blip r:embed="rId1">
+                    <a:extLst>
+                      <a:ext uri="{28A0092B-C50C-407E-A947-70E740481C1C}">
+                        <a14:useLocalDpi xmlns:a14="http://schemas.microsoft.com/office/drawing/2010/main" val="0"/>
+                      </a:ext>
+                    </a:extLst>
+                  </a:blip>
+                  <a:srcRect/>
+                  <a:stretch>
+                    <a:fillRect/>
+                  </a:stretch>
+                </pic:blipFill>
+                <pic:spPr bwMode="auto">
+                  <a:xfrm flipH="1">
+                    <a:off x="0" y="0"/>
+                    <a:ext cx="3210560" cy="329565"/>
+                  </a:xfrm>
+                  <a:prstGeom prst="rect">
+                    <a:avLst/>
+                  </a:prstGeom>
+                  <a:noFill/>
+                  <a:ln>
+                    <a:noFill/>
+                  </a:ln>
+                </pic:spPr>
+              </pic:pic>
+            </a:graphicData>
+          </a:graphic>
+          <wp14:sizeRelH relativeFrom="page">
+            <wp14:pctWidth>0</wp14:pctWidth>
+          </wp14:sizeRelH>
+          <wp14:sizeRelV relativeFrom="page">
+            <wp14:pctHeight>0</wp14:pctHeight>
+          </wp14:sizeRelV>
+        </wp:anchor>
+      </w:drawing>
+    </w:r>
+    <w:r>
+      <w:tab/>
+    </w:r>
   </w:p>
 </w:hdr>
 </file>
@@ -9052,13 +10705,17 @@
   <w:p>
     <w:pPr>
       <w:pStyle w:val="Header"/>
+      <w:jc w:val="right"/>
+      <w:rPr>
+        <w:color w:val="163300" w:themeColor="accent1"/>
+      </w:rPr>
     </w:pPr>
     <w:r>
       <w:rPr>
         <w:noProof/>
       </w:rPr>
       <w:pict>
-        <v:rect id="_x0000_s2159" style="position:absolute;margin-left:0;margin-top:0;width:468pt;height:61.2pt;z-index:251703296;visibility:visible;mso-width-percent:1000;mso-height-percent:850;mso-position-horizontal:center;mso-position-horizontal-relative:margin;mso-position-vertical:top;mso-position-vertical-relative:page;mso-width-percent:1000;mso-height-percent:850;mso-width-relative:margin;mso-height-relative:top-margin-area;v-text-anchor:middle" o:gfxdata="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" fillcolor="#0f6fc6 [3204]" stroked="f" strokeweight="2pt">
+        <v:rect id="_x0000_s2174" style="position:absolute;left:0;text-align:left;margin-left:0;margin-top:0;width:468pt;height:61.2pt;z-index:251719680;visibility:visible;mso-wrap-style:square;mso-width-percent:1000;mso-height-percent:850;mso-wrap-distance-left:9pt;mso-wrap-distance-top:0;mso-wrap-distance-right:9pt;mso-wrap-distance-bottom:0;mso-position-horizontal:center;mso-position-horizontal-relative:margin;mso-position-vertical:top;mso-position-vertical-relative:page;mso-width-percent:1000;mso-height-percent:850;mso-width-relative:margin;mso-height-relative:top-margin-area;v-text-anchor:middle" o:gfxdata="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" fillcolor="#163300 [3204]" stroked="f" strokeweight="2pt">
           <w10:wrap anchorx="margin" anchory="page"/>
         </v:rect>
       </w:pict>
@@ -9083,7 +10740,7 @@
         <w:noProof/>
       </w:rPr>
       <w:pict>
-        <v:rect id="_x0000_s2171" style="position:absolute;margin-left:0;margin-top:0;width:468pt;height:61.2pt;z-index:251716608;visibility:visible;mso-width-percent:1000;mso-height-percent:850;mso-position-horizontal:center;mso-position-horizontal-relative:margin;mso-position-vertical:top;mso-position-vertical-relative:page;mso-width-percent:1000;mso-height-percent:850;mso-width-relative:margin;mso-height-relative:top-margin-area;v-text-anchor:middle" o:gfxdata="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" fillcolor="#0f6fc6 [3204]" stroked="f" strokeweight="2pt">
+        <v:rect id="_x0000_s2168" style="position:absolute;margin-left:0;margin-top:0;width:468pt;height:61.2pt;z-index:251713536;visibility:visible;mso-width-percent:1000;mso-height-percent:850;mso-position-horizontal:center;mso-position-horizontal-relative:margin;mso-position-vertical:top;mso-position-vertical-relative:page;mso-width-percent:1000;mso-height-percent:850;mso-width-relative:margin;mso-height-relative:top-margin-area;v-text-anchor:middle" o:gfxdata="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" fillcolor="#163300 [3204]" stroked="f" strokeweight="2pt">
           <w10:wrap anchorx="margin" anchory="page"/>
         </v:rect>
       </w:pict>
@@ -9102,26 +10759,157 @@
   <w:p>
     <w:pPr>
       <w:pStyle w:val="Header"/>
-      <w:jc w:val="right"/>
-      <w:rPr>
-        <w:color w:val="0F6FC6" w:themeColor="accent1"/>
-      </w:rPr>
+      <w:tabs>
+        <w:tab w:val="clear" w:pos="4680"/>
+      </w:tabs>
     </w:pPr>
     <w:r>
       <w:rPr>
         <w:noProof/>
       </w:rPr>
+      <w:drawing>
+        <wp:anchor distT="0" distB="0" distL="114300" distR="114300" simplePos="0" relativeHeight="251831296" behindDoc="0" locked="0" layoutInCell="1" allowOverlap="1" wp14:anchorId="78E26715" wp14:editId="2099958E">
+          <wp:simplePos x="0" y="0"/>
+          <wp:positionH relativeFrom="column">
+            <wp:posOffset>2987411</wp:posOffset>
+          </wp:positionH>
+          <wp:positionV relativeFrom="paragraph">
+            <wp:posOffset>-128270</wp:posOffset>
+          </wp:positionV>
+          <wp:extent cx="3093085" cy="329565"/>
+          <wp:effectExtent l="0" t="0" r="0" b="0"/>
+          <wp:wrapNone/>
+          <wp:docPr id="52" name="Picture 52"/>
+          <wp:cNvGraphicFramePr>
+            <a:graphicFrameLocks xmlns:a="http://schemas.openxmlformats.org/drawingml/2006/main" noChangeAspect="1"/>
+          </wp:cNvGraphicFramePr>
+          <a:graphic xmlns:a="http://schemas.openxmlformats.org/drawingml/2006/main">
+            <a:graphicData uri="http://schemas.openxmlformats.org/drawingml/2006/picture">
+              <pic:pic xmlns:pic="http://schemas.openxmlformats.org/drawingml/2006/picture">
+                <pic:nvPicPr>
+                  <pic:cNvPr id="0" name="Picture 73"/>
+                  <pic:cNvPicPr>
+                    <a:picLocks noChangeAspect="1" noChangeArrowheads="1"/>
+                  </pic:cNvPicPr>
+                </pic:nvPicPr>
+                <pic:blipFill>
+                  <a:blip r:embed="rId1">
+                    <a:extLst>
+                      <a:ext uri="{28A0092B-C50C-407E-A947-70E740481C1C}">
+                        <a14:useLocalDpi xmlns:a14="http://schemas.microsoft.com/office/drawing/2010/main" val="0"/>
+                      </a:ext>
+                    </a:extLst>
+                  </a:blip>
+                  <a:srcRect/>
+                  <a:stretch>
+                    <a:fillRect/>
+                  </a:stretch>
+                </pic:blipFill>
+                <pic:spPr bwMode="auto">
+                  <a:xfrm>
+                    <a:off x="0" y="0"/>
+                    <a:ext cx="3093085" cy="329565"/>
+                  </a:xfrm>
+                  <a:prstGeom prst="rect">
+                    <a:avLst/>
+                  </a:prstGeom>
+                  <a:noFill/>
+                  <a:ln>
+                    <a:noFill/>
+                  </a:ln>
+                </pic:spPr>
+              </pic:pic>
+            </a:graphicData>
+          </a:graphic>
+          <wp14:sizeRelH relativeFrom="page">
+            <wp14:pctWidth>0</wp14:pctWidth>
+          </wp14:sizeRelH>
+          <wp14:sizeRelV relativeFrom="page">
+            <wp14:pctHeight>0</wp14:pctHeight>
+          </wp14:sizeRelV>
+        </wp:anchor>
+      </w:drawing>
+    </w:r>
+    <w:r>
+      <w:rPr>
+        <w:noProof/>
+      </w:rPr>
       <w:pict>
-        <v:rect id="_x0000_s2174" style="position:absolute;left:0;text-align:left;margin-left:0;margin-top:0;width:468pt;height:61.2pt;z-index:251719680;visibility:visible;mso-wrap-style:square;mso-width-percent:1000;mso-height-percent:850;mso-wrap-distance-left:9pt;mso-wrap-distance-top:0;mso-wrap-distance-right:9pt;mso-wrap-distance-bottom:0;mso-position-horizontal:center;mso-position-horizontal-relative:margin;mso-position-vertical:top;mso-position-vertical-relative:page;mso-width-percent:1000;mso-height-percent:850;mso-width-relative:margin;mso-height-relative:top-margin-area;v-text-anchor:middle" o:gfxdata="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" fillcolor="#0f6fc6 [3204]" stroked="f" strokeweight="2pt">
+        <v:rect id="_x0000_s2268" style="position:absolute;margin-left:-7.5pt;margin-top:8.5pt;width:484.4pt;height:51.8pt;z-index:251830272;visibility:visible;mso-wrap-style:square;mso-width-percent:0;mso-height-percent:0;mso-wrap-distance-left:9pt;mso-wrap-distance-top:0;mso-wrap-distance-right:9pt;mso-wrap-distance-bottom:0;mso-position-horizontal:absolute;mso-position-horizontal-relative:margin;mso-position-vertical:absolute;mso-position-vertical-relative:page;mso-width-percent:0;mso-height-percent:0;mso-width-relative:margin;mso-height-relative:top-margin-area;v-text-anchor:middle" o:gfxdata="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" fillcolor="#2b2b2b" stroked="f" strokecolor="#1e00d0 [3209]" strokeweight="2pt">
           <w10:wrap anchorx="margin" anchory="page"/>
         </v:rect>
       </w:pict>
     </w:r>
-  </w:p>
-  <w:p>
-    <w:pPr>
-      <w:pStyle w:val="Header"/>
-    </w:pPr>
+    <w:r>
+      <w:rPr>
+        <w:noProof/>
+      </w:rPr>
+      <w:drawing>
+        <wp:anchor distT="0" distB="0" distL="114300" distR="114300" simplePos="0" relativeHeight="251832320" behindDoc="0" locked="0" layoutInCell="1" allowOverlap="1" wp14:anchorId="3F0B24E7" wp14:editId="2993943A">
+          <wp:simplePos x="0" y="0"/>
+          <wp:positionH relativeFrom="column">
+            <wp:posOffset>-115570</wp:posOffset>
+          </wp:positionH>
+          <wp:positionV relativeFrom="paragraph">
+            <wp:posOffset>-127635</wp:posOffset>
+          </wp:positionV>
+          <wp:extent cx="3210560" cy="329565"/>
+          <wp:effectExtent l="0" t="0" r="0" b="0"/>
+          <wp:wrapNone/>
+          <wp:docPr id="53" name="Picture 53"/>
+          <wp:cNvGraphicFramePr>
+            <a:graphicFrameLocks xmlns:a="http://schemas.openxmlformats.org/drawingml/2006/main" noChangeAspect="1"/>
+          </wp:cNvGraphicFramePr>
+          <a:graphic xmlns:a="http://schemas.openxmlformats.org/drawingml/2006/main">
+            <a:graphicData uri="http://schemas.openxmlformats.org/drawingml/2006/picture">
+              <pic:pic xmlns:pic="http://schemas.openxmlformats.org/drawingml/2006/picture">
+                <pic:nvPicPr>
+                  <pic:cNvPr id="0" name="Picture 73"/>
+                  <pic:cNvPicPr>
+                    <a:picLocks noChangeAspect="1" noChangeArrowheads="1"/>
+                  </pic:cNvPicPr>
+                </pic:nvPicPr>
+                <pic:blipFill>
+                  <a:blip r:embed="rId1">
+                    <a:extLst>
+                      <a:ext uri="{28A0092B-C50C-407E-A947-70E740481C1C}">
+                        <a14:useLocalDpi xmlns:a14="http://schemas.microsoft.com/office/drawing/2010/main" val="0"/>
+                      </a:ext>
+                    </a:extLst>
+                  </a:blip>
+                  <a:srcRect/>
+                  <a:stretch>
+                    <a:fillRect/>
+                  </a:stretch>
+                </pic:blipFill>
+                <pic:spPr bwMode="auto">
+                  <a:xfrm flipH="1">
+                    <a:off x="0" y="0"/>
+                    <a:ext cx="3210560" cy="329565"/>
+                  </a:xfrm>
+                  <a:prstGeom prst="rect">
+                    <a:avLst/>
+                  </a:prstGeom>
+                  <a:noFill/>
+                  <a:ln>
+                    <a:noFill/>
+                  </a:ln>
+                </pic:spPr>
+              </pic:pic>
+            </a:graphicData>
+          </a:graphic>
+          <wp14:sizeRelH relativeFrom="page">
+            <wp14:pctWidth>0</wp14:pctWidth>
+          </wp14:sizeRelH>
+          <wp14:sizeRelV relativeFrom="page">
+            <wp14:pctHeight>0</wp14:pctHeight>
+          </wp14:sizeRelV>
+        </wp:anchor>
+      </w:drawing>
+    </w:r>
+    <w:r>
+      <w:tab/>
+    </w:r>
   </w:p>
 </w:hdr>
 </file>
@@ -9131,13 +10919,17 @@
   <w:p>
     <w:pPr>
       <w:pStyle w:val="Header"/>
+      <w:jc w:val="right"/>
+      <w:rPr>
+        <w:color w:val="163300" w:themeColor="accent1"/>
+      </w:rPr>
     </w:pPr>
     <w:r>
       <w:rPr>
         <w:noProof/>
       </w:rPr>
       <w:pict>
-        <v:rect id="_x0000_s2168" style="position:absolute;margin-left:0;margin-top:0;width:468pt;height:61.2pt;z-index:251713536;visibility:visible;mso-width-percent:1000;mso-height-percent:850;mso-position-horizontal:center;mso-position-horizontal-relative:margin;mso-position-vertical:top;mso-position-vertical-relative:page;mso-width-percent:1000;mso-height-percent:850;mso-width-relative:margin;mso-height-relative:top-margin-area;v-text-anchor:middle" o:gfxdata="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" fillcolor="#0f6fc6 [3204]" stroked="f" strokeweight="2pt">
+        <v:rect id="_x0000_s2183" style="position:absolute;left:0;text-align:left;margin-left:0;margin-top:0;width:468pt;height:61.2pt;z-index:251729920;visibility:visible;mso-wrap-style:square;mso-width-percent:1000;mso-height-percent:850;mso-wrap-distance-left:9pt;mso-wrap-distance-top:0;mso-wrap-distance-right:9pt;mso-wrap-distance-bottom:0;mso-position-horizontal:center;mso-position-horizontal-relative:margin;mso-position-vertical:top;mso-position-vertical-relative:page;mso-width-percent:1000;mso-height-percent:850;mso-width-relative:margin;mso-height-relative:top-margin-area;v-text-anchor:middle" o:gfxdata="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" fillcolor="#163300 [3204]" stroked="f" strokeweight="2pt">
           <w10:wrap anchorx="margin" anchory="page"/>
         </v:rect>
       </w:pict>
@@ -9162,7 +10954,7 @@
         <w:noProof/>
       </w:rPr>
       <w:pict>
-        <v:rect id="_x0000_s2180" style="position:absolute;margin-left:0;margin-top:0;width:468pt;height:61.2pt;z-index:251726848;visibility:visible;mso-width-percent:1000;mso-height-percent:850;mso-position-horizontal:center;mso-position-horizontal-relative:margin;mso-position-vertical:top;mso-position-vertical-relative:page;mso-width-percent:1000;mso-height-percent:850;mso-width-relative:margin;mso-height-relative:top-margin-area;v-text-anchor:middle" o:gfxdata="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" fillcolor="#0f6fc6 [3204]" stroked="f" strokeweight="2pt">
+        <v:rect id="_x0000_s2177" style="position:absolute;margin-left:0;margin-top:0;width:468pt;height:61.2pt;z-index:251723776;visibility:visible;mso-width-percent:1000;mso-height-percent:850;mso-position-horizontal:center;mso-position-horizontal-relative:margin;mso-position-vertical:top;mso-position-vertical-relative:page;mso-width-percent:1000;mso-height-percent:850;mso-width-relative:margin;mso-height-relative:top-margin-area;v-text-anchor:middle" o:gfxdata="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" fillcolor="#163300 [3204]" stroked="f" strokeweight="2pt">
           <w10:wrap anchorx="margin" anchory="page"/>
         </v:rect>
       </w:pict>
@@ -9181,26 +10973,157 @@
   <w:p>
     <w:pPr>
       <w:pStyle w:val="Header"/>
-      <w:jc w:val="right"/>
-      <w:rPr>
-        <w:color w:val="0F6FC6" w:themeColor="accent1"/>
-      </w:rPr>
+      <w:tabs>
+        <w:tab w:val="clear" w:pos="4680"/>
+      </w:tabs>
     </w:pPr>
     <w:r>
       <w:rPr>
         <w:noProof/>
       </w:rPr>
+      <w:drawing>
+        <wp:anchor distT="0" distB="0" distL="114300" distR="114300" simplePos="0" relativeHeight="251764736" behindDoc="0" locked="0" layoutInCell="1" allowOverlap="1" wp14:anchorId="09B3EE64" wp14:editId="56CD3B15">
+          <wp:simplePos x="0" y="0"/>
+          <wp:positionH relativeFrom="column">
+            <wp:posOffset>2987411</wp:posOffset>
+          </wp:positionH>
+          <wp:positionV relativeFrom="paragraph">
+            <wp:posOffset>-128270</wp:posOffset>
+          </wp:positionV>
+          <wp:extent cx="3093085" cy="329565"/>
+          <wp:effectExtent l="0" t="0" r="0" b="0"/>
+          <wp:wrapNone/>
+          <wp:docPr id="7" name="Picture 7"/>
+          <wp:cNvGraphicFramePr>
+            <a:graphicFrameLocks xmlns:a="http://schemas.openxmlformats.org/drawingml/2006/main" noChangeAspect="1"/>
+          </wp:cNvGraphicFramePr>
+          <a:graphic xmlns:a="http://schemas.openxmlformats.org/drawingml/2006/main">
+            <a:graphicData uri="http://schemas.openxmlformats.org/drawingml/2006/picture">
+              <pic:pic xmlns:pic="http://schemas.openxmlformats.org/drawingml/2006/picture">
+                <pic:nvPicPr>
+                  <pic:cNvPr id="0" name="Picture 73"/>
+                  <pic:cNvPicPr>
+                    <a:picLocks noChangeAspect="1" noChangeArrowheads="1"/>
+                  </pic:cNvPicPr>
+                </pic:nvPicPr>
+                <pic:blipFill>
+                  <a:blip r:embed="rId1">
+                    <a:extLst>
+                      <a:ext uri="{28A0092B-C50C-407E-A947-70E740481C1C}">
+                        <a14:useLocalDpi xmlns:a14="http://schemas.microsoft.com/office/drawing/2010/main" val="0"/>
+                      </a:ext>
+                    </a:extLst>
+                  </a:blip>
+                  <a:srcRect/>
+                  <a:stretch>
+                    <a:fillRect/>
+                  </a:stretch>
+                </pic:blipFill>
+                <pic:spPr bwMode="auto">
+                  <a:xfrm>
+                    <a:off x="0" y="0"/>
+                    <a:ext cx="3093085" cy="329565"/>
+                  </a:xfrm>
+                  <a:prstGeom prst="rect">
+                    <a:avLst/>
+                  </a:prstGeom>
+                  <a:noFill/>
+                  <a:ln>
+                    <a:noFill/>
+                  </a:ln>
+                </pic:spPr>
+              </pic:pic>
+            </a:graphicData>
+          </a:graphic>
+          <wp14:sizeRelH relativeFrom="page">
+            <wp14:pctWidth>0</wp14:pctWidth>
+          </wp14:sizeRelH>
+          <wp14:sizeRelV relativeFrom="page">
+            <wp14:pctHeight>0</wp14:pctHeight>
+          </wp14:sizeRelV>
+        </wp:anchor>
+      </w:drawing>
+    </w:r>
+    <w:r>
+      <w:rPr>
+        <w:noProof/>
+      </w:rPr>
       <w:pict>
-        <v:rect id="_x0000_s2057" style="position:absolute;left:0;text-align:left;margin-left:0;margin-top:0;width:468pt;height:61.2pt;z-index:251668480;visibility:visible;mso-wrap-style:square;mso-width-percent:1000;mso-height-percent:850;mso-wrap-distance-left:9pt;mso-wrap-distance-top:0;mso-wrap-distance-right:9pt;mso-wrap-distance-bottom:0;mso-position-horizontal:center;mso-position-horizontal-relative:margin;mso-position-vertical:top;mso-position-vertical-relative:page;mso-width-percent:1000;mso-height-percent:850;mso-width-relative:margin;mso-height-relative:top-margin-area;v-text-anchor:middle" o:gfxdata="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" fillcolor="#0f6fc6 [3204]" stroked="f" strokeweight="2pt">
+        <v:rect id="_x0000_s2236" style="position:absolute;margin-left:-7.5pt;margin-top:8.5pt;width:484.4pt;height:51.8pt;z-index:251763712;visibility:visible;mso-wrap-style:square;mso-width-percent:0;mso-height-percent:0;mso-wrap-distance-left:9pt;mso-wrap-distance-top:0;mso-wrap-distance-right:9pt;mso-wrap-distance-bottom:0;mso-position-horizontal:absolute;mso-position-horizontal-relative:margin;mso-position-vertical:absolute;mso-position-vertical-relative:page;mso-width-percent:0;mso-height-percent:0;mso-width-relative:margin;mso-height-relative:top-margin-area;v-text-anchor:middle" o:gfxdata="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" fillcolor="#2b2b2b" stroked="f" strokecolor="#1e00d0 [3209]" strokeweight="2pt">
           <w10:wrap anchorx="margin" anchory="page"/>
         </v:rect>
       </w:pict>
     </w:r>
-  </w:p>
-  <w:p>
-    <w:pPr>
-      <w:pStyle w:val="Header"/>
-    </w:pPr>
+    <w:r>
+      <w:rPr>
+        <w:noProof/>
+      </w:rPr>
+      <w:drawing>
+        <wp:anchor distT="0" distB="0" distL="114300" distR="114300" simplePos="0" relativeHeight="251765760" behindDoc="0" locked="0" layoutInCell="1" allowOverlap="1" wp14:anchorId="1A607CC8" wp14:editId="029FCA92">
+          <wp:simplePos x="0" y="0"/>
+          <wp:positionH relativeFrom="column">
+            <wp:posOffset>-115570</wp:posOffset>
+          </wp:positionH>
+          <wp:positionV relativeFrom="paragraph">
+            <wp:posOffset>-127635</wp:posOffset>
+          </wp:positionV>
+          <wp:extent cx="3210560" cy="329565"/>
+          <wp:effectExtent l="0" t="0" r="0" b="0"/>
+          <wp:wrapNone/>
+          <wp:docPr id="9" name="Picture 9"/>
+          <wp:cNvGraphicFramePr>
+            <a:graphicFrameLocks xmlns:a="http://schemas.openxmlformats.org/drawingml/2006/main" noChangeAspect="1"/>
+          </wp:cNvGraphicFramePr>
+          <a:graphic xmlns:a="http://schemas.openxmlformats.org/drawingml/2006/main">
+            <a:graphicData uri="http://schemas.openxmlformats.org/drawingml/2006/picture">
+              <pic:pic xmlns:pic="http://schemas.openxmlformats.org/drawingml/2006/picture">
+                <pic:nvPicPr>
+                  <pic:cNvPr id="0" name="Picture 73"/>
+                  <pic:cNvPicPr>
+                    <a:picLocks noChangeAspect="1" noChangeArrowheads="1"/>
+                  </pic:cNvPicPr>
+                </pic:nvPicPr>
+                <pic:blipFill>
+                  <a:blip r:embed="rId1">
+                    <a:extLst>
+                      <a:ext uri="{28A0092B-C50C-407E-A947-70E740481C1C}">
+                        <a14:useLocalDpi xmlns:a14="http://schemas.microsoft.com/office/drawing/2010/main" val="0"/>
+                      </a:ext>
+                    </a:extLst>
+                  </a:blip>
+                  <a:srcRect/>
+                  <a:stretch>
+                    <a:fillRect/>
+                  </a:stretch>
+                </pic:blipFill>
+                <pic:spPr bwMode="auto">
+                  <a:xfrm flipH="1">
+                    <a:off x="0" y="0"/>
+                    <a:ext cx="3210560" cy="329565"/>
+                  </a:xfrm>
+                  <a:prstGeom prst="rect">
+                    <a:avLst/>
+                  </a:prstGeom>
+                  <a:noFill/>
+                  <a:ln>
+                    <a:noFill/>
+                  </a:ln>
+                </pic:spPr>
+              </pic:pic>
+            </a:graphicData>
+          </a:graphic>
+          <wp14:sizeRelH relativeFrom="page">
+            <wp14:pctWidth>0</wp14:pctWidth>
+          </wp14:sizeRelH>
+          <wp14:sizeRelV relativeFrom="page">
+            <wp14:pctHeight>0</wp14:pctHeight>
+          </wp14:sizeRelV>
+        </wp:anchor>
+      </w:drawing>
+    </w:r>
+    <w:r>
+      <w:tab/>
+    </w:r>
   </w:p>
 </w:hdr>
 </file>
@@ -9210,26 +11133,157 @@
   <w:p>
     <w:pPr>
       <w:pStyle w:val="Header"/>
-      <w:jc w:val="right"/>
-      <w:rPr>
-        <w:color w:val="0F6FC6" w:themeColor="accent1"/>
-      </w:rPr>
+      <w:tabs>
+        <w:tab w:val="clear" w:pos="4680"/>
+      </w:tabs>
     </w:pPr>
     <w:r>
       <w:rPr>
         <w:noProof/>
       </w:rPr>
+      <w:drawing>
+        <wp:anchor distT="0" distB="0" distL="114300" distR="114300" simplePos="0" relativeHeight="251835392" behindDoc="0" locked="0" layoutInCell="1" allowOverlap="1" wp14:anchorId="78E26715" wp14:editId="2099958E">
+          <wp:simplePos x="0" y="0"/>
+          <wp:positionH relativeFrom="column">
+            <wp:posOffset>2987411</wp:posOffset>
+          </wp:positionH>
+          <wp:positionV relativeFrom="paragraph">
+            <wp:posOffset>-128270</wp:posOffset>
+          </wp:positionV>
+          <wp:extent cx="3093085" cy="329565"/>
+          <wp:effectExtent l="0" t="0" r="0" b="0"/>
+          <wp:wrapNone/>
+          <wp:docPr id="54" name="Picture 54"/>
+          <wp:cNvGraphicFramePr>
+            <a:graphicFrameLocks xmlns:a="http://schemas.openxmlformats.org/drawingml/2006/main" noChangeAspect="1"/>
+          </wp:cNvGraphicFramePr>
+          <a:graphic xmlns:a="http://schemas.openxmlformats.org/drawingml/2006/main">
+            <a:graphicData uri="http://schemas.openxmlformats.org/drawingml/2006/picture">
+              <pic:pic xmlns:pic="http://schemas.openxmlformats.org/drawingml/2006/picture">
+                <pic:nvPicPr>
+                  <pic:cNvPr id="0" name="Picture 73"/>
+                  <pic:cNvPicPr>
+                    <a:picLocks noChangeAspect="1" noChangeArrowheads="1"/>
+                  </pic:cNvPicPr>
+                </pic:nvPicPr>
+                <pic:blipFill>
+                  <a:blip r:embed="rId1">
+                    <a:extLst>
+                      <a:ext uri="{28A0092B-C50C-407E-A947-70E740481C1C}">
+                        <a14:useLocalDpi xmlns:a14="http://schemas.microsoft.com/office/drawing/2010/main" val="0"/>
+                      </a:ext>
+                    </a:extLst>
+                  </a:blip>
+                  <a:srcRect/>
+                  <a:stretch>
+                    <a:fillRect/>
+                  </a:stretch>
+                </pic:blipFill>
+                <pic:spPr bwMode="auto">
+                  <a:xfrm>
+                    <a:off x="0" y="0"/>
+                    <a:ext cx="3093085" cy="329565"/>
+                  </a:xfrm>
+                  <a:prstGeom prst="rect">
+                    <a:avLst/>
+                  </a:prstGeom>
+                  <a:noFill/>
+                  <a:ln>
+                    <a:noFill/>
+                  </a:ln>
+                </pic:spPr>
+              </pic:pic>
+            </a:graphicData>
+          </a:graphic>
+          <wp14:sizeRelH relativeFrom="page">
+            <wp14:pctWidth>0</wp14:pctWidth>
+          </wp14:sizeRelH>
+          <wp14:sizeRelV relativeFrom="page">
+            <wp14:pctHeight>0</wp14:pctHeight>
+          </wp14:sizeRelV>
+        </wp:anchor>
+      </w:drawing>
+    </w:r>
+    <w:r>
+      <w:rPr>
+        <w:noProof/>
+      </w:rPr>
       <w:pict>
-        <v:rect id="_x0000_s2183" style="position:absolute;left:0;text-align:left;margin-left:0;margin-top:0;width:468pt;height:61.2pt;z-index:251729920;visibility:visible;mso-wrap-style:square;mso-width-percent:1000;mso-height-percent:850;mso-wrap-distance-left:9pt;mso-wrap-distance-top:0;mso-wrap-distance-right:9pt;mso-wrap-distance-bottom:0;mso-position-horizontal:center;mso-position-horizontal-relative:margin;mso-position-vertical:top;mso-position-vertical-relative:page;mso-width-percent:1000;mso-height-percent:850;mso-width-relative:margin;mso-height-relative:top-margin-area;v-text-anchor:middle" o:gfxdata="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" fillcolor="#0f6fc6 [3204]" stroked="f" strokeweight="2pt">
+        <v:rect id="_x0000_s2269" style="position:absolute;margin-left:-7.5pt;margin-top:8.5pt;width:484.4pt;height:51.8pt;z-index:251834368;visibility:visible;mso-wrap-style:square;mso-width-percent:0;mso-height-percent:0;mso-wrap-distance-left:9pt;mso-wrap-distance-top:0;mso-wrap-distance-right:9pt;mso-wrap-distance-bottom:0;mso-position-horizontal:absolute;mso-position-horizontal-relative:margin;mso-position-vertical:absolute;mso-position-vertical-relative:page;mso-width-percent:0;mso-height-percent:0;mso-width-relative:margin;mso-height-relative:top-margin-area;v-text-anchor:middle" o:gfxdata="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" fillcolor="#2b2b2b" stroked="f" strokecolor="#1e00d0 [3209]" strokeweight="2pt">
           <w10:wrap anchorx="margin" anchory="page"/>
         </v:rect>
       </w:pict>
     </w:r>
-  </w:p>
-  <w:p>
-    <w:pPr>
-      <w:pStyle w:val="Header"/>
-    </w:pPr>
+    <w:r>
+      <w:rPr>
+        <w:noProof/>
+      </w:rPr>
+      <w:drawing>
+        <wp:anchor distT="0" distB="0" distL="114300" distR="114300" simplePos="0" relativeHeight="251836416" behindDoc="0" locked="0" layoutInCell="1" allowOverlap="1" wp14:anchorId="3F0B24E7" wp14:editId="2993943A">
+          <wp:simplePos x="0" y="0"/>
+          <wp:positionH relativeFrom="column">
+            <wp:posOffset>-115570</wp:posOffset>
+          </wp:positionH>
+          <wp:positionV relativeFrom="paragraph">
+            <wp:posOffset>-127635</wp:posOffset>
+          </wp:positionV>
+          <wp:extent cx="3210560" cy="329565"/>
+          <wp:effectExtent l="0" t="0" r="0" b="0"/>
+          <wp:wrapNone/>
+          <wp:docPr id="55" name="Picture 55"/>
+          <wp:cNvGraphicFramePr>
+            <a:graphicFrameLocks xmlns:a="http://schemas.openxmlformats.org/drawingml/2006/main" noChangeAspect="1"/>
+          </wp:cNvGraphicFramePr>
+          <a:graphic xmlns:a="http://schemas.openxmlformats.org/drawingml/2006/main">
+            <a:graphicData uri="http://schemas.openxmlformats.org/drawingml/2006/picture">
+              <pic:pic xmlns:pic="http://schemas.openxmlformats.org/drawingml/2006/picture">
+                <pic:nvPicPr>
+                  <pic:cNvPr id="0" name="Picture 73"/>
+                  <pic:cNvPicPr>
+                    <a:picLocks noChangeAspect="1" noChangeArrowheads="1"/>
+                  </pic:cNvPicPr>
+                </pic:nvPicPr>
+                <pic:blipFill>
+                  <a:blip r:embed="rId1">
+                    <a:extLst>
+                      <a:ext uri="{28A0092B-C50C-407E-A947-70E740481C1C}">
+                        <a14:useLocalDpi xmlns:a14="http://schemas.microsoft.com/office/drawing/2010/main" val="0"/>
+                      </a:ext>
+                    </a:extLst>
+                  </a:blip>
+                  <a:srcRect/>
+                  <a:stretch>
+                    <a:fillRect/>
+                  </a:stretch>
+                </pic:blipFill>
+                <pic:spPr bwMode="auto">
+                  <a:xfrm flipH="1">
+                    <a:off x="0" y="0"/>
+                    <a:ext cx="3210560" cy="329565"/>
+                  </a:xfrm>
+                  <a:prstGeom prst="rect">
+                    <a:avLst/>
+                  </a:prstGeom>
+                  <a:noFill/>
+                  <a:ln>
+                    <a:noFill/>
+                  </a:ln>
+                </pic:spPr>
+              </pic:pic>
+            </a:graphicData>
+          </a:graphic>
+          <wp14:sizeRelH relativeFrom="page">
+            <wp14:pctWidth>0</wp14:pctWidth>
+          </wp14:sizeRelH>
+          <wp14:sizeRelV relativeFrom="page">
+            <wp14:pctHeight>0</wp14:pctHeight>
+          </wp14:sizeRelV>
+        </wp:anchor>
+      </w:drawing>
+    </w:r>
+    <w:r>
+      <w:tab/>
+    </w:r>
   </w:p>
 </w:hdr>
 </file>
@@ -9239,13 +11293,17 @@
   <w:p>
     <w:pPr>
       <w:pStyle w:val="Header"/>
+      <w:jc w:val="right"/>
+      <w:rPr>
+        <w:color w:val="163300" w:themeColor="accent1"/>
+      </w:rPr>
     </w:pPr>
     <w:r>
       <w:rPr>
         <w:noProof/>
       </w:rPr>
       <w:pict>
-        <v:rect id="_x0000_s2177" style="position:absolute;margin-left:0;margin-top:0;width:468pt;height:61.2pt;z-index:251723776;visibility:visible;mso-width-percent:1000;mso-height-percent:850;mso-position-horizontal:center;mso-position-horizontal-relative:margin;mso-position-vertical:top;mso-position-vertical-relative:page;mso-width-percent:1000;mso-height-percent:850;mso-width-relative:margin;mso-height-relative:top-margin-area;v-text-anchor:middle" o:gfxdata="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" fillcolor="#0f6fc6 [3204]" stroked="f" strokeweight="2pt">
+        <v:rect id="_x0000_s2192" style="position:absolute;left:0;text-align:left;margin-left:0;margin-top:0;width:468pt;height:61.2pt;z-index:251740160;visibility:visible;mso-wrap-style:square;mso-width-percent:1000;mso-height-percent:850;mso-wrap-distance-left:9pt;mso-wrap-distance-top:0;mso-wrap-distance-right:9pt;mso-wrap-distance-bottom:0;mso-position-horizontal:center;mso-position-horizontal-relative:margin;mso-position-vertical:top;mso-position-vertical-relative:page;mso-width-percent:1000;mso-height-percent:850;mso-width-relative:margin;mso-height-relative:top-margin-area;v-text-anchor:middle" o:gfxdata="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" fillcolor="#163300 [3204]" stroked="f" strokeweight="2pt">
           <w10:wrap anchorx="margin" anchory="page"/>
         </v:rect>
       </w:pict>
@@ -9270,7 +11328,7 @@
         <w:noProof/>
       </w:rPr>
       <w:pict>
-        <v:rect id="_x0000_s2189" style="position:absolute;margin-left:0;margin-top:0;width:468pt;height:61.2pt;z-index:251737088;visibility:visible;mso-width-percent:1000;mso-height-percent:850;mso-position-horizontal:center;mso-position-horizontal-relative:margin;mso-position-vertical:top;mso-position-vertical-relative:page;mso-width-percent:1000;mso-height-percent:850;mso-width-relative:margin;mso-height-relative:top-margin-area;v-text-anchor:middle" o:gfxdata="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" fillcolor="#0f6fc6 [3204]" stroked="f" strokeweight="2pt">
+        <v:rect id="_x0000_s2186" style="position:absolute;margin-left:0;margin-top:0;width:468pt;height:61.2pt;z-index:251734016;visibility:visible;mso-width-percent:1000;mso-height-percent:850;mso-position-horizontal:center;mso-position-horizontal-relative:margin;mso-position-vertical:top;mso-position-vertical-relative:page;mso-width-percent:1000;mso-height-percent:850;mso-width-relative:margin;mso-height-relative:top-margin-area;v-text-anchor:middle" o:gfxdata="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" fillcolor="#163300 [3204]" stroked="f" strokeweight="2pt">
           <w10:wrap anchorx="margin" anchory="page"/>
         </v:rect>
       </w:pict>
@@ -9289,26 +11347,157 @@
   <w:p>
     <w:pPr>
       <w:pStyle w:val="Header"/>
-      <w:jc w:val="right"/>
-      <w:rPr>
-        <w:color w:val="0F6FC6" w:themeColor="accent1"/>
-      </w:rPr>
+      <w:tabs>
+        <w:tab w:val="clear" w:pos="4680"/>
+      </w:tabs>
     </w:pPr>
     <w:r>
       <w:rPr>
         <w:noProof/>
       </w:rPr>
+      <w:drawing>
+        <wp:anchor distT="0" distB="0" distL="114300" distR="114300" simplePos="0" relativeHeight="251839488" behindDoc="0" locked="0" layoutInCell="1" allowOverlap="1" wp14:anchorId="78E26715" wp14:editId="2099958E">
+          <wp:simplePos x="0" y="0"/>
+          <wp:positionH relativeFrom="column">
+            <wp:posOffset>2987411</wp:posOffset>
+          </wp:positionH>
+          <wp:positionV relativeFrom="paragraph">
+            <wp:posOffset>-128270</wp:posOffset>
+          </wp:positionV>
+          <wp:extent cx="3093085" cy="329565"/>
+          <wp:effectExtent l="0" t="0" r="0" b="0"/>
+          <wp:wrapNone/>
+          <wp:docPr id="57" name="Picture 57"/>
+          <wp:cNvGraphicFramePr>
+            <a:graphicFrameLocks xmlns:a="http://schemas.openxmlformats.org/drawingml/2006/main" noChangeAspect="1"/>
+          </wp:cNvGraphicFramePr>
+          <a:graphic xmlns:a="http://schemas.openxmlformats.org/drawingml/2006/main">
+            <a:graphicData uri="http://schemas.openxmlformats.org/drawingml/2006/picture">
+              <pic:pic xmlns:pic="http://schemas.openxmlformats.org/drawingml/2006/picture">
+                <pic:nvPicPr>
+                  <pic:cNvPr id="0" name="Picture 73"/>
+                  <pic:cNvPicPr>
+                    <a:picLocks noChangeAspect="1" noChangeArrowheads="1"/>
+                  </pic:cNvPicPr>
+                </pic:nvPicPr>
+                <pic:blipFill>
+                  <a:blip r:embed="rId1">
+                    <a:extLst>
+                      <a:ext uri="{28A0092B-C50C-407E-A947-70E740481C1C}">
+                        <a14:useLocalDpi xmlns:a14="http://schemas.microsoft.com/office/drawing/2010/main" val="0"/>
+                      </a:ext>
+                    </a:extLst>
+                  </a:blip>
+                  <a:srcRect/>
+                  <a:stretch>
+                    <a:fillRect/>
+                  </a:stretch>
+                </pic:blipFill>
+                <pic:spPr bwMode="auto">
+                  <a:xfrm>
+                    <a:off x="0" y="0"/>
+                    <a:ext cx="3093085" cy="329565"/>
+                  </a:xfrm>
+                  <a:prstGeom prst="rect">
+                    <a:avLst/>
+                  </a:prstGeom>
+                  <a:noFill/>
+                  <a:ln>
+                    <a:noFill/>
+                  </a:ln>
+                </pic:spPr>
+              </pic:pic>
+            </a:graphicData>
+          </a:graphic>
+          <wp14:sizeRelH relativeFrom="page">
+            <wp14:pctWidth>0</wp14:pctWidth>
+          </wp14:sizeRelH>
+          <wp14:sizeRelV relativeFrom="page">
+            <wp14:pctHeight>0</wp14:pctHeight>
+          </wp14:sizeRelV>
+        </wp:anchor>
+      </w:drawing>
+    </w:r>
+    <w:r>
+      <w:rPr>
+        <w:noProof/>
+      </w:rPr>
       <w:pict>
-        <v:rect id="_x0000_s2192" style="position:absolute;left:0;text-align:left;margin-left:0;margin-top:0;width:468pt;height:61.2pt;z-index:251740160;visibility:visible;mso-wrap-style:square;mso-width-percent:1000;mso-height-percent:850;mso-wrap-distance-left:9pt;mso-wrap-distance-top:0;mso-wrap-distance-right:9pt;mso-wrap-distance-bottom:0;mso-position-horizontal:center;mso-position-horizontal-relative:margin;mso-position-vertical:top;mso-position-vertical-relative:page;mso-width-percent:1000;mso-height-percent:850;mso-width-relative:margin;mso-height-relative:top-margin-area;v-text-anchor:middle" o:gfxdata="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" fillcolor="#0f6fc6 [3204]" stroked="f" strokeweight="2pt">
+        <v:rect id="_x0000_s2270" style="position:absolute;margin-left:-7.5pt;margin-top:8.5pt;width:484.4pt;height:51.8pt;z-index:251838464;visibility:visible;mso-wrap-style:square;mso-width-percent:0;mso-height-percent:0;mso-wrap-distance-left:9pt;mso-wrap-distance-top:0;mso-wrap-distance-right:9pt;mso-wrap-distance-bottom:0;mso-position-horizontal:absolute;mso-position-horizontal-relative:margin;mso-position-vertical:absolute;mso-position-vertical-relative:page;mso-width-percent:0;mso-height-percent:0;mso-width-relative:margin;mso-height-relative:top-margin-area;v-text-anchor:middle" o:gfxdata="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" fillcolor="#2b2b2b" stroked="f" strokecolor="#1e00d0 [3209]" strokeweight="2pt">
           <w10:wrap anchorx="margin" anchory="page"/>
         </v:rect>
       </w:pict>
     </w:r>
-  </w:p>
-  <w:p>
-    <w:pPr>
-      <w:pStyle w:val="Header"/>
-    </w:pPr>
+    <w:r>
+      <w:rPr>
+        <w:noProof/>
+      </w:rPr>
+      <w:drawing>
+        <wp:anchor distT="0" distB="0" distL="114300" distR="114300" simplePos="0" relativeHeight="251840512" behindDoc="0" locked="0" layoutInCell="1" allowOverlap="1" wp14:anchorId="3F0B24E7" wp14:editId="2993943A">
+          <wp:simplePos x="0" y="0"/>
+          <wp:positionH relativeFrom="column">
+            <wp:posOffset>-115570</wp:posOffset>
+          </wp:positionH>
+          <wp:positionV relativeFrom="paragraph">
+            <wp:posOffset>-127635</wp:posOffset>
+          </wp:positionV>
+          <wp:extent cx="3210560" cy="329565"/>
+          <wp:effectExtent l="0" t="0" r="0" b="0"/>
+          <wp:wrapNone/>
+          <wp:docPr id="58" name="Picture 58"/>
+          <wp:cNvGraphicFramePr>
+            <a:graphicFrameLocks xmlns:a="http://schemas.openxmlformats.org/drawingml/2006/main" noChangeAspect="1"/>
+          </wp:cNvGraphicFramePr>
+          <a:graphic xmlns:a="http://schemas.openxmlformats.org/drawingml/2006/main">
+            <a:graphicData uri="http://schemas.openxmlformats.org/drawingml/2006/picture">
+              <pic:pic xmlns:pic="http://schemas.openxmlformats.org/drawingml/2006/picture">
+                <pic:nvPicPr>
+                  <pic:cNvPr id="0" name="Picture 73"/>
+                  <pic:cNvPicPr>
+                    <a:picLocks noChangeAspect="1" noChangeArrowheads="1"/>
+                  </pic:cNvPicPr>
+                </pic:nvPicPr>
+                <pic:blipFill>
+                  <a:blip r:embed="rId1">
+                    <a:extLst>
+                      <a:ext uri="{28A0092B-C50C-407E-A947-70E740481C1C}">
+                        <a14:useLocalDpi xmlns:a14="http://schemas.microsoft.com/office/drawing/2010/main" val="0"/>
+                      </a:ext>
+                    </a:extLst>
+                  </a:blip>
+                  <a:srcRect/>
+                  <a:stretch>
+                    <a:fillRect/>
+                  </a:stretch>
+                </pic:blipFill>
+                <pic:spPr bwMode="auto">
+                  <a:xfrm flipH="1">
+                    <a:off x="0" y="0"/>
+                    <a:ext cx="3210560" cy="329565"/>
+                  </a:xfrm>
+                  <a:prstGeom prst="rect">
+                    <a:avLst/>
+                  </a:prstGeom>
+                  <a:noFill/>
+                  <a:ln>
+                    <a:noFill/>
+                  </a:ln>
+                </pic:spPr>
+              </pic:pic>
+            </a:graphicData>
+          </a:graphic>
+          <wp14:sizeRelH relativeFrom="page">
+            <wp14:pctWidth>0</wp14:pctWidth>
+          </wp14:sizeRelH>
+          <wp14:sizeRelV relativeFrom="page">
+            <wp14:pctHeight>0</wp14:pctHeight>
+          </wp14:sizeRelV>
+        </wp:anchor>
+      </w:drawing>
+    </w:r>
+    <w:r>
+      <w:tab/>
+    </w:r>
   </w:p>
 </w:hdr>
 </file>
@@ -9318,13 +11507,17 @@
   <w:p>
     <w:pPr>
       <w:pStyle w:val="Header"/>
+      <w:jc w:val="right"/>
+      <w:rPr>
+        <w:color w:val="163300" w:themeColor="accent1"/>
+      </w:rPr>
     </w:pPr>
     <w:r>
       <w:rPr>
         <w:noProof/>
       </w:rPr>
       <w:pict>
-        <v:rect id="_x0000_s2186" style="position:absolute;margin-left:0;margin-top:0;width:468pt;height:61.2pt;z-index:251734016;visibility:visible;mso-width-percent:1000;mso-height-percent:850;mso-position-horizontal:center;mso-position-horizontal-relative:margin;mso-position-vertical:top;mso-position-vertical-relative:page;mso-width-percent:1000;mso-height-percent:850;mso-width-relative:margin;mso-height-relative:top-margin-area;v-text-anchor:middle" o:gfxdata="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" fillcolor="#0f6fc6 [3204]" stroked="f" strokeweight="2pt">
+        <v:rect id="_x0000_s2201" style="position:absolute;left:0;text-align:left;margin-left:0;margin-top:0;width:468pt;height:61.2pt;z-index:251750400;visibility:visible;mso-wrap-style:square;mso-width-percent:1000;mso-height-percent:850;mso-wrap-distance-left:9pt;mso-wrap-distance-top:0;mso-wrap-distance-right:9pt;mso-wrap-distance-bottom:0;mso-position-horizontal:center;mso-position-horizontal-relative:margin;mso-position-vertical:top;mso-position-vertical-relative:page;mso-width-percent:1000;mso-height-percent:850;mso-width-relative:margin;mso-height-relative:top-margin-area;v-text-anchor:middle" o:gfxdata="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" fillcolor="#163300 [3204]" stroked="f" strokeweight="2pt">
           <w10:wrap anchorx="margin" anchory="page"/>
         </v:rect>
       </w:pict>
@@ -9343,76 +11536,157 @@
   <w:p>
     <w:pPr>
       <w:pStyle w:val="Header"/>
+      <w:tabs>
+        <w:tab w:val="clear" w:pos="4680"/>
+      </w:tabs>
     </w:pPr>
     <w:r>
       <w:rPr>
         <w:noProof/>
       </w:rPr>
+      <w:drawing>
+        <wp:anchor distT="0" distB="0" distL="114300" distR="114300" simplePos="0" relativeHeight="251843584" behindDoc="0" locked="0" layoutInCell="1" allowOverlap="1" wp14:anchorId="78E26715" wp14:editId="2099958E">
+          <wp:simplePos x="0" y="0"/>
+          <wp:positionH relativeFrom="column">
+            <wp:posOffset>2987411</wp:posOffset>
+          </wp:positionH>
+          <wp:positionV relativeFrom="paragraph">
+            <wp:posOffset>-128270</wp:posOffset>
+          </wp:positionV>
+          <wp:extent cx="3093085" cy="329565"/>
+          <wp:effectExtent l="0" t="0" r="0" b="0"/>
+          <wp:wrapNone/>
+          <wp:docPr id="59" name="Picture 59"/>
+          <wp:cNvGraphicFramePr>
+            <a:graphicFrameLocks xmlns:a="http://schemas.openxmlformats.org/drawingml/2006/main" noChangeAspect="1"/>
+          </wp:cNvGraphicFramePr>
+          <a:graphic xmlns:a="http://schemas.openxmlformats.org/drawingml/2006/main">
+            <a:graphicData uri="http://schemas.openxmlformats.org/drawingml/2006/picture">
+              <pic:pic xmlns:pic="http://schemas.openxmlformats.org/drawingml/2006/picture">
+                <pic:nvPicPr>
+                  <pic:cNvPr id="0" name="Picture 73"/>
+                  <pic:cNvPicPr>
+                    <a:picLocks noChangeAspect="1" noChangeArrowheads="1"/>
+                  </pic:cNvPicPr>
+                </pic:nvPicPr>
+                <pic:blipFill>
+                  <a:blip r:embed="rId1">
+                    <a:extLst>
+                      <a:ext uri="{28A0092B-C50C-407E-A947-70E740481C1C}">
+                        <a14:useLocalDpi xmlns:a14="http://schemas.microsoft.com/office/drawing/2010/main" val="0"/>
+                      </a:ext>
+                    </a:extLst>
+                  </a:blip>
+                  <a:srcRect/>
+                  <a:stretch>
+                    <a:fillRect/>
+                  </a:stretch>
+                </pic:blipFill>
+                <pic:spPr bwMode="auto">
+                  <a:xfrm>
+                    <a:off x="0" y="0"/>
+                    <a:ext cx="3093085" cy="329565"/>
+                  </a:xfrm>
+                  <a:prstGeom prst="rect">
+                    <a:avLst/>
+                  </a:prstGeom>
+                  <a:noFill/>
+                  <a:ln>
+                    <a:noFill/>
+                  </a:ln>
+                </pic:spPr>
+              </pic:pic>
+            </a:graphicData>
+          </a:graphic>
+          <wp14:sizeRelH relativeFrom="page">
+            <wp14:pctWidth>0</wp14:pctWidth>
+          </wp14:sizeRelH>
+          <wp14:sizeRelV relativeFrom="page">
+            <wp14:pctHeight>0</wp14:pctHeight>
+          </wp14:sizeRelV>
+        </wp:anchor>
+      </w:drawing>
+    </w:r>
+    <w:r>
+      <w:rPr>
+        <w:noProof/>
+      </w:rPr>
       <w:pict>
-        <v:rect id="_x0000_s2198" style="position:absolute;margin-left:0;margin-top:0;width:468pt;height:61.2pt;z-index:251747328;visibility:visible;mso-width-percent:1000;mso-height-percent:850;mso-position-horizontal:center;mso-position-horizontal-relative:margin;mso-position-vertical:top;mso-position-vertical-relative:page;mso-width-percent:1000;mso-height-percent:850;mso-width-relative:margin;mso-height-relative:top-margin-area;v-text-anchor:middle" o:gfxdata="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" fillcolor="#0f6fc6 [3204]" stroked="f" strokeweight="2pt">
+        <v:rect id="_x0000_s2271" style="position:absolute;margin-left:-7.5pt;margin-top:8.5pt;width:484.4pt;height:51.8pt;z-index:251842560;visibility:visible;mso-wrap-style:square;mso-width-percent:0;mso-height-percent:0;mso-wrap-distance-left:9pt;mso-wrap-distance-top:0;mso-wrap-distance-right:9pt;mso-wrap-distance-bottom:0;mso-position-horizontal:absolute;mso-position-horizontal-relative:margin;mso-position-vertical:absolute;mso-position-vertical-relative:page;mso-width-percent:0;mso-height-percent:0;mso-width-relative:margin;mso-height-relative:top-margin-area;v-text-anchor:middle" o:gfxdata="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" fillcolor="#2b2b2b" stroked="f" strokecolor="#1e00d0 [3209]" strokeweight="2pt">
           <w10:wrap anchorx="margin" anchory="page"/>
         </v:rect>
       </w:pict>
     </w:r>
-  </w:p>
-  <w:p>
-    <w:pPr>
-      <w:pStyle w:val="Header"/>
-    </w:pPr>
-  </w:p>
-</w:hdr>
-</file>
-
-<file path=word/header26.xml><?xml version="1.0" encoding="utf-8"?>
-<w:hdr xmlns:wpc="http://schemas.microsoft.com/office/word/2010/wordprocessingCanvas" xmlns:mc="http://schemas.openxmlformats.org/markup-compatibility/2006" xmlns:o="urn:schemas-microsoft-com:office:office" xmlns:r="http://schemas.openxmlformats.org/officeDocument/2006/relationships" xmlns:m="http://schemas.openxmlformats.org/officeDocument/2006/math" xmlns:v="urn:schemas-microsoft-com:vml" xmlns:wp14="http://schemas.microsoft.com/office/word/2010/wordprocessingDrawing" xmlns:wp="http://schemas.openxmlformats.org/drawingml/2006/wordprocessingDrawing" xmlns:w10="urn:schemas-microsoft-com:office:word" xmlns:w="http://schemas.openxmlformats.org/wordprocessingml/2006/main" xmlns:w14="http://schemas.microsoft.com/office/word/2010/wordml" xmlns:wpg="http://schemas.microsoft.com/office/word/2010/wordprocessingGroup" xmlns:wpi="http://schemas.microsoft.com/office/word/2010/wordprocessingInk" xmlns:wne="http://schemas.microsoft.com/office/word/2006/wordml" xmlns:wps="http://schemas.microsoft.com/office/word/2010/wordprocessingShape" mc:Ignorable="w14 wp14">
-  <w:p>
-    <w:pPr>
-      <w:pStyle w:val="Header"/>
-      <w:jc w:val="right"/>
-      <w:rPr>
-        <w:color w:val="0F6FC6" w:themeColor="accent1"/>
-      </w:rPr>
-    </w:pPr>
     <w:r>
       <w:rPr>
         <w:noProof/>
       </w:rPr>
-      <w:pict>
-        <v:rect id="_x0000_s2201" style="position:absolute;left:0;text-align:left;margin-left:0;margin-top:0;width:468pt;height:61.2pt;z-index:251750400;visibility:visible;mso-wrap-style:square;mso-width-percent:1000;mso-height-percent:850;mso-wrap-distance-left:9pt;mso-wrap-distance-top:0;mso-wrap-distance-right:9pt;mso-wrap-distance-bottom:0;mso-position-horizontal:center;mso-position-horizontal-relative:margin;mso-position-vertical:top;mso-position-vertical-relative:page;mso-width-percent:1000;mso-height-percent:850;mso-width-relative:margin;mso-height-relative:top-margin-area;v-text-anchor:middle" o:gfxdata="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" fillcolor="#0f6fc6 [3204]" stroked="f" strokeweight="2pt">
-          <w10:wrap anchorx="margin" anchory="page"/>
-        </v:rect>
-      </w:pict>
+      <w:drawing>
+        <wp:anchor distT="0" distB="0" distL="114300" distR="114300" simplePos="0" relativeHeight="251844608" behindDoc="0" locked="0" layoutInCell="1" allowOverlap="1" wp14:anchorId="3F0B24E7" wp14:editId="2993943A">
+          <wp:simplePos x="0" y="0"/>
+          <wp:positionH relativeFrom="column">
+            <wp:posOffset>-115570</wp:posOffset>
+          </wp:positionH>
+          <wp:positionV relativeFrom="paragraph">
+            <wp:posOffset>-127635</wp:posOffset>
+          </wp:positionV>
+          <wp:extent cx="3210560" cy="329565"/>
+          <wp:effectExtent l="0" t="0" r="0" b="0"/>
+          <wp:wrapNone/>
+          <wp:docPr id="60" name="Picture 60"/>
+          <wp:cNvGraphicFramePr>
+            <a:graphicFrameLocks xmlns:a="http://schemas.openxmlformats.org/drawingml/2006/main" noChangeAspect="1"/>
+          </wp:cNvGraphicFramePr>
+          <a:graphic xmlns:a="http://schemas.openxmlformats.org/drawingml/2006/main">
+            <a:graphicData uri="http://schemas.openxmlformats.org/drawingml/2006/picture">
+              <pic:pic xmlns:pic="http://schemas.openxmlformats.org/drawingml/2006/picture">
+                <pic:nvPicPr>
+                  <pic:cNvPr id="0" name="Picture 73"/>
+                  <pic:cNvPicPr>
+                    <a:picLocks noChangeAspect="1" noChangeArrowheads="1"/>
+                  </pic:cNvPicPr>
+                </pic:nvPicPr>
+                <pic:blipFill>
+                  <a:blip r:embed="rId1">
+                    <a:extLst>
+                      <a:ext uri="{28A0092B-C50C-407E-A947-70E740481C1C}">
+                        <a14:useLocalDpi xmlns:a14="http://schemas.microsoft.com/office/drawing/2010/main" val="0"/>
+                      </a:ext>
+                    </a:extLst>
+                  </a:blip>
+                  <a:srcRect/>
+                  <a:stretch>
+                    <a:fillRect/>
+                  </a:stretch>
+                </pic:blipFill>
+                <pic:spPr bwMode="auto">
+                  <a:xfrm flipH="1">
+                    <a:off x="0" y="0"/>
+                    <a:ext cx="3210560" cy="329565"/>
+                  </a:xfrm>
+                  <a:prstGeom prst="rect">
+                    <a:avLst/>
+                  </a:prstGeom>
+                  <a:noFill/>
+                  <a:ln>
+                    <a:noFill/>
+                  </a:ln>
+                </pic:spPr>
+              </pic:pic>
+            </a:graphicData>
+          </a:graphic>
+          <wp14:sizeRelH relativeFrom="page">
+            <wp14:pctWidth>0</wp14:pctWidth>
+          </wp14:sizeRelH>
+          <wp14:sizeRelV relativeFrom="page">
+            <wp14:pctHeight>0</wp14:pctHeight>
+          </wp14:sizeRelV>
+        </wp:anchor>
+      </w:drawing>
     </w:r>
-  </w:p>
-  <w:p>
-    <w:pPr>
-      <w:pStyle w:val="Header"/>
-    </w:pPr>
-  </w:p>
-</w:hdr>
-</file>
-
-<file path=word/header27.xml><?xml version="1.0" encoding="utf-8"?>
-<w:hdr xmlns:wpc="http://schemas.microsoft.com/office/word/2010/wordprocessingCanvas" xmlns:mc="http://schemas.openxmlformats.org/markup-compatibility/2006" xmlns:o="urn:schemas-microsoft-com:office:office" xmlns:r="http://schemas.openxmlformats.org/officeDocument/2006/relationships" xmlns:m="http://schemas.openxmlformats.org/officeDocument/2006/math" xmlns:v="urn:schemas-microsoft-com:vml" xmlns:wp14="http://schemas.microsoft.com/office/word/2010/wordprocessingDrawing" xmlns:wp="http://schemas.openxmlformats.org/drawingml/2006/wordprocessingDrawing" xmlns:w10="urn:schemas-microsoft-com:office:word" xmlns:w="http://schemas.openxmlformats.org/wordprocessingml/2006/main" xmlns:w14="http://schemas.microsoft.com/office/word/2010/wordml" xmlns:wpg="http://schemas.microsoft.com/office/word/2010/wordprocessingGroup" xmlns:wpi="http://schemas.microsoft.com/office/word/2010/wordprocessingInk" xmlns:wne="http://schemas.microsoft.com/office/word/2006/wordml" xmlns:wps="http://schemas.microsoft.com/office/word/2010/wordprocessingShape" mc:Ignorable="w14 wp14">
-  <w:p>
-    <w:pPr>
-      <w:pStyle w:val="Header"/>
-    </w:pPr>
     <w:r>
-      <w:rPr>
-        <w:noProof/>
-      </w:rPr>
-      <w:pict>
-        <v:rect id="_x0000_s2195" style="position:absolute;margin-left:0;margin-top:0;width:468pt;height:61.2pt;z-index:251744256;visibility:visible;mso-width-percent:1000;mso-height-percent:850;mso-position-horizontal:center;mso-position-horizontal-relative:margin;mso-position-vertical:top;mso-position-vertical-relative:page;mso-width-percent:1000;mso-height-percent:850;mso-width-relative:margin;mso-height-relative:top-margin-area;v-text-anchor:middle" o:gfxdata="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" fillcolor="#0f6fc6 [3204]" stroked="f" strokeweight="2pt">
-          <w10:wrap anchorx="margin" anchory="page"/>
-        </v:rect>
-      </w:pict>
+      <w:tab/>
     </w:r>
-  </w:p>
-  <w:p>
-    <w:pPr>
-      <w:pStyle w:val="Header"/>
-    </w:pPr>
   </w:p>
 </w:hdr>
 </file>
@@ -9422,13 +11696,17 @@
   <w:p>
     <w:pPr>
       <w:pStyle w:val="Header"/>
+      <w:jc w:val="right"/>
+      <w:rPr>
+        <w:color w:val="163300" w:themeColor="accent1"/>
+      </w:rPr>
     </w:pPr>
     <w:r>
       <w:rPr>
         <w:noProof/>
       </w:rPr>
       <w:pict>
-        <v:rect id="Rectangle 4" o:spid="_x0000_s2051" style="position:absolute;margin-left:0;margin-top:0;width:468pt;height:61.2pt;z-index:251659264;visibility:visible;mso-width-percent:1000;mso-height-percent:850;mso-position-horizontal:center;mso-position-horizontal-relative:margin;mso-position-vertical:top;mso-position-vertical-relative:page;mso-width-percent:1000;mso-height-percent:850;mso-width-relative:margin;mso-height-relative:top-margin-area;v-text-anchor:middle" o:gfxdata="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" fillcolor="#0f6fc6 [3204]" stroked="f" strokeweight="2pt">
+        <v:rect id="_x0000_s2138" style="position:absolute;left:0;text-align:left;margin-left:0;margin-top:0;width:468pt;height:61.2pt;z-index:251678720;visibility:visible;mso-wrap-style:square;mso-width-percent:1000;mso-height-percent:850;mso-wrap-distance-left:9pt;mso-wrap-distance-top:0;mso-wrap-distance-right:9pt;mso-wrap-distance-bottom:0;mso-position-horizontal:center;mso-position-horizontal-relative:margin;mso-position-vertical:top;mso-position-vertical-relative:page;mso-width-percent:1000;mso-height-percent:850;mso-width-relative:margin;mso-height-relative:top-margin-area;v-text-anchor:middle" o:gfxdata="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" fillcolor="#163300 [3204]" stroked="f" strokeweight="2pt">
           <w10:wrap anchorx="margin" anchory="page"/>
         </v:rect>
       </w:pict>
@@ -9453,7 +11731,7 @@
         <w:noProof/>
       </w:rPr>
       <w:pict>
-        <v:rect id="_x0000_s2135" style="position:absolute;margin-left:0;margin-top:0;width:468pt;height:61.2pt;z-index:251675648;visibility:visible;mso-width-percent:1000;mso-height-percent:850;mso-position-horizontal:center;mso-position-horizontal-relative:margin;mso-position-vertical:top;mso-position-vertical-relative:page;mso-width-percent:1000;mso-height-percent:850;mso-width-relative:margin;mso-height-relative:top-margin-area;v-text-anchor:middle" o:gfxdata="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" fillcolor="#0f6fc6 [3204]" stroked="f" strokeweight="2pt">
+        <v:rect id="_x0000_s2132" style="position:absolute;margin-left:0;margin-top:0;width:468pt;height:61.2pt;z-index:251672576;visibility:visible;mso-width-percent:1000;mso-height-percent:850;mso-position-horizontal:center;mso-position-horizontal-relative:margin;mso-position-vertical:top;mso-position-vertical-relative:page;mso-width-percent:1000;mso-height-percent:850;mso-width-relative:margin;mso-height-relative:top-margin-area;v-text-anchor:middle" o:gfxdata="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" fillcolor="#163300 [3204]" stroked="f" strokeweight="2pt">
           <w10:wrap anchorx="margin" anchory="page"/>
         </v:rect>
       </w:pict>
@@ -9472,26 +11750,157 @@
   <w:p>
     <w:pPr>
       <w:pStyle w:val="Header"/>
-      <w:jc w:val="right"/>
-      <w:rPr>
-        <w:color w:val="0F6FC6" w:themeColor="accent1"/>
-      </w:rPr>
+      <w:tabs>
+        <w:tab w:val="clear" w:pos="4680"/>
+      </w:tabs>
     </w:pPr>
     <w:r>
       <w:rPr>
         <w:noProof/>
       </w:rPr>
+      <w:drawing>
+        <wp:anchor distT="0" distB="0" distL="114300" distR="114300" simplePos="0" relativeHeight="251814912" behindDoc="0" locked="0" layoutInCell="1" allowOverlap="1" wp14:anchorId="78E26715" wp14:editId="2099958E">
+          <wp:simplePos x="0" y="0"/>
+          <wp:positionH relativeFrom="column">
+            <wp:posOffset>2987411</wp:posOffset>
+          </wp:positionH>
+          <wp:positionV relativeFrom="paragraph">
+            <wp:posOffset>-128270</wp:posOffset>
+          </wp:positionV>
+          <wp:extent cx="3093085" cy="329565"/>
+          <wp:effectExtent l="0" t="0" r="0" b="0"/>
+          <wp:wrapNone/>
+          <wp:docPr id="44" name="Picture 44"/>
+          <wp:cNvGraphicFramePr>
+            <a:graphicFrameLocks xmlns:a="http://schemas.openxmlformats.org/drawingml/2006/main" noChangeAspect="1"/>
+          </wp:cNvGraphicFramePr>
+          <a:graphic xmlns:a="http://schemas.openxmlformats.org/drawingml/2006/main">
+            <a:graphicData uri="http://schemas.openxmlformats.org/drawingml/2006/picture">
+              <pic:pic xmlns:pic="http://schemas.openxmlformats.org/drawingml/2006/picture">
+                <pic:nvPicPr>
+                  <pic:cNvPr id="0" name="Picture 73"/>
+                  <pic:cNvPicPr>
+                    <a:picLocks noChangeAspect="1" noChangeArrowheads="1"/>
+                  </pic:cNvPicPr>
+                </pic:nvPicPr>
+                <pic:blipFill>
+                  <a:blip r:embed="rId1">
+                    <a:extLst>
+                      <a:ext uri="{28A0092B-C50C-407E-A947-70E740481C1C}">
+                        <a14:useLocalDpi xmlns:a14="http://schemas.microsoft.com/office/drawing/2010/main" val="0"/>
+                      </a:ext>
+                    </a:extLst>
+                  </a:blip>
+                  <a:srcRect/>
+                  <a:stretch>
+                    <a:fillRect/>
+                  </a:stretch>
+                </pic:blipFill>
+                <pic:spPr bwMode="auto">
+                  <a:xfrm>
+                    <a:off x="0" y="0"/>
+                    <a:ext cx="3093085" cy="329565"/>
+                  </a:xfrm>
+                  <a:prstGeom prst="rect">
+                    <a:avLst/>
+                  </a:prstGeom>
+                  <a:noFill/>
+                  <a:ln>
+                    <a:noFill/>
+                  </a:ln>
+                </pic:spPr>
+              </pic:pic>
+            </a:graphicData>
+          </a:graphic>
+          <wp14:sizeRelH relativeFrom="page">
+            <wp14:pctWidth>0</wp14:pctWidth>
+          </wp14:sizeRelH>
+          <wp14:sizeRelV relativeFrom="page">
+            <wp14:pctHeight>0</wp14:pctHeight>
+          </wp14:sizeRelV>
+        </wp:anchor>
+      </w:drawing>
+    </w:r>
+    <w:r>
+      <w:rPr>
+        <w:noProof/>
+      </w:rPr>
       <w:pict>
-        <v:rect id="_x0000_s2138" style="position:absolute;left:0;text-align:left;margin-left:0;margin-top:0;width:468pt;height:61.2pt;z-index:251678720;visibility:visible;mso-wrap-style:square;mso-width-percent:1000;mso-height-percent:850;mso-wrap-distance-left:9pt;mso-wrap-distance-top:0;mso-wrap-distance-right:9pt;mso-wrap-distance-bottom:0;mso-position-horizontal:center;mso-position-horizontal-relative:margin;mso-position-vertical:top;mso-position-vertical-relative:page;mso-width-percent:1000;mso-height-percent:850;mso-width-relative:margin;mso-height-relative:top-margin-area;v-text-anchor:middle" o:gfxdata="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" fillcolor="#0f6fc6 [3204]" stroked="f" strokeweight="2pt">
+        <v:rect id="_x0000_s2264" style="position:absolute;margin-left:-7.5pt;margin-top:8.5pt;width:484.4pt;height:51.8pt;z-index:251813888;visibility:visible;mso-wrap-style:square;mso-width-percent:0;mso-height-percent:0;mso-wrap-distance-left:9pt;mso-wrap-distance-top:0;mso-wrap-distance-right:9pt;mso-wrap-distance-bottom:0;mso-position-horizontal:absolute;mso-position-horizontal-relative:margin;mso-position-vertical:absolute;mso-position-vertical-relative:page;mso-width-percent:0;mso-height-percent:0;mso-width-relative:margin;mso-height-relative:top-margin-area;v-text-anchor:middle" o:gfxdata="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" fillcolor="#2b2b2b" stroked="f" strokecolor="#1e00d0 [3209]" strokeweight="2pt">
           <w10:wrap anchorx="margin" anchory="page"/>
         </v:rect>
       </w:pict>
     </w:r>
-  </w:p>
-  <w:p>
-    <w:pPr>
-      <w:pStyle w:val="Header"/>
-    </w:pPr>
+    <w:r>
+      <w:rPr>
+        <w:noProof/>
+      </w:rPr>
+      <w:drawing>
+        <wp:anchor distT="0" distB="0" distL="114300" distR="114300" simplePos="0" relativeHeight="251815936" behindDoc="0" locked="0" layoutInCell="1" allowOverlap="1" wp14:anchorId="3F0B24E7" wp14:editId="2993943A">
+          <wp:simplePos x="0" y="0"/>
+          <wp:positionH relativeFrom="column">
+            <wp:posOffset>-115570</wp:posOffset>
+          </wp:positionH>
+          <wp:positionV relativeFrom="paragraph">
+            <wp:posOffset>-127635</wp:posOffset>
+          </wp:positionV>
+          <wp:extent cx="3210560" cy="329565"/>
+          <wp:effectExtent l="0" t="0" r="0" b="0"/>
+          <wp:wrapNone/>
+          <wp:docPr id="45" name="Picture 45"/>
+          <wp:cNvGraphicFramePr>
+            <a:graphicFrameLocks xmlns:a="http://schemas.openxmlformats.org/drawingml/2006/main" noChangeAspect="1"/>
+          </wp:cNvGraphicFramePr>
+          <a:graphic xmlns:a="http://schemas.openxmlformats.org/drawingml/2006/main">
+            <a:graphicData uri="http://schemas.openxmlformats.org/drawingml/2006/picture">
+              <pic:pic xmlns:pic="http://schemas.openxmlformats.org/drawingml/2006/picture">
+                <pic:nvPicPr>
+                  <pic:cNvPr id="0" name="Picture 73"/>
+                  <pic:cNvPicPr>
+                    <a:picLocks noChangeAspect="1" noChangeArrowheads="1"/>
+                  </pic:cNvPicPr>
+                </pic:nvPicPr>
+                <pic:blipFill>
+                  <a:blip r:embed="rId1">
+                    <a:extLst>
+                      <a:ext uri="{28A0092B-C50C-407E-A947-70E740481C1C}">
+                        <a14:useLocalDpi xmlns:a14="http://schemas.microsoft.com/office/drawing/2010/main" val="0"/>
+                      </a:ext>
+                    </a:extLst>
+                  </a:blip>
+                  <a:srcRect/>
+                  <a:stretch>
+                    <a:fillRect/>
+                  </a:stretch>
+                </pic:blipFill>
+                <pic:spPr bwMode="auto">
+                  <a:xfrm flipH="1">
+                    <a:off x="0" y="0"/>
+                    <a:ext cx="3210560" cy="329565"/>
+                  </a:xfrm>
+                  <a:prstGeom prst="rect">
+                    <a:avLst/>
+                  </a:prstGeom>
+                  <a:noFill/>
+                  <a:ln>
+                    <a:noFill/>
+                  </a:ln>
+                </pic:spPr>
+              </pic:pic>
+            </a:graphicData>
+          </a:graphic>
+          <wp14:sizeRelH relativeFrom="page">
+            <wp14:pctWidth>0</wp14:pctWidth>
+          </wp14:sizeRelH>
+          <wp14:sizeRelV relativeFrom="page">
+            <wp14:pctHeight>0</wp14:pctHeight>
+          </wp14:sizeRelV>
+        </wp:anchor>
+      </w:drawing>
+    </w:r>
+    <w:r>
+      <w:tab/>
+    </w:r>
   </w:p>
 </w:hdr>
 </file>
@@ -9501,13 +11910,17 @@
   <w:p>
     <w:pPr>
       <w:pStyle w:val="Header"/>
+      <w:jc w:val="right"/>
+      <w:rPr>
+        <w:color w:val="163300" w:themeColor="accent1"/>
+      </w:rPr>
     </w:pPr>
     <w:r>
       <w:rPr>
         <w:noProof/>
       </w:rPr>
       <w:pict>
-        <v:rect id="_x0000_s2132" style="position:absolute;margin-left:0;margin-top:0;width:468pt;height:61.2pt;z-index:251672576;visibility:visible;mso-width-percent:1000;mso-height-percent:850;mso-position-horizontal:center;mso-position-horizontal-relative:margin;mso-position-vertical:top;mso-position-vertical-relative:page;mso-width-percent:1000;mso-height-percent:850;mso-width-relative:margin;mso-height-relative:top-margin-area;v-text-anchor:middle" o:gfxdata="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" fillcolor="#0f6fc6 [3204]" stroked="f" strokeweight="2pt">
+        <v:rect id="_x0000_s2147" style="position:absolute;left:0;text-align:left;margin-left:0;margin-top:0;width:468pt;height:61.2pt;z-index:251688960;visibility:visible;mso-wrap-style:square;mso-width-percent:1000;mso-height-percent:850;mso-wrap-distance-left:9pt;mso-wrap-distance-top:0;mso-wrap-distance-right:9pt;mso-wrap-distance-bottom:0;mso-position-horizontal:center;mso-position-horizontal-relative:margin;mso-position-vertical:top;mso-position-vertical-relative:page;mso-width-percent:1000;mso-height-percent:850;mso-width-relative:margin;mso-height-relative:top-margin-area;v-text-anchor:middle" o:gfxdata="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" fillcolor="#163300 [3204]" stroked="f" strokeweight="2pt">
           <w10:wrap anchorx="margin" anchory="page"/>
         </v:rect>
       </w:pict>
@@ -9532,7 +11945,7 @@
         <w:noProof/>
       </w:rPr>
       <w:pict>
-        <v:rect id="_x0000_s2144" style="position:absolute;margin-left:0;margin-top:0;width:468pt;height:61.2pt;z-index:251685888;visibility:visible;mso-width-percent:1000;mso-height-percent:850;mso-position-horizontal:center;mso-position-horizontal-relative:margin;mso-position-vertical:top;mso-position-vertical-relative:page;mso-width-percent:1000;mso-height-percent:850;mso-width-relative:margin;mso-height-relative:top-margin-area;v-text-anchor:middle" o:gfxdata="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" fillcolor="#0f6fc6 [3204]" stroked="f" strokeweight="2pt">
+        <v:rect id="_x0000_s2141" style="position:absolute;margin-left:0;margin-top:0;width:468pt;height:61.2pt;z-index:251682816;visibility:visible;mso-width-percent:1000;mso-height-percent:850;mso-position-horizontal:center;mso-position-horizontal-relative:margin;mso-position-vertical:top;mso-position-vertical-relative:page;mso-width-percent:1000;mso-height-percent:850;mso-width-relative:margin;mso-height-relative:top-margin-area;v-text-anchor:middle" o:gfxdata="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" fillcolor="#163300 [3204]" stroked="f" strokeweight="2pt">
           <w10:wrap anchorx="margin" anchory="page"/>
         </v:rect>
       </w:pict>
@@ -9551,26 +11964,157 @@
   <w:p>
     <w:pPr>
       <w:pStyle w:val="Header"/>
-      <w:jc w:val="right"/>
-      <w:rPr>
-        <w:color w:val="0F6FC6" w:themeColor="accent1"/>
-      </w:rPr>
+      <w:tabs>
+        <w:tab w:val="clear" w:pos="4680"/>
+      </w:tabs>
     </w:pPr>
     <w:r>
       <w:rPr>
         <w:noProof/>
       </w:rPr>
+      <w:drawing>
+        <wp:anchor distT="0" distB="0" distL="114300" distR="114300" simplePos="0" relativeHeight="251819008" behindDoc="0" locked="0" layoutInCell="1" allowOverlap="1" wp14:anchorId="78E26715" wp14:editId="2099958E">
+          <wp:simplePos x="0" y="0"/>
+          <wp:positionH relativeFrom="column">
+            <wp:posOffset>2987411</wp:posOffset>
+          </wp:positionH>
+          <wp:positionV relativeFrom="paragraph">
+            <wp:posOffset>-128270</wp:posOffset>
+          </wp:positionV>
+          <wp:extent cx="3093085" cy="329565"/>
+          <wp:effectExtent l="0" t="0" r="0" b="0"/>
+          <wp:wrapNone/>
+          <wp:docPr id="46" name="Picture 46"/>
+          <wp:cNvGraphicFramePr>
+            <a:graphicFrameLocks xmlns:a="http://schemas.openxmlformats.org/drawingml/2006/main" noChangeAspect="1"/>
+          </wp:cNvGraphicFramePr>
+          <a:graphic xmlns:a="http://schemas.openxmlformats.org/drawingml/2006/main">
+            <a:graphicData uri="http://schemas.openxmlformats.org/drawingml/2006/picture">
+              <pic:pic xmlns:pic="http://schemas.openxmlformats.org/drawingml/2006/picture">
+                <pic:nvPicPr>
+                  <pic:cNvPr id="0" name="Picture 73"/>
+                  <pic:cNvPicPr>
+                    <a:picLocks noChangeAspect="1" noChangeArrowheads="1"/>
+                  </pic:cNvPicPr>
+                </pic:nvPicPr>
+                <pic:blipFill>
+                  <a:blip r:embed="rId1">
+                    <a:extLst>
+                      <a:ext uri="{28A0092B-C50C-407E-A947-70E740481C1C}">
+                        <a14:useLocalDpi xmlns:a14="http://schemas.microsoft.com/office/drawing/2010/main" val="0"/>
+                      </a:ext>
+                    </a:extLst>
+                  </a:blip>
+                  <a:srcRect/>
+                  <a:stretch>
+                    <a:fillRect/>
+                  </a:stretch>
+                </pic:blipFill>
+                <pic:spPr bwMode="auto">
+                  <a:xfrm>
+                    <a:off x="0" y="0"/>
+                    <a:ext cx="3093085" cy="329565"/>
+                  </a:xfrm>
+                  <a:prstGeom prst="rect">
+                    <a:avLst/>
+                  </a:prstGeom>
+                  <a:noFill/>
+                  <a:ln>
+                    <a:noFill/>
+                  </a:ln>
+                </pic:spPr>
+              </pic:pic>
+            </a:graphicData>
+          </a:graphic>
+          <wp14:sizeRelH relativeFrom="page">
+            <wp14:pctWidth>0</wp14:pctWidth>
+          </wp14:sizeRelH>
+          <wp14:sizeRelV relativeFrom="page">
+            <wp14:pctHeight>0</wp14:pctHeight>
+          </wp14:sizeRelV>
+        </wp:anchor>
+      </w:drawing>
+    </w:r>
+    <w:r>
+      <w:rPr>
+        <w:noProof/>
+      </w:rPr>
       <w:pict>
-        <v:rect id="_x0000_s2147" style="position:absolute;left:0;text-align:left;margin-left:0;margin-top:0;width:468pt;height:61.2pt;z-index:251688960;visibility:visible;mso-wrap-style:square;mso-width-percent:1000;mso-height-percent:850;mso-wrap-distance-left:9pt;mso-wrap-distance-top:0;mso-wrap-distance-right:9pt;mso-wrap-distance-bottom:0;mso-position-horizontal:center;mso-position-horizontal-relative:margin;mso-position-vertical:top;mso-position-vertical-relative:page;mso-width-percent:1000;mso-height-percent:850;mso-width-relative:margin;mso-height-relative:top-margin-area;v-text-anchor:middle" o:gfxdata="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" fillcolor="#0f6fc6 [3204]" stroked="f" strokeweight="2pt">
+        <v:rect id="_x0000_s2265" style="position:absolute;margin-left:-7.5pt;margin-top:8.5pt;width:484.4pt;height:51.8pt;z-index:251817984;visibility:visible;mso-wrap-style:square;mso-width-percent:0;mso-height-percent:0;mso-wrap-distance-left:9pt;mso-wrap-distance-top:0;mso-wrap-distance-right:9pt;mso-wrap-distance-bottom:0;mso-position-horizontal:absolute;mso-position-horizontal-relative:margin;mso-position-vertical:absolute;mso-position-vertical-relative:page;mso-width-percent:0;mso-height-percent:0;mso-width-relative:margin;mso-height-relative:top-margin-area;v-text-anchor:middle" o:gfxdata="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" fillcolor="#2b2b2b" stroked="f" strokecolor="#1e00d0 [3209]" strokeweight="2pt">
           <w10:wrap anchorx="margin" anchory="page"/>
         </v:rect>
       </w:pict>
     </w:r>
-  </w:p>
-  <w:p>
-    <w:pPr>
-      <w:pStyle w:val="Header"/>
-    </w:pPr>
+    <w:r>
+      <w:rPr>
+        <w:noProof/>
+      </w:rPr>
+      <w:drawing>
+        <wp:anchor distT="0" distB="0" distL="114300" distR="114300" simplePos="0" relativeHeight="251820032" behindDoc="0" locked="0" layoutInCell="1" allowOverlap="1" wp14:anchorId="3F0B24E7" wp14:editId="2993943A">
+          <wp:simplePos x="0" y="0"/>
+          <wp:positionH relativeFrom="column">
+            <wp:posOffset>-115570</wp:posOffset>
+          </wp:positionH>
+          <wp:positionV relativeFrom="paragraph">
+            <wp:posOffset>-127635</wp:posOffset>
+          </wp:positionV>
+          <wp:extent cx="3210560" cy="329565"/>
+          <wp:effectExtent l="0" t="0" r="0" b="0"/>
+          <wp:wrapNone/>
+          <wp:docPr id="47" name="Picture 47"/>
+          <wp:cNvGraphicFramePr>
+            <a:graphicFrameLocks xmlns:a="http://schemas.openxmlformats.org/drawingml/2006/main" noChangeAspect="1"/>
+          </wp:cNvGraphicFramePr>
+          <a:graphic xmlns:a="http://schemas.openxmlformats.org/drawingml/2006/main">
+            <a:graphicData uri="http://schemas.openxmlformats.org/drawingml/2006/picture">
+              <pic:pic xmlns:pic="http://schemas.openxmlformats.org/drawingml/2006/picture">
+                <pic:nvPicPr>
+                  <pic:cNvPr id="0" name="Picture 73"/>
+                  <pic:cNvPicPr>
+                    <a:picLocks noChangeAspect="1" noChangeArrowheads="1"/>
+                  </pic:cNvPicPr>
+                </pic:nvPicPr>
+                <pic:blipFill>
+                  <a:blip r:embed="rId1">
+                    <a:extLst>
+                      <a:ext uri="{28A0092B-C50C-407E-A947-70E740481C1C}">
+                        <a14:useLocalDpi xmlns:a14="http://schemas.microsoft.com/office/drawing/2010/main" val="0"/>
+                      </a:ext>
+                    </a:extLst>
+                  </a:blip>
+                  <a:srcRect/>
+                  <a:stretch>
+                    <a:fillRect/>
+                  </a:stretch>
+                </pic:blipFill>
+                <pic:spPr bwMode="auto">
+                  <a:xfrm flipH="1">
+                    <a:off x="0" y="0"/>
+                    <a:ext cx="3210560" cy="329565"/>
+                  </a:xfrm>
+                  <a:prstGeom prst="rect">
+                    <a:avLst/>
+                  </a:prstGeom>
+                  <a:noFill/>
+                  <a:ln>
+                    <a:noFill/>
+                  </a:ln>
+                </pic:spPr>
+              </pic:pic>
+            </a:graphicData>
+          </a:graphic>
+          <wp14:sizeRelH relativeFrom="page">
+            <wp14:pctWidth>0</wp14:pctWidth>
+          </wp14:sizeRelH>
+          <wp14:sizeRelV relativeFrom="page">
+            <wp14:pctHeight>0</wp14:pctHeight>
+          </wp14:sizeRelV>
+        </wp:anchor>
+      </w:drawing>
+    </w:r>
+    <w:r>
+      <w:tab/>
+    </w:r>
   </w:p>
 </w:hdr>
 </file>
@@ -9580,13 +12124,17 @@
   <w:p>
     <w:pPr>
       <w:pStyle w:val="Header"/>
+      <w:jc w:val="right"/>
+      <w:rPr>
+        <w:color w:val="163300" w:themeColor="accent1"/>
+      </w:rPr>
     </w:pPr>
     <w:r>
       <w:rPr>
         <w:noProof/>
       </w:rPr>
       <w:pict>
-        <v:rect id="_x0000_s2141" style="position:absolute;margin-left:0;margin-top:0;width:468pt;height:61.2pt;z-index:251682816;visibility:visible;mso-width-percent:1000;mso-height-percent:850;mso-position-horizontal:center;mso-position-horizontal-relative:margin;mso-position-vertical:top;mso-position-vertical-relative:page;mso-width-percent:1000;mso-height-percent:850;mso-width-relative:margin;mso-height-relative:top-margin-area;v-text-anchor:middle" o:gfxdata="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" fillcolor="#0f6fc6 [3204]" stroked="f" strokeweight="2pt">
+        <v:rect id="_x0000_s2156" style="position:absolute;left:0;text-align:left;margin-left:0;margin-top:0;width:468pt;height:61.2pt;z-index:251699200;visibility:visible;mso-wrap-style:square;mso-width-percent:1000;mso-height-percent:850;mso-wrap-distance-left:9pt;mso-wrap-distance-top:0;mso-wrap-distance-right:9pt;mso-wrap-distance-bottom:0;mso-position-horizontal:center;mso-position-horizontal-relative:margin;mso-position-vertical:top;mso-position-vertical-relative:page;mso-width-percent:1000;mso-height-percent:850;mso-width-relative:margin;mso-height-relative:top-margin-area;v-text-anchor:middle" o:gfxdata="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" fillcolor="#163300 [3204]" stroked="f" strokeweight="2pt">
           <w10:wrap anchorx="margin" anchory="page"/>
         </v:rect>
       </w:pict>
@@ -11235,18 +13783,26 @@
     <w:link w:val="Heading1Char"/>
     <w:uiPriority w:val="9"/>
     <w:qFormat/>
-    <w:rsid w:val="009D21BA"/>
+    <w:rsid w:val="009A74F1"/>
     <w:pPr>
-      <w:keepNext/>
-      <w:keepLines/>
-      <w:spacing w:before="480" w:after="0"/>
+      <w:pBdr>
+        <w:top w:val="single" w:sz="24" w:space="1" w:color="2B2B2B"/>
+        <w:left w:val="single" w:sz="24" w:space="4" w:color="2B2B2B"/>
+        <w:bottom w:val="single" w:sz="24" w:space="1" w:color="2B2B2B"/>
+        <w:right w:val="single" w:sz="24" w:space="4" w:color="2B2B2B"/>
+      </w:pBdr>
+      <w:shd w:val="clear" w:color="auto" w:fill="2B2B2B"/>
+      <w:tabs>
+        <w:tab w:val="left" w:pos="1830"/>
+      </w:tabs>
+      <w:spacing w:line="276" w:lineRule="auto"/>
       <w:outlineLvl w:val="0"/>
     </w:pPr>
     <w:rPr>
-      <w:rFonts w:asciiTheme="majorHAnsi" w:eastAsiaTheme="majorEastAsia" w:hAnsiTheme="majorHAnsi" w:cstheme="majorBidi"/>
+      <w:rFonts w:ascii="Lucida Sans" w:eastAsiaTheme="majorEastAsia" w:hAnsi="Lucida Sans" w:cstheme="majorBidi"/>
       <w:b/>
       <w:bCs w:val="0"/>
-      <w:color w:val="0B5294" w:themeColor="accent1" w:themeShade="BF"/>
+      <w:color w:val="FFFFFF" w:themeColor="background1"/>
       <w:sz w:val="28"/>
       <w:szCs w:val="28"/>
     </w:rPr>
@@ -11259,18 +13815,21 @@
     <w:uiPriority w:val="9"/>
     <w:unhideWhenUsed/>
     <w:qFormat/>
-    <w:rsid w:val="009D21BA"/>
+    <w:rsid w:val="009A74F1"/>
     <w:pPr>
       <w:keepNext/>
       <w:keepLines/>
-      <w:spacing w:before="200" w:after="0"/>
+      <w:pBdr>
+        <w:bottom w:val="single" w:sz="24" w:space="0" w:color="163300" w:themeColor="accent1"/>
+      </w:pBdr>
+      <w:spacing w:before="200"/>
       <w:outlineLvl w:val="1"/>
     </w:pPr>
     <w:rPr>
       <w:rFonts w:asciiTheme="majorHAnsi" w:eastAsiaTheme="majorEastAsia" w:hAnsiTheme="majorHAnsi" w:cstheme="majorBidi"/>
       <w:b/>
       <w:bCs w:val="0"/>
-      <w:color w:val="0F6FC6" w:themeColor="accent1"/>
+      <w:color w:val="163300" w:themeColor="accent1"/>
       <w:sz w:val="26"/>
       <w:szCs w:val="26"/>
     </w:rPr>
@@ -11294,7 +13853,7 @@
       <w:rFonts w:asciiTheme="majorHAnsi" w:eastAsiaTheme="majorEastAsia" w:hAnsiTheme="majorHAnsi" w:cstheme="majorBidi"/>
       <w:b/>
       <w:bCs w:val="0"/>
-      <w:color w:val="0F6FC6" w:themeColor="accent1"/>
+      <w:color w:val="163300" w:themeColor="accent1"/>
     </w:rPr>
   </w:style>
   <w:style w:type="paragraph" w:styleId="Heading4">
@@ -11318,7 +13877,7 @@
       <w:bCs w:val="0"/>
       <w:i/>
       <w:iCs/>
-      <w:color w:val="0F6FC6" w:themeColor="accent1"/>
+      <w:color w:val="163300" w:themeColor="accent1"/>
     </w:rPr>
   </w:style>
   <w:style w:type="paragraph" w:styleId="Heading5">
@@ -11338,7 +13897,7 @@
     </w:pPr>
     <w:rPr>
       <w:rFonts w:asciiTheme="majorHAnsi" w:eastAsiaTheme="majorEastAsia" w:hAnsiTheme="majorHAnsi" w:cstheme="majorBidi"/>
-      <w:color w:val="073662" w:themeColor="accent1" w:themeShade="7F"/>
+      <w:color w:val="0A1900" w:themeColor="accent1" w:themeShade="7F"/>
     </w:rPr>
   </w:style>
   <w:style w:type="character" w:default="1" w:styleId="DefaultParagraphFont">
@@ -11373,13 +13932,14 @@
     <w:basedOn w:val="DefaultParagraphFont"/>
     <w:link w:val="Heading1"/>
     <w:uiPriority w:val="9"/>
-    <w:rsid w:val="009D21BA"/>
+    <w:rsid w:val="009A74F1"/>
     <w:rPr>
-      <w:rFonts w:asciiTheme="majorHAnsi" w:eastAsiaTheme="majorEastAsia" w:hAnsiTheme="majorHAnsi" w:cstheme="majorBidi"/>
+      <w:rFonts w:ascii="Lucida Sans" w:eastAsiaTheme="majorEastAsia" w:hAnsi="Lucida Sans" w:cstheme="majorBidi"/>
       <w:b/>
-      <w:color w:val="0B5294" w:themeColor="accent1" w:themeShade="BF"/>
+      <w:color w:val="FFFFFF" w:themeColor="background1"/>
       <w:sz w:val="28"/>
       <w:szCs w:val="28"/>
+      <w:shd w:val="clear" w:color="auto" w:fill="2B2B2B"/>
       <w:lang w:eastAsia="ja-JP"/>
     </w:rPr>
   </w:style>
@@ -11388,11 +13948,11 @@
     <w:basedOn w:val="DefaultParagraphFont"/>
     <w:link w:val="Heading2"/>
     <w:uiPriority w:val="9"/>
-    <w:rsid w:val="009D21BA"/>
+    <w:rsid w:val="009A74F1"/>
     <w:rPr>
       <w:rFonts w:asciiTheme="majorHAnsi" w:eastAsiaTheme="majorEastAsia" w:hAnsiTheme="majorHAnsi" w:cstheme="majorBidi"/>
       <w:b/>
-      <w:color w:val="0F6FC6" w:themeColor="accent1"/>
+      <w:color w:val="163300" w:themeColor="accent1"/>
       <w:sz w:val="26"/>
       <w:szCs w:val="26"/>
       <w:lang w:eastAsia="ja-JP"/>
@@ -11407,7 +13967,7 @@
     <w:rPr>
       <w:rFonts w:asciiTheme="majorHAnsi" w:eastAsiaTheme="majorEastAsia" w:hAnsiTheme="majorHAnsi" w:cstheme="majorBidi"/>
       <w:b/>
-      <w:color w:val="0F6FC6" w:themeColor="accent1"/>
+      <w:color w:val="163300" w:themeColor="accent1"/>
       <w:lang w:eastAsia="ja-JP"/>
     </w:rPr>
   </w:style>
@@ -11570,7 +14130,7 @@
     <w:unhideWhenUsed/>
     <w:rsid w:val="00F05C15"/>
     <w:rPr>
-      <w:color w:val="F49100" w:themeColor="hyperlink"/>
+      <w:color w:val="551188" w:themeColor="hyperlink"/>
       <w:u w:val="single"/>
     </w:rPr>
   </w:style>
@@ -11592,14 +14152,14 @@
     <w:rsid w:val="004D39AC"/>
     <w:pPr>
       <w:pBdr>
-        <w:bottom w:val="single" w:sz="4" w:space="1" w:color="0F6FC6" w:themeColor="accent1"/>
+        <w:bottom w:val="single" w:sz="4" w:space="1" w:color="163300" w:themeColor="accent1"/>
       </w:pBdr>
       <w:jc w:val="right"/>
     </w:pPr>
     <w:rPr>
       <w:rFonts w:eastAsiaTheme="minorHAnsi" w:cs="Times New Roman"/>
       <w:b/>
-      <w:color w:val="04617B" w:themeColor="text2"/>
+      <w:color w:val="551188" w:themeColor="text2"/>
       <w:sz w:val="20"/>
       <w:szCs w:val="20"/>
     </w:rPr>
@@ -11718,7 +14278,7 @@
           <w:insideH w:val="nil"/>
           <w:insideV w:val="nil"/>
         </w:tcBorders>
-        <w:shd w:val="clear" w:color="auto" w:fill="0F6FC6" w:themeFill="accent1"/>
+        <w:shd w:val="clear" w:color="auto" w:fill="163300" w:themeFill="accent1"/>
       </w:tcPr>
     </w:tblStylePr>
     <w:tblStylePr w:type="lastRow">
@@ -11757,7 +14317,7 @@
           <w:insideH w:val="nil"/>
           <w:insideV w:val="nil"/>
         </w:tcBorders>
-        <w:shd w:val="clear" w:color="auto" w:fill="0F6FC6" w:themeFill="accent1"/>
+        <w:shd w:val="clear" w:color="auto" w:fill="163300" w:themeFill="accent1"/>
       </w:tcPr>
     </w:tblStylePr>
     <w:tblStylePr w:type="lastCol">
@@ -11774,7 +14334,7 @@
           <w:insideH w:val="nil"/>
           <w:insideV w:val="nil"/>
         </w:tcBorders>
-        <w:shd w:val="clear" w:color="auto" w:fill="0F6FC6" w:themeFill="accent1"/>
+        <w:shd w:val="clear" w:color="auto" w:fill="163300" w:themeFill="accent1"/>
       </w:tcPr>
     </w:tblStylePr>
     <w:tblStylePr w:type="band1Vert">
@@ -11867,7 +14427,7 @@
           <w:insideH w:val="nil"/>
           <w:insideV w:val="nil"/>
         </w:tcBorders>
-        <w:shd w:val="clear" w:color="auto" w:fill="0BD0D9" w:themeFill="accent3"/>
+        <w:shd w:val="clear" w:color="auto" w:fill="49A800" w:themeFill="accent3"/>
       </w:tcPr>
     </w:tblStylePr>
     <w:tblStylePr w:type="lastRow">
@@ -11906,7 +14466,7 @@
           <w:insideH w:val="nil"/>
           <w:insideV w:val="nil"/>
         </w:tcBorders>
-        <w:shd w:val="clear" w:color="auto" w:fill="0BD0D9" w:themeFill="accent3"/>
+        <w:shd w:val="clear" w:color="auto" w:fill="49A800" w:themeFill="accent3"/>
       </w:tcPr>
     </w:tblStylePr>
     <w:tblStylePr w:type="lastCol">
@@ -11923,7 +14483,7 @@
           <w:insideH w:val="nil"/>
           <w:insideV w:val="nil"/>
         </w:tcBorders>
-        <w:shd w:val="clear" w:color="auto" w:fill="0BD0D9" w:themeFill="accent3"/>
+        <w:shd w:val="clear" w:color="auto" w:fill="49A800" w:themeFill="accent3"/>
       </w:tcPr>
     </w:tblStylePr>
     <w:tblStylePr w:type="band1Vert">
@@ -12016,7 +14576,7 @@
           <w:insideH w:val="nil"/>
           <w:insideV w:val="nil"/>
         </w:tcBorders>
-        <w:shd w:val="clear" w:color="auto" w:fill="009DD9" w:themeFill="accent2"/>
+        <w:shd w:val="clear" w:color="auto" w:fill="2C6600" w:themeFill="accent2"/>
       </w:tcPr>
     </w:tblStylePr>
     <w:tblStylePr w:type="lastRow">
@@ -12055,7 +14615,7 @@
           <w:insideH w:val="nil"/>
           <w:insideV w:val="nil"/>
         </w:tcBorders>
-        <w:shd w:val="clear" w:color="auto" w:fill="009DD9" w:themeFill="accent2"/>
+        <w:shd w:val="clear" w:color="auto" w:fill="2C6600" w:themeFill="accent2"/>
       </w:tcPr>
     </w:tblStylePr>
     <w:tblStylePr w:type="lastCol">
@@ -12072,7 +14632,7 @@
           <w:insideH w:val="nil"/>
           <w:insideV w:val="nil"/>
         </w:tcBorders>
-        <w:shd w:val="clear" w:color="auto" w:fill="009DD9" w:themeFill="accent2"/>
+        <w:shd w:val="clear" w:color="auto" w:fill="2C6600" w:themeFill="accent2"/>
       </w:tcPr>
     </w:tblStylePr>
     <w:tblStylePr w:type="band1Vert">
@@ -12136,10 +14696,10 @@
       <w:tblStyleColBandSize w:val="1"/>
       <w:tblInd w:w="0" w:type="dxa"/>
       <w:tblBorders>
-        <w:top w:val="single" w:sz="8" w:space="0" w:color="0F6FC6" w:themeColor="accent1"/>
-        <w:left w:val="single" w:sz="8" w:space="0" w:color="0F6FC6" w:themeColor="accent1"/>
-        <w:bottom w:val="single" w:sz="8" w:space="0" w:color="0F6FC6" w:themeColor="accent1"/>
-        <w:right w:val="single" w:sz="8" w:space="0" w:color="0F6FC6" w:themeColor="accent1"/>
+        <w:top w:val="single" w:sz="8" w:space="0" w:color="163300" w:themeColor="accent1"/>
+        <w:left w:val="single" w:sz="8" w:space="0" w:color="163300" w:themeColor="accent1"/>
+        <w:bottom w:val="single" w:sz="8" w:space="0" w:color="163300" w:themeColor="accent1"/>
+        <w:right w:val="single" w:sz="8" w:space="0" w:color="163300" w:themeColor="accent1"/>
       </w:tblBorders>
       <w:tblCellMar>
         <w:top w:w="0" w:type="dxa"/>
@@ -12159,7 +14719,7 @@
       </w:rPr>
       <w:tblPr/>
       <w:tcPr>
-        <w:shd w:val="clear" w:color="auto" w:fill="0F6FC6" w:themeFill="accent1"/>
+        <w:shd w:val="clear" w:color="auto" w:fill="163300" w:themeFill="accent1"/>
       </w:tcPr>
     </w:tblStylePr>
     <w:tblStylePr w:type="lastRow">
@@ -12173,10 +14733,10 @@
       <w:tblPr/>
       <w:tcPr>
         <w:tcBorders>
-          <w:top w:val="double" w:sz="6" w:space="0" w:color="0F6FC6" w:themeColor="accent1"/>
-          <w:left w:val="single" w:sz="8" w:space="0" w:color="0F6FC6" w:themeColor="accent1"/>
-          <w:bottom w:val="single" w:sz="8" w:space="0" w:color="0F6FC6" w:themeColor="accent1"/>
-          <w:right w:val="single" w:sz="8" w:space="0" w:color="0F6FC6" w:themeColor="accent1"/>
+          <w:top w:val="double" w:sz="6" w:space="0" w:color="163300" w:themeColor="accent1"/>
+          <w:left w:val="single" w:sz="8" w:space="0" w:color="163300" w:themeColor="accent1"/>
+          <w:bottom w:val="single" w:sz="8" w:space="0" w:color="163300" w:themeColor="accent1"/>
+          <w:right w:val="single" w:sz="8" w:space="0" w:color="163300" w:themeColor="accent1"/>
         </w:tcBorders>
       </w:tcPr>
     </w:tblStylePr>
@@ -12196,10 +14756,10 @@
       <w:tblPr/>
       <w:tcPr>
         <w:tcBorders>
-          <w:top w:val="single" w:sz="8" w:space="0" w:color="0F6FC6" w:themeColor="accent1"/>
-          <w:left w:val="single" w:sz="8" w:space="0" w:color="0F6FC6" w:themeColor="accent1"/>
-          <w:bottom w:val="single" w:sz="8" w:space="0" w:color="0F6FC6" w:themeColor="accent1"/>
-          <w:right w:val="single" w:sz="8" w:space="0" w:color="0F6FC6" w:themeColor="accent1"/>
+          <w:top w:val="single" w:sz="8" w:space="0" w:color="163300" w:themeColor="accent1"/>
+          <w:left w:val="single" w:sz="8" w:space="0" w:color="163300" w:themeColor="accent1"/>
+          <w:bottom w:val="single" w:sz="8" w:space="0" w:color="163300" w:themeColor="accent1"/>
+          <w:right w:val="single" w:sz="8" w:space="0" w:color="163300" w:themeColor="accent1"/>
         </w:tcBorders>
       </w:tcPr>
     </w:tblStylePr>
@@ -12207,10 +14767,10 @@
       <w:tblPr/>
       <w:tcPr>
         <w:tcBorders>
-          <w:top w:val="single" w:sz="8" w:space="0" w:color="0F6FC6" w:themeColor="accent1"/>
-          <w:left w:val="single" w:sz="8" w:space="0" w:color="0F6FC6" w:themeColor="accent1"/>
-          <w:bottom w:val="single" w:sz="8" w:space="0" w:color="0F6FC6" w:themeColor="accent1"/>
-          <w:right w:val="single" w:sz="8" w:space="0" w:color="0F6FC6" w:themeColor="accent1"/>
+          <w:top w:val="single" w:sz="8" w:space="0" w:color="163300" w:themeColor="accent1"/>
+          <w:left w:val="single" w:sz="8" w:space="0" w:color="163300" w:themeColor="accent1"/>
+          <w:bottom w:val="single" w:sz="8" w:space="0" w:color="163300" w:themeColor="accent1"/>
+          <w:right w:val="single" w:sz="8" w:space="0" w:color="163300" w:themeColor="accent1"/>
         </w:tcBorders>
       </w:tcPr>
     </w:tblStylePr>
@@ -12226,7 +14786,7 @@
       <w:b/>
       <w:i/>
       <w:iCs/>
-      <w:color w:val="0F6FC6" w:themeColor="accent1"/>
+      <w:color w:val="163300" w:themeColor="accent1"/>
       <w:lang w:eastAsia="ja-JP"/>
     </w:rPr>
   </w:style>
@@ -12238,7 +14798,7 @@
     <w:unhideWhenUsed/>
     <w:rsid w:val="00977D62"/>
     <w:rPr>
-      <w:color w:val="85DFD0" w:themeColor="followedHyperlink"/>
+      <w:color w:val="551188" w:themeColor="followedHyperlink"/>
       <w:u w:val="single"/>
     </w:rPr>
   </w:style>
@@ -12251,7 +14811,7 @@
     <w:rPr>
       <w:rFonts w:asciiTheme="majorHAnsi" w:eastAsiaTheme="majorEastAsia" w:hAnsiTheme="majorHAnsi" w:cstheme="majorBidi"/>
       <w:bCs/>
-      <w:color w:val="073662" w:themeColor="accent1" w:themeShade="7F"/>
+      <w:color w:val="0A1900" w:themeColor="accent1" w:themeShade="7F"/>
       <w:lang w:eastAsia="ja-JP"/>
     </w:rPr>
   </w:style>
@@ -12265,14 +14825,14 @@
     <w:rsid w:val="00C86F11"/>
     <w:pPr>
       <w:pBdr>
-        <w:bottom w:val="single" w:sz="8" w:space="4" w:color="0F6FC6" w:themeColor="accent1"/>
+        <w:bottom w:val="single" w:sz="8" w:space="4" w:color="163300" w:themeColor="accent1"/>
       </w:pBdr>
       <w:spacing w:after="300" w:line="240" w:lineRule="auto"/>
       <w:contextualSpacing/>
     </w:pPr>
     <w:rPr>
       <w:rFonts w:asciiTheme="majorHAnsi" w:eastAsiaTheme="majorEastAsia" w:hAnsiTheme="majorHAnsi" w:cstheme="majorBidi"/>
-      <w:color w:val="03485B" w:themeColor="text2" w:themeShade="BF"/>
+      <w:color w:val="3F0C65" w:themeColor="text2" w:themeShade="BF"/>
       <w:spacing w:val="5"/>
       <w:kern w:val="28"/>
       <w:sz w:val="52"/>
@@ -12288,7 +14848,7 @@
     <w:rPr>
       <w:rFonts w:asciiTheme="majorHAnsi" w:eastAsiaTheme="majorEastAsia" w:hAnsiTheme="majorHAnsi" w:cstheme="majorBidi"/>
       <w:bCs/>
-      <w:color w:val="03485B" w:themeColor="text2" w:themeShade="BF"/>
+      <w:color w:val="3F0C65" w:themeColor="text2" w:themeShade="BF"/>
       <w:spacing w:val="5"/>
       <w:kern w:val="28"/>
       <w:sz w:val="52"/>
@@ -12354,7 +14914,7 @@
           <w:insideH w:val="nil"/>
           <w:insideV w:val="nil"/>
         </w:tcBorders>
-        <w:shd w:val="clear" w:color="auto" w:fill="0F6FC6" w:themeFill="accent1"/>
+        <w:shd w:val="clear" w:color="auto" w:fill="163300" w:themeFill="accent1"/>
       </w:tcPr>
     </w:tblStylePr>
     <w:tblStylePr w:type="lastRow">
@@ -12393,7 +14953,7 @@
           <w:insideH w:val="nil"/>
           <w:insideV w:val="nil"/>
         </w:tcBorders>
-        <w:shd w:val="clear" w:color="auto" w:fill="0F6FC6" w:themeFill="accent1"/>
+        <w:shd w:val="clear" w:color="auto" w:fill="163300" w:themeFill="accent1"/>
       </w:tcPr>
     </w:tblStylePr>
     <w:tblStylePr w:type="lastCol">
@@ -12410,7 +14970,7 @@
           <w:insideH w:val="nil"/>
           <w:insideV w:val="nil"/>
         </w:tcBorders>
-        <w:shd w:val="clear" w:color="auto" w:fill="0F6FC6" w:themeFill="accent1"/>
+        <w:shd w:val="clear" w:color="auto" w:fill="163300" w:themeFill="accent1"/>
       </w:tcPr>
     </w:tblStylePr>
     <w:tblStylePr w:type="band1Vert">
@@ -12478,7 +15038,7 @@
       <w:rFonts w:asciiTheme="majorHAnsi" w:eastAsiaTheme="majorEastAsia" w:hAnsiTheme="majorHAnsi" w:cstheme="majorBidi"/>
       <w:i/>
       <w:iCs/>
-      <w:color w:val="0F6FC6" w:themeColor="accent1"/>
+      <w:color w:val="163300" w:themeColor="accent1"/>
       <w:spacing w:val="15"/>
       <w:sz w:val="24"/>
       <w:szCs w:val="24"/>
@@ -12495,7 +15055,7 @@
       <w:bCs/>
       <w:i/>
       <w:iCs/>
-      <w:color w:val="0F6FC6" w:themeColor="accent1"/>
+      <w:color w:val="163300" w:themeColor="accent1"/>
       <w:spacing w:val="15"/>
       <w:sz w:val="24"/>
       <w:szCs w:val="24"/>
@@ -12692,7 +15252,7 @@
       <w:rFonts w:asciiTheme="majorHAnsi" w:eastAsiaTheme="majorEastAsia" w:hAnsiTheme="majorHAnsi" w:cstheme="majorBidi"/>
       <w:b/>
       <w:bCs w:val="0"/>
-      <w:color w:val="0B5294" w:themeColor="accent1" w:themeShade="BF"/>
+      <w:color w:val="102600" w:themeColor="accent1" w:themeShade="BF"/>
       <w:sz w:val="28"/>
       <w:szCs w:val="28"/>
     </w:rPr>
@@ -12716,7 +15276,7 @@
       <w:rFonts w:asciiTheme="majorHAnsi" w:eastAsiaTheme="majorEastAsia" w:hAnsiTheme="majorHAnsi" w:cstheme="majorBidi"/>
       <w:b/>
       <w:bCs w:val="0"/>
-      <w:color w:val="0F6FC6" w:themeColor="accent1"/>
+      <w:color w:val="163300" w:themeColor="accent1"/>
       <w:sz w:val="26"/>
       <w:szCs w:val="26"/>
     </w:rPr>
@@ -12740,7 +15300,7 @@
       <w:rFonts w:asciiTheme="majorHAnsi" w:eastAsiaTheme="majorEastAsia" w:hAnsiTheme="majorHAnsi" w:cstheme="majorBidi"/>
       <w:b/>
       <w:bCs w:val="0"/>
-      <w:color w:val="0F6FC6" w:themeColor="accent1"/>
+      <w:color w:val="163300" w:themeColor="accent1"/>
     </w:rPr>
   </w:style>
   <w:style w:type="character" w:default="1" w:styleId="DefaultParagraphFont">
@@ -12780,7 +15340,7 @@
       <w:rFonts w:asciiTheme="majorHAnsi" w:eastAsiaTheme="majorEastAsia" w:hAnsiTheme="majorHAnsi" w:cstheme="majorBidi"/>
       <w:b/>
       <w:bCs/>
-      <w:color w:val="0B5294" w:themeColor="accent1" w:themeShade="BF"/>
+      <w:color w:val="102600" w:themeColor="accent1" w:themeShade="BF"/>
       <w:sz w:val="28"/>
       <w:szCs w:val="28"/>
     </w:rPr>
@@ -12795,7 +15355,7 @@
       <w:rFonts w:asciiTheme="majorHAnsi" w:eastAsiaTheme="majorEastAsia" w:hAnsiTheme="majorHAnsi" w:cstheme="majorBidi"/>
       <w:b/>
       <w:bCs/>
-      <w:color w:val="0F6FC6" w:themeColor="accent1"/>
+      <w:color w:val="163300" w:themeColor="accent1"/>
       <w:sz w:val="26"/>
       <w:szCs w:val="26"/>
     </w:rPr>
@@ -12810,7 +15370,7 @@
       <w:rFonts w:asciiTheme="majorHAnsi" w:eastAsiaTheme="majorEastAsia" w:hAnsiTheme="majorHAnsi" w:cstheme="majorBidi"/>
       <w:b/>
       <w:bCs/>
-      <w:color w:val="0F6FC6" w:themeColor="accent1"/>
+      <w:color w:val="163300" w:themeColor="accent1"/>
     </w:rPr>
   </w:style>
   <w:style w:type="paragraph" w:styleId="BalloonText">
@@ -12977,7 +15537,7 @@
     <w:unhideWhenUsed/>
     <w:rsid w:val="00F05C15"/>
     <w:rPr>
-      <w:color w:val="F49100" w:themeColor="hyperlink"/>
+      <w:color w:val="551188" w:themeColor="hyperlink"/>
       <w:u w:val="single"/>
     </w:rPr>
   </w:style>
@@ -12999,14 +15559,14 @@
     <w:rsid w:val="004D39AC"/>
     <w:pPr>
       <w:pBdr>
-        <w:bottom w:val="single" w:sz="4" w:space="1" w:color="0F6FC6" w:themeColor="accent1"/>
+        <w:bottom w:val="single" w:sz="4" w:space="1" w:color="163300" w:themeColor="accent1"/>
       </w:pBdr>
       <w:jc w:val="right"/>
     </w:pPr>
     <w:rPr>
       <w:rFonts w:eastAsiaTheme="minorHAnsi" w:cs="Times New Roman"/>
       <w:b/>
-      <w:color w:val="04617B" w:themeColor="text2"/>
+      <w:color w:val="551188" w:themeColor="text2"/>
       <w:sz w:val="20"/>
       <w:szCs w:val="20"/>
     </w:rPr>
@@ -13125,7 +15685,7 @@
           <w:insideH w:val="nil"/>
           <w:insideV w:val="nil"/>
         </w:tcBorders>
-        <w:shd w:val="clear" w:color="auto" w:fill="0F6FC6" w:themeFill="accent1"/>
+        <w:shd w:val="clear" w:color="auto" w:fill="163300" w:themeFill="accent1"/>
       </w:tcPr>
     </w:tblStylePr>
     <w:tblStylePr w:type="lastRow">
@@ -13164,7 +15724,7 @@
           <w:insideH w:val="nil"/>
           <w:insideV w:val="nil"/>
         </w:tcBorders>
-        <w:shd w:val="clear" w:color="auto" w:fill="0F6FC6" w:themeFill="accent1"/>
+        <w:shd w:val="clear" w:color="auto" w:fill="163300" w:themeFill="accent1"/>
       </w:tcPr>
     </w:tblStylePr>
     <w:tblStylePr w:type="lastCol">
@@ -13181,7 +15741,7 @@
           <w:insideH w:val="nil"/>
           <w:insideV w:val="nil"/>
         </w:tcBorders>
-        <w:shd w:val="clear" w:color="auto" w:fill="0F6FC6" w:themeFill="accent1"/>
+        <w:shd w:val="clear" w:color="auto" w:fill="163300" w:themeFill="accent1"/>
       </w:tcPr>
     </w:tblStylePr>
     <w:tblStylePr w:type="band1Vert">
@@ -13274,7 +15834,7 @@
           <w:insideH w:val="nil"/>
           <w:insideV w:val="nil"/>
         </w:tcBorders>
-        <w:shd w:val="clear" w:color="auto" w:fill="0BD0D9" w:themeFill="accent3"/>
+        <w:shd w:val="clear" w:color="auto" w:fill="49A800" w:themeFill="accent3"/>
       </w:tcPr>
     </w:tblStylePr>
     <w:tblStylePr w:type="lastRow">
@@ -13313,7 +15873,7 @@
           <w:insideH w:val="nil"/>
           <w:insideV w:val="nil"/>
         </w:tcBorders>
-        <w:shd w:val="clear" w:color="auto" w:fill="0BD0D9" w:themeFill="accent3"/>
+        <w:shd w:val="clear" w:color="auto" w:fill="49A800" w:themeFill="accent3"/>
       </w:tcPr>
     </w:tblStylePr>
     <w:tblStylePr w:type="lastCol">
@@ -13330,7 +15890,7 @@
           <w:insideH w:val="nil"/>
           <w:insideV w:val="nil"/>
         </w:tcBorders>
-        <w:shd w:val="clear" w:color="auto" w:fill="0BD0D9" w:themeFill="accent3"/>
+        <w:shd w:val="clear" w:color="auto" w:fill="49A800" w:themeFill="accent3"/>
       </w:tcPr>
     </w:tblStylePr>
     <w:tblStylePr w:type="band1Vert">
@@ -13423,7 +15983,7 @@
           <w:insideH w:val="nil"/>
           <w:insideV w:val="nil"/>
         </w:tcBorders>
-        <w:shd w:val="clear" w:color="auto" w:fill="009DD9" w:themeFill="accent2"/>
+        <w:shd w:val="clear" w:color="auto" w:fill="2C6600" w:themeFill="accent2"/>
       </w:tcPr>
     </w:tblStylePr>
     <w:tblStylePr w:type="lastRow">
@@ -13462,7 +16022,7 @@
           <w:insideH w:val="nil"/>
           <w:insideV w:val="nil"/>
         </w:tcBorders>
-        <w:shd w:val="clear" w:color="auto" w:fill="009DD9" w:themeFill="accent2"/>
+        <w:shd w:val="clear" w:color="auto" w:fill="2C6600" w:themeFill="accent2"/>
       </w:tcPr>
     </w:tblStylePr>
     <w:tblStylePr w:type="lastCol">
@@ -13479,7 +16039,7 @@
           <w:insideH w:val="nil"/>
           <w:insideV w:val="nil"/>
         </w:tcBorders>
-        <w:shd w:val="clear" w:color="auto" w:fill="009DD9" w:themeFill="accent2"/>
+        <w:shd w:val="clear" w:color="auto" w:fill="2C6600" w:themeFill="accent2"/>
       </w:tcPr>
     </w:tblStylePr>
     <w:tblStylePr w:type="band1Vert">
@@ -13543,10 +16103,10 @@
       <w:tblStyleColBandSize w:val="1"/>
       <w:tblInd w:w="0" w:type="dxa"/>
       <w:tblBorders>
-        <w:top w:val="single" w:sz="8" w:space="0" w:color="0F6FC6" w:themeColor="accent1"/>
-        <w:left w:val="single" w:sz="8" w:space="0" w:color="0F6FC6" w:themeColor="accent1"/>
-        <w:bottom w:val="single" w:sz="8" w:space="0" w:color="0F6FC6" w:themeColor="accent1"/>
-        <w:right w:val="single" w:sz="8" w:space="0" w:color="0F6FC6" w:themeColor="accent1"/>
+        <w:top w:val="single" w:sz="8" w:space="0" w:color="163300" w:themeColor="accent1"/>
+        <w:left w:val="single" w:sz="8" w:space="0" w:color="163300" w:themeColor="accent1"/>
+        <w:bottom w:val="single" w:sz="8" w:space="0" w:color="163300" w:themeColor="accent1"/>
+        <w:right w:val="single" w:sz="8" w:space="0" w:color="163300" w:themeColor="accent1"/>
       </w:tblBorders>
       <w:tblCellMar>
         <w:top w:w="0" w:type="dxa"/>
@@ -13566,7 +16126,7 @@
       </w:rPr>
       <w:tblPr/>
       <w:tcPr>
-        <w:shd w:val="clear" w:color="auto" w:fill="0F6FC6" w:themeFill="accent1"/>
+        <w:shd w:val="clear" w:color="auto" w:fill="163300" w:themeFill="accent1"/>
       </w:tcPr>
     </w:tblStylePr>
     <w:tblStylePr w:type="lastRow">
@@ -13580,10 +16140,10 @@
       <w:tblPr/>
       <w:tcPr>
         <w:tcBorders>
-          <w:top w:val="double" w:sz="6" w:space="0" w:color="0F6FC6" w:themeColor="accent1"/>
-          <w:left w:val="single" w:sz="8" w:space="0" w:color="0F6FC6" w:themeColor="accent1"/>
-          <w:bottom w:val="single" w:sz="8" w:space="0" w:color="0F6FC6" w:themeColor="accent1"/>
-          <w:right w:val="single" w:sz="8" w:space="0" w:color="0F6FC6" w:themeColor="accent1"/>
+          <w:top w:val="double" w:sz="6" w:space="0" w:color="163300" w:themeColor="accent1"/>
+          <w:left w:val="single" w:sz="8" w:space="0" w:color="163300" w:themeColor="accent1"/>
+          <w:bottom w:val="single" w:sz="8" w:space="0" w:color="163300" w:themeColor="accent1"/>
+          <w:right w:val="single" w:sz="8" w:space="0" w:color="163300" w:themeColor="accent1"/>
         </w:tcBorders>
       </w:tcPr>
     </w:tblStylePr>
@@ -13603,10 +16163,10 @@
       <w:tblPr/>
       <w:tcPr>
         <w:tcBorders>
-          <w:top w:val="single" w:sz="8" w:space="0" w:color="0F6FC6" w:themeColor="accent1"/>
-          <w:left w:val="single" w:sz="8" w:space="0" w:color="0F6FC6" w:themeColor="accent1"/>
-          <w:bottom w:val="single" w:sz="8" w:space="0" w:color="0F6FC6" w:themeColor="accent1"/>
-          <w:right w:val="single" w:sz="8" w:space="0" w:color="0F6FC6" w:themeColor="accent1"/>
+          <w:top w:val="single" w:sz="8" w:space="0" w:color="163300" w:themeColor="accent1"/>
+          <w:left w:val="single" w:sz="8" w:space="0" w:color="163300" w:themeColor="accent1"/>
+          <w:bottom w:val="single" w:sz="8" w:space="0" w:color="163300" w:themeColor="accent1"/>
+          <w:right w:val="single" w:sz="8" w:space="0" w:color="163300" w:themeColor="accent1"/>
         </w:tcBorders>
       </w:tcPr>
     </w:tblStylePr>
@@ -13614,10 +16174,10 @@
       <w:tblPr/>
       <w:tcPr>
         <w:tcBorders>
-          <w:top w:val="single" w:sz="8" w:space="0" w:color="0F6FC6" w:themeColor="accent1"/>
-          <w:left w:val="single" w:sz="8" w:space="0" w:color="0F6FC6" w:themeColor="accent1"/>
-          <w:bottom w:val="single" w:sz="8" w:space="0" w:color="0F6FC6" w:themeColor="accent1"/>
-          <w:right w:val="single" w:sz="8" w:space="0" w:color="0F6FC6" w:themeColor="accent1"/>
+          <w:top w:val="single" w:sz="8" w:space="0" w:color="163300" w:themeColor="accent1"/>
+          <w:left w:val="single" w:sz="8" w:space="0" w:color="163300" w:themeColor="accent1"/>
+          <w:bottom w:val="single" w:sz="8" w:space="0" w:color="163300" w:themeColor="accent1"/>
+          <w:right w:val="single" w:sz="8" w:space="0" w:color="163300" w:themeColor="accent1"/>
         </w:tcBorders>
       </w:tcPr>
     </w:tblStylePr>
@@ -13628,7 +16188,7 @@
 <file path=word/theme/theme1.xml><?xml version="1.0" encoding="utf-8"?>
 <a:theme xmlns:a="http://schemas.openxmlformats.org/drawingml/2006/main" name="Apex">
   <a:themeElements>
-    <a:clrScheme name="Flow">
+    <a:clrScheme name="Custom 1">
       <a:dk1>
         <a:sysClr val="windowText" lastClr="000000"/>
       </a:dk1>
@@ -13636,106 +16196,46 @@
         <a:sysClr val="window" lastClr="FFFFFF"/>
       </a:lt1>
       <a:dk2>
-        <a:srgbClr val="04617B"/>
+        <a:srgbClr val="551188"/>
       </a:dk2>
       <a:lt2>
-        <a:srgbClr val="DBF5F9"/>
+        <a:srgbClr val="98D866"/>
       </a:lt2>
       <a:accent1>
-        <a:srgbClr val="0F6FC6"/>
+        <a:srgbClr val="163300"/>
       </a:accent1>
       <a:accent2>
-        <a:srgbClr val="009DD9"/>
+        <a:srgbClr val="2C6600"/>
       </a:accent2>
       <a:accent3>
-        <a:srgbClr val="0BD0D9"/>
+        <a:srgbClr val="49A800"/>
       </a:accent3>
       <a:accent4>
-        <a:srgbClr val="10CF9B"/>
+        <a:srgbClr val="434C3D"/>
       </a:accent4>
       <a:accent5>
-        <a:srgbClr val="7CCA62"/>
+        <a:srgbClr val="633F7F"/>
       </a:accent5>
       <a:accent6>
-        <a:srgbClr val="A5C249"/>
+        <a:srgbClr val="1E00D0"/>
       </a:accent6>
       <a:hlink>
-        <a:srgbClr val="F49100"/>
+        <a:srgbClr val="551188"/>
       </a:hlink>
       <a:folHlink>
-        <a:srgbClr val="85DFD0"/>
+        <a:srgbClr val="551188"/>
       </a:folHlink>
     </a:clrScheme>
-    <a:fontScheme name="Executive">
+    <a:fontScheme name="Custom 1">
       <a:majorFont>
-        <a:latin typeface="Century Gothic"/>
+        <a:latin typeface="Lucida Sans"/>
         <a:ea typeface=""/>
         <a:cs typeface=""/>
-        <a:font script="Jpan" typeface="HGｺﾞｼｯｸM"/>
-        <a:font script="Hang" typeface="HY중고딕"/>
-        <a:font script="Hans" typeface="幼圆"/>
-        <a:font script="Hant" typeface="微軟正黑體"/>
-        <a:font script="Arab" typeface="Tahoma"/>
-        <a:font script="Hebr" typeface="Gisha"/>
-        <a:font script="Thai" typeface="DilleniaUPC"/>
-        <a:font script="Ethi" typeface="Nyala"/>
-        <a:font script="Beng" typeface="Vrinda"/>
-        <a:font script="Gujr" typeface="Shruti"/>
-        <a:font script="Khmr" typeface="DaunPenh"/>
-        <a:font script="Knda" typeface="Tunga"/>
-        <a:font script="Guru" typeface="Raavi"/>
-        <a:font script="Cans" typeface="Euphemia"/>
-        <a:font script="Cher" typeface="Plantagenet Cherokee"/>
-        <a:font script="Yiii" typeface="Microsoft Yi Baiti"/>
-        <a:font script="Tibt" typeface="Microsoft Himalaya"/>
-        <a:font script="Thaa" typeface="MV Boli"/>
-        <a:font script="Deva" typeface="Mangal"/>
-        <a:font script="Telu" typeface="Gautami"/>
-        <a:font script="Taml" typeface="Latha"/>
-        <a:font script="Syrc" typeface="Estrangelo Edessa"/>
-        <a:font script="Orya" typeface="Kalinga"/>
-        <a:font script="Mlym" typeface="Kartika"/>
-        <a:font script="Laoo" typeface="DokChampa"/>
-        <a:font script="Sinh" typeface="Iskoola Pota"/>
-        <a:font script="Mong" typeface="Mongolian Baiti"/>
-        <a:font script="Viet" typeface="Tahoma"/>
-        <a:font script="Uigh" typeface="Microsoft Uighur"/>
-        <a:font script="Geor" typeface="Sylfaen"/>
       </a:majorFont>
       <a:minorFont>
-        <a:latin typeface="Palatino Linotype"/>
+        <a:latin typeface="Lucida Bright"/>
         <a:ea typeface=""/>
         <a:cs typeface=""/>
-        <a:font script="Jpan" typeface="HGS明朝E"/>
-        <a:font script="Hang" typeface="맑은 고딕"/>
-        <a:font script="Hans" typeface="宋体"/>
-        <a:font script="Hant" typeface="新細明體"/>
-        <a:font script="Arab" typeface="Times New Roman"/>
-        <a:font script="Hebr" typeface="Times New Roman"/>
-        <a:font script="Thai" typeface="Browallia New"/>
-        <a:font script="Ethi" typeface="Nyala"/>
-        <a:font script="Beng" typeface="Vrinda"/>
-        <a:font script="Gujr" typeface="Shruti"/>
-        <a:font script="Khmr" typeface="MoolBoran"/>
-        <a:font script="Knda" typeface="Tunga"/>
-        <a:font script="Guru" typeface="Raavi"/>
-        <a:font script="Cans" typeface="Euphemia"/>
-        <a:font script="Cher" typeface="Plantagenet Cherokee"/>
-        <a:font script="Yiii" typeface="Microsoft Yi Baiti"/>
-        <a:font script="Tibt" typeface="Microsoft Himalaya"/>
-        <a:font script="Thaa" typeface="MV Boli"/>
-        <a:font script="Deva" typeface="Mangal"/>
-        <a:font script="Telu" typeface="Gautami"/>
-        <a:font script="Taml" typeface="Latha"/>
-        <a:font script="Syrc" typeface="Estrangelo Edessa"/>
-        <a:font script="Orya" typeface="Kalinga"/>
-        <a:font script="Mlym" typeface="Kartika"/>
-        <a:font script="Laoo" typeface="DokChampa"/>
-        <a:font script="Sinh" typeface="Iskoola Pota"/>
-        <a:font script="Mong" typeface="Mongolian Baiti"/>
-        <a:font script="Viet" typeface="Times New Roman"/>
-        <a:font script="Uigh" typeface="Microsoft Uighur"/>
-        <a:font script="Geor" typeface="Sylfaen"/>
       </a:minorFont>
     </a:fontScheme>
     <a:fmtScheme name="Apex">
@@ -13934,7 +16434,7 @@
 </file>
 
 <file path=customXml/itemProps2.xml><?xml version="1.0" encoding="utf-8"?>
-<ds:datastoreItem xmlns:ds="http://schemas.openxmlformats.org/officeDocument/2006/customXml" ds:itemID="{BFB6C2C8-2749-47D8-A38C-ACC31F0D9280}">
+<ds:datastoreItem xmlns:ds="http://schemas.openxmlformats.org/officeDocument/2006/customXml" ds:itemID="{C3D08A6C-5D87-47FD-90EF-816C77ED9E7F}">
   <ds:schemaRefs>
     <ds:schemaRef ds:uri="http://schemas.openxmlformats.org/officeDocument/2006/bibliography"/>
   </ds:schemaRefs>
